--- a/PROJMANAG.docx
+++ b/PROJMANAG.docx
@@ -1,6 +1,6 @@
 
 <file path=word/document.xml><?xml version="1.0" encoding="utf-8"?>
-<w:document xmlns:wpc="http://schemas.microsoft.com/office/word/2010/wordprocessingCanvas" xmlns:mc="http://schemas.openxmlformats.org/markup-compatibility/2006" xmlns:o="urn:schemas-microsoft-com:office:office" xmlns:r="http://schemas.openxmlformats.org/officeDocument/2006/relationships" xmlns:m="http://schemas.openxmlformats.org/officeDocument/2006/math" xmlns:v="urn:schemas-microsoft-com:vml" xmlns:wp14="http://schemas.microsoft.com/office/word/2010/wordprocessingDrawing" xmlns:wp="http://schemas.openxmlformats.org/drawingml/2006/wordprocessingDrawing" xmlns:w10="urn:schemas-microsoft-com:office:word" xmlns:w="http://schemas.openxmlformats.org/wordprocessingml/2006/main" xmlns:w14="http://schemas.microsoft.com/office/word/2010/wordml" xmlns:w15="http://schemas.microsoft.com/office/word/2012/wordml" xmlns:wpg="http://schemas.microsoft.com/office/word/2010/wordprocessingGroup" xmlns:wpi="http://schemas.microsoft.com/office/word/2010/wordprocessingInk" xmlns:wne="http://schemas.microsoft.com/office/word/2006/wordml" xmlns:wps="http://schemas.microsoft.com/office/word/2010/wordprocessingShape" mc:Ignorable="w14 w15 wp14">
+<w:document xmlns:wpc="http://schemas.microsoft.com/office/word/2010/wordprocessingCanvas" xmlns:mo="http://schemas.microsoft.com/office/mac/office/2008/main" xmlns:mc="http://schemas.openxmlformats.org/markup-compatibility/2006" xmlns:mv="urn:schemas-microsoft-com:mac:vml" xmlns:o="urn:schemas-microsoft-com:office:office" xmlns:r="http://schemas.openxmlformats.org/officeDocument/2006/relationships" xmlns:m="http://schemas.openxmlformats.org/officeDocument/2006/math" xmlns:v="urn:schemas-microsoft-com:vml" xmlns:wp14="http://schemas.microsoft.com/office/word/2010/wordprocessingDrawing" xmlns:wp="http://schemas.openxmlformats.org/drawingml/2006/wordprocessingDrawing" xmlns:w10="urn:schemas-microsoft-com:office:word" xmlns:w="http://schemas.openxmlformats.org/wordprocessingml/2006/main" xmlns:w14="http://schemas.microsoft.com/office/word/2010/wordml" xmlns:wpg="http://schemas.microsoft.com/office/word/2010/wordprocessingGroup" xmlns:wpi="http://schemas.microsoft.com/office/word/2010/wordprocessingInk" xmlns:wne="http://schemas.microsoft.com/office/word/2006/wordml" xmlns:wps="http://schemas.microsoft.com/office/word/2010/wordprocessingShape" mc:Ignorable="w14 wp14">
   <w:body>
     <w:p>
       <w:pPr>
@@ -96,8 +96,6 @@
       <w:r>
         <w:t xml:space="preserve"> - E</w:t>
       </w:r>
-      <w:bookmarkStart w:id="0" w:name="_GoBack"/>
-      <w:bookmarkEnd w:id="0"/>
       <w:r>
         <w:t>ric.peralli@gmail.com</w:t>
       </w:r>
@@ -133,6 +131,130 @@
       </w:r>
     </w:p>
     <w:p/>
+    <w:tbl>
+      <w:tblPr>
+        <w:tblStyle w:val="TableGrid"/>
+        <w:tblW w:w="0" w:type="auto"/>
+        <w:tblLook w:val="04A0" w:firstRow="1" w:lastRow="0" w:firstColumn="1" w:lastColumn="0" w:noHBand="0" w:noVBand="1"/>
+      </w:tblPr>
+      <w:tblGrid>
+        <w:gridCol w:w="2214"/>
+        <w:gridCol w:w="2214"/>
+        <w:gridCol w:w="2214"/>
+        <w:gridCol w:w="2214"/>
+      </w:tblGrid>
+      <w:tr>
+        <w:tc>
+          <w:tcPr>
+            <w:tcW w:w="2214" w:type="dxa"/>
+          </w:tcPr>
+          <w:p>
+            <w:pPr>
+              <w:jc w:val="center"/>
+            </w:pPr>
+            <w:r>
+              <w:t>Version</w:t>
+            </w:r>
+          </w:p>
+        </w:tc>
+        <w:tc>
+          <w:tcPr>
+            <w:tcW w:w="2214" w:type="dxa"/>
+          </w:tcPr>
+          <w:p>
+            <w:pPr>
+              <w:jc w:val="center"/>
+            </w:pPr>
+            <w:r>
+              <w:t>Date</w:t>
+            </w:r>
+          </w:p>
+        </w:tc>
+        <w:tc>
+          <w:tcPr>
+            <w:tcW w:w="2214" w:type="dxa"/>
+          </w:tcPr>
+          <w:p>
+            <w:pPr>
+              <w:jc w:val="center"/>
+            </w:pPr>
+            <w:r>
+              <w:t>Who</w:t>
+            </w:r>
+          </w:p>
+        </w:tc>
+        <w:tc>
+          <w:tcPr>
+            <w:tcW w:w="2214" w:type="dxa"/>
+          </w:tcPr>
+          <w:p>
+            <w:pPr>
+              <w:jc w:val="center"/>
+            </w:pPr>
+            <w:r>
+              <w:t>Comment</w:t>
+            </w:r>
+          </w:p>
+        </w:tc>
+      </w:tr>
+      <w:tr>
+        <w:tc>
+          <w:tcPr>
+            <w:tcW w:w="2214" w:type="dxa"/>
+          </w:tcPr>
+          <w:p>
+            <w:pPr>
+              <w:jc w:val="center"/>
+            </w:pPr>
+            <w:r>
+              <w:t>V0.0</w:t>
+            </w:r>
+          </w:p>
+        </w:tc>
+        <w:tc>
+          <w:tcPr>
+            <w:tcW w:w="2214" w:type="dxa"/>
+          </w:tcPr>
+          <w:p>
+            <w:pPr>
+              <w:jc w:val="center"/>
+            </w:pPr>
+            <w:r>
+              <w:t>09/17/15</w:t>
+            </w:r>
+          </w:p>
+        </w:tc>
+        <w:tc>
+          <w:tcPr>
+            <w:tcW w:w="2214" w:type="dxa"/>
+          </w:tcPr>
+          <w:p>
+            <w:pPr>
+              <w:jc w:val="center"/>
+            </w:pPr>
+            <w:r>
+              <w:t>Connor Heckman</w:t>
+            </w:r>
+          </w:p>
+        </w:tc>
+        <w:tc>
+          <w:tcPr>
+            <w:tcW w:w="2214" w:type="dxa"/>
+          </w:tcPr>
+          <w:p>
+            <w:pPr>
+              <w:jc w:val="center"/>
+            </w:pPr>
+            <w:r>
+              <w:t>Original ProjMang</w:t>
+            </w:r>
+            <w:r>
+              <w:t xml:space="preserve"> </w:t>
+            </w:r>
+          </w:p>
+        </w:tc>
+      </w:tr>
+    </w:tbl>
     <w:p/>
     <w:p>
       <w:r>
@@ -153,16 +275,6 @@
     </w:p>
     <w:p>
       <w:pPr>
-        <w:ind w:firstLine="720"/>
-        <w:rPr>
-          <w:sz w:val="20"/>
-          <w:szCs w:val="20"/>
-        </w:rPr>
-      </w:pPr>
-    </w:p>
-    <w:p>
-      <w:pPr>
-        <w:ind w:firstLine="720"/>
         <w:rPr>
           <w:sz w:val="20"/>
           <w:szCs w:val="20"/>
@@ -178,7 +290,6 @@
     </w:p>
     <w:p>
       <w:pPr>
-        <w:ind w:firstLine="720"/>
         <w:rPr>
           <w:sz w:val="20"/>
           <w:szCs w:val="20"/>
@@ -338,15 +449,6 @@
     </w:p>
     <w:p>
       <w:pPr>
-        <w:ind w:left="360"/>
-        <w:rPr>
-          <w:sz w:val="20"/>
-          <w:szCs w:val="20"/>
-        </w:rPr>
-      </w:pPr>
-    </w:p>
-    <w:p>
-      <w:pPr>
         <w:rPr>
           <w:b/>
         </w:rPr>
@@ -374,7 +476,6 @@
         <w:t>Needs</w:t>
       </w:r>
     </w:p>
-    <w:p/>
     <w:p>
       <w:pPr>
         <w:rPr>
@@ -533,14 +634,6 @@
     <w:p>
       <w:pPr>
         <w:rPr>
-          <w:sz w:val="20"/>
-          <w:szCs w:val="20"/>
-        </w:rPr>
-      </w:pPr>
-    </w:p>
-    <w:p>
-      <w:pPr>
-        <w:rPr>
           <w:b/>
         </w:rPr>
       </w:pPr>
@@ -596,6 +689,21 @@
           <w:sz w:val="20"/>
           <w:szCs w:val="20"/>
         </w:rPr>
+        <w:t>Mode of Operations</w:t>
+      </w:r>
+    </w:p>
+    <w:p>
+      <w:pPr>
+        <w:rPr>
+          <w:sz w:val="20"/>
+          <w:szCs w:val="20"/>
+        </w:rPr>
+      </w:pPr>
+      <w:r>
+        <w:rPr>
+          <w:sz w:val="20"/>
+          <w:szCs w:val="20"/>
+        </w:rPr>
         <w:t>-Single player operation (no networking)</w:t>
       </w:r>
     </w:p>
@@ -623,14 +731,6 @@
       </w:pPr>
     </w:p>
     <w:p>
-      <w:pPr>
-        <w:rPr>
-          <w:sz w:val="20"/>
-          <w:szCs w:val="20"/>
-        </w:rPr>
-      </w:pPr>
-    </w:p>
-    <w:p>
       <w:r>
         <w:rPr>
           <w:b/>
@@ -647,104 +747,353 @@
         <w:t>Operational Scenarios</w:t>
       </w:r>
     </w:p>
+    <w:p>
+      <w:pPr>
+        <w:rPr>
+          <w:sz w:val="20"/>
+          <w:szCs w:val="20"/>
+        </w:rPr>
+      </w:pPr>
+      <w:r>
+        <w:rPr>
+          <w:sz w:val="20"/>
+          <w:szCs w:val="20"/>
+        </w:rPr>
+        <w:t>-Describe regular gameplay</w:t>
+      </w:r>
+    </w:p>
+    <w:p>
+      <w:pPr>
+        <w:rPr>
+          <w:sz w:val="20"/>
+          <w:szCs w:val="20"/>
+        </w:rPr>
+      </w:pPr>
+      <w:r>
+        <w:rPr>
+          <w:sz w:val="20"/>
+          <w:szCs w:val="20"/>
+        </w:rPr>
+        <w:lastRenderedPageBreak/>
+        <w:t>-Describe new user experience</w:t>
+      </w:r>
+    </w:p>
+    <w:p>
+      <w:pPr>
+        <w:rPr>
+          <w:sz w:val="20"/>
+          <w:szCs w:val="20"/>
+        </w:rPr>
+      </w:pPr>
+      <w:r>
+        <w:rPr>
+          <w:sz w:val="20"/>
+          <w:szCs w:val="20"/>
+        </w:rPr>
+        <w:t>-Describe advanced user experience</w:t>
+      </w:r>
+    </w:p>
+    <w:p>
+      <w:pPr>
+        <w:rPr>
+          <w:sz w:val="20"/>
+          <w:szCs w:val="20"/>
+        </w:rPr>
+      </w:pPr>
+    </w:p>
+    <w:p>
+      <w:pPr>
+        <w:rPr>
+          <w:sz w:val="20"/>
+          <w:szCs w:val="20"/>
+        </w:rPr>
+      </w:pPr>
+      <w:r>
+        <w:rPr>
+          <w:sz w:val="20"/>
+          <w:szCs w:val="20"/>
+        </w:rPr>
+        <w:t>-Collision problems</w:t>
+      </w:r>
+    </w:p>
+    <w:p>
+      <w:pPr>
+        <w:rPr>
+          <w:sz w:val="20"/>
+          <w:szCs w:val="20"/>
+        </w:rPr>
+      </w:pPr>
+      <w:r>
+        <w:rPr>
+          <w:sz w:val="20"/>
+          <w:szCs w:val="20"/>
+        </w:rPr>
+        <w:t>-Problems with networking interfering with single player</w:t>
+      </w:r>
+    </w:p>
+    <w:p>
+      <w:pPr>
+        <w:rPr>
+          <w:sz w:val="20"/>
+          <w:szCs w:val="20"/>
+        </w:rPr>
+      </w:pPr>
+    </w:p>
+    <w:p>
+      <w:r>
+        <w:rPr>
+          <w:b/>
+        </w:rPr>
+        <w:t>5</w:t>
+      </w:r>
+      <w:r>
+        <w:rPr>
+          <w:b/>
+        </w:rPr>
+        <w:t>.0</w:t>
+      </w:r>
+      <w:r>
+        <w:t xml:space="preserve"> </w:t>
+      </w:r>
+      <w:r>
+        <w:t>Operational Features</w:t>
+      </w:r>
+    </w:p>
+    <w:p>
+      <w:pPr>
+        <w:rPr>
+          <w:sz w:val="20"/>
+          <w:szCs w:val="20"/>
+        </w:rPr>
+      </w:pPr>
+      <w:r>
+        <w:rPr>
+          <w:sz w:val="20"/>
+          <w:szCs w:val="20"/>
+        </w:rPr>
+        <w:t>Must Have</w:t>
+      </w:r>
+    </w:p>
+    <w:p>
+      <w:pPr>
+        <w:rPr>
+          <w:sz w:val="20"/>
+          <w:szCs w:val="20"/>
+        </w:rPr>
+      </w:pPr>
+      <w:r>
+        <w:rPr>
+          <w:sz w:val="20"/>
+          <w:szCs w:val="20"/>
+        </w:rPr>
+        <w:t>-Networking between users of the application</w:t>
+      </w:r>
+    </w:p>
+    <w:p>
+      <w:pPr>
+        <w:rPr>
+          <w:sz w:val="20"/>
+          <w:szCs w:val="20"/>
+        </w:rPr>
+      </w:pPr>
+      <w:r>
+        <w:rPr>
+          <w:sz w:val="20"/>
+          <w:szCs w:val="20"/>
+        </w:rPr>
+        <w:t>-Multiple themes for a diverse experience</w:t>
+      </w:r>
+    </w:p>
+    <w:p>
+      <w:pPr>
+        <w:rPr>
+          <w:sz w:val="20"/>
+          <w:szCs w:val="20"/>
+        </w:rPr>
+      </w:pPr>
+      <w:r>
+        <w:rPr>
+          <w:sz w:val="20"/>
+          <w:szCs w:val="20"/>
+        </w:rPr>
+        <w:t>-Variety of enemies (rising difficulty/sense of progression)</w:t>
+      </w:r>
+    </w:p>
+    <w:p>
+      <w:pPr>
+        <w:rPr>
+          <w:sz w:val="20"/>
+          <w:szCs w:val="20"/>
+        </w:rPr>
+      </w:pPr>
+      <w:r>
+        <w:rPr>
+          <w:sz w:val="20"/>
+          <w:szCs w:val="20"/>
+        </w:rPr>
+        <w:t>-Scoreboards and some sort of achievement system</w:t>
+      </w:r>
+    </w:p>
+    <w:p>
+      <w:pPr>
+        <w:rPr>
+          <w:sz w:val="20"/>
+          <w:szCs w:val="20"/>
+        </w:rPr>
+      </w:pPr>
+      <w:r>
+        <w:rPr>
+          <w:sz w:val="20"/>
+          <w:szCs w:val="20"/>
+        </w:rPr>
+        <w:t>-Indirect flow, initial start menu for technical options</w:t>
+      </w:r>
+    </w:p>
+    <w:p>
+      <w:pPr>
+        <w:rPr>
+          <w:sz w:val="20"/>
+          <w:szCs w:val="20"/>
+        </w:rPr>
+      </w:pPr>
+    </w:p>
+    <w:p>
+      <w:pPr>
+        <w:rPr>
+          <w:sz w:val="20"/>
+          <w:szCs w:val="20"/>
+        </w:rPr>
+      </w:pPr>
+      <w:r>
+        <w:rPr>
+          <w:sz w:val="20"/>
+          <w:szCs w:val="20"/>
+        </w:rPr>
+        <w:t>Would like to Have</w:t>
+      </w:r>
+    </w:p>
+    <w:p>
+      <w:pPr>
+        <w:rPr>
+          <w:sz w:val="20"/>
+          <w:szCs w:val="20"/>
+        </w:rPr>
+      </w:pPr>
+      <w:r>
+        <w:rPr>
+          <w:sz w:val="20"/>
+          <w:szCs w:val="20"/>
+        </w:rPr>
+        <w:t>-Heads up display while in game (health bar)</w:t>
+      </w:r>
+    </w:p>
+    <w:p>
+      <w:pPr>
+        <w:rPr>
+          <w:sz w:val="20"/>
+          <w:szCs w:val="20"/>
+        </w:rPr>
+      </w:pPr>
+      <w:r>
+        <w:rPr>
+          <w:sz w:val="20"/>
+          <w:szCs w:val="20"/>
+        </w:rPr>
+        <w:t>-Tutorial for new players upon download</w:t>
+      </w:r>
+    </w:p>
+    <w:p>
+      <w:pPr>
+        <w:rPr>
+          <w:sz w:val="20"/>
+          <w:szCs w:val="20"/>
+        </w:rPr>
+      </w:pPr>
+      <w:r>
+        <w:rPr>
+          <w:sz w:val="20"/>
+          <w:szCs w:val="20"/>
+        </w:rPr>
+        <w:t>-Social media status updates</w:t>
+      </w:r>
+    </w:p>
+    <w:p>
+      <w:pPr>
+        <w:rPr>
+          <w:sz w:val="20"/>
+          <w:szCs w:val="20"/>
+        </w:rPr>
+      </w:pPr>
+      <w:r>
+        <w:rPr>
+          <w:sz w:val="20"/>
+          <w:szCs w:val="20"/>
+        </w:rPr>
+        <w:t>-Challenges to issue between users</w:t>
+      </w:r>
+    </w:p>
+    <w:p>
+      <w:pPr>
+        <w:rPr>
+          <w:sz w:val="20"/>
+          <w:szCs w:val="20"/>
+        </w:rPr>
+      </w:pPr>
+    </w:p>
+    <w:p>
+      <w:r>
+        <w:rPr>
+          <w:b/>
+        </w:rPr>
+        <w:t>6</w:t>
+      </w:r>
+      <w:r>
+        <w:rPr>
+          <w:b/>
+        </w:rPr>
+        <w:t>.0</w:t>
+      </w:r>
+      <w:r>
+        <w:t xml:space="preserve"> Expected Impacts</w:t>
+      </w:r>
+    </w:p>
+    <w:p>
+      <w:pPr>
+        <w:rPr>
+          <w:sz w:val="20"/>
+          <w:szCs w:val="20"/>
+        </w:rPr>
+      </w:pPr>
+      <w:r>
+        <w:rPr>
+          <w:sz w:val="20"/>
+          <w:szCs w:val="20"/>
+        </w:rPr>
+        <w:t>- Increased customization of mobile games</w:t>
+      </w:r>
+    </w:p>
+    <w:p>
+      <w:pPr>
+        <w:rPr>
+          <w:sz w:val="20"/>
+          <w:szCs w:val="20"/>
+        </w:rPr>
+      </w:pPr>
+      <w:r>
+        <w:rPr>
+          <w:sz w:val="20"/>
+          <w:szCs w:val="20"/>
+        </w:rPr>
+        <w:t>- Larger interest in the commercialization of artificial reality devices</w:t>
+      </w:r>
+    </w:p>
     <w:p/>
     <w:p>
-      <w:pPr>
-        <w:rPr>
-          <w:sz w:val="20"/>
-          <w:szCs w:val="20"/>
-        </w:rPr>
-      </w:pPr>
-      <w:r>
-        <w:rPr>
-          <w:sz w:val="20"/>
-          <w:szCs w:val="20"/>
-        </w:rPr>
-        <w:t>-Describe regular gameplay</w:t>
-      </w:r>
-    </w:p>
-    <w:p>
-      <w:pPr>
-        <w:rPr>
-          <w:sz w:val="20"/>
-          <w:szCs w:val="20"/>
-        </w:rPr>
-      </w:pPr>
-      <w:r>
-        <w:rPr>
-          <w:sz w:val="20"/>
-          <w:szCs w:val="20"/>
-        </w:rPr>
-        <w:t>-Describe new user experience</w:t>
-      </w:r>
-    </w:p>
-    <w:p>
-      <w:pPr>
-        <w:rPr>
-          <w:sz w:val="20"/>
-          <w:szCs w:val="20"/>
-        </w:rPr>
-      </w:pPr>
-      <w:r>
-        <w:rPr>
-          <w:sz w:val="20"/>
-          <w:szCs w:val="20"/>
-        </w:rPr>
-        <w:t>-Describe advanced user experience</w:t>
-      </w:r>
-    </w:p>
-    <w:p>
-      <w:pPr>
-        <w:rPr>
-          <w:sz w:val="20"/>
-          <w:szCs w:val="20"/>
-        </w:rPr>
-      </w:pPr>
-    </w:p>
-    <w:p>
-      <w:pPr>
-        <w:rPr>
-          <w:sz w:val="20"/>
-          <w:szCs w:val="20"/>
-        </w:rPr>
-      </w:pPr>
-      <w:r>
-        <w:rPr>
-          <w:sz w:val="20"/>
-          <w:szCs w:val="20"/>
-        </w:rPr>
-        <w:t>-Collision problems</w:t>
-      </w:r>
-    </w:p>
-    <w:p>
-      <w:pPr>
-        <w:rPr>
-          <w:sz w:val="20"/>
-          <w:szCs w:val="20"/>
-        </w:rPr>
-      </w:pPr>
-      <w:r>
-        <w:rPr>
-          <w:sz w:val="20"/>
-          <w:szCs w:val="20"/>
-        </w:rPr>
-        <w:t>-Problems with networking interfering with single player</w:t>
-      </w:r>
-    </w:p>
-    <w:p>
-      <w:pPr>
-        <w:rPr>
-          <w:sz w:val="20"/>
-          <w:szCs w:val="20"/>
-        </w:rPr>
-      </w:pPr>
-    </w:p>
-    <w:p>
       <w:r>
         <w:rPr>
           <w:b/>
         </w:rPr>
-        <w:t>5</w:t>
+        <w:t>7</w:t>
       </w:r>
       <w:r>
         <w:rPr>
@@ -753,267 +1102,9 @@
         <w:t>.0</w:t>
       </w:r>
       <w:r>
-        <w:t xml:space="preserve"> </w:t>
-      </w:r>
-      <w:r>
-        <w:t>Operational Features</w:t>
-      </w:r>
-    </w:p>
-    <w:p>
-      <w:pPr>
-        <w:rPr>
-          <w:sz w:val="20"/>
-          <w:szCs w:val="20"/>
-        </w:rPr>
-      </w:pPr>
-      <w:r>
-        <w:rPr>
-          <w:sz w:val="20"/>
-          <w:szCs w:val="20"/>
-        </w:rPr>
-        <w:t>Must Have</w:t>
-      </w:r>
-    </w:p>
-    <w:p>
-      <w:pPr>
-        <w:rPr>
-          <w:sz w:val="20"/>
-          <w:szCs w:val="20"/>
-        </w:rPr>
-      </w:pPr>
-      <w:r>
-        <w:rPr>
-          <w:sz w:val="20"/>
-          <w:szCs w:val="20"/>
-        </w:rPr>
-        <w:t>-Networking between users of the application</w:t>
-      </w:r>
-    </w:p>
-    <w:p>
-      <w:pPr>
-        <w:rPr>
-          <w:sz w:val="20"/>
-          <w:szCs w:val="20"/>
-        </w:rPr>
-      </w:pPr>
-      <w:r>
-        <w:rPr>
-          <w:sz w:val="20"/>
-          <w:szCs w:val="20"/>
-        </w:rPr>
-        <w:t>-Multiple themes for a diverse experience</w:t>
-      </w:r>
-    </w:p>
-    <w:p>
-      <w:pPr>
-        <w:rPr>
-          <w:sz w:val="20"/>
-          <w:szCs w:val="20"/>
-        </w:rPr>
-      </w:pPr>
-      <w:r>
-        <w:rPr>
-          <w:sz w:val="20"/>
-          <w:szCs w:val="20"/>
-        </w:rPr>
-        <w:t>-Variety of enemies (rising difficulty/sense of progression)</w:t>
-      </w:r>
-    </w:p>
-    <w:p>
-      <w:pPr>
-        <w:rPr>
-          <w:sz w:val="20"/>
-          <w:szCs w:val="20"/>
-        </w:rPr>
-      </w:pPr>
-      <w:r>
-        <w:rPr>
-          <w:sz w:val="20"/>
-          <w:szCs w:val="20"/>
-        </w:rPr>
-        <w:t>-Scoreboards and some sort of achievement system</w:t>
-      </w:r>
-    </w:p>
-    <w:p>
-      <w:pPr>
-        <w:rPr>
-          <w:sz w:val="20"/>
-          <w:szCs w:val="20"/>
-        </w:rPr>
-      </w:pPr>
-      <w:r>
-        <w:rPr>
-          <w:sz w:val="20"/>
-          <w:szCs w:val="20"/>
-        </w:rPr>
-        <w:t>-Indirect flow, initial start menu for technical options</w:t>
-      </w:r>
-    </w:p>
-    <w:p>
-      <w:pPr>
-        <w:rPr>
-          <w:sz w:val="20"/>
-          <w:szCs w:val="20"/>
-        </w:rPr>
-      </w:pPr>
-    </w:p>
-    <w:p>
-      <w:pPr>
-        <w:rPr>
-          <w:sz w:val="20"/>
-          <w:szCs w:val="20"/>
-        </w:rPr>
-      </w:pPr>
-      <w:r>
-        <w:rPr>
-          <w:sz w:val="20"/>
-          <w:szCs w:val="20"/>
-        </w:rPr>
-        <w:t>Would like to Have</w:t>
-      </w:r>
-    </w:p>
-    <w:p>
-      <w:pPr>
-        <w:rPr>
-          <w:sz w:val="20"/>
-          <w:szCs w:val="20"/>
-        </w:rPr>
-      </w:pPr>
-      <w:r>
-        <w:rPr>
-          <w:sz w:val="20"/>
-          <w:szCs w:val="20"/>
-        </w:rPr>
-        <w:t>-Heads up display while in game (health bar)</w:t>
-      </w:r>
-    </w:p>
-    <w:p>
-      <w:pPr>
-        <w:rPr>
-          <w:sz w:val="20"/>
-          <w:szCs w:val="20"/>
-        </w:rPr>
-      </w:pPr>
-      <w:r>
-        <w:rPr>
-          <w:sz w:val="20"/>
-          <w:szCs w:val="20"/>
-        </w:rPr>
-        <w:t>-Tutorial for new players upon download</w:t>
-      </w:r>
-    </w:p>
-    <w:p>
-      <w:pPr>
-        <w:rPr>
-          <w:sz w:val="20"/>
-          <w:szCs w:val="20"/>
-        </w:rPr>
-      </w:pPr>
-      <w:r>
-        <w:rPr>
-          <w:sz w:val="20"/>
-          <w:szCs w:val="20"/>
-        </w:rPr>
-        <w:t>-Social media status updates</w:t>
-      </w:r>
-    </w:p>
-    <w:p>
-      <w:pPr>
-        <w:rPr>
-          <w:sz w:val="20"/>
-          <w:szCs w:val="20"/>
-        </w:rPr>
-      </w:pPr>
-      <w:r>
-        <w:rPr>
-          <w:sz w:val="20"/>
-          <w:szCs w:val="20"/>
-        </w:rPr>
-        <w:t>-Challenges to issue between users</w:t>
-      </w:r>
-    </w:p>
-    <w:p>
-      <w:pPr>
-        <w:rPr>
-          <w:sz w:val="20"/>
-          <w:szCs w:val="20"/>
-        </w:rPr>
-      </w:pPr>
-    </w:p>
-    <w:p>
-      <w:r>
-        <w:rPr>
-          <w:b/>
-        </w:rPr>
-        <w:t>6</w:t>
-      </w:r>
-      <w:r>
-        <w:rPr>
-          <w:b/>
-        </w:rPr>
-        <w:t>.0</w:t>
-      </w:r>
-      <w:r>
-        <w:t xml:space="preserve"> Expected Impacts</w:t>
-      </w:r>
-    </w:p>
-    <w:p>
-      <w:pPr>
-        <w:rPr>
-          <w:sz w:val="20"/>
-          <w:szCs w:val="20"/>
-        </w:rPr>
-      </w:pPr>
-      <w:r>
-        <w:rPr>
-          <w:sz w:val="20"/>
-          <w:szCs w:val="20"/>
-        </w:rPr>
-        <w:t>- Increased customization of mobile games</w:t>
-      </w:r>
-    </w:p>
-    <w:p>
-      <w:pPr>
-        <w:rPr>
-          <w:sz w:val="20"/>
-          <w:szCs w:val="20"/>
-        </w:rPr>
-      </w:pPr>
-      <w:r>
-        <w:rPr>
-          <w:sz w:val="20"/>
-          <w:szCs w:val="20"/>
-        </w:rPr>
-        <w:t>- Larger interest in the commercialization of artificial reality devices</w:t>
-      </w:r>
-    </w:p>
-    <w:p>
-      <w:pPr>
-        <w:rPr>
-          <w:sz w:val="20"/>
-          <w:szCs w:val="20"/>
-        </w:rPr>
-      </w:pPr>
-    </w:p>
-    <w:p/>
-    <w:p>
-      <w:r>
-        <w:rPr>
-          <w:b/>
-        </w:rPr>
-        <w:t>7</w:t>
-      </w:r>
-      <w:r>
-        <w:rPr>
-          <w:b/>
-        </w:rPr>
-        <w:t>.0</w:t>
-      </w:r>
-      <w:r>
         <w:t xml:space="preserve"> Analysis</w:t>
       </w:r>
     </w:p>
-    <w:p/>
     <w:p>
       <w:pPr>
         <w:rPr>
@@ -1280,7 +1371,6 @@
           <w:sz w:val="20"/>
           <w:szCs w:val="20"/>
         </w:rPr>
-        <w:lastRenderedPageBreak/>
         <w:t>- Limitation of market</w:t>
       </w:r>
       <w:r>
@@ -1348,9 +1438,10 @@
         <w:br/>
       </w:r>
     </w:p>
-    <w:p/>
-    <w:p/>
-    <w:p/>
+    <w:p>
+      <w:bookmarkStart w:id="0" w:name="_GoBack"/>
+      <w:bookmarkEnd w:id="0"/>
+    </w:p>
     <w:sectPr>
       <w:pgSz w:w="12240" w:h="15840"/>
       <w:pgMar w:top="1440" w:right="1800" w:bottom="1440" w:left="1800" w:header="720" w:footer="720" w:gutter="0"/>
@@ -1362,8 +1453,8 @@
 </file>
 
 <file path=word/numbering.xml><?xml version="1.0" encoding="utf-8"?>
-<w:numbering xmlns:wpc="http://schemas.microsoft.com/office/word/2010/wordprocessingCanvas" xmlns:mc="http://schemas.openxmlformats.org/markup-compatibility/2006" xmlns:o="urn:schemas-microsoft-com:office:office" xmlns:r="http://schemas.openxmlformats.org/officeDocument/2006/relationships" xmlns:m="http://schemas.openxmlformats.org/officeDocument/2006/math" xmlns:v="urn:schemas-microsoft-com:vml" xmlns:wp14="http://schemas.microsoft.com/office/word/2010/wordprocessingDrawing" xmlns:wp="http://schemas.openxmlformats.org/drawingml/2006/wordprocessingDrawing" xmlns:w10="urn:schemas-microsoft-com:office:word" xmlns:w="http://schemas.openxmlformats.org/wordprocessingml/2006/main" xmlns:w14="http://schemas.microsoft.com/office/word/2010/wordml" xmlns:w15="http://schemas.microsoft.com/office/word/2012/wordml" xmlns:wpg="http://schemas.microsoft.com/office/word/2010/wordprocessingGroup" xmlns:wpi="http://schemas.microsoft.com/office/word/2010/wordprocessingInk" xmlns:wne="http://schemas.microsoft.com/office/word/2006/wordml" xmlns:wps="http://schemas.microsoft.com/office/word/2010/wordprocessingShape" mc:Ignorable="w14 w15 wp14">
-  <w:abstractNum w:abstractNumId="0" w15:restartNumberingAfterBreak="0">
+<w:numbering xmlns:wpc="http://schemas.microsoft.com/office/word/2010/wordprocessingCanvas" xmlns:mo="http://schemas.microsoft.com/office/mac/office/2008/main" xmlns:mc="http://schemas.openxmlformats.org/markup-compatibility/2006" xmlns:mv="urn:schemas-microsoft-com:mac:vml" xmlns:o="urn:schemas-microsoft-com:office:office" xmlns:r="http://schemas.openxmlformats.org/officeDocument/2006/relationships" xmlns:m="http://schemas.openxmlformats.org/officeDocument/2006/math" xmlns:v="urn:schemas-microsoft-com:vml" xmlns:wp14="http://schemas.microsoft.com/office/word/2010/wordprocessingDrawing" xmlns:wp="http://schemas.openxmlformats.org/drawingml/2006/wordprocessingDrawing" xmlns:w10="urn:schemas-microsoft-com:office:word" xmlns:w="http://schemas.openxmlformats.org/wordprocessingml/2006/main" xmlns:w14="http://schemas.microsoft.com/office/word/2010/wordml" xmlns:wpg="http://schemas.microsoft.com/office/word/2010/wordprocessingGroup" xmlns:wpi="http://schemas.microsoft.com/office/word/2010/wordprocessingInk" xmlns:wne="http://schemas.microsoft.com/office/word/2006/wordml" xmlns:wps="http://schemas.microsoft.com/office/word/2010/wordprocessingShape" mc:Ignorable="w14 wp14">
+  <w:abstractNum w:abstractNumId="0">
     <w:nsid w:val="1C0648AE"/>
     <w:multiLevelType w:val="hybridMultilevel"/>
     <w:tmpl w:val="6BC496FE"/>
@@ -1476,7 +1567,7 @@
       </w:rPr>
     </w:lvl>
   </w:abstractNum>
-  <w:abstractNum w:abstractNumId="1" w15:restartNumberingAfterBreak="0">
+  <w:abstractNum w:abstractNumId="1">
     <w:nsid w:val="2BFB6C12"/>
     <w:multiLevelType w:val="hybridMultilevel"/>
     <w:tmpl w:val="7B9693C4"/>
@@ -1589,7 +1680,7 @@
       </w:rPr>
     </w:lvl>
   </w:abstractNum>
-  <w:abstractNum w:abstractNumId="2" w15:restartNumberingAfterBreak="0">
+  <w:abstractNum w:abstractNumId="2">
     <w:nsid w:val="523B7724"/>
     <w:multiLevelType w:val="hybridMultilevel"/>
     <w:tmpl w:val="487E6D14"/>
@@ -1715,7 +1806,7 @@
 </file>
 
 <file path=word/styles.xml><?xml version="1.0" encoding="utf-8"?>
-<w:styles xmlns:mc="http://schemas.openxmlformats.org/markup-compatibility/2006" xmlns:r="http://schemas.openxmlformats.org/officeDocument/2006/relationships" xmlns:w="http://schemas.openxmlformats.org/wordprocessingml/2006/main" xmlns:w14="http://schemas.microsoft.com/office/word/2010/wordml" xmlns:w15="http://schemas.microsoft.com/office/word/2012/wordml" mc:Ignorable="w14 w15">
+<w:styles xmlns:mc="http://schemas.openxmlformats.org/markup-compatibility/2006" xmlns:r="http://schemas.openxmlformats.org/officeDocument/2006/relationships" xmlns:w="http://schemas.openxmlformats.org/wordprocessingml/2006/main" xmlns:w14="http://schemas.microsoft.com/office/word/2010/wordml" mc:Ignorable="w14">
   <w:docDefaults>
     <w:rPrDefault>
       <w:rPr>
@@ -1731,378 +1822,153 @@
       </w:pPr>
     </w:pPrDefault>
   </w:docDefaults>
-  <w:latentStyles w:defLockedState="0" w:defUIPriority="99" w:defSemiHidden="0" w:defUnhideWhenUsed="0" w:defQFormat="0" w:count="371">
-    <w:lsdException w:name="Normal" w:uiPriority="0" w:qFormat="1"/>
-    <w:lsdException w:name="heading 1" w:uiPriority="9" w:qFormat="1"/>
-    <w:lsdException w:name="heading 2" w:semiHidden="1" w:uiPriority="9" w:unhideWhenUsed="1" w:qFormat="1"/>
-    <w:lsdException w:name="heading 3" w:semiHidden="1" w:uiPriority="9" w:unhideWhenUsed="1" w:qFormat="1"/>
-    <w:lsdException w:name="heading 4" w:semiHidden="1" w:uiPriority="9" w:unhideWhenUsed="1" w:qFormat="1"/>
-    <w:lsdException w:name="heading 5" w:semiHidden="1" w:uiPriority="9" w:unhideWhenUsed="1" w:qFormat="1"/>
-    <w:lsdException w:name="heading 6" w:semiHidden="1" w:uiPriority="9" w:unhideWhenUsed="1" w:qFormat="1"/>
-    <w:lsdException w:name="heading 7" w:semiHidden="1" w:uiPriority="9" w:unhideWhenUsed="1" w:qFormat="1"/>
-    <w:lsdException w:name="heading 8" w:semiHidden="1" w:uiPriority="9" w:unhideWhenUsed="1" w:qFormat="1"/>
-    <w:lsdException w:name="heading 9" w:semiHidden="1" w:uiPriority="9" w:unhideWhenUsed="1" w:qFormat="1"/>
-    <w:lsdException w:name="index 1" w:semiHidden="1" w:unhideWhenUsed="1"/>
-    <w:lsdException w:name="index 2" w:semiHidden="1" w:unhideWhenUsed="1"/>
-    <w:lsdException w:name="index 3" w:semiHidden="1" w:unhideWhenUsed="1"/>
-    <w:lsdException w:name="index 4" w:semiHidden="1" w:unhideWhenUsed="1"/>
-    <w:lsdException w:name="index 5" w:semiHidden="1" w:unhideWhenUsed="1"/>
-    <w:lsdException w:name="index 6" w:semiHidden="1" w:unhideWhenUsed="1"/>
-    <w:lsdException w:name="index 7" w:semiHidden="1" w:unhideWhenUsed="1"/>
-    <w:lsdException w:name="index 8" w:semiHidden="1" w:unhideWhenUsed="1"/>
-    <w:lsdException w:name="index 9" w:semiHidden="1" w:unhideWhenUsed="1"/>
-    <w:lsdException w:name="toc 1" w:semiHidden="1" w:uiPriority="39" w:unhideWhenUsed="1"/>
-    <w:lsdException w:name="toc 2" w:semiHidden="1" w:uiPriority="39" w:unhideWhenUsed="1"/>
-    <w:lsdException w:name="toc 3" w:semiHidden="1" w:uiPriority="39" w:unhideWhenUsed="1"/>
-    <w:lsdException w:name="toc 4" w:semiHidden="1" w:uiPriority="39" w:unhideWhenUsed="1"/>
-    <w:lsdException w:name="toc 5" w:semiHidden="1" w:uiPriority="39" w:unhideWhenUsed="1"/>
-    <w:lsdException w:name="toc 6" w:semiHidden="1" w:uiPriority="39" w:unhideWhenUsed="1"/>
-    <w:lsdException w:name="toc 7" w:semiHidden="1" w:uiPriority="39" w:unhideWhenUsed="1"/>
-    <w:lsdException w:name="toc 8" w:semiHidden="1" w:uiPriority="39" w:unhideWhenUsed="1"/>
-    <w:lsdException w:name="toc 9" w:semiHidden="1" w:uiPriority="39" w:unhideWhenUsed="1"/>
-    <w:lsdException w:name="Normal Indent" w:semiHidden="1" w:unhideWhenUsed="1"/>
-    <w:lsdException w:name="footnote text" w:semiHidden="1" w:unhideWhenUsed="1"/>
-    <w:lsdException w:name="annotation text" w:semiHidden="1" w:unhideWhenUsed="1"/>
-    <w:lsdException w:name="header" w:semiHidden="1" w:unhideWhenUsed="1"/>
-    <w:lsdException w:name="footer" w:semiHidden="1" w:unhideWhenUsed="1"/>
-    <w:lsdException w:name="index heading" w:semiHidden="1" w:unhideWhenUsed="1"/>
-    <w:lsdException w:name="caption" w:semiHidden="1" w:uiPriority="35" w:unhideWhenUsed="1" w:qFormat="1"/>
-    <w:lsdException w:name="table of figures" w:semiHidden="1" w:unhideWhenUsed="1"/>
-    <w:lsdException w:name="envelope address" w:semiHidden="1" w:unhideWhenUsed="1"/>
-    <w:lsdException w:name="envelope return" w:semiHidden="1" w:unhideWhenUsed="1"/>
-    <w:lsdException w:name="footnote reference" w:semiHidden="1" w:unhideWhenUsed="1"/>
-    <w:lsdException w:name="annotation reference" w:semiHidden="1" w:unhideWhenUsed="1"/>
-    <w:lsdException w:name="line number" w:semiHidden="1" w:unhideWhenUsed="1"/>
-    <w:lsdException w:name="page number" w:semiHidden="1" w:unhideWhenUsed="1"/>
-    <w:lsdException w:name="endnote reference" w:semiHidden="1" w:unhideWhenUsed="1"/>
-    <w:lsdException w:name="endnote text" w:semiHidden="1" w:unhideWhenUsed="1"/>
-    <w:lsdException w:name="table of authorities" w:semiHidden="1" w:unhideWhenUsed="1"/>
-    <w:lsdException w:name="macro" w:semiHidden="1" w:unhideWhenUsed="1"/>
-    <w:lsdException w:name="toa heading" w:semiHidden="1" w:unhideWhenUsed="1"/>
-    <w:lsdException w:name="List" w:semiHidden="1" w:unhideWhenUsed="1"/>
-    <w:lsdException w:name="List Bullet" w:semiHidden="1" w:unhideWhenUsed="1"/>
-    <w:lsdException w:name="List Number" w:semiHidden="1" w:unhideWhenUsed="1"/>
-    <w:lsdException w:name="List 2" w:semiHidden="1" w:unhideWhenUsed="1"/>
-    <w:lsdException w:name="List 3" w:semiHidden="1" w:unhideWhenUsed="1"/>
-    <w:lsdException w:name="List 4" w:semiHidden="1" w:unhideWhenUsed="1"/>
-    <w:lsdException w:name="List 5" w:semiHidden="1" w:unhideWhenUsed="1"/>
-    <w:lsdException w:name="List Bullet 2" w:semiHidden="1" w:unhideWhenUsed="1"/>
-    <w:lsdException w:name="List Bullet 3" w:semiHidden="1" w:unhideWhenUsed="1"/>
-    <w:lsdException w:name="List Bullet 4" w:semiHidden="1" w:unhideWhenUsed="1"/>
-    <w:lsdException w:name="List Bullet 5" w:semiHidden="1" w:unhideWhenUsed="1"/>
-    <w:lsdException w:name="List Number 2" w:semiHidden="1" w:unhideWhenUsed="1"/>
-    <w:lsdException w:name="List Number 3" w:semiHidden="1" w:unhideWhenUsed="1"/>
-    <w:lsdException w:name="List Number 4" w:semiHidden="1" w:unhideWhenUsed="1"/>
-    <w:lsdException w:name="List Number 5" w:semiHidden="1" w:unhideWhenUsed="1"/>
-    <w:lsdException w:name="Title" w:uiPriority="10" w:qFormat="1"/>
-    <w:lsdException w:name="Closing" w:semiHidden="1" w:unhideWhenUsed="1"/>
-    <w:lsdException w:name="Signature" w:semiHidden="1" w:unhideWhenUsed="1"/>
-    <w:lsdException w:name="Default Paragraph Font" w:semiHidden="1" w:uiPriority="1" w:unhideWhenUsed="1"/>
-    <w:lsdException w:name="Body Text" w:semiHidden="1" w:unhideWhenUsed="1"/>
-    <w:lsdException w:name="Body Text Indent" w:semiHidden="1" w:unhideWhenUsed="1"/>
-    <w:lsdException w:name="List Continue" w:semiHidden="1" w:unhideWhenUsed="1"/>
-    <w:lsdException w:name="List Continue 2" w:semiHidden="1" w:unhideWhenUsed="1"/>
-    <w:lsdException w:name="List Continue 3" w:semiHidden="1" w:unhideWhenUsed="1"/>
-    <w:lsdException w:name="List Continue 4" w:semiHidden="1" w:unhideWhenUsed="1"/>
-    <w:lsdException w:name="List Continue 5" w:semiHidden="1" w:unhideWhenUsed="1"/>
-    <w:lsdException w:name="Message Header" w:semiHidden="1" w:unhideWhenUsed="1"/>
-    <w:lsdException w:name="Subtitle" w:uiPriority="11" w:qFormat="1"/>
-    <w:lsdException w:name="Salutation" w:semiHidden="1" w:unhideWhenUsed="1"/>
-    <w:lsdException w:name="Date" w:semiHidden="1" w:unhideWhenUsed="1"/>
-    <w:lsdException w:name="Body Text First Indent" w:semiHidden="1" w:unhideWhenUsed="1"/>
-    <w:lsdException w:name="Body Text First Indent 2" w:semiHidden="1" w:unhideWhenUsed="1"/>
-    <w:lsdException w:name="Note Heading" w:semiHidden="1" w:unhideWhenUsed="1"/>
-    <w:lsdException w:name="Body Text 2" w:semiHidden="1" w:unhideWhenUsed="1"/>
-    <w:lsdException w:name="Body Text 3" w:semiHidden="1" w:unhideWhenUsed="1"/>
-    <w:lsdException w:name="Body Text Indent 2" w:semiHidden="1" w:unhideWhenUsed="1"/>
-    <w:lsdException w:name="Body Text Indent 3" w:semiHidden="1" w:unhideWhenUsed="1"/>
-    <w:lsdException w:name="Block Text" w:semiHidden="1" w:unhideWhenUsed="1"/>
-    <w:lsdException w:name="Hyperlink" w:semiHidden="1" w:unhideWhenUsed="1"/>
-    <w:lsdException w:name="FollowedHyperlink" w:semiHidden="1" w:unhideWhenUsed="1"/>
-    <w:lsdException w:name="Strong" w:uiPriority="22" w:qFormat="1"/>
-    <w:lsdException w:name="Emphasis" w:uiPriority="20" w:qFormat="1"/>
-    <w:lsdException w:name="Document Map" w:semiHidden="1" w:unhideWhenUsed="1"/>
-    <w:lsdException w:name="Plain Text" w:semiHidden="1" w:unhideWhenUsed="1"/>
-    <w:lsdException w:name="E-mail Signature" w:semiHidden="1" w:unhideWhenUsed="1"/>
-    <w:lsdException w:name="HTML Top of Form" w:semiHidden="1" w:unhideWhenUsed="1"/>
-    <w:lsdException w:name="HTML Bottom of Form" w:semiHidden="1" w:unhideWhenUsed="1"/>
-    <w:lsdException w:name="Normal (Web)" w:semiHidden="1" w:unhideWhenUsed="1"/>
-    <w:lsdException w:name="HTML Acronym" w:semiHidden="1" w:unhideWhenUsed="1"/>
-    <w:lsdException w:name="HTML Address" w:semiHidden="1" w:unhideWhenUsed="1"/>
-    <w:lsdException w:name="HTML Cite" w:semiHidden="1" w:unhideWhenUsed="1"/>
-    <w:lsdException w:name="HTML Code" w:semiHidden="1" w:unhideWhenUsed="1"/>
-    <w:lsdException w:name="HTML Definition" w:semiHidden="1" w:unhideWhenUsed="1"/>
-    <w:lsdException w:name="HTML Keyboard" w:semiHidden="1" w:unhideWhenUsed="1"/>
-    <w:lsdException w:name="HTML Preformatted" w:semiHidden="1" w:unhideWhenUsed="1"/>
-    <w:lsdException w:name="HTML Sample" w:semiHidden="1" w:unhideWhenUsed="1"/>
-    <w:lsdException w:name="HTML Typewriter" w:semiHidden="1" w:unhideWhenUsed="1"/>
-    <w:lsdException w:name="HTML Variable" w:semiHidden="1" w:unhideWhenUsed="1"/>
-    <w:lsdException w:name="Normal Table" w:semiHidden="1" w:unhideWhenUsed="1"/>
-    <w:lsdException w:name="annotation subject" w:semiHidden="1" w:unhideWhenUsed="1"/>
-    <w:lsdException w:name="No List" w:semiHidden="1" w:unhideWhenUsed="1"/>
-    <w:lsdException w:name="Outline List 1" w:semiHidden="1" w:unhideWhenUsed="1"/>
-    <w:lsdException w:name="Outline List 2" w:semiHidden="1" w:unhideWhenUsed="1"/>
-    <w:lsdException w:name="Outline List 3" w:semiHidden="1" w:unhideWhenUsed="1"/>
-    <w:lsdException w:name="Table Simple 1" w:semiHidden="1" w:unhideWhenUsed="1"/>
-    <w:lsdException w:name="Table Simple 2" w:semiHidden="1" w:unhideWhenUsed="1"/>
-    <w:lsdException w:name="Table Simple 3" w:semiHidden="1" w:unhideWhenUsed="1"/>
-    <w:lsdException w:name="Table Classic 1" w:semiHidden="1" w:unhideWhenUsed="1"/>
-    <w:lsdException w:name="Table Classic 2" w:semiHidden="1" w:unhideWhenUsed="1"/>
-    <w:lsdException w:name="Table Classic 3" w:semiHidden="1" w:unhideWhenUsed="1"/>
-    <w:lsdException w:name="Table Classic 4" w:semiHidden="1" w:unhideWhenUsed="1"/>
-    <w:lsdException w:name="Table Colorful 1" w:semiHidden="1" w:unhideWhenUsed="1"/>
-    <w:lsdException w:name="Table Colorful 2" w:semiHidden="1" w:unhideWhenUsed="1"/>
-    <w:lsdException w:name="Table Colorful 3" w:semiHidden="1" w:unhideWhenUsed="1"/>
-    <w:lsdException w:name="Table Columns 1" w:semiHidden="1" w:unhideWhenUsed="1"/>
-    <w:lsdException w:name="Table Columns 2" w:semiHidden="1" w:unhideWhenUsed="1"/>
-    <w:lsdException w:name="Table Columns 3" w:semiHidden="1" w:unhideWhenUsed="1"/>
-    <w:lsdException w:name="Table Columns 4" w:semiHidden="1" w:unhideWhenUsed="1"/>
-    <w:lsdException w:name="Table Columns 5" w:semiHidden="1" w:unhideWhenUsed="1"/>
-    <w:lsdException w:name="Table Grid 1" w:semiHidden="1" w:unhideWhenUsed="1"/>
-    <w:lsdException w:name="Table Grid 2" w:semiHidden="1" w:unhideWhenUsed="1"/>
-    <w:lsdException w:name="Table Grid 3" w:semiHidden="1" w:unhideWhenUsed="1"/>
-    <w:lsdException w:name="Table Grid 4" w:semiHidden="1" w:unhideWhenUsed="1"/>
-    <w:lsdException w:name="Table Grid 5" w:semiHidden="1" w:unhideWhenUsed="1"/>
-    <w:lsdException w:name="Table Grid 6" w:semiHidden="1" w:unhideWhenUsed="1"/>
-    <w:lsdException w:name="Table Grid 7" w:semiHidden="1" w:unhideWhenUsed="1"/>
-    <w:lsdException w:name="Table Grid 8" w:semiHidden="1" w:unhideWhenUsed="1"/>
-    <w:lsdException w:name="Table List 1" w:semiHidden="1" w:unhideWhenUsed="1"/>
-    <w:lsdException w:name="Table List 2" w:semiHidden="1" w:unhideWhenUsed="1"/>
-    <w:lsdException w:name="Table List 3" w:semiHidden="1" w:unhideWhenUsed="1"/>
-    <w:lsdException w:name="Table List 4" w:semiHidden="1" w:unhideWhenUsed="1"/>
-    <w:lsdException w:name="Table List 5" w:semiHidden="1" w:unhideWhenUsed="1"/>
-    <w:lsdException w:name="Table List 6" w:semiHidden="1" w:unhideWhenUsed="1"/>
-    <w:lsdException w:name="Table List 7" w:semiHidden="1" w:unhideWhenUsed="1"/>
-    <w:lsdException w:name="Table List 8" w:semiHidden="1" w:unhideWhenUsed="1"/>
-    <w:lsdException w:name="Table 3D effects 1" w:semiHidden="1" w:unhideWhenUsed="1"/>
-    <w:lsdException w:name="Table 3D effects 2" w:semiHidden="1" w:unhideWhenUsed="1"/>
-    <w:lsdException w:name="Table 3D effects 3" w:semiHidden="1" w:unhideWhenUsed="1"/>
-    <w:lsdException w:name="Table Contemporary" w:semiHidden="1" w:unhideWhenUsed="1"/>
-    <w:lsdException w:name="Table Elegant" w:semiHidden="1" w:unhideWhenUsed="1"/>
-    <w:lsdException w:name="Table Professional" w:semiHidden="1" w:unhideWhenUsed="1"/>
-    <w:lsdException w:name="Table Subtle 1" w:semiHidden="1" w:unhideWhenUsed="1"/>
-    <w:lsdException w:name="Table Subtle 2" w:semiHidden="1" w:unhideWhenUsed="1"/>
-    <w:lsdException w:name="Table Web 1" w:semiHidden="1" w:unhideWhenUsed="1"/>
-    <w:lsdException w:name="Table Web 2" w:semiHidden="1" w:unhideWhenUsed="1"/>
-    <w:lsdException w:name="Table Web 3" w:semiHidden="1" w:unhideWhenUsed="1"/>
-    <w:lsdException w:name="Balloon Text" w:semiHidden="1" w:unhideWhenUsed="1"/>
-    <w:lsdException w:name="Table Grid" w:uiPriority="39"/>
-    <w:lsdException w:name="Table Theme" w:semiHidden="1" w:unhideWhenUsed="1"/>
-    <w:lsdException w:name="Placeholder Text" w:semiHidden="1"/>
-    <w:lsdException w:name="No Spacing" w:uiPriority="1" w:qFormat="1"/>
-    <w:lsdException w:name="Light Shading" w:uiPriority="60"/>
-    <w:lsdException w:name="Light List" w:uiPriority="61"/>
-    <w:lsdException w:name="Light Grid" w:uiPriority="62"/>
-    <w:lsdException w:name="Medium Shading 1" w:uiPriority="63"/>
-    <w:lsdException w:name="Medium Shading 2" w:uiPriority="64"/>
-    <w:lsdException w:name="Medium List 1" w:uiPriority="65"/>
-    <w:lsdException w:name="Medium List 2" w:uiPriority="66"/>
-    <w:lsdException w:name="Medium Grid 1" w:uiPriority="67"/>
-    <w:lsdException w:name="Medium Grid 2" w:uiPriority="68"/>
-    <w:lsdException w:name="Medium Grid 3" w:uiPriority="69"/>
-    <w:lsdException w:name="Dark List" w:uiPriority="70"/>
-    <w:lsdException w:name="Colorful Shading" w:uiPriority="71"/>
-    <w:lsdException w:name="Colorful List" w:uiPriority="72"/>
-    <w:lsdException w:name="Colorful Grid" w:uiPriority="73"/>
-    <w:lsdException w:name="Light Shading Accent 1" w:uiPriority="60"/>
-    <w:lsdException w:name="Light List Accent 1" w:uiPriority="61"/>
-    <w:lsdException w:name="Light Grid Accent 1" w:uiPriority="62"/>
-    <w:lsdException w:name="Medium Shading 1 Accent 1" w:uiPriority="63"/>
-    <w:lsdException w:name="Medium Shading 2 Accent 1" w:uiPriority="64"/>
-    <w:lsdException w:name="Medium List 1 Accent 1" w:uiPriority="65"/>
-    <w:lsdException w:name="Revision" w:semiHidden="1"/>
-    <w:lsdException w:name="List Paragraph" w:uiPriority="34" w:qFormat="1"/>
-    <w:lsdException w:name="Quote" w:uiPriority="29" w:qFormat="1"/>
-    <w:lsdException w:name="Intense Quote" w:uiPriority="30" w:qFormat="1"/>
-    <w:lsdException w:name="Medium List 2 Accent 1" w:uiPriority="66"/>
-    <w:lsdException w:name="Medium Grid 1 Accent 1" w:uiPriority="67"/>
-    <w:lsdException w:name="Medium Grid 2 Accent 1" w:uiPriority="68"/>
-    <w:lsdException w:name="Medium Grid 3 Accent 1" w:uiPriority="69"/>
-    <w:lsdException w:name="Dark List Accent 1" w:uiPriority="70"/>
-    <w:lsdException w:name="Colorful Shading Accent 1" w:uiPriority="71"/>
-    <w:lsdException w:name="Colorful List Accent 1" w:uiPriority="72"/>
-    <w:lsdException w:name="Colorful Grid Accent 1" w:uiPriority="73"/>
-    <w:lsdException w:name="Light Shading Accent 2" w:uiPriority="60"/>
-    <w:lsdException w:name="Light List Accent 2" w:uiPriority="61"/>
-    <w:lsdException w:name="Light Grid Accent 2" w:uiPriority="62"/>
-    <w:lsdException w:name="Medium Shading 1 Accent 2" w:uiPriority="63"/>
-    <w:lsdException w:name="Medium Shading 2 Accent 2" w:uiPriority="64"/>
-    <w:lsdException w:name="Medium List 1 Accent 2" w:uiPriority="65"/>
-    <w:lsdException w:name="Medium List 2 Accent 2" w:uiPriority="66"/>
-    <w:lsdException w:name="Medium Grid 1 Accent 2" w:uiPriority="67"/>
-    <w:lsdException w:name="Medium Grid 2 Accent 2" w:uiPriority="68"/>
-    <w:lsdException w:name="Medium Grid 3 Accent 2" w:uiPriority="69"/>
-    <w:lsdException w:name="Dark List Accent 2" w:uiPriority="70"/>
-    <w:lsdException w:name="Colorful Shading Accent 2" w:uiPriority="71"/>
-    <w:lsdException w:name="Colorful List Accent 2" w:uiPriority="72"/>
-    <w:lsdException w:name="Colorful Grid Accent 2" w:uiPriority="73"/>
-    <w:lsdException w:name="Light Shading Accent 3" w:uiPriority="60"/>
-    <w:lsdException w:name="Light List Accent 3" w:uiPriority="61"/>
-    <w:lsdException w:name="Light Grid Accent 3" w:uiPriority="62"/>
-    <w:lsdException w:name="Medium Shading 1 Accent 3" w:uiPriority="63"/>
-    <w:lsdException w:name="Medium Shading 2 Accent 3" w:uiPriority="64"/>
-    <w:lsdException w:name="Medium List 1 Accent 3" w:uiPriority="65"/>
-    <w:lsdException w:name="Medium List 2 Accent 3" w:uiPriority="66"/>
-    <w:lsdException w:name="Medium Grid 1 Accent 3" w:uiPriority="67"/>
-    <w:lsdException w:name="Medium Grid 2 Accent 3" w:uiPriority="68"/>
-    <w:lsdException w:name="Medium Grid 3 Accent 3" w:uiPriority="69"/>
-    <w:lsdException w:name="Dark List Accent 3" w:uiPriority="70"/>
-    <w:lsdException w:name="Colorful Shading Accent 3" w:uiPriority="71"/>
-    <w:lsdException w:name="Colorful List Accent 3" w:uiPriority="72"/>
-    <w:lsdException w:name="Colorful Grid Accent 3" w:uiPriority="73"/>
-    <w:lsdException w:name="Light Shading Accent 4" w:uiPriority="60"/>
-    <w:lsdException w:name="Light List Accent 4" w:uiPriority="61"/>
-    <w:lsdException w:name="Light Grid Accent 4" w:uiPriority="62"/>
-    <w:lsdException w:name="Medium Shading 1 Accent 4" w:uiPriority="63"/>
-    <w:lsdException w:name="Medium Shading 2 Accent 4" w:uiPriority="64"/>
-    <w:lsdException w:name="Medium List 1 Accent 4" w:uiPriority="65"/>
-    <w:lsdException w:name="Medium List 2 Accent 4" w:uiPriority="66"/>
-    <w:lsdException w:name="Medium Grid 1 Accent 4" w:uiPriority="67"/>
-    <w:lsdException w:name="Medium Grid 2 Accent 4" w:uiPriority="68"/>
-    <w:lsdException w:name="Medium Grid 3 Accent 4" w:uiPriority="69"/>
-    <w:lsdException w:name="Dark List Accent 4" w:uiPriority="70"/>
-    <w:lsdException w:name="Colorful Shading Accent 4" w:uiPriority="71"/>
-    <w:lsdException w:name="Colorful List Accent 4" w:uiPriority="72"/>
-    <w:lsdException w:name="Colorful Grid Accent 4" w:uiPriority="73"/>
-    <w:lsdException w:name="Light Shading Accent 5" w:uiPriority="60"/>
-    <w:lsdException w:name="Light List Accent 5" w:uiPriority="61"/>
-    <w:lsdException w:name="Light Grid Accent 5" w:uiPriority="62"/>
-    <w:lsdException w:name="Medium Shading 1 Accent 5" w:uiPriority="63"/>
-    <w:lsdException w:name="Medium Shading 2 Accent 5" w:uiPriority="64"/>
-    <w:lsdException w:name="Medium List 1 Accent 5" w:uiPriority="65"/>
-    <w:lsdException w:name="Medium List 2 Accent 5" w:uiPriority="66"/>
-    <w:lsdException w:name="Medium Grid 1 Accent 5" w:uiPriority="67"/>
-    <w:lsdException w:name="Medium Grid 2 Accent 5" w:uiPriority="68"/>
-    <w:lsdException w:name="Medium Grid 3 Accent 5" w:uiPriority="69"/>
-    <w:lsdException w:name="Dark List Accent 5" w:uiPriority="70"/>
-    <w:lsdException w:name="Colorful Shading Accent 5" w:uiPriority="71"/>
-    <w:lsdException w:name="Colorful List Accent 5" w:uiPriority="72"/>
-    <w:lsdException w:name="Colorful Grid Accent 5" w:uiPriority="73"/>
-    <w:lsdException w:name="Light Shading Accent 6" w:uiPriority="60"/>
-    <w:lsdException w:name="Light List Accent 6" w:uiPriority="61"/>
-    <w:lsdException w:name="Light Grid Accent 6" w:uiPriority="62"/>
-    <w:lsdException w:name="Medium Shading 1 Accent 6" w:uiPriority="63"/>
-    <w:lsdException w:name="Medium Shading 2 Accent 6" w:uiPriority="64"/>
-    <w:lsdException w:name="Medium List 1 Accent 6" w:uiPriority="65"/>
-    <w:lsdException w:name="Medium List 2 Accent 6" w:uiPriority="66"/>
-    <w:lsdException w:name="Medium Grid 1 Accent 6" w:uiPriority="67"/>
-    <w:lsdException w:name="Medium Grid 2 Accent 6" w:uiPriority="68"/>
-    <w:lsdException w:name="Medium Grid 3 Accent 6" w:uiPriority="69"/>
-    <w:lsdException w:name="Dark List Accent 6" w:uiPriority="70"/>
-    <w:lsdException w:name="Colorful Shading Accent 6" w:uiPriority="71"/>
-    <w:lsdException w:name="Colorful List Accent 6" w:uiPriority="72"/>
-    <w:lsdException w:name="Colorful Grid Accent 6" w:uiPriority="73"/>
-    <w:lsdException w:name="Subtle Emphasis" w:uiPriority="19" w:qFormat="1"/>
-    <w:lsdException w:name="Intense Emphasis" w:uiPriority="21" w:qFormat="1"/>
-    <w:lsdException w:name="Subtle Reference" w:uiPriority="31" w:qFormat="1"/>
-    <w:lsdException w:name="Intense Reference" w:uiPriority="32" w:qFormat="1"/>
-    <w:lsdException w:name="Book Title" w:uiPriority="33" w:qFormat="1"/>
-    <w:lsdException w:name="Bibliography" w:semiHidden="1" w:uiPriority="37" w:unhideWhenUsed="1"/>
-    <w:lsdException w:name="TOC Heading" w:semiHidden="1" w:uiPriority="39" w:unhideWhenUsed="1" w:qFormat="1"/>
-    <w:lsdException w:name="Plain Table 1" w:uiPriority="41"/>
-    <w:lsdException w:name="Plain Table 2" w:uiPriority="42"/>
-    <w:lsdException w:name="Plain Table 3" w:uiPriority="43"/>
-    <w:lsdException w:name="Plain Table 4" w:uiPriority="44"/>
-    <w:lsdException w:name="Plain Table 5" w:uiPriority="45"/>
-    <w:lsdException w:name="Grid Table Light" w:uiPriority="40"/>
-    <w:lsdException w:name="Grid Table 1 Light" w:uiPriority="46"/>
-    <w:lsdException w:name="Grid Table 2" w:uiPriority="47"/>
-    <w:lsdException w:name="Grid Table 3" w:uiPriority="48"/>
-    <w:lsdException w:name="Grid Table 4" w:uiPriority="49"/>
-    <w:lsdException w:name="Grid Table 5 Dark" w:uiPriority="50"/>
-    <w:lsdException w:name="Grid Table 6 Colorful" w:uiPriority="51"/>
-    <w:lsdException w:name="Grid Table 7 Colorful" w:uiPriority="52"/>
-    <w:lsdException w:name="Grid Table 1 Light Accent 1" w:uiPriority="46"/>
-    <w:lsdException w:name="Grid Table 2 Accent 1" w:uiPriority="47"/>
-    <w:lsdException w:name="Grid Table 3 Accent 1" w:uiPriority="48"/>
-    <w:lsdException w:name="Grid Table 4 Accent 1" w:uiPriority="49"/>
-    <w:lsdException w:name="Grid Table 5 Dark Accent 1" w:uiPriority="50"/>
-    <w:lsdException w:name="Grid Table 6 Colorful Accent 1" w:uiPriority="51"/>
-    <w:lsdException w:name="Grid Table 7 Colorful Accent 1" w:uiPriority="52"/>
-    <w:lsdException w:name="Grid Table 1 Light Accent 2" w:uiPriority="46"/>
-    <w:lsdException w:name="Grid Table 2 Accent 2" w:uiPriority="47"/>
-    <w:lsdException w:name="Grid Table 3 Accent 2" w:uiPriority="48"/>
-    <w:lsdException w:name="Grid Table 4 Accent 2" w:uiPriority="49"/>
-    <w:lsdException w:name="Grid Table 5 Dark Accent 2" w:uiPriority="50"/>
-    <w:lsdException w:name="Grid Table 6 Colorful Accent 2" w:uiPriority="51"/>
-    <w:lsdException w:name="Grid Table 7 Colorful Accent 2" w:uiPriority="52"/>
-    <w:lsdException w:name="Grid Table 1 Light Accent 3" w:uiPriority="46"/>
-    <w:lsdException w:name="Grid Table 2 Accent 3" w:uiPriority="47"/>
-    <w:lsdException w:name="Grid Table 3 Accent 3" w:uiPriority="48"/>
-    <w:lsdException w:name="Grid Table 4 Accent 3" w:uiPriority="49"/>
-    <w:lsdException w:name="Grid Table 5 Dark Accent 3" w:uiPriority="50"/>
-    <w:lsdException w:name="Grid Table 6 Colorful Accent 3" w:uiPriority="51"/>
-    <w:lsdException w:name="Grid Table 7 Colorful Accent 3" w:uiPriority="52"/>
-    <w:lsdException w:name="Grid Table 1 Light Accent 4" w:uiPriority="46"/>
-    <w:lsdException w:name="Grid Table 2 Accent 4" w:uiPriority="47"/>
-    <w:lsdException w:name="Grid Table 3 Accent 4" w:uiPriority="48"/>
-    <w:lsdException w:name="Grid Table 4 Accent 4" w:uiPriority="49"/>
-    <w:lsdException w:name="Grid Table 5 Dark Accent 4" w:uiPriority="50"/>
-    <w:lsdException w:name="Grid Table 6 Colorful Accent 4" w:uiPriority="51"/>
-    <w:lsdException w:name="Grid Table 7 Colorful Accent 4" w:uiPriority="52"/>
-    <w:lsdException w:name="Grid Table 1 Light Accent 5" w:uiPriority="46"/>
-    <w:lsdException w:name="Grid Table 2 Accent 5" w:uiPriority="47"/>
-    <w:lsdException w:name="Grid Table 3 Accent 5" w:uiPriority="48"/>
-    <w:lsdException w:name="Grid Table 4 Accent 5" w:uiPriority="49"/>
-    <w:lsdException w:name="Grid Table 5 Dark Accent 5" w:uiPriority="50"/>
-    <w:lsdException w:name="Grid Table 6 Colorful Accent 5" w:uiPriority="51"/>
-    <w:lsdException w:name="Grid Table 7 Colorful Accent 5" w:uiPriority="52"/>
-    <w:lsdException w:name="Grid Table 1 Light Accent 6" w:uiPriority="46"/>
-    <w:lsdException w:name="Grid Table 2 Accent 6" w:uiPriority="47"/>
-    <w:lsdException w:name="Grid Table 3 Accent 6" w:uiPriority="48"/>
-    <w:lsdException w:name="Grid Table 4 Accent 6" w:uiPriority="49"/>
-    <w:lsdException w:name="Grid Table 5 Dark Accent 6" w:uiPriority="50"/>
-    <w:lsdException w:name="Grid Table 6 Colorful Accent 6" w:uiPriority="51"/>
-    <w:lsdException w:name="Grid Table 7 Colorful Accent 6" w:uiPriority="52"/>
-    <w:lsdException w:name="List Table 1 Light" w:uiPriority="46"/>
-    <w:lsdException w:name="List Table 2" w:uiPriority="47"/>
-    <w:lsdException w:name="List Table 3" w:uiPriority="48"/>
-    <w:lsdException w:name="List Table 4" w:uiPriority="49"/>
-    <w:lsdException w:name="List Table 5 Dark" w:uiPriority="50"/>
-    <w:lsdException w:name="List Table 6 Colorful" w:uiPriority="51"/>
-    <w:lsdException w:name="List Table 7 Colorful" w:uiPriority="52"/>
-    <w:lsdException w:name="List Table 1 Light Accent 1" w:uiPriority="46"/>
-    <w:lsdException w:name="List Table 2 Accent 1" w:uiPriority="47"/>
-    <w:lsdException w:name="List Table 3 Accent 1" w:uiPriority="48"/>
-    <w:lsdException w:name="List Table 4 Accent 1" w:uiPriority="49"/>
-    <w:lsdException w:name="List Table 5 Dark Accent 1" w:uiPriority="50"/>
-    <w:lsdException w:name="List Table 6 Colorful Accent 1" w:uiPriority="51"/>
-    <w:lsdException w:name="List Table 7 Colorful Accent 1" w:uiPriority="52"/>
-    <w:lsdException w:name="List Table 1 Light Accent 2" w:uiPriority="46"/>
-    <w:lsdException w:name="List Table 2 Accent 2" w:uiPriority="47"/>
-    <w:lsdException w:name="List Table 3 Accent 2" w:uiPriority="48"/>
-    <w:lsdException w:name="List Table 4 Accent 2" w:uiPriority="49"/>
-    <w:lsdException w:name="List Table 5 Dark Accent 2" w:uiPriority="50"/>
-    <w:lsdException w:name="List Table 6 Colorful Accent 2" w:uiPriority="51"/>
-    <w:lsdException w:name="List Table 7 Colorful Accent 2" w:uiPriority="52"/>
-    <w:lsdException w:name="List Table 1 Light Accent 3" w:uiPriority="46"/>
-    <w:lsdException w:name="List Table 2 Accent 3" w:uiPriority="47"/>
-    <w:lsdException w:name="List Table 3 Accent 3" w:uiPriority="48"/>
-    <w:lsdException w:name="List Table 4 Accent 3" w:uiPriority="49"/>
-    <w:lsdException w:name="List Table 5 Dark Accent 3" w:uiPriority="50"/>
-    <w:lsdException w:name="List Table 6 Colorful Accent 3" w:uiPriority="51"/>
-    <w:lsdException w:name="List Table 7 Colorful Accent 3" w:uiPriority="52"/>
-    <w:lsdException w:name="List Table 1 Light Accent 4" w:uiPriority="46"/>
-    <w:lsdException w:name="List Table 2 Accent 4" w:uiPriority="47"/>
-    <w:lsdException w:name="List Table 3 Accent 4" w:uiPriority="48"/>
-    <w:lsdException w:name="List Table 4 Accent 4" w:uiPriority="49"/>
-    <w:lsdException w:name="List Table 5 Dark Accent 4" w:uiPriority="50"/>
-    <w:lsdException w:name="List Table 6 Colorful Accent 4" w:uiPriority="51"/>
-    <w:lsdException w:name="List Table 7 Colorful Accent 4" w:uiPriority="52"/>
-    <w:lsdException w:name="List Table 1 Light Accent 5" w:uiPriority="46"/>
-    <w:lsdException w:name="List Table 2 Accent 5" w:uiPriority="47"/>
-    <w:lsdException w:name="List Table 3 Accent 5" w:uiPriority="48"/>
-    <w:lsdException w:name="List Table 4 Accent 5" w:uiPriority="49"/>
-    <w:lsdException w:name="List Table 5 Dark Accent 5" w:uiPriority="50"/>
-    <w:lsdException w:name="List Table 6 Colorful Accent 5" w:uiPriority="51"/>
-    <w:lsdException w:name="List Table 7 Colorful Accent 5" w:uiPriority="52"/>
-    <w:lsdException w:name="List Table 1 Light Accent 6" w:uiPriority="46"/>
-    <w:lsdException w:name="List Table 2 Accent 6" w:uiPriority="47"/>
-    <w:lsdException w:name="List Table 3 Accent 6" w:uiPriority="48"/>
-    <w:lsdException w:name="List Table 4 Accent 6" w:uiPriority="49"/>
-    <w:lsdException w:name="List Table 5 Dark Accent 6" w:uiPriority="50"/>
-    <w:lsdException w:name="List Table 6 Colorful Accent 6" w:uiPriority="51"/>
-    <w:lsdException w:name="List Table 7 Colorful Accent 6" w:uiPriority="52"/>
+  <w:latentStyles w:defLockedState="0" w:defUIPriority="99" w:defSemiHidden="1" w:defUnhideWhenUsed="1" w:defQFormat="0" w:count="276">
+    <w:lsdException w:name="Normal" w:semiHidden="0" w:uiPriority="0" w:unhideWhenUsed="0" w:qFormat="1"/>
+    <w:lsdException w:name="heading 1" w:semiHidden="0" w:uiPriority="9" w:unhideWhenUsed="0" w:qFormat="1"/>
+    <w:lsdException w:name="heading 2" w:uiPriority="9" w:qFormat="1"/>
+    <w:lsdException w:name="heading 3" w:uiPriority="9" w:qFormat="1"/>
+    <w:lsdException w:name="heading 4" w:uiPriority="9" w:qFormat="1"/>
+    <w:lsdException w:name="heading 5" w:uiPriority="9" w:qFormat="1"/>
+    <w:lsdException w:name="heading 6" w:uiPriority="9" w:qFormat="1"/>
+    <w:lsdException w:name="heading 7" w:uiPriority="9" w:qFormat="1"/>
+    <w:lsdException w:name="heading 8" w:uiPriority="9" w:qFormat="1"/>
+    <w:lsdException w:name="heading 9" w:uiPriority="9" w:qFormat="1"/>
+    <w:lsdException w:name="toc 1" w:uiPriority="39"/>
+    <w:lsdException w:name="toc 2" w:uiPriority="39"/>
+    <w:lsdException w:name="toc 3" w:uiPriority="39"/>
+    <w:lsdException w:name="toc 4" w:uiPriority="39"/>
+    <w:lsdException w:name="toc 5" w:uiPriority="39"/>
+    <w:lsdException w:name="toc 6" w:uiPriority="39"/>
+    <w:lsdException w:name="toc 7" w:uiPriority="39"/>
+    <w:lsdException w:name="toc 8" w:uiPriority="39"/>
+    <w:lsdException w:name="toc 9" w:uiPriority="39"/>
+    <w:lsdException w:name="caption" w:uiPriority="35" w:qFormat="1"/>
+    <w:lsdException w:name="Title" w:semiHidden="0" w:uiPriority="10" w:unhideWhenUsed="0" w:qFormat="1"/>
+    <w:lsdException w:name="Default Paragraph Font" w:uiPriority="1"/>
+    <w:lsdException w:name="Subtitle" w:semiHidden="0" w:uiPriority="11" w:unhideWhenUsed="0" w:qFormat="1"/>
+    <w:lsdException w:name="Strong" w:semiHidden="0" w:uiPriority="22" w:unhideWhenUsed="0" w:qFormat="1"/>
+    <w:lsdException w:name="Emphasis" w:semiHidden="0" w:uiPriority="20" w:unhideWhenUsed="0" w:qFormat="1"/>
+    <w:lsdException w:name="Table Grid" w:semiHidden="0" w:uiPriority="59" w:unhideWhenUsed="0"/>
+    <w:lsdException w:name="Note Level 1" w:semiHidden="0" w:unhideWhenUsed="0"/>
+    <w:lsdException w:name="Note Level 2" w:semiHidden="0" w:unhideWhenUsed="0"/>
+    <w:lsdException w:name="Note Level 3" w:semiHidden="0" w:unhideWhenUsed="0"/>
+    <w:lsdException w:name="Note Level 4" w:semiHidden="0" w:unhideWhenUsed="0"/>
+    <w:lsdException w:name="Note Level 5" w:semiHidden="0" w:unhideWhenUsed="0"/>
+    <w:lsdException w:name="Note Level 6" w:semiHidden="0" w:unhideWhenUsed="0"/>
+    <w:lsdException w:name="Note Level 7" w:semiHidden="0" w:unhideWhenUsed="0"/>
+    <w:lsdException w:name="Note Level 8" w:semiHidden="0" w:unhideWhenUsed="0"/>
+    <w:lsdException w:name="Note Level 9" w:semiHidden="0" w:unhideWhenUsed="0"/>
+    <w:lsdException w:name="Placeholder Text" w:unhideWhenUsed="0"/>
+    <w:lsdException w:name="No Spacing" w:semiHidden="0" w:uiPriority="1" w:unhideWhenUsed="0" w:qFormat="1"/>
+    <w:lsdException w:name="Light Shading" w:semiHidden="0" w:uiPriority="60" w:unhideWhenUsed="0"/>
+    <w:lsdException w:name="Light List" w:semiHidden="0" w:uiPriority="61" w:unhideWhenUsed="0"/>
+    <w:lsdException w:name="Light Grid" w:semiHidden="0" w:uiPriority="62" w:unhideWhenUsed="0"/>
+    <w:lsdException w:name="Medium Shading 1" w:semiHidden="0" w:uiPriority="63" w:unhideWhenUsed="0"/>
+    <w:lsdException w:name="Medium Shading 2" w:semiHidden="0" w:uiPriority="64" w:unhideWhenUsed="0"/>
+    <w:lsdException w:name="Medium List 1" w:semiHidden="0" w:uiPriority="65" w:unhideWhenUsed="0"/>
+    <w:lsdException w:name="Medium List 2" w:semiHidden="0" w:uiPriority="66" w:unhideWhenUsed="0"/>
+    <w:lsdException w:name="Medium Grid 1" w:semiHidden="0" w:uiPriority="67" w:unhideWhenUsed="0"/>
+    <w:lsdException w:name="Medium Grid 2" w:semiHidden="0" w:uiPriority="68" w:unhideWhenUsed="0"/>
+    <w:lsdException w:name="Medium Grid 3" w:semiHidden="0" w:uiPriority="69" w:unhideWhenUsed="0"/>
+    <w:lsdException w:name="Dark List" w:semiHidden="0" w:uiPriority="70" w:unhideWhenUsed="0"/>
+    <w:lsdException w:name="Colorful Shading" w:semiHidden="0" w:uiPriority="71" w:unhideWhenUsed="0"/>
+    <w:lsdException w:name="Colorful List" w:semiHidden="0" w:uiPriority="72" w:unhideWhenUsed="0"/>
+    <w:lsdException w:name="Colorful Grid" w:semiHidden="0" w:uiPriority="73" w:unhideWhenUsed="0"/>
+    <w:lsdException w:name="Light Shading Accent 1" w:semiHidden="0" w:uiPriority="60" w:unhideWhenUsed="0"/>
+    <w:lsdException w:name="Light List Accent 1" w:semiHidden="0" w:uiPriority="61" w:unhideWhenUsed="0"/>
+    <w:lsdException w:name="Light Grid Accent 1" w:semiHidden="0" w:uiPriority="62" w:unhideWhenUsed="0"/>
+    <w:lsdException w:name="Medium Shading 1 Accent 1" w:semiHidden="0" w:uiPriority="63" w:unhideWhenUsed="0"/>
+    <w:lsdException w:name="Medium Shading 2 Accent 1" w:semiHidden="0" w:uiPriority="64" w:unhideWhenUsed="0"/>
+    <w:lsdException w:name="Medium List 1 Accent 1" w:semiHidden="0" w:uiPriority="65" w:unhideWhenUsed="0"/>
+    <w:lsdException w:name="Revision" w:unhideWhenUsed="0"/>
+    <w:lsdException w:name="List Paragraph" w:semiHidden="0" w:uiPriority="34" w:unhideWhenUsed="0" w:qFormat="1"/>
+    <w:lsdException w:name="Quote" w:semiHidden="0" w:uiPriority="29" w:unhideWhenUsed="0" w:qFormat="1"/>
+    <w:lsdException w:name="Intense Quote" w:semiHidden="0" w:uiPriority="30" w:unhideWhenUsed="0" w:qFormat="1"/>
+    <w:lsdException w:name="Medium List 2 Accent 1" w:semiHidden="0" w:uiPriority="66" w:unhideWhenUsed="0"/>
+    <w:lsdException w:name="Medium Grid 1 Accent 1" w:semiHidden="0" w:uiPriority="67" w:unhideWhenUsed="0"/>
+    <w:lsdException w:name="Medium Grid 2 Accent 1" w:semiHidden="0" w:uiPriority="68" w:unhideWhenUsed="0"/>
+    <w:lsdException w:name="Medium Grid 3 Accent 1" w:semiHidden="0" w:uiPriority="69" w:unhideWhenUsed="0"/>
+    <w:lsdException w:name="Dark List Accent 1" w:semiHidden="0" w:uiPriority="70" w:unhideWhenUsed="0"/>
+    <w:lsdException w:name="Colorful Shading Accent 1" w:semiHidden="0" w:uiPriority="71" w:unhideWhenUsed="0"/>
+    <w:lsdException w:name="Colorful List Accent 1" w:semiHidden="0" w:uiPriority="72" w:unhideWhenUsed="0"/>
+    <w:lsdException w:name="Colorful Grid Accent 1" w:semiHidden="0" w:uiPriority="73" w:unhideWhenUsed="0"/>
+    <w:lsdException w:name="Light Shading Accent 2" w:semiHidden="0" w:uiPriority="60" w:unhideWhenUsed="0"/>
+    <w:lsdException w:name="Light List Accent 2" w:semiHidden="0" w:uiPriority="61" w:unhideWhenUsed="0"/>
+    <w:lsdException w:name="Light Grid Accent 2" w:semiHidden="0" w:uiPriority="62" w:unhideWhenUsed="0"/>
+    <w:lsdException w:name="Medium Shading 1 Accent 2" w:semiHidden="0" w:uiPriority="63" w:unhideWhenUsed="0"/>
+    <w:lsdException w:name="Medium Shading 2 Accent 2" w:semiHidden="0" w:uiPriority="64" w:unhideWhenUsed="0"/>
+    <w:lsdException w:name="Medium List 1 Accent 2" w:semiHidden="0" w:uiPriority="65" w:unhideWhenUsed="0"/>
+    <w:lsdException w:name="Medium List 2 Accent 2" w:semiHidden="0" w:uiPriority="66" w:unhideWhenUsed="0"/>
+    <w:lsdException w:name="Medium Grid 1 Accent 2" w:semiHidden="0" w:uiPriority="67" w:unhideWhenUsed="0"/>
+    <w:lsdException w:name="Medium Grid 2 Accent 2" w:semiHidden="0" w:uiPriority="68" w:unhideWhenUsed="0"/>
+    <w:lsdException w:name="Medium Grid 3 Accent 2" w:semiHidden="0" w:uiPriority="69" w:unhideWhenUsed="0"/>
+    <w:lsdException w:name="Dark List Accent 2" w:semiHidden="0" w:uiPriority="70" w:unhideWhenUsed="0"/>
+    <w:lsdException w:name="Colorful Shading Accent 2" w:semiHidden="0" w:uiPriority="71" w:unhideWhenUsed="0"/>
+    <w:lsdException w:name="Colorful List Accent 2" w:semiHidden="0" w:uiPriority="72" w:unhideWhenUsed="0"/>
+    <w:lsdException w:name="Colorful Grid Accent 2" w:semiHidden="0" w:uiPriority="73" w:unhideWhenUsed="0"/>
+    <w:lsdException w:name="Light Shading Accent 3" w:semiHidden="0" w:uiPriority="60" w:unhideWhenUsed="0"/>
+    <w:lsdException w:name="Light List Accent 3" w:semiHidden="0" w:uiPriority="61" w:unhideWhenUsed="0"/>
+    <w:lsdException w:name="Light Grid Accent 3" w:semiHidden="0" w:uiPriority="62" w:unhideWhenUsed="0"/>
+    <w:lsdException w:name="Medium Shading 1 Accent 3" w:semiHidden="0" w:uiPriority="63" w:unhideWhenUsed="0"/>
+    <w:lsdException w:name="Medium Shading 2 Accent 3" w:semiHidden="0" w:uiPriority="64" w:unhideWhenUsed="0"/>
+    <w:lsdException w:name="Medium List 1 Accent 3" w:semiHidden="0" w:uiPriority="65" w:unhideWhenUsed="0"/>
+    <w:lsdException w:name="Medium List 2 Accent 3" w:semiHidden="0" w:uiPriority="66" w:unhideWhenUsed="0"/>
+    <w:lsdException w:name="Medium Grid 1 Accent 3" w:semiHidden="0" w:uiPriority="67" w:unhideWhenUsed="0"/>
+    <w:lsdException w:name="Medium Grid 2 Accent 3" w:semiHidden="0" w:uiPriority="68" w:unhideWhenUsed="0"/>
+    <w:lsdException w:name="Medium Grid 3 Accent 3" w:semiHidden="0" w:uiPriority="69" w:unhideWhenUsed="0"/>
+    <w:lsdException w:name="Dark List Accent 3" w:semiHidden="0" w:uiPriority="70" w:unhideWhenUsed="0"/>
+    <w:lsdException w:name="Colorful Shading Accent 3" w:semiHidden="0" w:uiPriority="71" w:unhideWhenUsed="0"/>
+    <w:lsdException w:name="Colorful List Accent 3" w:semiHidden="0" w:uiPriority="72" w:unhideWhenUsed="0"/>
+    <w:lsdException w:name="Colorful Grid Accent 3" w:semiHidden="0" w:uiPriority="73" w:unhideWhenUsed="0"/>
+    <w:lsdException w:name="Light Shading Accent 4" w:semiHidden="0" w:uiPriority="60" w:unhideWhenUsed="0"/>
+    <w:lsdException w:name="Light List Accent 4" w:semiHidden="0" w:uiPriority="61" w:unhideWhenUsed="0"/>
+    <w:lsdException w:name="Light Grid Accent 4" w:semiHidden="0" w:uiPriority="62" w:unhideWhenUsed="0"/>
+    <w:lsdException w:name="Medium Shading 1 Accent 4" w:semiHidden="0" w:uiPriority="63" w:unhideWhenUsed="0"/>
+    <w:lsdException w:name="Medium Shading 2 Accent 4" w:semiHidden="0" w:uiPriority="64" w:unhideWhenUsed="0"/>
+    <w:lsdException w:name="Medium List 1 Accent 4" w:semiHidden="0" w:uiPriority="65" w:unhideWhenUsed="0"/>
+    <w:lsdException w:name="Medium List 2 Accent 4" w:semiHidden="0" w:uiPriority="66" w:unhideWhenUsed="0"/>
+    <w:lsdException w:name="Medium Grid 1 Accent 4" w:semiHidden="0" w:uiPriority="67" w:unhideWhenUsed="0"/>
+    <w:lsdException w:name="Medium Grid 2 Accent 4" w:semiHidden="0" w:uiPriority="68" w:unhideWhenUsed="0"/>
+    <w:lsdException w:name="Medium Grid 3 Accent 4" w:semiHidden="0" w:uiPriority="69" w:unhideWhenUsed="0"/>
+    <w:lsdException w:name="Dark List Accent 4" w:semiHidden="0" w:uiPriority="70" w:unhideWhenUsed="0"/>
+    <w:lsdException w:name="Colorful Shading Accent 4" w:semiHidden="0" w:uiPriority="71" w:unhideWhenUsed="0"/>
+    <w:lsdException w:name="Colorful List Accent 4" w:semiHidden="0" w:uiPriority="72" w:unhideWhenUsed="0"/>
+    <w:lsdException w:name="Colorful Grid Accent 4" w:semiHidden="0" w:uiPriority="73" w:unhideWhenUsed="0"/>
+    <w:lsdException w:name="Light Shading Accent 5" w:semiHidden="0" w:uiPriority="60" w:unhideWhenUsed="0"/>
+    <w:lsdException w:name="Light List Accent 5" w:semiHidden="0" w:uiPriority="61" w:unhideWhenUsed="0"/>
+    <w:lsdException w:name="Light Grid Accent 5" w:semiHidden="0" w:uiPriority="62" w:unhideWhenUsed="0"/>
+    <w:lsdException w:name="Medium Shading 1 Accent 5" w:semiHidden="0" w:uiPriority="63" w:unhideWhenUsed="0"/>
+    <w:lsdException w:name="Medium Shading 2 Accent 5" w:semiHidden="0" w:uiPriority="64" w:unhideWhenUsed="0"/>
+    <w:lsdException w:name="Medium List 1 Accent 5" w:semiHidden="0" w:uiPriority="65" w:unhideWhenUsed="0"/>
+    <w:lsdException w:name="Medium List 2 Accent 5" w:semiHidden="0" w:uiPriority="66" w:unhideWhenUsed="0"/>
+    <w:lsdException w:name="Medium Grid 1 Accent 5" w:semiHidden="0" w:uiPriority="67" w:unhideWhenUsed="0"/>
+    <w:lsdException w:name="Medium Grid 2 Accent 5" w:semiHidden="0" w:uiPriority="68" w:unhideWhenUsed="0"/>
+    <w:lsdException w:name="Medium Grid 3 Accent 5" w:semiHidden="0" w:uiPriority="69" w:unhideWhenUsed="0"/>
+    <w:lsdException w:name="Dark List Accent 5" w:semiHidden="0" w:uiPriority="70" w:unhideWhenUsed="0"/>
+    <w:lsdException w:name="Colorful Shading Accent 5" w:semiHidden="0" w:uiPriority="71" w:unhideWhenUsed="0"/>
+    <w:lsdException w:name="Colorful List Accent 5" w:semiHidden="0" w:uiPriority="72" w:unhideWhenUsed="0"/>
+    <w:lsdException w:name="Colorful Grid Accent 5" w:semiHidden="0" w:uiPriority="73" w:unhideWhenUsed="0"/>
+    <w:lsdException w:name="Light Shading Accent 6" w:semiHidden="0" w:uiPriority="60" w:unhideWhenUsed="0"/>
+    <w:lsdException w:name="Light List Accent 6" w:semiHidden="0" w:uiPriority="61" w:unhideWhenUsed="0"/>
+    <w:lsdException w:name="Light Grid Accent 6" w:semiHidden="0" w:uiPriority="62" w:unhideWhenUsed="0"/>
+    <w:lsdException w:name="Medium Shading 1 Accent 6" w:semiHidden="0" w:uiPriority="63" w:unhideWhenUsed="0"/>
+    <w:lsdException w:name="Medium Shading 2 Accent 6" w:semiHidden="0" w:uiPriority="64" w:unhideWhenUsed="0"/>
+    <w:lsdException w:name="Medium List 1 Accent 6" w:semiHidden="0" w:uiPriority="65" w:unhideWhenUsed="0"/>
+    <w:lsdException w:name="Medium List 2 Accent 6" w:semiHidden="0" w:uiPriority="66" w:unhideWhenUsed="0"/>
+    <w:lsdException w:name="Medium Grid 1 Accent 6" w:semiHidden="0" w:uiPriority="67" w:unhideWhenUsed="0"/>
+    <w:lsdException w:name="Medium Grid 2 Accent 6" w:semiHidden="0" w:uiPriority="68" w:unhideWhenUsed="0"/>
+    <w:lsdException w:name="Medium Grid 3 Accent 6" w:semiHidden="0" w:uiPriority="69" w:unhideWhenUsed="0"/>
+    <w:lsdException w:name="Dark List Accent 6" w:semiHidden="0" w:uiPriority="70" w:unhideWhenUsed="0"/>
+    <w:lsdException w:name="Colorful Shading Accent 6" w:semiHidden="0" w:uiPriority="71" w:unhideWhenUsed="0"/>
+    <w:lsdException w:name="Colorful List Accent 6" w:semiHidden="0" w:uiPriority="72" w:unhideWhenUsed="0"/>
+    <w:lsdException w:name="Colorful Grid Accent 6" w:semiHidden="0" w:uiPriority="73" w:unhideWhenUsed="0"/>
+    <w:lsdException w:name="Subtle Emphasis" w:semiHidden="0" w:uiPriority="19" w:unhideWhenUsed="0" w:qFormat="1"/>
+    <w:lsdException w:name="Intense Emphasis" w:semiHidden="0" w:uiPriority="21" w:unhideWhenUsed="0" w:qFormat="1"/>
+    <w:lsdException w:name="Subtle Reference" w:semiHidden="0" w:uiPriority="31" w:unhideWhenUsed="0" w:qFormat="1"/>
+    <w:lsdException w:name="Intense Reference" w:semiHidden="0" w:uiPriority="32" w:unhideWhenUsed="0" w:qFormat="1"/>
+    <w:lsdException w:name="Book Title" w:semiHidden="0" w:uiPriority="33" w:unhideWhenUsed="0" w:qFormat="1"/>
+    <w:lsdException w:name="Bibliography" w:uiPriority="37"/>
+    <w:lsdException w:name="TOC Heading" w:uiPriority="39" w:qFormat="1"/>
   </w:latentStyles>
   <w:style w:type="paragraph" w:default="1" w:styleId="Normal">
     <w:name w:val="Normal"/>
@@ -2169,6 +2035,301 @@
       <w:rFonts w:ascii="Times New Roman" w:eastAsia="Times New Roman" w:hAnsi="Times New Roman" w:cs="Times New Roman"/>
     </w:rPr>
   </w:style>
+  <w:style w:type="table" w:styleId="TableGrid">
+    <w:name w:val="Table Grid"/>
+    <w:basedOn w:val="TableNormal"/>
+    <w:uiPriority w:val="59"/>
+    <w:rsid w:val="00CF592A"/>
+    <w:pPr>
+      <w:spacing w:after="0" w:line="240" w:lineRule="auto"/>
+    </w:pPr>
+    <w:rPr>
+      <w:rFonts w:eastAsiaTheme="minorEastAsia"/>
+      <w:sz w:val="24"/>
+      <w:szCs w:val="24"/>
+    </w:rPr>
+    <w:tblPr>
+      <w:tblInd w:w="0" w:type="dxa"/>
+      <w:tblBorders>
+        <w:top w:val="single" w:sz="4" w:space="0" w:color="auto"/>
+        <w:left w:val="single" w:sz="4" w:space="0" w:color="auto"/>
+        <w:bottom w:val="single" w:sz="4" w:space="0" w:color="auto"/>
+        <w:right w:val="single" w:sz="4" w:space="0" w:color="auto"/>
+        <w:insideH w:val="single" w:sz="4" w:space="0" w:color="auto"/>
+        <w:insideV w:val="single" w:sz="4" w:space="0" w:color="auto"/>
+      </w:tblBorders>
+      <w:tblCellMar>
+        <w:top w:w="0" w:type="dxa"/>
+        <w:left w:w="108" w:type="dxa"/>
+        <w:bottom w:w="0" w:type="dxa"/>
+        <w:right w:w="108" w:type="dxa"/>
+      </w:tblCellMar>
+    </w:tblPr>
+  </w:style>
+</w:styles>
+</file>
+
+<file path=word/stylesWithEffects.xml><?xml version="1.0" encoding="utf-8"?>
+<w:styles xmlns:wpc="http://schemas.microsoft.com/office/word/2010/wordprocessingCanvas" xmlns:mo="http://schemas.microsoft.com/office/mac/office/2008/main" xmlns:mc="http://schemas.openxmlformats.org/markup-compatibility/2006" xmlns:mv="urn:schemas-microsoft-com:mac:vml" xmlns:o="urn:schemas-microsoft-com:office:office" xmlns:r="http://schemas.openxmlformats.org/officeDocument/2006/relationships" xmlns:m="http://schemas.openxmlformats.org/officeDocument/2006/math" xmlns:v="urn:schemas-microsoft-com:vml" xmlns:wp14="http://schemas.microsoft.com/office/word/2010/wordprocessingDrawing" xmlns:wp="http://schemas.openxmlformats.org/drawingml/2006/wordprocessingDrawing" xmlns:w10="urn:schemas-microsoft-com:office:word" xmlns:w="http://schemas.openxmlformats.org/wordprocessingml/2006/main" xmlns:w14="http://schemas.microsoft.com/office/word/2010/wordml" xmlns:wpg="http://schemas.microsoft.com/office/word/2010/wordprocessingGroup" xmlns:wpi="http://schemas.microsoft.com/office/word/2010/wordprocessingInk" xmlns:wne="http://schemas.microsoft.com/office/word/2006/wordml" xmlns:wps="http://schemas.microsoft.com/office/word/2010/wordprocessingShape" mc:Ignorable="w14 wp14">
+  <w:docDefaults>
+    <w:rPrDefault>
+      <w:rPr>
+        <w:rFonts w:asciiTheme="minorHAnsi" w:eastAsiaTheme="minorHAnsi" w:hAnsiTheme="minorHAnsi" w:cstheme="minorBidi"/>
+        <w:sz w:val="22"/>
+        <w:szCs w:val="22"/>
+        <w:lang w:val="en-US" w:eastAsia="en-US" w:bidi="ar-SA"/>
+      </w:rPr>
+    </w:rPrDefault>
+    <w:pPrDefault>
+      <w:pPr>
+        <w:spacing w:after="160" w:line="259" w:lineRule="auto"/>
+      </w:pPr>
+    </w:pPrDefault>
+  </w:docDefaults>
+  <w:latentStyles w:defLockedState="0" w:defUIPriority="99" w:defSemiHidden="1" w:defUnhideWhenUsed="1" w:defQFormat="0" w:count="276">
+    <w:lsdException w:name="Normal" w:semiHidden="0" w:uiPriority="0" w:unhideWhenUsed="0" w:qFormat="1"/>
+    <w:lsdException w:name="heading 1" w:semiHidden="0" w:uiPriority="9" w:unhideWhenUsed="0" w:qFormat="1"/>
+    <w:lsdException w:name="heading 2" w:uiPriority="9" w:qFormat="1"/>
+    <w:lsdException w:name="heading 3" w:uiPriority="9" w:qFormat="1"/>
+    <w:lsdException w:name="heading 4" w:uiPriority="9" w:qFormat="1"/>
+    <w:lsdException w:name="heading 5" w:uiPriority="9" w:qFormat="1"/>
+    <w:lsdException w:name="heading 6" w:uiPriority="9" w:qFormat="1"/>
+    <w:lsdException w:name="heading 7" w:uiPriority="9" w:qFormat="1"/>
+    <w:lsdException w:name="heading 8" w:uiPriority="9" w:qFormat="1"/>
+    <w:lsdException w:name="heading 9" w:uiPriority="9" w:qFormat="1"/>
+    <w:lsdException w:name="toc 1" w:uiPriority="39"/>
+    <w:lsdException w:name="toc 2" w:uiPriority="39"/>
+    <w:lsdException w:name="toc 3" w:uiPriority="39"/>
+    <w:lsdException w:name="toc 4" w:uiPriority="39"/>
+    <w:lsdException w:name="toc 5" w:uiPriority="39"/>
+    <w:lsdException w:name="toc 6" w:uiPriority="39"/>
+    <w:lsdException w:name="toc 7" w:uiPriority="39"/>
+    <w:lsdException w:name="toc 8" w:uiPriority="39"/>
+    <w:lsdException w:name="toc 9" w:uiPriority="39"/>
+    <w:lsdException w:name="caption" w:uiPriority="35" w:qFormat="1"/>
+    <w:lsdException w:name="Title" w:semiHidden="0" w:uiPriority="10" w:unhideWhenUsed="0" w:qFormat="1"/>
+    <w:lsdException w:name="Default Paragraph Font" w:uiPriority="1"/>
+    <w:lsdException w:name="Subtitle" w:semiHidden="0" w:uiPriority="11" w:unhideWhenUsed="0" w:qFormat="1"/>
+    <w:lsdException w:name="Strong" w:semiHidden="0" w:uiPriority="22" w:unhideWhenUsed="0" w:qFormat="1"/>
+    <w:lsdException w:name="Emphasis" w:semiHidden="0" w:uiPriority="20" w:unhideWhenUsed="0" w:qFormat="1"/>
+    <w:lsdException w:name="Table Grid" w:semiHidden="0" w:uiPriority="59" w:unhideWhenUsed="0"/>
+    <w:lsdException w:name="Note Level 1" w:semiHidden="0" w:unhideWhenUsed="0"/>
+    <w:lsdException w:name="Note Level 2" w:semiHidden="0" w:unhideWhenUsed="0"/>
+    <w:lsdException w:name="Note Level 3" w:semiHidden="0" w:unhideWhenUsed="0"/>
+    <w:lsdException w:name="Note Level 4" w:semiHidden="0" w:unhideWhenUsed="0"/>
+    <w:lsdException w:name="Note Level 5" w:semiHidden="0" w:unhideWhenUsed="0"/>
+    <w:lsdException w:name="Note Level 6" w:semiHidden="0" w:unhideWhenUsed="0"/>
+    <w:lsdException w:name="Note Level 7" w:semiHidden="0" w:unhideWhenUsed="0"/>
+    <w:lsdException w:name="Note Level 8" w:semiHidden="0" w:unhideWhenUsed="0"/>
+    <w:lsdException w:name="Note Level 9" w:semiHidden="0" w:unhideWhenUsed="0"/>
+    <w:lsdException w:name="Placeholder Text" w:unhideWhenUsed="0"/>
+    <w:lsdException w:name="No Spacing" w:semiHidden="0" w:uiPriority="1" w:unhideWhenUsed="0" w:qFormat="1"/>
+    <w:lsdException w:name="Light Shading" w:semiHidden="0" w:uiPriority="60" w:unhideWhenUsed="0"/>
+    <w:lsdException w:name="Light List" w:semiHidden="0" w:uiPriority="61" w:unhideWhenUsed="0"/>
+    <w:lsdException w:name="Light Grid" w:semiHidden="0" w:uiPriority="62" w:unhideWhenUsed="0"/>
+    <w:lsdException w:name="Medium Shading 1" w:semiHidden="0" w:uiPriority="63" w:unhideWhenUsed="0"/>
+    <w:lsdException w:name="Medium Shading 2" w:semiHidden="0" w:uiPriority="64" w:unhideWhenUsed="0"/>
+    <w:lsdException w:name="Medium List 1" w:semiHidden="0" w:uiPriority="65" w:unhideWhenUsed="0"/>
+    <w:lsdException w:name="Medium List 2" w:semiHidden="0" w:uiPriority="66" w:unhideWhenUsed="0"/>
+    <w:lsdException w:name="Medium Grid 1" w:semiHidden="0" w:uiPriority="67" w:unhideWhenUsed="0"/>
+    <w:lsdException w:name="Medium Grid 2" w:semiHidden="0" w:uiPriority="68" w:unhideWhenUsed="0"/>
+    <w:lsdException w:name="Medium Grid 3" w:semiHidden="0" w:uiPriority="69" w:unhideWhenUsed="0"/>
+    <w:lsdException w:name="Dark List" w:semiHidden="0" w:uiPriority="70" w:unhideWhenUsed="0"/>
+    <w:lsdException w:name="Colorful Shading" w:semiHidden="0" w:uiPriority="71" w:unhideWhenUsed="0"/>
+    <w:lsdException w:name="Colorful List" w:semiHidden="0" w:uiPriority="72" w:unhideWhenUsed="0"/>
+    <w:lsdException w:name="Colorful Grid" w:semiHidden="0" w:uiPriority="73" w:unhideWhenUsed="0"/>
+    <w:lsdException w:name="Light Shading Accent 1" w:semiHidden="0" w:uiPriority="60" w:unhideWhenUsed="0"/>
+    <w:lsdException w:name="Light List Accent 1" w:semiHidden="0" w:uiPriority="61" w:unhideWhenUsed="0"/>
+    <w:lsdException w:name="Light Grid Accent 1" w:semiHidden="0" w:uiPriority="62" w:unhideWhenUsed="0"/>
+    <w:lsdException w:name="Medium Shading 1 Accent 1" w:semiHidden="0" w:uiPriority="63" w:unhideWhenUsed="0"/>
+    <w:lsdException w:name="Medium Shading 2 Accent 1" w:semiHidden="0" w:uiPriority="64" w:unhideWhenUsed="0"/>
+    <w:lsdException w:name="Medium List 1 Accent 1" w:semiHidden="0" w:uiPriority="65" w:unhideWhenUsed="0"/>
+    <w:lsdException w:name="Revision" w:unhideWhenUsed="0"/>
+    <w:lsdException w:name="List Paragraph" w:semiHidden="0" w:uiPriority="34" w:unhideWhenUsed="0" w:qFormat="1"/>
+    <w:lsdException w:name="Quote" w:semiHidden="0" w:uiPriority="29" w:unhideWhenUsed="0" w:qFormat="1"/>
+    <w:lsdException w:name="Intense Quote" w:semiHidden="0" w:uiPriority="30" w:unhideWhenUsed="0" w:qFormat="1"/>
+    <w:lsdException w:name="Medium List 2 Accent 1" w:semiHidden="0" w:uiPriority="66" w:unhideWhenUsed="0"/>
+    <w:lsdException w:name="Medium Grid 1 Accent 1" w:semiHidden="0" w:uiPriority="67" w:unhideWhenUsed="0"/>
+    <w:lsdException w:name="Medium Grid 2 Accent 1" w:semiHidden="0" w:uiPriority="68" w:unhideWhenUsed="0"/>
+    <w:lsdException w:name="Medium Grid 3 Accent 1" w:semiHidden="0" w:uiPriority="69" w:unhideWhenUsed="0"/>
+    <w:lsdException w:name="Dark List Accent 1" w:semiHidden="0" w:uiPriority="70" w:unhideWhenUsed="0"/>
+    <w:lsdException w:name="Colorful Shading Accent 1" w:semiHidden="0" w:uiPriority="71" w:unhideWhenUsed="0"/>
+    <w:lsdException w:name="Colorful List Accent 1" w:semiHidden="0" w:uiPriority="72" w:unhideWhenUsed="0"/>
+    <w:lsdException w:name="Colorful Grid Accent 1" w:semiHidden="0" w:uiPriority="73" w:unhideWhenUsed="0"/>
+    <w:lsdException w:name="Light Shading Accent 2" w:semiHidden="0" w:uiPriority="60" w:unhideWhenUsed="0"/>
+    <w:lsdException w:name="Light List Accent 2" w:semiHidden="0" w:uiPriority="61" w:unhideWhenUsed="0"/>
+    <w:lsdException w:name="Light Grid Accent 2" w:semiHidden="0" w:uiPriority="62" w:unhideWhenUsed="0"/>
+    <w:lsdException w:name="Medium Shading 1 Accent 2" w:semiHidden="0" w:uiPriority="63" w:unhideWhenUsed="0"/>
+    <w:lsdException w:name="Medium Shading 2 Accent 2" w:semiHidden="0" w:uiPriority="64" w:unhideWhenUsed="0"/>
+    <w:lsdException w:name="Medium List 1 Accent 2" w:semiHidden="0" w:uiPriority="65" w:unhideWhenUsed="0"/>
+    <w:lsdException w:name="Medium List 2 Accent 2" w:semiHidden="0" w:uiPriority="66" w:unhideWhenUsed="0"/>
+    <w:lsdException w:name="Medium Grid 1 Accent 2" w:semiHidden="0" w:uiPriority="67" w:unhideWhenUsed="0"/>
+    <w:lsdException w:name="Medium Grid 2 Accent 2" w:semiHidden="0" w:uiPriority="68" w:unhideWhenUsed="0"/>
+    <w:lsdException w:name="Medium Grid 3 Accent 2" w:semiHidden="0" w:uiPriority="69" w:unhideWhenUsed="0"/>
+    <w:lsdException w:name="Dark List Accent 2" w:semiHidden="0" w:uiPriority="70" w:unhideWhenUsed="0"/>
+    <w:lsdException w:name="Colorful Shading Accent 2" w:semiHidden="0" w:uiPriority="71" w:unhideWhenUsed="0"/>
+    <w:lsdException w:name="Colorful List Accent 2" w:semiHidden="0" w:uiPriority="72" w:unhideWhenUsed="0"/>
+    <w:lsdException w:name="Colorful Grid Accent 2" w:semiHidden="0" w:uiPriority="73" w:unhideWhenUsed="0"/>
+    <w:lsdException w:name="Light Shading Accent 3" w:semiHidden="0" w:uiPriority="60" w:unhideWhenUsed="0"/>
+    <w:lsdException w:name="Light List Accent 3" w:semiHidden="0" w:uiPriority="61" w:unhideWhenUsed="0"/>
+    <w:lsdException w:name="Light Grid Accent 3" w:semiHidden="0" w:uiPriority="62" w:unhideWhenUsed="0"/>
+    <w:lsdException w:name="Medium Shading 1 Accent 3" w:semiHidden="0" w:uiPriority="63" w:unhideWhenUsed="0"/>
+    <w:lsdException w:name="Medium Shading 2 Accent 3" w:semiHidden="0" w:uiPriority="64" w:unhideWhenUsed="0"/>
+    <w:lsdException w:name="Medium List 1 Accent 3" w:semiHidden="0" w:uiPriority="65" w:unhideWhenUsed="0"/>
+    <w:lsdException w:name="Medium List 2 Accent 3" w:semiHidden="0" w:uiPriority="66" w:unhideWhenUsed="0"/>
+    <w:lsdException w:name="Medium Grid 1 Accent 3" w:semiHidden="0" w:uiPriority="67" w:unhideWhenUsed="0"/>
+    <w:lsdException w:name="Medium Grid 2 Accent 3" w:semiHidden="0" w:uiPriority="68" w:unhideWhenUsed="0"/>
+    <w:lsdException w:name="Medium Grid 3 Accent 3" w:semiHidden="0" w:uiPriority="69" w:unhideWhenUsed="0"/>
+    <w:lsdException w:name="Dark List Accent 3" w:semiHidden="0" w:uiPriority="70" w:unhideWhenUsed="0"/>
+    <w:lsdException w:name="Colorful Shading Accent 3" w:semiHidden="0" w:uiPriority="71" w:unhideWhenUsed="0"/>
+    <w:lsdException w:name="Colorful List Accent 3" w:semiHidden="0" w:uiPriority="72" w:unhideWhenUsed="0"/>
+    <w:lsdException w:name="Colorful Grid Accent 3" w:semiHidden="0" w:uiPriority="73" w:unhideWhenUsed="0"/>
+    <w:lsdException w:name="Light Shading Accent 4" w:semiHidden="0" w:uiPriority="60" w:unhideWhenUsed="0"/>
+    <w:lsdException w:name="Light List Accent 4" w:semiHidden="0" w:uiPriority="61" w:unhideWhenUsed="0"/>
+    <w:lsdException w:name="Light Grid Accent 4" w:semiHidden="0" w:uiPriority="62" w:unhideWhenUsed="0"/>
+    <w:lsdException w:name="Medium Shading 1 Accent 4" w:semiHidden="0" w:uiPriority="63" w:unhideWhenUsed="0"/>
+    <w:lsdException w:name="Medium Shading 2 Accent 4" w:semiHidden="0" w:uiPriority="64" w:unhideWhenUsed="0"/>
+    <w:lsdException w:name="Medium List 1 Accent 4" w:semiHidden="0" w:uiPriority="65" w:unhideWhenUsed="0"/>
+    <w:lsdException w:name="Medium List 2 Accent 4" w:semiHidden="0" w:uiPriority="66" w:unhideWhenUsed="0"/>
+    <w:lsdException w:name="Medium Grid 1 Accent 4" w:semiHidden="0" w:uiPriority="67" w:unhideWhenUsed="0"/>
+    <w:lsdException w:name="Medium Grid 2 Accent 4" w:semiHidden="0" w:uiPriority="68" w:unhideWhenUsed="0"/>
+    <w:lsdException w:name="Medium Grid 3 Accent 4" w:semiHidden="0" w:uiPriority="69" w:unhideWhenUsed="0"/>
+    <w:lsdException w:name="Dark List Accent 4" w:semiHidden="0" w:uiPriority="70" w:unhideWhenUsed="0"/>
+    <w:lsdException w:name="Colorful Shading Accent 4" w:semiHidden="0" w:uiPriority="71" w:unhideWhenUsed="0"/>
+    <w:lsdException w:name="Colorful List Accent 4" w:semiHidden="0" w:uiPriority="72" w:unhideWhenUsed="0"/>
+    <w:lsdException w:name="Colorful Grid Accent 4" w:semiHidden="0" w:uiPriority="73" w:unhideWhenUsed="0"/>
+    <w:lsdException w:name="Light Shading Accent 5" w:semiHidden="0" w:uiPriority="60" w:unhideWhenUsed="0"/>
+    <w:lsdException w:name="Light List Accent 5" w:semiHidden="0" w:uiPriority="61" w:unhideWhenUsed="0"/>
+    <w:lsdException w:name="Light Grid Accent 5" w:semiHidden="0" w:uiPriority="62" w:unhideWhenUsed="0"/>
+    <w:lsdException w:name="Medium Shading 1 Accent 5" w:semiHidden="0" w:uiPriority="63" w:unhideWhenUsed="0"/>
+    <w:lsdException w:name="Medium Shading 2 Accent 5" w:semiHidden="0" w:uiPriority="64" w:unhideWhenUsed="0"/>
+    <w:lsdException w:name="Medium List 1 Accent 5" w:semiHidden="0" w:uiPriority="65" w:unhideWhenUsed="0"/>
+    <w:lsdException w:name="Medium List 2 Accent 5" w:semiHidden="0" w:uiPriority="66" w:unhideWhenUsed="0"/>
+    <w:lsdException w:name="Medium Grid 1 Accent 5" w:semiHidden="0" w:uiPriority="67" w:unhideWhenUsed="0"/>
+    <w:lsdException w:name="Medium Grid 2 Accent 5" w:semiHidden="0" w:uiPriority="68" w:unhideWhenUsed="0"/>
+    <w:lsdException w:name="Medium Grid 3 Accent 5" w:semiHidden="0" w:uiPriority="69" w:unhideWhenUsed="0"/>
+    <w:lsdException w:name="Dark List Accent 5" w:semiHidden="0" w:uiPriority="70" w:unhideWhenUsed="0"/>
+    <w:lsdException w:name="Colorful Shading Accent 5" w:semiHidden="0" w:uiPriority="71" w:unhideWhenUsed="0"/>
+    <w:lsdException w:name="Colorful List Accent 5" w:semiHidden="0" w:uiPriority="72" w:unhideWhenUsed="0"/>
+    <w:lsdException w:name="Colorful Grid Accent 5" w:semiHidden="0" w:uiPriority="73" w:unhideWhenUsed="0"/>
+    <w:lsdException w:name="Light Shading Accent 6" w:semiHidden="0" w:uiPriority="60" w:unhideWhenUsed="0"/>
+    <w:lsdException w:name="Light List Accent 6" w:semiHidden="0" w:uiPriority="61" w:unhideWhenUsed="0"/>
+    <w:lsdException w:name="Light Grid Accent 6" w:semiHidden="0" w:uiPriority="62" w:unhideWhenUsed="0"/>
+    <w:lsdException w:name="Medium Shading 1 Accent 6" w:semiHidden="0" w:uiPriority="63" w:unhideWhenUsed="0"/>
+    <w:lsdException w:name="Medium Shading 2 Accent 6" w:semiHidden="0" w:uiPriority="64" w:unhideWhenUsed="0"/>
+    <w:lsdException w:name="Medium List 1 Accent 6" w:semiHidden="0" w:uiPriority="65" w:unhideWhenUsed="0"/>
+    <w:lsdException w:name="Medium List 2 Accent 6" w:semiHidden="0" w:uiPriority="66" w:unhideWhenUsed="0"/>
+    <w:lsdException w:name="Medium Grid 1 Accent 6" w:semiHidden="0" w:uiPriority="67" w:unhideWhenUsed="0"/>
+    <w:lsdException w:name="Medium Grid 2 Accent 6" w:semiHidden="0" w:uiPriority="68" w:unhideWhenUsed="0"/>
+    <w:lsdException w:name="Medium Grid 3 Accent 6" w:semiHidden="0" w:uiPriority="69" w:unhideWhenUsed="0"/>
+    <w:lsdException w:name="Dark List Accent 6" w:semiHidden="0" w:uiPriority="70" w:unhideWhenUsed="0"/>
+    <w:lsdException w:name="Colorful Shading Accent 6" w:semiHidden="0" w:uiPriority="71" w:unhideWhenUsed="0"/>
+    <w:lsdException w:name="Colorful List Accent 6" w:semiHidden="0" w:uiPriority="72" w:unhideWhenUsed="0"/>
+    <w:lsdException w:name="Colorful Grid Accent 6" w:semiHidden="0" w:uiPriority="73" w:unhideWhenUsed="0"/>
+    <w:lsdException w:name="Subtle Emphasis" w:semiHidden="0" w:uiPriority="19" w:unhideWhenUsed="0" w:qFormat="1"/>
+    <w:lsdException w:name="Intense Emphasis" w:semiHidden="0" w:uiPriority="21" w:unhideWhenUsed="0" w:qFormat="1"/>
+    <w:lsdException w:name="Subtle Reference" w:semiHidden="0" w:uiPriority="31" w:unhideWhenUsed="0" w:qFormat="1"/>
+    <w:lsdException w:name="Intense Reference" w:semiHidden="0" w:uiPriority="32" w:unhideWhenUsed="0" w:qFormat="1"/>
+    <w:lsdException w:name="Book Title" w:semiHidden="0" w:uiPriority="33" w:unhideWhenUsed="0" w:qFormat="1"/>
+    <w:lsdException w:name="Bibliography" w:uiPriority="37"/>
+    <w:lsdException w:name="TOC Heading" w:uiPriority="39" w:qFormat="1"/>
+  </w:latentStyles>
+  <w:style w:type="paragraph" w:default="1" w:styleId="Normal">
+    <w:name w:val="Normal"/>
+    <w:qFormat/>
+    <w:rsid w:val="00E04951"/>
+    <w:pPr>
+      <w:spacing w:after="0" w:line="240" w:lineRule="auto"/>
+    </w:pPr>
+    <w:rPr>
+      <w:rFonts w:eastAsiaTheme="minorEastAsia"/>
+      <w:sz w:val="24"/>
+      <w:szCs w:val="24"/>
+    </w:rPr>
+  </w:style>
+  <w:style w:type="character" w:default="1" w:styleId="DefaultParagraphFont">
+    <w:name w:val="Default Paragraph Font"/>
+    <w:uiPriority w:val="1"/>
+    <w:semiHidden/>
+    <w:unhideWhenUsed/>
+  </w:style>
+  <w:style w:type="table" w:default="1" w:styleId="TableNormal">
+    <w:name w:val="Normal Table"/>
+    <w:uiPriority w:val="99"/>
+    <w:semiHidden/>
+    <w:unhideWhenUsed/>
+    <w:tblPr>
+      <w:tblInd w:w="0" w:type="dxa"/>
+      <w:tblCellMar>
+        <w:top w:w="0" w:type="dxa"/>
+        <w:left w:w="108" w:type="dxa"/>
+        <w:bottom w:w="0" w:type="dxa"/>
+        <w:right w:w="108" w:type="dxa"/>
+      </w:tblCellMar>
+    </w:tblPr>
+  </w:style>
+  <w:style w:type="numbering" w:default="1" w:styleId="NoList">
+    <w:name w:val="No List"/>
+    <w:uiPriority w:val="99"/>
+    <w:semiHidden/>
+    <w:unhideWhenUsed/>
+  </w:style>
+  <w:style w:type="paragraph" w:styleId="ListParagraph">
+    <w:name w:val="List Paragraph"/>
+    <w:basedOn w:val="Normal"/>
+    <w:uiPriority w:val="34"/>
+    <w:qFormat/>
+    <w:rsid w:val="00E04951"/>
+    <w:pPr>
+      <w:ind w:left="720"/>
+      <w:contextualSpacing/>
+    </w:pPr>
+  </w:style>
+  <w:style w:type="paragraph" w:styleId="NormalWeb">
+    <w:name w:val="Normal (Web)"/>
+    <w:basedOn w:val="Normal"/>
+    <w:uiPriority w:val="99"/>
+    <w:semiHidden/>
+    <w:unhideWhenUsed/>
+    <w:rsid w:val="00481D1F"/>
+    <w:pPr>
+      <w:spacing w:before="100" w:beforeAutospacing="1" w:after="100" w:afterAutospacing="1"/>
+    </w:pPr>
+    <w:rPr>
+      <w:rFonts w:ascii="Times New Roman" w:eastAsia="Times New Roman" w:hAnsi="Times New Roman" w:cs="Times New Roman"/>
+    </w:rPr>
+  </w:style>
+  <w:style w:type="table" w:styleId="TableGrid">
+    <w:name w:val="Table Grid"/>
+    <w:basedOn w:val="TableNormal"/>
+    <w:uiPriority w:val="59"/>
+    <w:rsid w:val="00CF592A"/>
+    <w:pPr>
+      <w:spacing w:after="0" w:line="240" w:lineRule="auto"/>
+    </w:pPr>
+    <w:rPr>
+      <w:rFonts w:eastAsiaTheme="minorEastAsia"/>
+      <w:sz w:val="24"/>
+      <w:szCs w:val="24"/>
+    </w:rPr>
+    <w:tblPr>
+      <w:tblInd w:w="0" w:type="dxa"/>
+      <w:tblBorders>
+        <w:top w:val="single" w:sz="4" w:space="0" w:color="auto"/>
+        <w:left w:val="single" w:sz="4" w:space="0" w:color="auto"/>
+        <w:bottom w:val="single" w:sz="4" w:space="0" w:color="auto"/>
+        <w:right w:val="single" w:sz="4" w:space="0" w:color="auto"/>
+        <w:insideH w:val="single" w:sz="4" w:space="0" w:color="auto"/>
+        <w:insideV w:val="single" w:sz="4" w:space="0" w:color="auto"/>
+      </w:tblBorders>
+      <w:tblCellMar>
+        <w:top w:w="0" w:type="dxa"/>
+        <w:left w:w="108" w:type="dxa"/>
+        <w:bottom w:w="0" w:type="dxa"/>
+        <w:right w:w="108" w:type="dxa"/>
+      </w:tblCellMar>
+    </w:tblPr>
+  </w:style>
 </w:styles>
 </file>
 
@@ -2215,7 +2376,7 @@
     </a:clrScheme>
     <a:fontScheme name="Office">
       <a:majorFont>
-        <a:latin typeface="Calibri Light" panose="020F0302020204030204"/>
+        <a:latin typeface="Calibri Light"/>
         <a:ea typeface=""/>
         <a:cs typeface=""/>
         <a:font script="Jpan" typeface="ＭＳ ゴシック"/>
@@ -2250,7 +2411,7 @@
         <a:font script="Geor" typeface="Sylfaen"/>
       </a:majorFont>
       <a:minorFont>
-        <a:latin typeface="Calibri" panose="020F0502020204030204"/>
+        <a:latin typeface="Calibri"/>
         <a:ea typeface=""/>
         <a:cs typeface=""/>
         <a:font script="Jpan" typeface="ＭＳ 明朝"/>
@@ -2427,7 +2588,7 @@
   <a:extraClrSchemeLst/>
   <a:extLst>
     <a:ext uri="{05A4C25C-085E-4340-85A3-A5531E510DB2}">
-      <thm15:themeFamily xmlns:thm15="http://schemas.microsoft.com/office/thememl/2012/main" name="Office Theme" id="{62F939B6-93AF-4DB8-9C6B-D6C7DFDC589F}" vid="{4A3C46E8-61CC-4603-A589-7422A47A8E4A}"/>
+      <thm15:themeFamily xmlns:thm15="http://schemas.microsoft.com/office/thememl/2012/main" xmlns="" name="Office Theme" id="{62F939B6-93AF-4DB8-9C6B-D6C7DFDC589F}" vid="{4A3C46E8-61CC-4603-A589-7422A47A8E4A}"/>
     </a:ext>
   </a:extLst>
 </a:theme>

--- a/PROJMANAG.docx
+++ b/PROJMANAG.docx
@@ -1,6 +1,6 @@
 
 <file path=word/document.xml><?xml version="1.0" encoding="utf-8"?>
-<w:document xmlns:wpc="http://schemas.microsoft.com/office/word/2010/wordprocessingCanvas" xmlns:mo="http://schemas.microsoft.com/office/mac/office/2008/main" xmlns:mc="http://schemas.openxmlformats.org/markup-compatibility/2006" xmlns:mv="urn:schemas-microsoft-com:mac:vml" xmlns:o="urn:schemas-microsoft-com:office:office" xmlns:r="http://schemas.openxmlformats.org/officeDocument/2006/relationships" xmlns:m="http://schemas.openxmlformats.org/officeDocument/2006/math" xmlns:v="urn:schemas-microsoft-com:vml" xmlns:wp14="http://schemas.microsoft.com/office/word/2010/wordprocessingDrawing" xmlns:wp="http://schemas.openxmlformats.org/drawingml/2006/wordprocessingDrawing" xmlns:w10="urn:schemas-microsoft-com:office:word" xmlns:w="http://schemas.openxmlformats.org/wordprocessingml/2006/main" xmlns:w14="http://schemas.microsoft.com/office/word/2010/wordml" xmlns:wpg="http://schemas.microsoft.com/office/word/2010/wordprocessingGroup" xmlns:wpi="http://schemas.microsoft.com/office/word/2010/wordprocessingInk" xmlns:wne="http://schemas.microsoft.com/office/word/2006/wordml" xmlns:wps="http://schemas.microsoft.com/office/word/2010/wordprocessingShape" mc:Ignorable="w14 wp14">
+<w:document xmlns:wpc="http://schemas.microsoft.com/office/word/2010/wordprocessingCanvas" xmlns:mc="http://schemas.openxmlformats.org/markup-compatibility/2006" xmlns:o="urn:schemas-microsoft-com:office:office" xmlns:r="http://schemas.openxmlformats.org/officeDocument/2006/relationships" xmlns:m="http://schemas.openxmlformats.org/officeDocument/2006/math" xmlns:v="urn:schemas-microsoft-com:vml" xmlns:wp14="http://schemas.microsoft.com/office/word/2010/wordprocessingDrawing" xmlns:wp="http://schemas.openxmlformats.org/drawingml/2006/wordprocessingDrawing" xmlns:w10="urn:schemas-microsoft-com:office:word" xmlns:w="http://schemas.openxmlformats.org/wordprocessingml/2006/main" xmlns:w14="http://schemas.microsoft.com/office/word/2010/wordml" xmlns:w15="http://schemas.microsoft.com/office/word/2012/wordml" xmlns:wpg="http://schemas.microsoft.com/office/word/2010/wordprocessingGroup" xmlns:wpi="http://schemas.microsoft.com/office/word/2010/wordprocessingInk" xmlns:wne="http://schemas.microsoft.com/office/word/2006/wordml" xmlns:wps="http://schemas.microsoft.com/office/word/2010/wordprocessingShape" mc:Ignorable="w14 w15 wp14">
   <w:body>
     <w:p>
       <w:pPr>
@@ -246,17 +246,209 @@
               <w:jc w:val="center"/>
             </w:pPr>
             <w:r>
-              <w:t>Original ProjMang</w:t>
+              <w:t xml:space="preserve">Original ProjMang </w:t>
             </w:r>
-            <w:r>
-              <w:t xml:space="preserve"> </w:t>
-            </w:r>
+          </w:p>
+        </w:tc>
+      </w:tr>
+      <w:tr>
+        <w:tc>
+          <w:tcPr>
+            <w:tcW w:w="2214" w:type="dxa"/>
+          </w:tcPr>
+          <w:p>
+            <w:pPr>
+              <w:jc w:val="center"/>
+            </w:pPr>
+          </w:p>
+        </w:tc>
+        <w:tc>
+          <w:tcPr>
+            <w:tcW w:w="2214" w:type="dxa"/>
+          </w:tcPr>
+          <w:p>
+            <w:pPr>
+              <w:jc w:val="center"/>
+            </w:pPr>
+          </w:p>
+        </w:tc>
+        <w:tc>
+          <w:tcPr>
+            <w:tcW w:w="2214" w:type="dxa"/>
+          </w:tcPr>
+          <w:p>
+            <w:pPr>
+              <w:jc w:val="center"/>
+            </w:pPr>
+          </w:p>
+        </w:tc>
+        <w:tc>
+          <w:tcPr>
+            <w:tcW w:w="2214" w:type="dxa"/>
+          </w:tcPr>
+          <w:p>
+            <w:pPr>
+              <w:jc w:val="center"/>
+            </w:pPr>
           </w:p>
         </w:tc>
       </w:tr>
     </w:tbl>
     <w:p/>
     <w:p>
+      <w:pPr>
+        <w:rPr>
+          <w:sz w:val="28"/>
+          <w:szCs w:val="28"/>
+        </w:rPr>
+      </w:pPr>
+      <w:r>
+        <w:rPr>
+          <w:sz w:val="28"/>
+          <w:szCs w:val="28"/>
+        </w:rPr>
+        <w:t>Project Overview</w:t>
+      </w:r>
+    </w:p>
+    <w:p>
+      <w:r>
+        <w:t>Our team is creating an action based augmented reality application for Android mobile OS, complete with networking between players, and a high emphasis on player customization.</w:t>
+      </w:r>
+    </w:p>
+    <w:p/>
+    <w:p>
+      <w:pPr>
+        <w:rPr>
+          <w:sz w:val="28"/>
+          <w:szCs w:val="28"/>
+        </w:rPr>
+      </w:pPr>
+      <w:r>
+        <w:rPr>
+          <w:sz w:val="28"/>
+          <w:szCs w:val="28"/>
+        </w:rPr>
+        <w:t>Reference Documents</w:t>
+      </w:r>
+    </w:p>
+    <w:p>
+      <w:pPr>
+        <w:pStyle w:val="ListParagraph"/>
+        <w:numPr>
+          <w:ilvl w:val="0"/>
+          <w:numId w:val="5"/>
+        </w:numPr>
+        <w:rPr>
+          <w:sz w:val="28"/>
+          <w:szCs w:val="28"/>
+        </w:rPr>
+      </w:pPr>
+      <w:hyperlink r:id="rId5" w:history="1">
+        <w:r>
+          <w:rPr>
+            <w:rStyle w:val="Hyperlink"/>
+          </w:rPr>
+          <w:t>Conc</w:t>
+        </w:r>
+        <w:bookmarkStart w:id="0" w:name="_GoBack"/>
+        <w:bookmarkEnd w:id="0"/>
+        <w:r>
+          <w:rPr>
+            <w:rStyle w:val="Hyperlink"/>
+          </w:rPr>
+          <w:t>e</w:t>
+        </w:r>
+        <w:r>
+          <w:rPr>
+            <w:rStyle w:val="Hyperlink"/>
+          </w:rPr>
+          <w:t>pt of Operations</w:t>
+        </w:r>
+      </w:hyperlink>
+    </w:p>
+    <w:p/>
+    <w:p/>
+    <w:p>
+      <w:pPr>
+        <w:rPr>
+          <w:sz w:val="28"/>
+          <w:szCs w:val="28"/>
+        </w:rPr>
+      </w:pPr>
+      <w:r>
+        <w:rPr>
+          <w:sz w:val="28"/>
+          <w:szCs w:val="28"/>
+        </w:rPr>
+        <w:t>Applicable Standards</w:t>
+      </w:r>
+    </w:p>
+    <w:p>
+      <w:pPr>
+        <w:pStyle w:val="ListParagraph"/>
+        <w:numPr>
+          <w:ilvl w:val="0"/>
+          <w:numId w:val="4"/>
+        </w:numPr>
+      </w:pPr>
+      <w:r>
+        <w:t xml:space="preserve">Coding Standard: </w:t>
+      </w:r>
+      <w:hyperlink r:id="rId6" w:history="1">
+        <w:r>
+          <w:rPr>
+            <w:rStyle w:val="Hyperlink"/>
+            <w:rFonts w:ascii="Segoe UI" w:eastAsiaTheme="minorHAnsi" w:hAnsi="Segoe UI" w:cs="Segoe UI"/>
+            <w:sz w:val="20"/>
+            <w:szCs w:val="20"/>
+          </w:rPr>
+          <w:t>Java Google Coding Standard</w:t>
+        </w:r>
+      </w:hyperlink>
+    </w:p>
+    <w:p>
+      <w:pPr>
+        <w:pStyle w:val="ListParagraph"/>
+        <w:numPr>
+          <w:ilvl w:val="0"/>
+          <w:numId w:val="4"/>
+        </w:numPr>
+      </w:pPr>
+      <w:r>
+        <w:rPr>
+          <w:rFonts w:eastAsiaTheme="minorHAnsi" w:cs="Segoe UI"/>
+          <w:color w:val="000000"/>
+        </w:rPr>
+        <w:t>Document Standard</w:t>
+      </w:r>
+      <w:r>
+        <w:rPr>
+          <w:rFonts w:eastAsiaTheme="minorHAnsi" w:cs="Segoe UI"/>
+          <w:color w:val="000000"/>
+        </w:rPr>
+        <w:t xml:space="preserve">: </w:t>
+      </w:r>
+    </w:p>
+    <w:p>
+      <w:pPr>
+        <w:pStyle w:val="ListParagraph"/>
+        <w:numPr>
+          <w:ilvl w:val="0"/>
+          <w:numId w:val="4"/>
+        </w:numPr>
+      </w:pPr>
+      <w:r>
+        <w:rPr>
+          <w:rFonts w:eastAsiaTheme="minorHAnsi" w:cs="Segoe UI"/>
+          <w:color w:val="000000"/>
+        </w:rPr>
+        <w:t>Artifact Standard:</w:t>
+      </w:r>
+    </w:p>
+    <w:p/>
+    <w:p/>
+    <w:p/>
+    <w:p>
       <w:r>
         <w:rPr>
           <w:b/>
@@ -444,6 +636,7 @@
           <w:sz w:val="20"/>
           <w:szCs w:val="20"/>
         </w:rPr>
+        <w:lastRenderedPageBreak/>
         <w:t>Singular theme</w:t>
       </w:r>
     </w:p>
@@ -774,7 +967,6 @@
           <w:sz w:val="20"/>
           <w:szCs w:val="20"/>
         </w:rPr>
-        <w:lastRenderedPageBreak/>
         <w:t>-Describe new user experience</w:t>
       </w:r>
     </w:p>
@@ -1438,10 +1630,7 @@
         <w:br/>
       </w:r>
     </w:p>
-    <w:p>
-      <w:bookmarkStart w:id="0" w:name="_GoBack"/>
-      <w:bookmarkEnd w:id="0"/>
-    </w:p>
+    <w:p/>
     <w:sectPr>
       <w:pgSz w:w="12240" w:h="15840"/>
       <w:pgMar w:top="1440" w:right="1800" w:bottom="1440" w:left="1800" w:header="720" w:footer="720" w:gutter="0"/>
@@ -1453,8 +1642,8 @@
 </file>
 
 <file path=word/numbering.xml><?xml version="1.0" encoding="utf-8"?>
-<w:numbering xmlns:wpc="http://schemas.microsoft.com/office/word/2010/wordprocessingCanvas" xmlns:mo="http://schemas.microsoft.com/office/mac/office/2008/main" xmlns:mc="http://schemas.openxmlformats.org/markup-compatibility/2006" xmlns:mv="urn:schemas-microsoft-com:mac:vml" xmlns:o="urn:schemas-microsoft-com:office:office" xmlns:r="http://schemas.openxmlformats.org/officeDocument/2006/relationships" xmlns:m="http://schemas.openxmlformats.org/officeDocument/2006/math" xmlns:v="urn:schemas-microsoft-com:vml" xmlns:wp14="http://schemas.microsoft.com/office/word/2010/wordprocessingDrawing" xmlns:wp="http://schemas.openxmlformats.org/drawingml/2006/wordprocessingDrawing" xmlns:w10="urn:schemas-microsoft-com:office:word" xmlns:w="http://schemas.openxmlformats.org/wordprocessingml/2006/main" xmlns:w14="http://schemas.microsoft.com/office/word/2010/wordml" xmlns:wpg="http://schemas.microsoft.com/office/word/2010/wordprocessingGroup" xmlns:wpi="http://schemas.microsoft.com/office/word/2010/wordprocessingInk" xmlns:wne="http://schemas.microsoft.com/office/word/2006/wordml" xmlns:wps="http://schemas.microsoft.com/office/word/2010/wordprocessingShape" mc:Ignorable="w14 wp14">
-  <w:abstractNum w:abstractNumId="0">
+<w:numbering xmlns:wpc="http://schemas.microsoft.com/office/word/2010/wordprocessingCanvas" xmlns:mc="http://schemas.openxmlformats.org/markup-compatibility/2006" xmlns:o="urn:schemas-microsoft-com:office:office" xmlns:r="http://schemas.openxmlformats.org/officeDocument/2006/relationships" xmlns:m="http://schemas.openxmlformats.org/officeDocument/2006/math" xmlns:v="urn:schemas-microsoft-com:vml" xmlns:wp14="http://schemas.microsoft.com/office/word/2010/wordprocessingDrawing" xmlns:wp="http://schemas.openxmlformats.org/drawingml/2006/wordprocessingDrawing" xmlns:w10="urn:schemas-microsoft-com:office:word" xmlns:w="http://schemas.openxmlformats.org/wordprocessingml/2006/main" xmlns:w14="http://schemas.microsoft.com/office/word/2010/wordml" xmlns:w15="http://schemas.microsoft.com/office/word/2012/wordml" xmlns:wpg="http://schemas.microsoft.com/office/word/2010/wordprocessingGroup" xmlns:wpi="http://schemas.microsoft.com/office/word/2010/wordprocessingInk" xmlns:wne="http://schemas.microsoft.com/office/word/2006/wordml" xmlns:wps="http://schemas.microsoft.com/office/word/2010/wordprocessingShape" mc:Ignorable="w14 w15 wp14">
+  <w:abstractNum w:abstractNumId="0" w15:restartNumberingAfterBreak="0">
     <w:nsid w:val="1C0648AE"/>
     <w:multiLevelType w:val="hybridMultilevel"/>
     <w:tmpl w:val="6BC496FE"/>
@@ -1567,7 +1756,7 @@
       </w:rPr>
     </w:lvl>
   </w:abstractNum>
-  <w:abstractNum w:abstractNumId="1">
+  <w:abstractNum w:abstractNumId="1" w15:restartNumberingAfterBreak="0">
     <w:nsid w:val="2BFB6C12"/>
     <w:multiLevelType w:val="hybridMultilevel"/>
     <w:tmpl w:val="7B9693C4"/>
@@ -1680,7 +1869,233 @@
       </w:rPr>
     </w:lvl>
   </w:abstractNum>
-  <w:abstractNum w:abstractNumId="2">
+  <w:abstractNum w:abstractNumId="2" w15:restartNumberingAfterBreak="0">
+    <w:nsid w:val="2FE46815"/>
+    <w:multiLevelType w:val="hybridMultilevel"/>
+    <w:tmpl w:val="555AF46A"/>
+    <w:lvl w:ilvl="0" w:tplc="04090001">
+      <w:start w:val="1"/>
+      <w:numFmt w:val="bullet"/>
+      <w:lvlText w:val=""/>
+      <w:lvlJc w:val="left"/>
+      <w:pPr>
+        <w:ind w:left="720" w:hanging="360"/>
+      </w:pPr>
+      <w:rPr>
+        <w:rFonts w:ascii="Symbol" w:hAnsi="Symbol" w:hint="default"/>
+      </w:rPr>
+    </w:lvl>
+    <w:lvl w:ilvl="1" w:tplc="04090003" w:tentative="1">
+      <w:start w:val="1"/>
+      <w:numFmt w:val="bullet"/>
+      <w:lvlText w:val="o"/>
+      <w:lvlJc w:val="left"/>
+      <w:pPr>
+        <w:ind w:left="1440" w:hanging="360"/>
+      </w:pPr>
+      <w:rPr>
+        <w:rFonts w:ascii="Courier New" w:hAnsi="Courier New" w:cs="Courier New" w:hint="default"/>
+      </w:rPr>
+    </w:lvl>
+    <w:lvl w:ilvl="2" w:tplc="04090005" w:tentative="1">
+      <w:start w:val="1"/>
+      <w:numFmt w:val="bullet"/>
+      <w:lvlText w:val=""/>
+      <w:lvlJc w:val="left"/>
+      <w:pPr>
+        <w:ind w:left="2160" w:hanging="360"/>
+      </w:pPr>
+      <w:rPr>
+        <w:rFonts w:ascii="Wingdings" w:hAnsi="Wingdings" w:hint="default"/>
+      </w:rPr>
+    </w:lvl>
+    <w:lvl w:ilvl="3" w:tplc="04090001" w:tentative="1">
+      <w:start w:val="1"/>
+      <w:numFmt w:val="bullet"/>
+      <w:lvlText w:val=""/>
+      <w:lvlJc w:val="left"/>
+      <w:pPr>
+        <w:ind w:left="2880" w:hanging="360"/>
+      </w:pPr>
+      <w:rPr>
+        <w:rFonts w:ascii="Symbol" w:hAnsi="Symbol" w:hint="default"/>
+      </w:rPr>
+    </w:lvl>
+    <w:lvl w:ilvl="4" w:tplc="04090003" w:tentative="1">
+      <w:start w:val="1"/>
+      <w:numFmt w:val="bullet"/>
+      <w:lvlText w:val="o"/>
+      <w:lvlJc w:val="left"/>
+      <w:pPr>
+        <w:ind w:left="3600" w:hanging="360"/>
+      </w:pPr>
+      <w:rPr>
+        <w:rFonts w:ascii="Courier New" w:hAnsi="Courier New" w:cs="Courier New" w:hint="default"/>
+      </w:rPr>
+    </w:lvl>
+    <w:lvl w:ilvl="5" w:tplc="04090005" w:tentative="1">
+      <w:start w:val="1"/>
+      <w:numFmt w:val="bullet"/>
+      <w:lvlText w:val=""/>
+      <w:lvlJc w:val="left"/>
+      <w:pPr>
+        <w:ind w:left="4320" w:hanging="360"/>
+      </w:pPr>
+      <w:rPr>
+        <w:rFonts w:ascii="Wingdings" w:hAnsi="Wingdings" w:hint="default"/>
+      </w:rPr>
+    </w:lvl>
+    <w:lvl w:ilvl="6" w:tplc="04090001" w:tentative="1">
+      <w:start w:val="1"/>
+      <w:numFmt w:val="bullet"/>
+      <w:lvlText w:val=""/>
+      <w:lvlJc w:val="left"/>
+      <w:pPr>
+        <w:ind w:left="5040" w:hanging="360"/>
+      </w:pPr>
+      <w:rPr>
+        <w:rFonts w:ascii="Symbol" w:hAnsi="Symbol" w:hint="default"/>
+      </w:rPr>
+    </w:lvl>
+    <w:lvl w:ilvl="7" w:tplc="04090003" w:tentative="1">
+      <w:start w:val="1"/>
+      <w:numFmt w:val="bullet"/>
+      <w:lvlText w:val="o"/>
+      <w:lvlJc w:val="left"/>
+      <w:pPr>
+        <w:ind w:left="5760" w:hanging="360"/>
+      </w:pPr>
+      <w:rPr>
+        <w:rFonts w:ascii="Courier New" w:hAnsi="Courier New" w:cs="Courier New" w:hint="default"/>
+      </w:rPr>
+    </w:lvl>
+    <w:lvl w:ilvl="8" w:tplc="04090005" w:tentative="1">
+      <w:start w:val="1"/>
+      <w:numFmt w:val="bullet"/>
+      <w:lvlText w:val=""/>
+      <w:lvlJc w:val="left"/>
+      <w:pPr>
+        <w:ind w:left="6480" w:hanging="360"/>
+      </w:pPr>
+      <w:rPr>
+        <w:rFonts w:ascii="Wingdings" w:hAnsi="Wingdings" w:hint="default"/>
+      </w:rPr>
+    </w:lvl>
+  </w:abstractNum>
+  <w:abstractNum w:abstractNumId="3" w15:restartNumberingAfterBreak="0">
+    <w:nsid w:val="3215073E"/>
+    <w:multiLevelType w:val="hybridMultilevel"/>
+    <w:tmpl w:val="0BB80582"/>
+    <w:lvl w:ilvl="0" w:tplc="04090001">
+      <w:start w:val="1"/>
+      <w:numFmt w:val="bullet"/>
+      <w:lvlText w:val=""/>
+      <w:lvlJc w:val="left"/>
+      <w:pPr>
+        <w:ind w:left="720" w:hanging="360"/>
+      </w:pPr>
+      <w:rPr>
+        <w:rFonts w:ascii="Symbol" w:hAnsi="Symbol" w:hint="default"/>
+      </w:rPr>
+    </w:lvl>
+    <w:lvl w:ilvl="1" w:tplc="04090003" w:tentative="1">
+      <w:start w:val="1"/>
+      <w:numFmt w:val="bullet"/>
+      <w:lvlText w:val="o"/>
+      <w:lvlJc w:val="left"/>
+      <w:pPr>
+        <w:ind w:left="1440" w:hanging="360"/>
+      </w:pPr>
+      <w:rPr>
+        <w:rFonts w:ascii="Courier New" w:hAnsi="Courier New" w:cs="Courier New" w:hint="default"/>
+      </w:rPr>
+    </w:lvl>
+    <w:lvl w:ilvl="2" w:tplc="04090005" w:tentative="1">
+      <w:start w:val="1"/>
+      <w:numFmt w:val="bullet"/>
+      <w:lvlText w:val=""/>
+      <w:lvlJc w:val="left"/>
+      <w:pPr>
+        <w:ind w:left="2160" w:hanging="360"/>
+      </w:pPr>
+      <w:rPr>
+        <w:rFonts w:ascii="Wingdings" w:hAnsi="Wingdings" w:hint="default"/>
+      </w:rPr>
+    </w:lvl>
+    <w:lvl w:ilvl="3" w:tplc="04090001" w:tentative="1">
+      <w:start w:val="1"/>
+      <w:numFmt w:val="bullet"/>
+      <w:lvlText w:val=""/>
+      <w:lvlJc w:val="left"/>
+      <w:pPr>
+        <w:ind w:left="2880" w:hanging="360"/>
+      </w:pPr>
+      <w:rPr>
+        <w:rFonts w:ascii="Symbol" w:hAnsi="Symbol" w:hint="default"/>
+      </w:rPr>
+    </w:lvl>
+    <w:lvl w:ilvl="4" w:tplc="04090003" w:tentative="1">
+      <w:start w:val="1"/>
+      <w:numFmt w:val="bullet"/>
+      <w:lvlText w:val="o"/>
+      <w:lvlJc w:val="left"/>
+      <w:pPr>
+        <w:ind w:left="3600" w:hanging="360"/>
+      </w:pPr>
+      <w:rPr>
+        <w:rFonts w:ascii="Courier New" w:hAnsi="Courier New" w:cs="Courier New" w:hint="default"/>
+      </w:rPr>
+    </w:lvl>
+    <w:lvl w:ilvl="5" w:tplc="04090005" w:tentative="1">
+      <w:start w:val="1"/>
+      <w:numFmt w:val="bullet"/>
+      <w:lvlText w:val=""/>
+      <w:lvlJc w:val="left"/>
+      <w:pPr>
+        <w:ind w:left="4320" w:hanging="360"/>
+      </w:pPr>
+      <w:rPr>
+        <w:rFonts w:ascii="Wingdings" w:hAnsi="Wingdings" w:hint="default"/>
+      </w:rPr>
+    </w:lvl>
+    <w:lvl w:ilvl="6" w:tplc="04090001" w:tentative="1">
+      <w:start w:val="1"/>
+      <w:numFmt w:val="bullet"/>
+      <w:lvlText w:val=""/>
+      <w:lvlJc w:val="left"/>
+      <w:pPr>
+        <w:ind w:left="5040" w:hanging="360"/>
+      </w:pPr>
+      <w:rPr>
+        <w:rFonts w:ascii="Symbol" w:hAnsi="Symbol" w:hint="default"/>
+      </w:rPr>
+    </w:lvl>
+    <w:lvl w:ilvl="7" w:tplc="04090003" w:tentative="1">
+      <w:start w:val="1"/>
+      <w:numFmt w:val="bullet"/>
+      <w:lvlText w:val="o"/>
+      <w:lvlJc w:val="left"/>
+      <w:pPr>
+        <w:ind w:left="5760" w:hanging="360"/>
+      </w:pPr>
+      <w:rPr>
+        <w:rFonts w:ascii="Courier New" w:hAnsi="Courier New" w:cs="Courier New" w:hint="default"/>
+      </w:rPr>
+    </w:lvl>
+    <w:lvl w:ilvl="8" w:tplc="04090005" w:tentative="1">
+      <w:start w:val="1"/>
+      <w:numFmt w:val="bullet"/>
+      <w:lvlText w:val=""/>
+      <w:lvlJc w:val="left"/>
+      <w:pPr>
+        <w:ind w:left="6480" w:hanging="360"/>
+      </w:pPr>
+      <w:rPr>
+        <w:rFonts w:ascii="Wingdings" w:hAnsi="Wingdings" w:hint="default"/>
+      </w:rPr>
+    </w:lvl>
+  </w:abstractNum>
+  <w:abstractNum w:abstractNumId="4" w15:restartNumberingAfterBreak="0">
     <w:nsid w:val="523B7724"/>
     <w:multiLevelType w:val="hybridMultilevel"/>
     <w:tmpl w:val="487E6D14"/>
@@ -1794,7 +2209,7 @@
     </w:lvl>
   </w:abstractNum>
   <w:num w:numId="1">
-    <w:abstractNumId w:val="2"/>
+    <w:abstractNumId w:val="4"/>
   </w:num>
   <w:num w:numId="2">
     <w:abstractNumId w:val="0"/>
@@ -1802,11 +2217,17 @@
   <w:num w:numId="3">
     <w:abstractNumId w:val="1"/>
   </w:num>
+  <w:num w:numId="4">
+    <w:abstractNumId w:val="2"/>
+  </w:num>
+  <w:num w:numId="5">
+    <w:abstractNumId w:val="3"/>
+  </w:num>
 </w:numbering>
 </file>
 
 <file path=word/styles.xml><?xml version="1.0" encoding="utf-8"?>
-<w:styles xmlns:mc="http://schemas.openxmlformats.org/markup-compatibility/2006" xmlns:r="http://schemas.openxmlformats.org/officeDocument/2006/relationships" xmlns:w="http://schemas.openxmlformats.org/wordprocessingml/2006/main" xmlns:w14="http://schemas.microsoft.com/office/word/2010/wordml" mc:Ignorable="w14">
+<w:styles xmlns:mc="http://schemas.openxmlformats.org/markup-compatibility/2006" xmlns:r="http://schemas.openxmlformats.org/officeDocument/2006/relationships" xmlns:w="http://schemas.openxmlformats.org/wordprocessingml/2006/main" xmlns:w14="http://schemas.microsoft.com/office/word/2010/wordml" xmlns:w15="http://schemas.microsoft.com/office/word/2012/wordml" mc:Ignorable="w14 w15">
   <w:docDefaults>
     <w:rPrDefault>
       <w:rPr>
@@ -1822,153 +2243,369 @@
       </w:pPr>
     </w:pPrDefault>
   </w:docDefaults>
-  <w:latentStyles w:defLockedState="0" w:defUIPriority="99" w:defSemiHidden="1" w:defUnhideWhenUsed="1" w:defQFormat="0" w:count="276">
-    <w:lsdException w:name="Normal" w:semiHidden="0" w:uiPriority="0" w:unhideWhenUsed="0" w:qFormat="1"/>
-    <w:lsdException w:name="heading 1" w:semiHidden="0" w:uiPriority="9" w:unhideWhenUsed="0" w:qFormat="1"/>
-    <w:lsdException w:name="heading 2" w:uiPriority="9" w:qFormat="1"/>
-    <w:lsdException w:name="heading 3" w:uiPriority="9" w:qFormat="1"/>
-    <w:lsdException w:name="heading 4" w:uiPriority="9" w:qFormat="1"/>
-    <w:lsdException w:name="heading 5" w:uiPriority="9" w:qFormat="1"/>
-    <w:lsdException w:name="heading 6" w:uiPriority="9" w:qFormat="1"/>
-    <w:lsdException w:name="heading 7" w:uiPriority="9" w:qFormat="1"/>
-    <w:lsdException w:name="heading 8" w:uiPriority="9" w:qFormat="1"/>
-    <w:lsdException w:name="heading 9" w:uiPriority="9" w:qFormat="1"/>
-    <w:lsdException w:name="toc 1" w:uiPriority="39"/>
-    <w:lsdException w:name="toc 2" w:uiPriority="39"/>
-    <w:lsdException w:name="toc 3" w:uiPriority="39"/>
-    <w:lsdException w:name="toc 4" w:uiPriority="39"/>
-    <w:lsdException w:name="toc 5" w:uiPriority="39"/>
-    <w:lsdException w:name="toc 6" w:uiPriority="39"/>
-    <w:lsdException w:name="toc 7" w:uiPriority="39"/>
-    <w:lsdException w:name="toc 8" w:uiPriority="39"/>
-    <w:lsdException w:name="toc 9" w:uiPriority="39"/>
-    <w:lsdException w:name="caption" w:uiPriority="35" w:qFormat="1"/>
-    <w:lsdException w:name="Title" w:semiHidden="0" w:uiPriority="10" w:unhideWhenUsed="0" w:qFormat="1"/>
-    <w:lsdException w:name="Default Paragraph Font" w:uiPriority="1"/>
-    <w:lsdException w:name="Subtitle" w:semiHidden="0" w:uiPriority="11" w:unhideWhenUsed="0" w:qFormat="1"/>
-    <w:lsdException w:name="Strong" w:semiHidden="0" w:uiPriority="22" w:unhideWhenUsed="0" w:qFormat="1"/>
-    <w:lsdException w:name="Emphasis" w:semiHidden="0" w:uiPriority="20" w:unhideWhenUsed="0" w:qFormat="1"/>
-    <w:lsdException w:name="Table Grid" w:semiHidden="0" w:uiPriority="59" w:unhideWhenUsed="0"/>
-    <w:lsdException w:name="Note Level 1" w:semiHidden="0" w:unhideWhenUsed="0"/>
-    <w:lsdException w:name="Note Level 2" w:semiHidden="0" w:unhideWhenUsed="0"/>
-    <w:lsdException w:name="Note Level 3" w:semiHidden="0" w:unhideWhenUsed="0"/>
-    <w:lsdException w:name="Note Level 4" w:semiHidden="0" w:unhideWhenUsed="0"/>
-    <w:lsdException w:name="Note Level 5" w:semiHidden="0" w:unhideWhenUsed="0"/>
-    <w:lsdException w:name="Note Level 6" w:semiHidden="0" w:unhideWhenUsed="0"/>
-    <w:lsdException w:name="Note Level 7" w:semiHidden="0" w:unhideWhenUsed="0"/>
-    <w:lsdException w:name="Note Level 8" w:semiHidden="0" w:unhideWhenUsed="0"/>
-    <w:lsdException w:name="Note Level 9" w:semiHidden="0" w:unhideWhenUsed="0"/>
-    <w:lsdException w:name="Placeholder Text" w:unhideWhenUsed="0"/>
-    <w:lsdException w:name="No Spacing" w:semiHidden="0" w:uiPriority="1" w:unhideWhenUsed="0" w:qFormat="1"/>
-    <w:lsdException w:name="Light Shading" w:semiHidden="0" w:uiPriority="60" w:unhideWhenUsed="0"/>
-    <w:lsdException w:name="Light List" w:semiHidden="0" w:uiPriority="61" w:unhideWhenUsed="0"/>
-    <w:lsdException w:name="Light Grid" w:semiHidden="0" w:uiPriority="62" w:unhideWhenUsed="0"/>
-    <w:lsdException w:name="Medium Shading 1" w:semiHidden="0" w:uiPriority="63" w:unhideWhenUsed="0"/>
-    <w:lsdException w:name="Medium Shading 2" w:semiHidden="0" w:uiPriority="64" w:unhideWhenUsed="0"/>
-    <w:lsdException w:name="Medium List 1" w:semiHidden="0" w:uiPriority="65" w:unhideWhenUsed="0"/>
-    <w:lsdException w:name="Medium List 2" w:semiHidden="0" w:uiPriority="66" w:unhideWhenUsed="0"/>
-    <w:lsdException w:name="Medium Grid 1" w:semiHidden="0" w:uiPriority="67" w:unhideWhenUsed="0"/>
-    <w:lsdException w:name="Medium Grid 2" w:semiHidden="0" w:uiPriority="68" w:unhideWhenUsed="0"/>
-    <w:lsdException w:name="Medium Grid 3" w:semiHidden="0" w:uiPriority="69" w:unhideWhenUsed="0"/>
-    <w:lsdException w:name="Dark List" w:semiHidden="0" w:uiPriority="70" w:unhideWhenUsed="0"/>
-    <w:lsdException w:name="Colorful Shading" w:semiHidden="0" w:uiPriority="71" w:unhideWhenUsed="0"/>
-    <w:lsdException w:name="Colorful List" w:semiHidden="0" w:uiPriority="72" w:unhideWhenUsed="0"/>
-    <w:lsdException w:name="Colorful Grid" w:semiHidden="0" w:uiPriority="73" w:unhideWhenUsed="0"/>
-    <w:lsdException w:name="Light Shading Accent 1" w:semiHidden="0" w:uiPriority="60" w:unhideWhenUsed="0"/>
-    <w:lsdException w:name="Light List Accent 1" w:semiHidden="0" w:uiPriority="61" w:unhideWhenUsed="0"/>
-    <w:lsdException w:name="Light Grid Accent 1" w:semiHidden="0" w:uiPriority="62" w:unhideWhenUsed="0"/>
-    <w:lsdException w:name="Medium Shading 1 Accent 1" w:semiHidden="0" w:uiPriority="63" w:unhideWhenUsed="0"/>
-    <w:lsdException w:name="Medium Shading 2 Accent 1" w:semiHidden="0" w:uiPriority="64" w:unhideWhenUsed="0"/>
-    <w:lsdException w:name="Medium List 1 Accent 1" w:semiHidden="0" w:uiPriority="65" w:unhideWhenUsed="0"/>
-    <w:lsdException w:name="Revision" w:unhideWhenUsed="0"/>
-    <w:lsdException w:name="List Paragraph" w:semiHidden="0" w:uiPriority="34" w:unhideWhenUsed="0" w:qFormat="1"/>
-    <w:lsdException w:name="Quote" w:semiHidden="0" w:uiPriority="29" w:unhideWhenUsed="0" w:qFormat="1"/>
-    <w:lsdException w:name="Intense Quote" w:semiHidden="0" w:uiPriority="30" w:unhideWhenUsed="0" w:qFormat="1"/>
-    <w:lsdException w:name="Medium List 2 Accent 1" w:semiHidden="0" w:uiPriority="66" w:unhideWhenUsed="0"/>
-    <w:lsdException w:name="Medium Grid 1 Accent 1" w:semiHidden="0" w:uiPriority="67" w:unhideWhenUsed="0"/>
-    <w:lsdException w:name="Medium Grid 2 Accent 1" w:semiHidden="0" w:uiPriority="68" w:unhideWhenUsed="0"/>
-    <w:lsdException w:name="Medium Grid 3 Accent 1" w:semiHidden="0" w:uiPriority="69" w:unhideWhenUsed="0"/>
-    <w:lsdException w:name="Dark List Accent 1" w:semiHidden="0" w:uiPriority="70" w:unhideWhenUsed="0"/>
-    <w:lsdException w:name="Colorful Shading Accent 1" w:semiHidden="0" w:uiPriority="71" w:unhideWhenUsed="0"/>
-    <w:lsdException w:name="Colorful List Accent 1" w:semiHidden="0" w:uiPriority="72" w:unhideWhenUsed="0"/>
-    <w:lsdException w:name="Colorful Grid Accent 1" w:semiHidden="0" w:uiPriority="73" w:unhideWhenUsed="0"/>
-    <w:lsdException w:name="Light Shading Accent 2" w:semiHidden="0" w:uiPriority="60" w:unhideWhenUsed="0"/>
-    <w:lsdException w:name="Light List Accent 2" w:semiHidden="0" w:uiPriority="61" w:unhideWhenUsed="0"/>
-    <w:lsdException w:name="Light Grid Accent 2" w:semiHidden="0" w:uiPriority="62" w:unhideWhenUsed="0"/>
-    <w:lsdException w:name="Medium Shading 1 Accent 2" w:semiHidden="0" w:uiPriority="63" w:unhideWhenUsed="0"/>
-    <w:lsdException w:name="Medium Shading 2 Accent 2" w:semiHidden="0" w:uiPriority="64" w:unhideWhenUsed="0"/>
-    <w:lsdException w:name="Medium List 1 Accent 2" w:semiHidden="0" w:uiPriority="65" w:unhideWhenUsed="0"/>
-    <w:lsdException w:name="Medium List 2 Accent 2" w:semiHidden="0" w:uiPriority="66" w:unhideWhenUsed="0"/>
-    <w:lsdException w:name="Medium Grid 1 Accent 2" w:semiHidden="0" w:uiPriority="67" w:unhideWhenUsed="0"/>
-    <w:lsdException w:name="Medium Grid 2 Accent 2" w:semiHidden="0" w:uiPriority="68" w:unhideWhenUsed="0"/>
-    <w:lsdException w:name="Medium Grid 3 Accent 2" w:semiHidden="0" w:uiPriority="69" w:unhideWhenUsed="0"/>
-    <w:lsdException w:name="Dark List Accent 2" w:semiHidden="0" w:uiPriority="70" w:unhideWhenUsed="0"/>
-    <w:lsdException w:name="Colorful Shading Accent 2" w:semiHidden="0" w:uiPriority="71" w:unhideWhenUsed="0"/>
-    <w:lsdException w:name="Colorful List Accent 2" w:semiHidden="0" w:uiPriority="72" w:unhideWhenUsed="0"/>
-    <w:lsdException w:name="Colorful Grid Accent 2" w:semiHidden="0" w:uiPriority="73" w:unhideWhenUsed="0"/>
-    <w:lsdException w:name="Light Shading Accent 3" w:semiHidden="0" w:uiPriority="60" w:unhideWhenUsed="0"/>
-    <w:lsdException w:name="Light List Accent 3" w:semiHidden="0" w:uiPriority="61" w:unhideWhenUsed="0"/>
-    <w:lsdException w:name="Light Grid Accent 3" w:semiHidden="0" w:uiPriority="62" w:unhideWhenUsed="0"/>
-    <w:lsdException w:name="Medium Shading 1 Accent 3" w:semiHidden="0" w:uiPriority="63" w:unhideWhenUsed="0"/>
-    <w:lsdException w:name="Medium Shading 2 Accent 3" w:semiHidden="0" w:uiPriority="64" w:unhideWhenUsed="0"/>
-    <w:lsdException w:name="Medium List 1 Accent 3" w:semiHidden="0" w:uiPriority="65" w:unhideWhenUsed="0"/>
-    <w:lsdException w:name="Medium List 2 Accent 3" w:semiHidden="0" w:uiPriority="66" w:unhideWhenUsed="0"/>
-    <w:lsdException w:name="Medium Grid 1 Accent 3" w:semiHidden="0" w:uiPriority="67" w:unhideWhenUsed="0"/>
-    <w:lsdException w:name="Medium Grid 2 Accent 3" w:semiHidden="0" w:uiPriority="68" w:unhideWhenUsed="0"/>
-    <w:lsdException w:name="Medium Grid 3 Accent 3" w:semiHidden="0" w:uiPriority="69" w:unhideWhenUsed="0"/>
-    <w:lsdException w:name="Dark List Accent 3" w:semiHidden="0" w:uiPriority="70" w:unhideWhenUsed="0"/>
-    <w:lsdException w:name="Colorful Shading Accent 3" w:semiHidden="0" w:uiPriority="71" w:unhideWhenUsed="0"/>
-    <w:lsdException w:name="Colorful List Accent 3" w:semiHidden="0" w:uiPriority="72" w:unhideWhenUsed="0"/>
-    <w:lsdException w:name="Colorful Grid Accent 3" w:semiHidden="0" w:uiPriority="73" w:unhideWhenUsed="0"/>
-    <w:lsdException w:name="Light Shading Accent 4" w:semiHidden="0" w:uiPriority="60" w:unhideWhenUsed="0"/>
-    <w:lsdException w:name="Light List Accent 4" w:semiHidden="0" w:uiPriority="61" w:unhideWhenUsed="0"/>
-    <w:lsdException w:name="Light Grid Accent 4" w:semiHidden="0" w:uiPriority="62" w:unhideWhenUsed="0"/>
-    <w:lsdException w:name="Medium Shading 1 Accent 4" w:semiHidden="0" w:uiPriority="63" w:unhideWhenUsed="0"/>
-    <w:lsdException w:name="Medium Shading 2 Accent 4" w:semiHidden="0" w:uiPriority="64" w:unhideWhenUsed="0"/>
-    <w:lsdException w:name="Medium List 1 Accent 4" w:semiHidden="0" w:uiPriority="65" w:unhideWhenUsed="0"/>
-    <w:lsdException w:name="Medium List 2 Accent 4" w:semiHidden="0" w:uiPriority="66" w:unhideWhenUsed="0"/>
-    <w:lsdException w:name="Medium Grid 1 Accent 4" w:semiHidden="0" w:uiPriority="67" w:unhideWhenUsed="0"/>
-    <w:lsdException w:name="Medium Grid 2 Accent 4" w:semiHidden="0" w:uiPriority="68" w:unhideWhenUsed="0"/>
-    <w:lsdException w:name="Medium Grid 3 Accent 4" w:semiHidden="0" w:uiPriority="69" w:unhideWhenUsed="0"/>
-    <w:lsdException w:name="Dark List Accent 4" w:semiHidden="0" w:uiPriority="70" w:unhideWhenUsed="0"/>
-    <w:lsdException w:name="Colorful Shading Accent 4" w:semiHidden="0" w:uiPriority="71" w:unhideWhenUsed="0"/>
-    <w:lsdException w:name="Colorful List Accent 4" w:semiHidden="0" w:uiPriority="72" w:unhideWhenUsed="0"/>
-    <w:lsdException w:name="Colorful Grid Accent 4" w:semiHidden="0" w:uiPriority="73" w:unhideWhenUsed="0"/>
-    <w:lsdException w:name="Light Shading Accent 5" w:semiHidden="0" w:uiPriority="60" w:unhideWhenUsed="0"/>
-    <w:lsdException w:name="Light List Accent 5" w:semiHidden="0" w:uiPriority="61" w:unhideWhenUsed="0"/>
-    <w:lsdException w:name="Light Grid Accent 5" w:semiHidden="0" w:uiPriority="62" w:unhideWhenUsed="0"/>
-    <w:lsdException w:name="Medium Shading 1 Accent 5" w:semiHidden="0" w:uiPriority="63" w:unhideWhenUsed="0"/>
-    <w:lsdException w:name="Medium Shading 2 Accent 5" w:semiHidden="0" w:uiPriority="64" w:unhideWhenUsed="0"/>
-    <w:lsdException w:name="Medium List 1 Accent 5" w:semiHidden="0" w:uiPriority="65" w:unhideWhenUsed="0"/>
-    <w:lsdException w:name="Medium List 2 Accent 5" w:semiHidden="0" w:uiPriority="66" w:unhideWhenUsed="0"/>
-    <w:lsdException w:name="Medium Grid 1 Accent 5" w:semiHidden="0" w:uiPriority="67" w:unhideWhenUsed="0"/>
-    <w:lsdException w:name="Medium Grid 2 Accent 5" w:semiHidden="0" w:uiPriority="68" w:unhideWhenUsed="0"/>
-    <w:lsdException w:name="Medium Grid 3 Accent 5" w:semiHidden="0" w:uiPriority="69" w:unhideWhenUsed="0"/>
-    <w:lsdException w:name="Dark List Accent 5" w:semiHidden="0" w:uiPriority="70" w:unhideWhenUsed="0"/>
-    <w:lsdException w:name="Colorful Shading Accent 5" w:semiHidden="0" w:uiPriority="71" w:unhideWhenUsed="0"/>
-    <w:lsdException w:name="Colorful List Accent 5" w:semiHidden="0" w:uiPriority="72" w:unhideWhenUsed="0"/>
-    <w:lsdException w:name="Colorful Grid Accent 5" w:semiHidden="0" w:uiPriority="73" w:unhideWhenUsed="0"/>
-    <w:lsdException w:name="Light Shading Accent 6" w:semiHidden="0" w:uiPriority="60" w:unhideWhenUsed="0"/>
-    <w:lsdException w:name="Light List Accent 6" w:semiHidden="0" w:uiPriority="61" w:unhideWhenUsed="0"/>
-    <w:lsdException w:name="Light Grid Accent 6" w:semiHidden="0" w:uiPriority="62" w:unhideWhenUsed="0"/>
-    <w:lsdException w:name="Medium Shading 1 Accent 6" w:semiHidden="0" w:uiPriority="63" w:unhideWhenUsed="0"/>
-    <w:lsdException w:name="Medium Shading 2 Accent 6" w:semiHidden="0" w:uiPriority="64" w:unhideWhenUsed="0"/>
-    <w:lsdException w:name="Medium List 1 Accent 6" w:semiHidden="0" w:uiPriority="65" w:unhideWhenUsed="0"/>
-    <w:lsdException w:name="Medium List 2 Accent 6" w:semiHidden="0" w:uiPriority="66" w:unhideWhenUsed="0"/>
-    <w:lsdException w:name="Medium Grid 1 Accent 6" w:semiHidden="0" w:uiPriority="67" w:unhideWhenUsed="0"/>
-    <w:lsdException w:name="Medium Grid 2 Accent 6" w:semiHidden="0" w:uiPriority="68" w:unhideWhenUsed="0"/>
-    <w:lsdException w:name="Medium Grid 3 Accent 6" w:semiHidden="0" w:uiPriority="69" w:unhideWhenUsed="0"/>
-    <w:lsdException w:name="Dark List Accent 6" w:semiHidden="0" w:uiPriority="70" w:unhideWhenUsed="0"/>
-    <w:lsdException w:name="Colorful Shading Accent 6" w:semiHidden="0" w:uiPriority="71" w:unhideWhenUsed="0"/>
-    <w:lsdException w:name="Colorful List Accent 6" w:semiHidden="0" w:uiPriority="72" w:unhideWhenUsed="0"/>
-    <w:lsdException w:name="Colorful Grid Accent 6" w:semiHidden="0" w:uiPriority="73" w:unhideWhenUsed="0"/>
-    <w:lsdException w:name="Subtle Emphasis" w:semiHidden="0" w:uiPriority="19" w:unhideWhenUsed="0" w:qFormat="1"/>
-    <w:lsdException w:name="Intense Emphasis" w:semiHidden="0" w:uiPriority="21" w:unhideWhenUsed="0" w:qFormat="1"/>
-    <w:lsdException w:name="Subtle Reference" w:semiHidden="0" w:uiPriority="31" w:unhideWhenUsed="0" w:qFormat="1"/>
-    <w:lsdException w:name="Intense Reference" w:semiHidden="0" w:uiPriority="32" w:unhideWhenUsed="0" w:qFormat="1"/>
-    <w:lsdException w:name="Book Title" w:semiHidden="0" w:uiPriority="33" w:unhideWhenUsed="0" w:qFormat="1"/>
-    <w:lsdException w:name="Bibliography" w:uiPriority="37"/>
-    <w:lsdException w:name="TOC Heading" w:uiPriority="39" w:qFormat="1"/>
+  <w:latentStyles w:defLockedState="0" w:defUIPriority="99" w:defSemiHidden="0" w:defUnhideWhenUsed="0" w:defQFormat="0" w:count="371">
+    <w:lsdException w:name="Normal" w:uiPriority="0" w:qFormat="1"/>
+    <w:lsdException w:name="heading 1" w:uiPriority="9" w:qFormat="1"/>
+    <w:lsdException w:name="heading 2" w:semiHidden="1" w:uiPriority="9" w:unhideWhenUsed="1" w:qFormat="1"/>
+    <w:lsdException w:name="heading 3" w:semiHidden="1" w:uiPriority="9" w:unhideWhenUsed="1" w:qFormat="1"/>
+    <w:lsdException w:name="heading 4" w:semiHidden="1" w:uiPriority="9" w:unhideWhenUsed="1" w:qFormat="1"/>
+    <w:lsdException w:name="heading 5" w:semiHidden="1" w:uiPriority="9" w:unhideWhenUsed="1" w:qFormat="1"/>
+    <w:lsdException w:name="heading 6" w:semiHidden="1" w:uiPriority="9" w:unhideWhenUsed="1" w:qFormat="1"/>
+    <w:lsdException w:name="heading 7" w:semiHidden="1" w:uiPriority="9" w:unhideWhenUsed="1" w:qFormat="1"/>
+    <w:lsdException w:name="heading 8" w:semiHidden="1" w:uiPriority="9" w:unhideWhenUsed="1" w:qFormat="1"/>
+    <w:lsdException w:name="heading 9" w:semiHidden="1" w:uiPriority="9" w:unhideWhenUsed="1" w:qFormat="1"/>
+    <w:lsdException w:name="index 1" w:semiHidden="1" w:unhideWhenUsed="1"/>
+    <w:lsdException w:name="index 2" w:semiHidden="1" w:unhideWhenUsed="1"/>
+    <w:lsdException w:name="index 3" w:semiHidden="1" w:unhideWhenUsed="1"/>
+    <w:lsdException w:name="index 4" w:semiHidden="1" w:unhideWhenUsed="1"/>
+    <w:lsdException w:name="index 5" w:semiHidden="1" w:unhideWhenUsed="1"/>
+    <w:lsdException w:name="index 6" w:semiHidden="1" w:unhideWhenUsed="1"/>
+    <w:lsdException w:name="index 7" w:semiHidden="1" w:unhideWhenUsed="1"/>
+    <w:lsdException w:name="index 8" w:semiHidden="1" w:unhideWhenUsed="1"/>
+    <w:lsdException w:name="index 9" w:semiHidden="1" w:unhideWhenUsed="1"/>
+    <w:lsdException w:name="toc 1" w:semiHidden="1" w:uiPriority="39" w:unhideWhenUsed="1"/>
+    <w:lsdException w:name="toc 2" w:semiHidden="1" w:uiPriority="39" w:unhideWhenUsed="1"/>
+    <w:lsdException w:name="toc 3" w:semiHidden="1" w:uiPriority="39" w:unhideWhenUsed="1"/>
+    <w:lsdException w:name="toc 4" w:semiHidden="1" w:uiPriority="39" w:unhideWhenUsed="1"/>
+    <w:lsdException w:name="toc 5" w:semiHidden="1" w:uiPriority="39" w:unhideWhenUsed="1"/>
+    <w:lsdException w:name="toc 6" w:semiHidden="1" w:uiPriority="39" w:unhideWhenUsed="1"/>
+    <w:lsdException w:name="toc 7" w:semiHidden="1" w:uiPriority="39" w:unhideWhenUsed="1"/>
+    <w:lsdException w:name="toc 8" w:semiHidden="1" w:uiPriority="39" w:unhideWhenUsed="1"/>
+    <w:lsdException w:name="toc 9" w:semiHidden="1" w:uiPriority="39" w:unhideWhenUsed="1"/>
+    <w:lsdException w:name="Normal Indent" w:semiHidden="1" w:unhideWhenUsed="1"/>
+    <w:lsdException w:name="footnote text" w:semiHidden="1" w:unhideWhenUsed="1"/>
+    <w:lsdException w:name="annotation text" w:semiHidden="1" w:unhideWhenUsed="1"/>
+    <w:lsdException w:name="header" w:semiHidden="1" w:unhideWhenUsed="1"/>
+    <w:lsdException w:name="footer" w:semiHidden="1" w:unhideWhenUsed="1"/>
+    <w:lsdException w:name="index heading" w:semiHidden="1" w:unhideWhenUsed="1"/>
+    <w:lsdException w:name="caption" w:semiHidden="1" w:uiPriority="35" w:unhideWhenUsed="1" w:qFormat="1"/>
+    <w:lsdException w:name="table of figures" w:semiHidden="1" w:unhideWhenUsed="1"/>
+    <w:lsdException w:name="envelope address" w:semiHidden="1" w:unhideWhenUsed="1"/>
+    <w:lsdException w:name="envelope return" w:semiHidden="1" w:unhideWhenUsed="1"/>
+    <w:lsdException w:name="footnote reference" w:semiHidden="1" w:unhideWhenUsed="1"/>
+    <w:lsdException w:name="annotation reference" w:semiHidden="1" w:unhideWhenUsed="1"/>
+    <w:lsdException w:name="line number" w:semiHidden="1" w:unhideWhenUsed="1"/>
+    <w:lsdException w:name="page number" w:semiHidden="1" w:unhideWhenUsed="1"/>
+    <w:lsdException w:name="endnote reference" w:semiHidden="1" w:unhideWhenUsed="1"/>
+    <w:lsdException w:name="endnote text" w:semiHidden="1" w:unhideWhenUsed="1"/>
+    <w:lsdException w:name="table of authorities" w:semiHidden="1" w:unhideWhenUsed="1"/>
+    <w:lsdException w:name="macro" w:semiHidden="1" w:unhideWhenUsed="1"/>
+    <w:lsdException w:name="toa heading" w:semiHidden="1" w:unhideWhenUsed="1"/>
+    <w:lsdException w:name="List" w:semiHidden="1" w:unhideWhenUsed="1"/>
+    <w:lsdException w:name="List Bullet" w:semiHidden="1" w:unhideWhenUsed="1"/>
+    <w:lsdException w:name="List Number" w:semiHidden="1" w:unhideWhenUsed="1"/>
+    <w:lsdException w:name="List 2" w:semiHidden="1" w:unhideWhenUsed="1"/>
+    <w:lsdException w:name="List 3" w:semiHidden="1" w:unhideWhenUsed="1"/>
+    <w:lsdException w:name="List 4" w:semiHidden="1" w:unhideWhenUsed="1"/>
+    <w:lsdException w:name="List 5" w:semiHidden="1" w:unhideWhenUsed="1"/>
+    <w:lsdException w:name="List Bullet 2" w:semiHidden="1" w:unhideWhenUsed="1"/>
+    <w:lsdException w:name="List Bullet 3" w:semiHidden="1" w:unhideWhenUsed="1"/>
+    <w:lsdException w:name="List Bullet 4" w:semiHidden="1" w:unhideWhenUsed="1"/>
+    <w:lsdException w:name="List Bullet 5" w:semiHidden="1" w:unhideWhenUsed="1"/>
+    <w:lsdException w:name="List Number 2" w:semiHidden="1" w:unhideWhenUsed="1"/>
+    <w:lsdException w:name="List Number 3" w:semiHidden="1" w:unhideWhenUsed="1"/>
+    <w:lsdException w:name="List Number 4" w:semiHidden="1" w:unhideWhenUsed="1"/>
+    <w:lsdException w:name="List Number 5" w:semiHidden="1" w:unhideWhenUsed="1"/>
+    <w:lsdException w:name="Title" w:uiPriority="10" w:qFormat="1"/>
+    <w:lsdException w:name="Closing" w:semiHidden="1" w:unhideWhenUsed="1"/>
+    <w:lsdException w:name="Signature" w:semiHidden="1" w:unhideWhenUsed="1"/>
+    <w:lsdException w:name="Default Paragraph Font" w:semiHidden="1" w:uiPriority="1" w:unhideWhenUsed="1"/>
+    <w:lsdException w:name="Body Text" w:semiHidden="1" w:unhideWhenUsed="1"/>
+    <w:lsdException w:name="Body Text Indent" w:semiHidden="1" w:unhideWhenUsed="1"/>
+    <w:lsdException w:name="List Continue" w:semiHidden="1" w:unhideWhenUsed="1"/>
+    <w:lsdException w:name="List Continue 2" w:semiHidden="1" w:unhideWhenUsed="1"/>
+    <w:lsdException w:name="List Continue 3" w:semiHidden="1" w:unhideWhenUsed="1"/>
+    <w:lsdException w:name="List Continue 4" w:semiHidden="1" w:unhideWhenUsed="1"/>
+    <w:lsdException w:name="List Continue 5" w:semiHidden="1" w:unhideWhenUsed="1"/>
+    <w:lsdException w:name="Message Header" w:semiHidden="1" w:unhideWhenUsed="1"/>
+    <w:lsdException w:name="Subtitle" w:uiPriority="11" w:qFormat="1"/>
+    <w:lsdException w:name="Salutation" w:semiHidden="1" w:unhideWhenUsed="1"/>
+    <w:lsdException w:name="Date" w:semiHidden="1" w:unhideWhenUsed="1"/>
+    <w:lsdException w:name="Body Text First Indent" w:semiHidden="1" w:unhideWhenUsed="1"/>
+    <w:lsdException w:name="Body Text First Indent 2" w:semiHidden="1" w:unhideWhenUsed="1"/>
+    <w:lsdException w:name="Note Heading" w:semiHidden="1" w:unhideWhenUsed="1"/>
+    <w:lsdException w:name="Body Text 2" w:semiHidden="1" w:unhideWhenUsed="1"/>
+    <w:lsdException w:name="Body Text 3" w:semiHidden="1" w:unhideWhenUsed="1"/>
+    <w:lsdException w:name="Body Text Indent 2" w:semiHidden="1" w:unhideWhenUsed="1"/>
+    <w:lsdException w:name="Body Text Indent 3" w:semiHidden="1" w:unhideWhenUsed="1"/>
+    <w:lsdException w:name="Block Text" w:semiHidden="1" w:unhideWhenUsed="1"/>
+    <w:lsdException w:name="Hyperlink" w:semiHidden="1" w:unhideWhenUsed="1"/>
+    <w:lsdException w:name="FollowedHyperlink" w:semiHidden="1" w:unhideWhenUsed="1"/>
+    <w:lsdException w:name="Strong" w:uiPriority="22" w:qFormat="1"/>
+    <w:lsdException w:name="Emphasis" w:uiPriority="20" w:qFormat="1"/>
+    <w:lsdException w:name="Document Map" w:semiHidden="1" w:unhideWhenUsed="1"/>
+    <w:lsdException w:name="Plain Text" w:semiHidden="1" w:unhideWhenUsed="1"/>
+    <w:lsdException w:name="E-mail Signature" w:semiHidden="1" w:unhideWhenUsed="1"/>
+    <w:lsdException w:name="HTML Top of Form" w:semiHidden="1" w:unhideWhenUsed="1"/>
+    <w:lsdException w:name="HTML Bottom of Form" w:semiHidden="1" w:unhideWhenUsed="1"/>
+    <w:lsdException w:name="Normal (Web)" w:semiHidden="1" w:unhideWhenUsed="1"/>
+    <w:lsdException w:name="HTML Acronym" w:semiHidden="1" w:unhideWhenUsed="1"/>
+    <w:lsdException w:name="HTML Address" w:semiHidden="1" w:unhideWhenUsed="1"/>
+    <w:lsdException w:name="HTML Cite" w:semiHidden="1" w:unhideWhenUsed="1"/>
+    <w:lsdException w:name="HTML Code" w:semiHidden="1" w:unhideWhenUsed="1"/>
+    <w:lsdException w:name="HTML Definition" w:semiHidden="1" w:unhideWhenUsed="1"/>
+    <w:lsdException w:name="HTML Keyboard" w:semiHidden="1" w:unhideWhenUsed="1"/>
+    <w:lsdException w:name="HTML Preformatted" w:semiHidden="1" w:unhideWhenUsed="1"/>
+    <w:lsdException w:name="HTML Sample" w:semiHidden="1" w:unhideWhenUsed="1"/>
+    <w:lsdException w:name="HTML Typewriter" w:semiHidden="1" w:unhideWhenUsed="1"/>
+    <w:lsdException w:name="HTML Variable" w:semiHidden="1" w:unhideWhenUsed="1"/>
+    <w:lsdException w:name="Normal Table" w:semiHidden="1" w:unhideWhenUsed="1"/>
+    <w:lsdException w:name="annotation subject" w:semiHidden="1" w:unhideWhenUsed="1"/>
+    <w:lsdException w:name="No List" w:semiHidden="1" w:unhideWhenUsed="1"/>
+    <w:lsdException w:name="Outline List 1" w:semiHidden="1" w:unhideWhenUsed="1"/>
+    <w:lsdException w:name="Outline List 2" w:semiHidden="1" w:unhideWhenUsed="1"/>
+    <w:lsdException w:name="Outline List 3" w:semiHidden="1" w:unhideWhenUsed="1"/>
+    <w:lsdException w:name="Table Simple 1" w:semiHidden="1" w:unhideWhenUsed="1"/>
+    <w:lsdException w:name="Table Simple 2" w:semiHidden="1" w:unhideWhenUsed="1"/>
+    <w:lsdException w:name="Table Simple 3" w:semiHidden="1" w:unhideWhenUsed="1"/>
+    <w:lsdException w:name="Table Classic 1" w:semiHidden="1" w:unhideWhenUsed="1"/>
+    <w:lsdException w:name="Table Classic 2" w:semiHidden="1" w:unhideWhenUsed="1"/>
+    <w:lsdException w:name="Table Classic 3" w:semiHidden="1" w:unhideWhenUsed="1"/>
+    <w:lsdException w:name="Table Classic 4" w:semiHidden="1" w:unhideWhenUsed="1"/>
+    <w:lsdException w:name="Table Colorful 1" w:semiHidden="1" w:unhideWhenUsed="1"/>
+    <w:lsdException w:name="Table Colorful 2" w:semiHidden="1" w:unhideWhenUsed="1"/>
+    <w:lsdException w:name="Table Colorful 3" w:semiHidden="1" w:unhideWhenUsed="1"/>
+    <w:lsdException w:name="Table Columns 1" w:semiHidden="1" w:unhideWhenUsed="1"/>
+    <w:lsdException w:name="Table Columns 2" w:semiHidden="1" w:unhideWhenUsed="1"/>
+    <w:lsdException w:name="Table Columns 3" w:semiHidden="1" w:unhideWhenUsed="1"/>
+    <w:lsdException w:name="Table Columns 4" w:semiHidden="1" w:unhideWhenUsed="1"/>
+    <w:lsdException w:name="Table Columns 5" w:semiHidden="1" w:unhideWhenUsed="1"/>
+    <w:lsdException w:name="Table Grid 1" w:semiHidden="1" w:unhideWhenUsed="1"/>
+    <w:lsdException w:name="Table Grid 2" w:semiHidden="1" w:unhideWhenUsed="1"/>
+    <w:lsdException w:name="Table Grid 3" w:semiHidden="1" w:unhideWhenUsed="1"/>
+    <w:lsdException w:name="Table Grid 4" w:semiHidden="1" w:unhideWhenUsed="1"/>
+    <w:lsdException w:name="Table Grid 5" w:semiHidden="1" w:unhideWhenUsed="1"/>
+    <w:lsdException w:name="Table Grid 6" w:semiHidden="1" w:unhideWhenUsed="1"/>
+    <w:lsdException w:name="Table Grid 7" w:semiHidden="1" w:unhideWhenUsed="1"/>
+    <w:lsdException w:name="Table Grid 8" w:semiHidden="1" w:unhideWhenUsed="1"/>
+    <w:lsdException w:name="Table List 1" w:semiHidden="1" w:unhideWhenUsed="1"/>
+    <w:lsdException w:name="Table List 2" w:semiHidden="1" w:unhideWhenUsed="1"/>
+    <w:lsdException w:name="Table List 3" w:semiHidden="1" w:unhideWhenUsed="1"/>
+    <w:lsdException w:name="Table List 4" w:semiHidden="1" w:unhideWhenUsed="1"/>
+    <w:lsdException w:name="Table List 5" w:semiHidden="1" w:unhideWhenUsed="1"/>
+    <w:lsdException w:name="Table List 6" w:semiHidden="1" w:unhideWhenUsed="1"/>
+    <w:lsdException w:name="Table List 7" w:semiHidden="1" w:unhideWhenUsed="1"/>
+    <w:lsdException w:name="Table List 8" w:semiHidden="1" w:unhideWhenUsed="1"/>
+    <w:lsdException w:name="Table 3D effects 1" w:semiHidden="1" w:unhideWhenUsed="1"/>
+    <w:lsdException w:name="Table 3D effects 2" w:semiHidden="1" w:unhideWhenUsed="1"/>
+    <w:lsdException w:name="Table 3D effects 3" w:semiHidden="1" w:unhideWhenUsed="1"/>
+    <w:lsdException w:name="Table Contemporary" w:semiHidden="1" w:unhideWhenUsed="1"/>
+    <w:lsdException w:name="Table Elegant" w:semiHidden="1" w:unhideWhenUsed="1"/>
+    <w:lsdException w:name="Table Professional" w:semiHidden="1" w:unhideWhenUsed="1"/>
+    <w:lsdException w:name="Table Subtle 1" w:semiHidden="1" w:unhideWhenUsed="1"/>
+    <w:lsdException w:name="Table Subtle 2" w:semiHidden="1" w:unhideWhenUsed="1"/>
+    <w:lsdException w:name="Table Web 1" w:semiHidden="1" w:unhideWhenUsed="1"/>
+    <w:lsdException w:name="Table Web 2" w:semiHidden="1" w:unhideWhenUsed="1"/>
+    <w:lsdException w:name="Table Web 3" w:semiHidden="1" w:unhideWhenUsed="1"/>
+    <w:lsdException w:name="Balloon Text" w:semiHidden="1" w:unhideWhenUsed="1"/>
+    <w:lsdException w:name="Table Grid" w:uiPriority="59"/>
+    <w:lsdException w:name="Table Theme" w:semiHidden="1" w:unhideWhenUsed="1"/>
+    <w:lsdException w:name="Placeholder Text" w:semiHidden="1"/>
+    <w:lsdException w:name="No Spacing" w:uiPriority="1" w:qFormat="1"/>
+    <w:lsdException w:name="Light Shading" w:uiPriority="60"/>
+    <w:lsdException w:name="Light List" w:uiPriority="61"/>
+    <w:lsdException w:name="Light Grid" w:uiPriority="62"/>
+    <w:lsdException w:name="Medium Shading 1" w:uiPriority="63"/>
+    <w:lsdException w:name="Medium Shading 2" w:uiPriority="64"/>
+    <w:lsdException w:name="Medium List 1" w:uiPriority="65"/>
+    <w:lsdException w:name="Medium List 2" w:uiPriority="66"/>
+    <w:lsdException w:name="Medium Grid 1" w:uiPriority="67"/>
+    <w:lsdException w:name="Medium Grid 2" w:uiPriority="68"/>
+    <w:lsdException w:name="Medium Grid 3" w:uiPriority="69"/>
+    <w:lsdException w:name="Dark List" w:uiPriority="70"/>
+    <w:lsdException w:name="Colorful Shading" w:uiPriority="71"/>
+    <w:lsdException w:name="Colorful List" w:uiPriority="72"/>
+    <w:lsdException w:name="Colorful Grid" w:uiPriority="73"/>
+    <w:lsdException w:name="Light Shading Accent 1" w:uiPriority="60"/>
+    <w:lsdException w:name="Light List Accent 1" w:uiPriority="61"/>
+    <w:lsdException w:name="Light Grid Accent 1" w:uiPriority="62"/>
+    <w:lsdException w:name="Medium Shading 1 Accent 1" w:uiPriority="63"/>
+    <w:lsdException w:name="Medium Shading 2 Accent 1" w:uiPriority="64"/>
+    <w:lsdException w:name="Medium List 1 Accent 1" w:uiPriority="65"/>
+    <w:lsdException w:name="Revision" w:semiHidden="1"/>
+    <w:lsdException w:name="List Paragraph" w:uiPriority="34" w:qFormat="1"/>
+    <w:lsdException w:name="Quote" w:uiPriority="29" w:qFormat="1"/>
+    <w:lsdException w:name="Intense Quote" w:uiPriority="30" w:qFormat="1"/>
+    <w:lsdException w:name="Medium List 2 Accent 1" w:uiPriority="66"/>
+    <w:lsdException w:name="Medium Grid 1 Accent 1" w:uiPriority="67"/>
+    <w:lsdException w:name="Medium Grid 2 Accent 1" w:uiPriority="68"/>
+    <w:lsdException w:name="Medium Grid 3 Accent 1" w:uiPriority="69"/>
+    <w:lsdException w:name="Dark List Accent 1" w:uiPriority="70"/>
+    <w:lsdException w:name="Colorful Shading Accent 1" w:uiPriority="71"/>
+    <w:lsdException w:name="Colorful List Accent 1" w:uiPriority="72"/>
+    <w:lsdException w:name="Colorful Grid Accent 1" w:uiPriority="73"/>
+    <w:lsdException w:name="Light Shading Accent 2" w:uiPriority="60"/>
+    <w:lsdException w:name="Light List Accent 2" w:uiPriority="61"/>
+    <w:lsdException w:name="Light Grid Accent 2" w:uiPriority="62"/>
+    <w:lsdException w:name="Medium Shading 1 Accent 2" w:uiPriority="63"/>
+    <w:lsdException w:name="Medium Shading 2 Accent 2" w:uiPriority="64"/>
+    <w:lsdException w:name="Medium List 1 Accent 2" w:uiPriority="65"/>
+    <w:lsdException w:name="Medium List 2 Accent 2" w:uiPriority="66"/>
+    <w:lsdException w:name="Medium Grid 1 Accent 2" w:uiPriority="67"/>
+    <w:lsdException w:name="Medium Grid 2 Accent 2" w:uiPriority="68"/>
+    <w:lsdException w:name="Medium Grid 3 Accent 2" w:uiPriority="69"/>
+    <w:lsdException w:name="Dark List Accent 2" w:uiPriority="70"/>
+    <w:lsdException w:name="Colorful Shading Accent 2" w:uiPriority="71"/>
+    <w:lsdException w:name="Colorful List Accent 2" w:uiPriority="72"/>
+    <w:lsdException w:name="Colorful Grid Accent 2" w:uiPriority="73"/>
+    <w:lsdException w:name="Light Shading Accent 3" w:uiPriority="60"/>
+    <w:lsdException w:name="Light List Accent 3" w:uiPriority="61"/>
+    <w:lsdException w:name="Light Grid Accent 3" w:uiPriority="62"/>
+    <w:lsdException w:name="Medium Shading 1 Accent 3" w:uiPriority="63"/>
+    <w:lsdException w:name="Medium Shading 2 Accent 3" w:uiPriority="64"/>
+    <w:lsdException w:name="Medium List 1 Accent 3" w:uiPriority="65"/>
+    <w:lsdException w:name="Medium List 2 Accent 3" w:uiPriority="66"/>
+    <w:lsdException w:name="Medium Grid 1 Accent 3" w:uiPriority="67"/>
+    <w:lsdException w:name="Medium Grid 2 Accent 3" w:uiPriority="68"/>
+    <w:lsdException w:name="Medium Grid 3 Accent 3" w:uiPriority="69"/>
+    <w:lsdException w:name="Dark List Accent 3" w:uiPriority="70"/>
+    <w:lsdException w:name="Colorful Shading Accent 3" w:uiPriority="71"/>
+    <w:lsdException w:name="Colorful List Accent 3" w:uiPriority="72"/>
+    <w:lsdException w:name="Colorful Grid Accent 3" w:uiPriority="73"/>
+    <w:lsdException w:name="Light Shading Accent 4" w:uiPriority="60"/>
+    <w:lsdException w:name="Light List Accent 4" w:uiPriority="61"/>
+    <w:lsdException w:name="Light Grid Accent 4" w:uiPriority="62"/>
+    <w:lsdException w:name="Medium Shading 1 Accent 4" w:uiPriority="63"/>
+    <w:lsdException w:name="Medium Shading 2 Accent 4" w:uiPriority="64"/>
+    <w:lsdException w:name="Medium List 1 Accent 4" w:uiPriority="65"/>
+    <w:lsdException w:name="Medium List 2 Accent 4" w:uiPriority="66"/>
+    <w:lsdException w:name="Medium Grid 1 Accent 4" w:uiPriority="67"/>
+    <w:lsdException w:name="Medium Grid 2 Accent 4" w:uiPriority="68"/>
+    <w:lsdException w:name="Medium Grid 3 Accent 4" w:uiPriority="69"/>
+    <w:lsdException w:name="Dark List Accent 4" w:uiPriority="70"/>
+    <w:lsdException w:name="Colorful Shading Accent 4" w:uiPriority="71"/>
+    <w:lsdException w:name="Colorful List Accent 4" w:uiPriority="72"/>
+    <w:lsdException w:name="Colorful Grid Accent 4" w:uiPriority="73"/>
+    <w:lsdException w:name="Light Shading Accent 5" w:uiPriority="60"/>
+    <w:lsdException w:name="Light List Accent 5" w:uiPriority="61"/>
+    <w:lsdException w:name="Light Grid Accent 5" w:uiPriority="62"/>
+    <w:lsdException w:name="Medium Shading 1 Accent 5" w:uiPriority="63"/>
+    <w:lsdException w:name="Medium Shading 2 Accent 5" w:uiPriority="64"/>
+    <w:lsdException w:name="Medium List 1 Accent 5" w:uiPriority="65"/>
+    <w:lsdException w:name="Medium List 2 Accent 5" w:uiPriority="66"/>
+    <w:lsdException w:name="Medium Grid 1 Accent 5" w:uiPriority="67"/>
+    <w:lsdException w:name="Medium Grid 2 Accent 5" w:uiPriority="68"/>
+    <w:lsdException w:name="Medium Grid 3 Accent 5" w:uiPriority="69"/>
+    <w:lsdException w:name="Dark List Accent 5" w:uiPriority="70"/>
+    <w:lsdException w:name="Colorful Shading Accent 5" w:uiPriority="71"/>
+    <w:lsdException w:name="Colorful List Accent 5" w:uiPriority="72"/>
+    <w:lsdException w:name="Colorful Grid Accent 5" w:uiPriority="73"/>
+    <w:lsdException w:name="Light Shading Accent 6" w:uiPriority="60"/>
+    <w:lsdException w:name="Light List Accent 6" w:uiPriority="61"/>
+    <w:lsdException w:name="Light Grid Accent 6" w:uiPriority="62"/>
+    <w:lsdException w:name="Medium Shading 1 Accent 6" w:uiPriority="63"/>
+    <w:lsdException w:name="Medium Shading 2 Accent 6" w:uiPriority="64"/>
+    <w:lsdException w:name="Medium List 1 Accent 6" w:uiPriority="65"/>
+    <w:lsdException w:name="Medium List 2 Accent 6" w:uiPriority="66"/>
+    <w:lsdException w:name="Medium Grid 1 Accent 6" w:uiPriority="67"/>
+    <w:lsdException w:name="Medium Grid 2 Accent 6" w:uiPriority="68"/>
+    <w:lsdException w:name="Medium Grid 3 Accent 6" w:uiPriority="69"/>
+    <w:lsdException w:name="Dark List Accent 6" w:uiPriority="70"/>
+    <w:lsdException w:name="Colorful Shading Accent 6" w:uiPriority="71"/>
+    <w:lsdException w:name="Colorful List Accent 6" w:uiPriority="72"/>
+    <w:lsdException w:name="Colorful Grid Accent 6" w:uiPriority="73"/>
+    <w:lsdException w:name="Subtle Emphasis" w:uiPriority="19" w:qFormat="1"/>
+    <w:lsdException w:name="Intense Emphasis" w:uiPriority="21" w:qFormat="1"/>
+    <w:lsdException w:name="Subtle Reference" w:uiPriority="31" w:qFormat="1"/>
+    <w:lsdException w:name="Intense Reference" w:uiPriority="32" w:qFormat="1"/>
+    <w:lsdException w:name="Book Title" w:uiPriority="33" w:qFormat="1"/>
+    <w:lsdException w:name="Bibliography" w:semiHidden="1" w:uiPriority="37" w:unhideWhenUsed="1"/>
+    <w:lsdException w:name="TOC Heading" w:semiHidden="1" w:uiPriority="39" w:unhideWhenUsed="1" w:qFormat="1"/>
+    <w:lsdException w:name="Grid Table 4" w:uiPriority="49"/>
+    <w:lsdException w:name="Grid Table 5 Dark" w:uiPriority="50"/>
+    <w:lsdException w:name="Grid Table 6 Colorful" w:uiPriority="51"/>
+    <w:lsdException w:name="Grid Table 7 Colorful" w:uiPriority="52"/>
+    <w:lsdException w:name="Grid Table 1 Light Accent 1" w:uiPriority="46"/>
+    <w:lsdException w:name="Grid Table 2 Accent 1" w:uiPriority="47"/>
+    <w:lsdException w:name="Grid Table 3 Accent 1" w:uiPriority="48"/>
+    <w:lsdException w:name="Grid Table 4 Accent 1" w:uiPriority="49"/>
+    <w:lsdException w:name="Grid Table 5 Dark Accent 1" w:uiPriority="50"/>
+    <w:lsdException w:name="Grid Table 6 Colorful Accent 1" w:uiPriority="51"/>
+    <w:lsdException w:name="Grid Table 7 Colorful Accent 1" w:uiPriority="52"/>
+    <w:lsdException w:name="Grid Table 1 Light Accent 2" w:uiPriority="46"/>
+    <w:lsdException w:name="Grid Table 2 Accent 2" w:uiPriority="47"/>
+    <w:lsdException w:name="Grid Table 3 Accent 2" w:uiPriority="48"/>
+    <w:lsdException w:name="Grid Table 4 Accent 2" w:uiPriority="49"/>
+    <w:lsdException w:name="Grid Table 5 Dark Accent 2" w:uiPriority="50"/>
+    <w:lsdException w:name="Grid Table 6 Colorful Accent 2" w:uiPriority="51"/>
+    <w:lsdException w:name="Grid Table 7 Colorful Accent 2" w:uiPriority="52"/>
+    <w:lsdException w:name="Grid Table 1 Light Accent 3" w:uiPriority="46"/>
+    <w:lsdException w:name="Grid Table 2 Accent 3" w:uiPriority="47"/>
+    <w:lsdException w:name="Grid Table 3 Accent 3" w:uiPriority="48"/>
+    <w:lsdException w:name="Grid Table 4 Accent 3" w:uiPriority="49"/>
+    <w:lsdException w:name="Grid Table 5 Dark Accent 3" w:uiPriority="50"/>
+    <w:lsdException w:name="Grid Table 6 Colorful Accent 3" w:uiPriority="51"/>
+    <w:lsdException w:name="Grid Table 7 Colorful Accent 3" w:uiPriority="52"/>
+    <w:lsdException w:name="Grid Table 1 Light Accent 4" w:uiPriority="46"/>
+    <w:lsdException w:name="Grid Table 2 Accent 4" w:uiPriority="47"/>
+    <w:lsdException w:name="Grid Table 3 Accent 4" w:uiPriority="48"/>
+    <w:lsdException w:name="Grid Table 4 Accent 4" w:uiPriority="49"/>
+    <w:lsdException w:name="Grid Table 5 Dark Accent 4" w:uiPriority="50"/>
+    <w:lsdException w:name="Grid Table 6 Colorful Accent 4" w:uiPriority="51"/>
+    <w:lsdException w:name="Grid Table 7 Colorful Accent 4" w:uiPriority="52"/>
+    <w:lsdException w:name="Grid Table 1 Light Accent 5" w:uiPriority="46"/>
+    <w:lsdException w:name="Grid Table 2 Accent 5" w:uiPriority="47"/>
+    <w:lsdException w:name="Grid Table 3 Accent 5" w:uiPriority="48"/>
+    <w:lsdException w:name="Grid Table 4 Accent 5" w:uiPriority="49"/>
+    <w:lsdException w:name="Grid Table 5 Dark Accent 5" w:uiPriority="50"/>
+    <w:lsdException w:name="Grid Table 6 Colorful Accent 5" w:uiPriority="51"/>
+    <w:lsdException w:name="Grid Table 7 Colorful Accent 5" w:uiPriority="52"/>
+    <w:lsdException w:name="Grid Table 1 Light Accent 6" w:uiPriority="46"/>
+    <w:lsdException w:name="Grid Table 2 Accent 6" w:uiPriority="47"/>
+    <w:lsdException w:name="Grid Table 3 Accent 6" w:uiPriority="48"/>
+    <w:lsdException w:name="Grid Table 4 Accent 6" w:uiPriority="49"/>
+    <w:lsdException w:name="Grid Table 5 Dark Accent 6" w:uiPriority="50"/>
+    <w:lsdException w:name="Grid Table 6 Colorful Accent 6" w:uiPriority="51"/>
+    <w:lsdException w:name="Grid Table 7 Colorful Accent 6" w:uiPriority="52"/>
+    <w:lsdException w:name="List Table 1 Light" w:uiPriority="46"/>
+    <w:lsdException w:name="List Table 2" w:uiPriority="47"/>
+    <w:lsdException w:name="List Table 3" w:uiPriority="48"/>
+    <w:lsdException w:name="List Table 4" w:uiPriority="49"/>
+    <w:lsdException w:name="List Table 5 Dark" w:uiPriority="50"/>
+    <w:lsdException w:name="List Table 6 Colorful" w:uiPriority="51"/>
+    <w:lsdException w:name="List Table 7 Colorful" w:uiPriority="52"/>
+    <w:lsdException w:name="List Table 1 Light Accent 1" w:uiPriority="46"/>
+    <w:lsdException w:name="List Table 2 Accent 1" w:uiPriority="47"/>
+    <w:lsdException w:name="List Table 3 Accent 1" w:uiPriority="48"/>
+    <w:lsdException w:name="List Table 4 Accent 1" w:uiPriority="49"/>
+    <w:lsdException w:name="List Table 5 Dark Accent 1" w:uiPriority="50"/>
+    <w:lsdException w:name="List Table 6 Colorful Accent 1" w:uiPriority="51"/>
+    <w:lsdException w:name="List Table 7 Colorful Accent 1" w:uiPriority="52"/>
+    <w:lsdException w:name="List Table 1 Light Accent 2" w:uiPriority="46"/>
+    <w:lsdException w:name="List Table 2 Accent 2" w:uiPriority="47"/>
+    <w:lsdException w:name="List Table 3 Accent 2" w:uiPriority="48"/>
+    <w:lsdException w:name="List Table 4 Accent 2" w:uiPriority="49"/>
+    <w:lsdException w:name="List Table 5 Dark Accent 2" w:uiPriority="50"/>
+    <w:lsdException w:name="List Table 6 Colorful Accent 2" w:uiPriority="51"/>
+    <w:lsdException w:name="List Table 7 Colorful Accent 2" w:uiPriority="52"/>
+    <w:lsdException w:name="List Table 1 Light Accent 3" w:uiPriority="46"/>
+    <w:lsdException w:name="List Table 2 Accent 3" w:uiPriority="47"/>
+    <w:lsdException w:name="List Table 3 Accent 3" w:uiPriority="48"/>
+    <w:lsdException w:name="List Table 4 Accent 3" w:uiPriority="49"/>
+    <w:lsdException w:name="List Table 5 Dark Accent 3" w:uiPriority="50"/>
+    <w:lsdException w:name="List Table 6 Colorful Accent 3" w:uiPriority="51"/>
+    <w:lsdException w:name="List Table 7 Colorful Accent 3" w:uiPriority="52"/>
+    <w:lsdException w:name="List Table 1 Light Accent 4" w:uiPriority="46"/>
+    <w:lsdException w:name="List Table 2 Accent 4" w:uiPriority="47"/>
+    <w:lsdException w:name="List Table 3 Accent 4" w:uiPriority="48"/>
+    <w:lsdException w:name="List Table 4 Accent 4" w:uiPriority="49"/>
+    <w:lsdException w:name="List Table 5 Dark Accent 4" w:uiPriority="50"/>
+    <w:lsdException w:name="List Table 6 Colorful Accent 4" w:uiPriority="51"/>
+    <w:lsdException w:name="List Table 7 Colorful Accent 4" w:uiPriority="52"/>
+    <w:lsdException w:name="List Table 1 Light Accent 5" w:uiPriority="46"/>
+    <w:lsdException w:name="List Table 2 Accent 5" w:uiPriority="47"/>
+    <w:lsdException w:name="List Table 3 Accent 5" w:uiPriority="48"/>
+    <w:lsdException w:name="List Table 4 Accent 5" w:uiPriority="49"/>
+    <w:lsdException w:name="List Table 5 Dark Accent 5" w:uiPriority="50"/>
+    <w:lsdException w:name="List Table 6 Colorful Accent 5" w:uiPriority="51"/>
+    <w:lsdException w:name="List Table 7 Colorful Accent 5" w:uiPriority="52"/>
+    <w:lsdException w:name="List Table 1 Light Accent 6" w:uiPriority="46"/>
+    <w:lsdException w:name="List Table 2 Accent 6" w:uiPriority="47"/>
+    <w:lsdException w:name="List Table 3 Accent 6" w:uiPriority="48"/>
+    <w:lsdException w:name="List Table 4 Accent 6" w:uiPriority="49"/>
+    <w:lsdException w:name="List Table 5 Dark Accent 6" w:uiPriority="50"/>
+    <w:lsdException w:name="List Table 6 Colorful Accent 6" w:uiPriority="51"/>
+    <w:lsdException w:name="List Table 7 Colorful Accent 6" w:uiPriority="52"/>
   </w:latentStyles>
   <w:style w:type="paragraph" w:default="1" w:styleId="Normal">
     <w:name w:val="Normal"/>
@@ -2049,7 +2686,6 @@
       <w:szCs w:val="24"/>
     </w:rPr>
     <w:tblPr>
-      <w:tblInd w:w="0" w:type="dxa"/>
       <w:tblBorders>
         <w:top w:val="single" w:sz="4" w:space="0" w:color="auto"/>
         <w:left w:val="single" w:sz="4" w:space="0" w:color="auto"/>
@@ -2058,277 +2694,30 @@
         <w:insideH w:val="single" w:sz="4" w:space="0" w:color="auto"/>
         <w:insideV w:val="single" w:sz="4" w:space="0" w:color="auto"/>
       </w:tblBorders>
-      <w:tblCellMar>
-        <w:top w:w="0" w:type="dxa"/>
-        <w:left w:w="108" w:type="dxa"/>
-        <w:bottom w:w="0" w:type="dxa"/>
-        <w:right w:w="108" w:type="dxa"/>
-      </w:tblCellMar>
     </w:tblPr>
   </w:style>
-</w:styles>
-</file>
-
-<file path=word/stylesWithEffects.xml><?xml version="1.0" encoding="utf-8"?>
-<w:styles xmlns:wpc="http://schemas.microsoft.com/office/word/2010/wordprocessingCanvas" xmlns:mo="http://schemas.microsoft.com/office/mac/office/2008/main" xmlns:mc="http://schemas.openxmlformats.org/markup-compatibility/2006" xmlns:mv="urn:schemas-microsoft-com:mac:vml" xmlns:o="urn:schemas-microsoft-com:office:office" xmlns:r="http://schemas.openxmlformats.org/officeDocument/2006/relationships" xmlns:m="http://schemas.openxmlformats.org/officeDocument/2006/math" xmlns:v="urn:schemas-microsoft-com:vml" xmlns:wp14="http://schemas.microsoft.com/office/word/2010/wordprocessingDrawing" xmlns:wp="http://schemas.openxmlformats.org/drawingml/2006/wordprocessingDrawing" xmlns:w10="urn:schemas-microsoft-com:office:word" xmlns:w="http://schemas.openxmlformats.org/wordprocessingml/2006/main" xmlns:w14="http://schemas.microsoft.com/office/word/2010/wordml" xmlns:wpg="http://schemas.microsoft.com/office/word/2010/wordprocessingGroup" xmlns:wpi="http://schemas.microsoft.com/office/word/2010/wordprocessingInk" xmlns:wne="http://schemas.microsoft.com/office/word/2006/wordml" xmlns:wps="http://schemas.microsoft.com/office/word/2010/wordprocessingShape" mc:Ignorable="w14 wp14">
-  <w:docDefaults>
-    <w:rPrDefault>
-      <w:rPr>
-        <w:rFonts w:asciiTheme="minorHAnsi" w:eastAsiaTheme="minorHAnsi" w:hAnsiTheme="minorHAnsi" w:cstheme="minorBidi"/>
-        <w:sz w:val="22"/>
-        <w:szCs w:val="22"/>
-        <w:lang w:val="en-US" w:eastAsia="en-US" w:bidi="ar-SA"/>
-      </w:rPr>
-    </w:rPrDefault>
-    <w:pPrDefault>
-      <w:pPr>
-        <w:spacing w:after="160" w:line="259" w:lineRule="auto"/>
-      </w:pPr>
-    </w:pPrDefault>
-  </w:docDefaults>
-  <w:latentStyles w:defLockedState="0" w:defUIPriority="99" w:defSemiHidden="1" w:defUnhideWhenUsed="1" w:defQFormat="0" w:count="276">
-    <w:lsdException w:name="Normal" w:semiHidden="0" w:uiPriority="0" w:unhideWhenUsed="0" w:qFormat="1"/>
-    <w:lsdException w:name="heading 1" w:semiHidden="0" w:uiPriority="9" w:unhideWhenUsed="0" w:qFormat="1"/>
-    <w:lsdException w:name="heading 2" w:uiPriority="9" w:qFormat="1"/>
-    <w:lsdException w:name="heading 3" w:uiPriority="9" w:qFormat="1"/>
-    <w:lsdException w:name="heading 4" w:uiPriority="9" w:qFormat="1"/>
-    <w:lsdException w:name="heading 5" w:uiPriority="9" w:qFormat="1"/>
-    <w:lsdException w:name="heading 6" w:uiPriority="9" w:qFormat="1"/>
-    <w:lsdException w:name="heading 7" w:uiPriority="9" w:qFormat="1"/>
-    <w:lsdException w:name="heading 8" w:uiPriority="9" w:qFormat="1"/>
-    <w:lsdException w:name="heading 9" w:uiPriority="9" w:qFormat="1"/>
-    <w:lsdException w:name="toc 1" w:uiPriority="39"/>
-    <w:lsdException w:name="toc 2" w:uiPriority="39"/>
-    <w:lsdException w:name="toc 3" w:uiPriority="39"/>
-    <w:lsdException w:name="toc 4" w:uiPriority="39"/>
-    <w:lsdException w:name="toc 5" w:uiPriority="39"/>
-    <w:lsdException w:name="toc 6" w:uiPriority="39"/>
-    <w:lsdException w:name="toc 7" w:uiPriority="39"/>
-    <w:lsdException w:name="toc 8" w:uiPriority="39"/>
-    <w:lsdException w:name="toc 9" w:uiPriority="39"/>
-    <w:lsdException w:name="caption" w:uiPriority="35" w:qFormat="1"/>
-    <w:lsdException w:name="Title" w:semiHidden="0" w:uiPriority="10" w:unhideWhenUsed="0" w:qFormat="1"/>
-    <w:lsdException w:name="Default Paragraph Font" w:uiPriority="1"/>
-    <w:lsdException w:name="Subtitle" w:semiHidden="0" w:uiPriority="11" w:unhideWhenUsed="0" w:qFormat="1"/>
-    <w:lsdException w:name="Strong" w:semiHidden="0" w:uiPriority="22" w:unhideWhenUsed="0" w:qFormat="1"/>
-    <w:lsdException w:name="Emphasis" w:semiHidden="0" w:uiPriority="20" w:unhideWhenUsed="0" w:qFormat="1"/>
-    <w:lsdException w:name="Table Grid" w:semiHidden="0" w:uiPriority="59" w:unhideWhenUsed="0"/>
-    <w:lsdException w:name="Note Level 1" w:semiHidden="0" w:unhideWhenUsed="0"/>
-    <w:lsdException w:name="Note Level 2" w:semiHidden="0" w:unhideWhenUsed="0"/>
-    <w:lsdException w:name="Note Level 3" w:semiHidden="0" w:unhideWhenUsed="0"/>
-    <w:lsdException w:name="Note Level 4" w:semiHidden="0" w:unhideWhenUsed="0"/>
-    <w:lsdException w:name="Note Level 5" w:semiHidden="0" w:unhideWhenUsed="0"/>
-    <w:lsdException w:name="Note Level 6" w:semiHidden="0" w:unhideWhenUsed="0"/>
-    <w:lsdException w:name="Note Level 7" w:semiHidden="0" w:unhideWhenUsed="0"/>
-    <w:lsdException w:name="Note Level 8" w:semiHidden="0" w:unhideWhenUsed="0"/>
-    <w:lsdException w:name="Note Level 9" w:semiHidden="0" w:unhideWhenUsed="0"/>
-    <w:lsdException w:name="Placeholder Text" w:unhideWhenUsed="0"/>
-    <w:lsdException w:name="No Spacing" w:semiHidden="0" w:uiPriority="1" w:unhideWhenUsed="0" w:qFormat="1"/>
-    <w:lsdException w:name="Light Shading" w:semiHidden="0" w:uiPriority="60" w:unhideWhenUsed="0"/>
-    <w:lsdException w:name="Light List" w:semiHidden="0" w:uiPriority="61" w:unhideWhenUsed="0"/>
-    <w:lsdException w:name="Light Grid" w:semiHidden="0" w:uiPriority="62" w:unhideWhenUsed="0"/>
-    <w:lsdException w:name="Medium Shading 1" w:semiHidden="0" w:uiPriority="63" w:unhideWhenUsed="0"/>
-    <w:lsdException w:name="Medium Shading 2" w:semiHidden="0" w:uiPriority="64" w:unhideWhenUsed="0"/>
-    <w:lsdException w:name="Medium List 1" w:semiHidden="0" w:uiPriority="65" w:unhideWhenUsed="0"/>
-    <w:lsdException w:name="Medium List 2" w:semiHidden="0" w:uiPriority="66" w:unhideWhenUsed="0"/>
-    <w:lsdException w:name="Medium Grid 1" w:semiHidden="0" w:uiPriority="67" w:unhideWhenUsed="0"/>
-    <w:lsdException w:name="Medium Grid 2" w:semiHidden="0" w:uiPriority="68" w:unhideWhenUsed="0"/>
-    <w:lsdException w:name="Medium Grid 3" w:semiHidden="0" w:uiPriority="69" w:unhideWhenUsed="0"/>
-    <w:lsdException w:name="Dark List" w:semiHidden="0" w:uiPriority="70" w:unhideWhenUsed="0"/>
-    <w:lsdException w:name="Colorful Shading" w:semiHidden="0" w:uiPriority="71" w:unhideWhenUsed="0"/>
-    <w:lsdException w:name="Colorful List" w:semiHidden="0" w:uiPriority="72" w:unhideWhenUsed="0"/>
-    <w:lsdException w:name="Colorful Grid" w:semiHidden="0" w:uiPriority="73" w:unhideWhenUsed="0"/>
-    <w:lsdException w:name="Light Shading Accent 1" w:semiHidden="0" w:uiPriority="60" w:unhideWhenUsed="0"/>
-    <w:lsdException w:name="Light List Accent 1" w:semiHidden="0" w:uiPriority="61" w:unhideWhenUsed="0"/>
-    <w:lsdException w:name="Light Grid Accent 1" w:semiHidden="0" w:uiPriority="62" w:unhideWhenUsed="0"/>
-    <w:lsdException w:name="Medium Shading 1 Accent 1" w:semiHidden="0" w:uiPriority="63" w:unhideWhenUsed="0"/>
-    <w:lsdException w:name="Medium Shading 2 Accent 1" w:semiHidden="0" w:uiPriority="64" w:unhideWhenUsed="0"/>
-    <w:lsdException w:name="Medium List 1 Accent 1" w:semiHidden="0" w:uiPriority="65" w:unhideWhenUsed="0"/>
-    <w:lsdException w:name="Revision" w:unhideWhenUsed="0"/>
-    <w:lsdException w:name="List Paragraph" w:semiHidden="0" w:uiPriority="34" w:unhideWhenUsed="0" w:qFormat="1"/>
-    <w:lsdException w:name="Quote" w:semiHidden="0" w:uiPriority="29" w:unhideWhenUsed="0" w:qFormat="1"/>
-    <w:lsdException w:name="Intense Quote" w:semiHidden="0" w:uiPriority="30" w:unhideWhenUsed="0" w:qFormat="1"/>
-    <w:lsdException w:name="Medium List 2 Accent 1" w:semiHidden="0" w:uiPriority="66" w:unhideWhenUsed="0"/>
-    <w:lsdException w:name="Medium Grid 1 Accent 1" w:semiHidden="0" w:uiPriority="67" w:unhideWhenUsed="0"/>
-    <w:lsdException w:name="Medium Grid 2 Accent 1" w:semiHidden="0" w:uiPriority="68" w:unhideWhenUsed="0"/>
-    <w:lsdException w:name="Medium Grid 3 Accent 1" w:semiHidden="0" w:uiPriority="69" w:unhideWhenUsed="0"/>
-    <w:lsdException w:name="Dark List Accent 1" w:semiHidden="0" w:uiPriority="70" w:unhideWhenUsed="0"/>
-    <w:lsdException w:name="Colorful Shading Accent 1" w:semiHidden="0" w:uiPriority="71" w:unhideWhenUsed="0"/>
-    <w:lsdException w:name="Colorful List Accent 1" w:semiHidden="0" w:uiPriority="72" w:unhideWhenUsed="0"/>
-    <w:lsdException w:name="Colorful Grid Accent 1" w:semiHidden="0" w:uiPriority="73" w:unhideWhenUsed="0"/>
-    <w:lsdException w:name="Light Shading Accent 2" w:semiHidden="0" w:uiPriority="60" w:unhideWhenUsed="0"/>
-    <w:lsdException w:name="Light List Accent 2" w:semiHidden="0" w:uiPriority="61" w:unhideWhenUsed="0"/>
-    <w:lsdException w:name="Light Grid Accent 2" w:semiHidden="0" w:uiPriority="62" w:unhideWhenUsed="0"/>
-    <w:lsdException w:name="Medium Shading 1 Accent 2" w:semiHidden="0" w:uiPriority="63" w:unhideWhenUsed="0"/>
-    <w:lsdException w:name="Medium Shading 2 Accent 2" w:semiHidden="0" w:uiPriority="64" w:unhideWhenUsed="0"/>
-    <w:lsdException w:name="Medium List 1 Accent 2" w:semiHidden="0" w:uiPriority="65" w:unhideWhenUsed="0"/>
-    <w:lsdException w:name="Medium List 2 Accent 2" w:semiHidden="0" w:uiPriority="66" w:unhideWhenUsed="0"/>
-    <w:lsdException w:name="Medium Grid 1 Accent 2" w:semiHidden="0" w:uiPriority="67" w:unhideWhenUsed="0"/>
-    <w:lsdException w:name="Medium Grid 2 Accent 2" w:semiHidden="0" w:uiPriority="68" w:unhideWhenUsed="0"/>
-    <w:lsdException w:name="Medium Grid 3 Accent 2" w:semiHidden="0" w:uiPriority="69" w:unhideWhenUsed="0"/>
-    <w:lsdException w:name="Dark List Accent 2" w:semiHidden="0" w:uiPriority="70" w:unhideWhenUsed="0"/>
-    <w:lsdException w:name="Colorful Shading Accent 2" w:semiHidden="0" w:uiPriority="71" w:unhideWhenUsed="0"/>
-    <w:lsdException w:name="Colorful List Accent 2" w:semiHidden="0" w:uiPriority="72" w:unhideWhenUsed="0"/>
-    <w:lsdException w:name="Colorful Grid Accent 2" w:semiHidden="0" w:uiPriority="73" w:unhideWhenUsed="0"/>
-    <w:lsdException w:name="Light Shading Accent 3" w:semiHidden="0" w:uiPriority="60" w:unhideWhenUsed="0"/>
-    <w:lsdException w:name="Light List Accent 3" w:semiHidden="0" w:uiPriority="61" w:unhideWhenUsed="0"/>
-    <w:lsdException w:name="Light Grid Accent 3" w:semiHidden="0" w:uiPriority="62" w:unhideWhenUsed="0"/>
-    <w:lsdException w:name="Medium Shading 1 Accent 3" w:semiHidden="0" w:uiPriority="63" w:unhideWhenUsed="0"/>
-    <w:lsdException w:name="Medium Shading 2 Accent 3" w:semiHidden="0" w:uiPriority="64" w:unhideWhenUsed="0"/>
-    <w:lsdException w:name="Medium List 1 Accent 3" w:semiHidden="0" w:uiPriority="65" w:unhideWhenUsed="0"/>
-    <w:lsdException w:name="Medium List 2 Accent 3" w:semiHidden="0" w:uiPriority="66" w:unhideWhenUsed="0"/>
-    <w:lsdException w:name="Medium Grid 1 Accent 3" w:semiHidden="0" w:uiPriority="67" w:unhideWhenUsed="0"/>
-    <w:lsdException w:name="Medium Grid 2 Accent 3" w:semiHidden="0" w:uiPriority="68" w:unhideWhenUsed="0"/>
-    <w:lsdException w:name="Medium Grid 3 Accent 3" w:semiHidden="0" w:uiPriority="69" w:unhideWhenUsed="0"/>
-    <w:lsdException w:name="Dark List Accent 3" w:semiHidden="0" w:uiPriority="70" w:unhideWhenUsed="0"/>
-    <w:lsdException w:name="Colorful Shading Accent 3" w:semiHidden="0" w:uiPriority="71" w:unhideWhenUsed="0"/>
-    <w:lsdException w:name="Colorful List Accent 3" w:semiHidden="0" w:uiPriority="72" w:unhideWhenUsed="0"/>
-    <w:lsdException w:name="Colorful Grid Accent 3" w:semiHidden="0" w:uiPriority="73" w:unhideWhenUsed="0"/>
-    <w:lsdException w:name="Light Shading Accent 4" w:semiHidden="0" w:uiPriority="60" w:unhideWhenUsed="0"/>
-    <w:lsdException w:name="Light List Accent 4" w:semiHidden="0" w:uiPriority="61" w:unhideWhenUsed="0"/>
-    <w:lsdException w:name="Light Grid Accent 4" w:semiHidden="0" w:uiPriority="62" w:unhideWhenUsed="0"/>
-    <w:lsdException w:name="Medium Shading 1 Accent 4" w:semiHidden="0" w:uiPriority="63" w:unhideWhenUsed="0"/>
-    <w:lsdException w:name="Medium Shading 2 Accent 4" w:semiHidden="0" w:uiPriority="64" w:unhideWhenUsed="0"/>
-    <w:lsdException w:name="Medium List 1 Accent 4" w:semiHidden="0" w:uiPriority="65" w:unhideWhenUsed="0"/>
-    <w:lsdException w:name="Medium List 2 Accent 4" w:semiHidden="0" w:uiPriority="66" w:unhideWhenUsed="0"/>
-    <w:lsdException w:name="Medium Grid 1 Accent 4" w:semiHidden="0" w:uiPriority="67" w:unhideWhenUsed="0"/>
-    <w:lsdException w:name="Medium Grid 2 Accent 4" w:semiHidden="0" w:uiPriority="68" w:unhideWhenUsed="0"/>
-    <w:lsdException w:name="Medium Grid 3 Accent 4" w:semiHidden="0" w:uiPriority="69" w:unhideWhenUsed="0"/>
-    <w:lsdException w:name="Dark List Accent 4" w:semiHidden="0" w:uiPriority="70" w:unhideWhenUsed="0"/>
-    <w:lsdException w:name="Colorful Shading Accent 4" w:semiHidden="0" w:uiPriority="71" w:unhideWhenUsed="0"/>
-    <w:lsdException w:name="Colorful List Accent 4" w:semiHidden="0" w:uiPriority="72" w:unhideWhenUsed="0"/>
-    <w:lsdException w:name="Colorful Grid Accent 4" w:semiHidden="0" w:uiPriority="73" w:unhideWhenUsed="0"/>
-    <w:lsdException w:name="Light Shading Accent 5" w:semiHidden="0" w:uiPriority="60" w:unhideWhenUsed="0"/>
-    <w:lsdException w:name="Light List Accent 5" w:semiHidden="0" w:uiPriority="61" w:unhideWhenUsed="0"/>
-    <w:lsdException w:name="Light Grid Accent 5" w:semiHidden="0" w:uiPriority="62" w:unhideWhenUsed="0"/>
-    <w:lsdException w:name="Medium Shading 1 Accent 5" w:semiHidden="0" w:uiPriority="63" w:unhideWhenUsed="0"/>
-    <w:lsdException w:name="Medium Shading 2 Accent 5" w:semiHidden="0" w:uiPriority="64" w:unhideWhenUsed="0"/>
-    <w:lsdException w:name="Medium List 1 Accent 5" w:semiHidden="0" w:uiPriority="65" w:unhideWhenUsed="0"/>
-    <w:lsdException w:name="Medium List 2 Accent 5" w:semiHidden="0" w:uiPriority="66" w:unhideWhenUsed="0"/>
-    <w:lsdException w:name="Medium Grid 1 Accent 5" w:semiHidden="0" w:uiPriority="67" w:unhideWhenUsed="0"/>
-    <w:lsdException w:name="Medium Grid 2 Accent 5" w:semiHidden="0" w:uiPriority="68" w:unhideWhenUsed="0"/>
-    <w:lsdException w:name="Medium Grid 3 Accent 5" w:semiHidden="0" w:uiPriority="69" w:unhideWhenUsed="0"/>
-    <w:lsdException w:name="Dark List Accent 5" w:semiHidden="0" w:uiPriority="70" w:unhideWhenUsed="0"/>
-    <w:lsdException w:name="Colorful Shading Accent 5" w:semiHidden="0" w:uiPriority="71" w:unhideWhenUsed="0"/>
-    <w:lsdException w:name="Colorful List Accent 5" w:semiHidden="0" w:uiPriority="72" w:unhideWhenUsed="0"/>
-    <w:lsdException w:name="Colorful Grid Accent 5" w:semiHidden="0" w:uiPriority="73" w:unhideWhenUsed="0"/>
-    <w:lsdException w:name="Light Shading Accent 6" w:semiHidden="0" w:uiPriority="60" w:unhideWhenUsed="0"/>
-    <w:lsdException w:name="Light List Accent 6" w:semiHidden="0" w:uiPriority="61" w:unhideWhenUsed="0"/>
-    <w:lsdException w:name="Light Grid Accent 6" w:semiHidden="0" w:uiPriority="62" w:unhideWhenUsed="0"/>
-    <w:lsdException w:name="Medium Shading 1 Accent 6" w:semiHidden="0" w:uiPriority="63" w:unhideWhenUsed="0"/>
-    <w:lsdException w:name="Medium Shading 2 Accent 6" w:semiHidden="0" w:uiPriority="64" w:unhideWhenUsed="0"/>
-    <w:lsdException w:name="Medium List 1 Accent 6" w:semiHidden="0" w:uiPriority="65" w:unhideWhenUsed="0"/>
-    <w:lsdException w:name="Medium List 2 Accent 6" w:semiHidden="0" w:uiPriority="66" w:unhideWhenUsed="0"/>
-    <w:lsdException w:name="Medium Grid 1 Accent 6" w:semiHidden="0" w:uiPriority="67" w:unhideWhenUsed="0"/>
-    <w:lsdException w:name="Medium Grid 2 Accent 6" w:semiHidden="0" w:uiPriority="68" w:unhideWhenUsed="0"/>
-    <w:lsdException w:name="Medium Grid 3 Accent 6" w:semiHidden="0" w:uiPriority="69" w:unhideWhenUsed="0"/>
-    <w:lsdException w:name="Dark List Accent 6" w:semiHidden="0" w:uiPriority="70" w:unhideWhenUsed="0"/>
-    <w:lsdException w:name="Colorful Shading Accent 6" w:semiHidden="0" w:uiPriority="71" w:unhideWhenUsed="0"/>
-    <w:lsdException w:name="Colorful List Accent 6" w:semiHidden="0" w:uiPriority="72" w:unhideWhenUsed="0"/>
-    <w:lsdException w:name="Colorful Grid Accent 6" w:semiHidden="0" w:uiPriority="73" w:unhideWhenUsed="0"/>
-    <w:lsdException w:name="Subtle Emphasis" w:semiHidden="0" w:uiPriority="19" w:unhideWhenUsed="0" w:qFormat="1"/>
-    <w:lsdException w:name="Intense Emphasis" w:semiHidden="0" w:uiPriority="21" w:unhideWhenUsed="0" w:qFormat="1"/>
-    <w:lsdException w:name="Subtle Reference" w:semiHidden="0" w:uiPriority="31" w:unhideWhenUsed="0" w:qFormat="1"/>
-    <w:lsdException w:name="Intense Reference" w:semiHidden="0" w:uiPriority="32" w:unhideWhenUsed="0" w:qFormat="1"/>
-    <w:lsdException w:name="Book Title" w:semiHidden="0" w:uiPriority="33" w:unhideWhenUsed="0" w:qFormat="1"/>
-    <w:lsdException w:name="Bibliography" w:uiPriority="37"/>
-    <w:lsdException w:name="TOC Heading" w:uiPriority="39" w:qFormat="1"/>
-  </w:latentStyles>
-  <w:style w:type="paragraph" w:default="1" w:styleId="Normal">
-    <w:name w:val="Normal"/>
-    <w:qFormat/>
-    <w:rsid w:val="00E04951"/>
-    <w:pPr>
-      <w:spacing w:after="0" w:line="240" w:lineRule="auto"/>
-    </w:pPr>
+  <w:style w:type="character" w:styleId="Hyperlink">
+    <w:name w:val="Hyperlink"/>
+    <w:basedOn w:val="DefaultParagraphFont"/>
+    <w:uiPriority w:val="99"/>
+    <w:unhideWhenUsed/>
+    <w:rsid w:val="007B29B7"/>
     <w:rPr>
-      <w:rFonts w:eastAsiaTheme="minorEastAsia"/>
-      <w:sz w:val="24"/>
-      <w:szCs w:val="24"/>
+      <w:color w:val="0563C1" w:themeColor="hyperlink"/>
+      <w:u w:val="single"/>
     </w:rPr>
   </w:style>
-  <w:style w:type="character" w:default="1" w:styleId="DefaultParagraphFont">
-    <w:name w:val="Default Paragraph Font"/>
-    <w:uiPriority w:val="1"/>
-    <w:semiHidden/>
-    <w:unhideWhenUsed/>
-  </w:style>
-  <w:style w:type="table" w:default="1" w:styleId="TableNormal">
-    <w:name w:val="Normal Table"/>
+  <w:style w:type="character" w:styleId="FollowedHyperlink">
+    <w:name w:val="FollowedHyperlink"/>
+    <w:basedOn w:val="DefaultParagraphFont"/>
     <w:uiPriority w:val="99"/>
     <w:semiHidden/>
     <w:unhideWhenUsed/>
-    <w:tblPr>
-      <w:tblInd w:w="0" w:type="dxa"/>
-      <w:tblCellMar>
-        <w:top w:w="0" w:type="dxa"/>
-        <w:left w:w="108" w:type="dxa"/>
-        <w:bottom w:w="0" w:type="dxa"/>
-        <w:right w:w="108" w:type="dxa"/>
-      </w:tblCellMar>
-    </w:tblPr>
-  </w:style>
-  <w:style w:type="numbering" w:default="1" w:styleId="NoList">
-    <w:name w:val="No List"/>
-    <w:uiPriority w:val="99"/>
-    <w:semiHidden/>
-    <w:unhideWhenUsed/>
-  </w:style>
-  <w:style w:type="paragraph" w:styleId="ListParagraph">
-    <w:name w:val="List Paragraph"/>
-    <w:basedOn w:val="Normal"/>
-    <w:uiPriority w:val="34"/>
-    <w:qFormat/>
-    <w:rsid w:val="00E04951"/>
-    <w:pPr>
-      <w:ind w:left="720"/>
-      <w:contextualSpacing/>
-    </w:pPr>
-  </w:style>
-  <w:style w:type="paragraph" w:styleId="NormalWeb">
-    <w:name w:val="Normal (Web)"/>
-    <w:basedOn w:val="Normal"/>
-    <w:uiPriority w:val="99"/>
-    <w:semiHidden/>
-    <w:unhideWhenUsed/>
-    <w:rsid w:val="00481D1F"/>
-    <w:pPr>
-      <w:spacing w:before="100" w:beforeAutospacing="1" w:after="100" w:afterAutospacing="1"/>
-    </w:pPr>
+    <w:rsid w:val="00A97A7A"/>
     <w:rPr>
-      <w:rFonts w:ascii="Times New Roman" w:eastAsia="Times New Roman" w:hAnsi="Times New Roman" w:cs="Times New Roman"/>
+      <w:color w:val="954F72" w:themeColor="followedHyperlink"/>
+      <w:u w:val="single"/>
     </w:rPr>
-  </w:style>
-  <w:style w:type="table" w:styleId="TableGrid">
-    <w:name w:val="Table Grid"/>
-    <w:basedOn w:val="TableNormal"/>
-    <w:uiPriority w:val="59"/>
-    <w:rsid w:val="00CF592A"/>
-    <w:pPr>
-      <w:spacing w:after="0" w:line="240" w:lineRule="auto"/>
-    </w:pPr>
-    <w:rPr>
-      <w:rFonts w:eastAsiaTheme="minorEastAsia"/>
-      <w:sz w:val="24"/>
-      <w:szCs w:val="24"/>
-    </w:rPr>
-    <w:tblPr>
-      <w:tblInd w:w="0" w:type="dxa"/>
-      <w:tblBorders>
-        <w:top w:val="single" w:sz="4" w:space="0" w:color="auto"/>
-        <w:left w:val="single" w:sz="4" w:space="0" w:color="auto"/>
-        <w:bottom w:val="single" w:sz="4" w:space="0" w:color="auto"/>
-        <w:right w:val="single" w:sz="4" w:space="0" w:color="auto"/>
-        <w:insideH w:val="single" w:sz="4" w:space="0" w:color="auto"/>
-        <w:insideV w:val="single" w:sz="4" w:space="0" w:color="auto"/>
-      </w:tblBorders>
-      <w:tblCellMar>
-        <w:top w:w="0" w:type="dxa"/>
-        <w:left w:w="108" w:type="dxa"/>
-        <w:bottom w:w="0" w:type="dxa"/>
-        <w:right w:w="108" w:type="dxa"/>
-      </w:tblCellMar>
-    </w:tblPr>
   </w:style>
 </w:styles>
 </file>
@@ -2588,7 +2977,7 @@
   <a:extraClrSchemeLst/>
   <a:extLst>
     <a:ext uri="{05A4C25C-085E-4340-85A3-A5531E510DB2}">
-      <thm15:themeFamily xmlns:thm15="http://schemas.microsoft.com/office/thememl/2012/main" xmlns="" name="Office Theme" id="{62F939B6-93AF-4DB8-9C6B-D6C7DFDC589F}" vid="{4A3C46E8-61CC-4603-A589-7422A47A8E4A}"/>
+      <thm15:themeFamily xmlns:thm15="http://schemas.microsoft.com/office/thememl/2012/main" name="Office Theme" id="{62F939B6-93AF-4DB8-9C6B-D6C7DFDC589F}" vid="{4A3C46E8-61CC-4603-A589-7422A47A8E4A}"/>
     </a:ext>
   </a:extLst>
 </a:theme>

--- a/PROJMANAG.docx
+++ b/PROJMANAG.docx
@@ -1,6 +1,6 @@
 
 <file path=word/document.xml><?xml version="1.0" encoding="utf-8"?>
-<w:document xmlns:wpc="http://schemas.microsoft.com/office/word/2010/wordprocessingCanvas" xmlns:mc="http://schemas.openxmlformats.org/markup-compatibility/2006" xmlns:o="urn:schemas-microsoft-com:office:office" xmlns:r="http://schemas.openxmlformats.org/officeDocument/2006/relationships" xmlns:m="http://schemas.openxmlformats.org/officeDocument/2006/math" xmlns:v="urn:schemas-microsoft-com:vml" xmlns:wp14="http://schemas.microsoft.com/office/word/2010/wordprocessingDrawing" xmlns:wp="http://schemas.openxmlformats.org/drawingml/2006/wordprocessingDrawing" xmlns:w10="urn:schemas-microsoft-com:office:word" xmlns:w="http://schemas.openxmlformats.org/wordprocessingml/2006/main" xmlns:w14="http://schemas.microsoft.com/office/word/2010/wordml" xmlns:w15="http://schemas.microsoft.com/office/word/2012/wordml" xmlns:wpg="http://schemas.microsoft.com/office/word/2010/wordprocessingGroup" xmlns:wpi="http://schemas.microsoft.com/office/word/2010/wordprocessingInk" xmlns:wne="http://schemas.microsoft.com/office/word/2006/wordml" xmlns:wps="http://schemas.microsoft.com/office/word/2010/wordprocessingShape" mc:Ignorable="w14 w15 wp14">
+<w:document xmlns:wpc="http://schemas.microsoft.com/office/word/2010/wordprocessingCanvas" xmlns:mo="http://schemas.microsoft.com/office/mac/office/2008/main" xmlns:mc="http://schemas.openxmlformats.org/markup-compatibility/2006" xmlns:mv="urn:schemas-microsoft-com:mac:vml" xmlns:o="urn:schemas-microsoft-com:office:office" xmlns:r="http://schemas.openxmlformats.org/officeDocument/2006/relationships" xmlns:m="http://schemas.openxmlformats.org/officeDocument/2006/math" xmlns:v="urn:schemas-microsoft-com:vml" xmlns:wp14="http://schemas.microsoft.com/office/word/2010/wordprocessingDrawing" xmlns:wp="http://schemas.openxmlformats.org/drawingml/2006/wordprocessingDrawing" xmlns:w10="urn:schemas-microsoft-com:office:word" xmlns:w="http://schemas.openxmlformats.org/wordprocessingml/2006/main" xmlns:w14="http://schemas.microsoft.com/office/word/2010/wordml" xmlns:wpg="http://schemas.microsoft.com/office/word/2010/wordprocessingGroup" xmlns:wpi="http://schemas.microsoft.com/office/word/2010/wordprocessingInk" xmlns:wne="http://schemas.microsoft.com/office/word/2006/wordml" xmlns:wps="http://schemas.microsoft.com/office/word/2010/wordprocessingShape" mc:Ignorable="w14 wp14">
   <w:body>
     <w:p>
       <w:pPr>
@@ -62,7 +62,27 @@
           <w:sz w:val="28"/>
           <w:szCs w:val="28"/>
         </w:rPr>
-        <w:t>COP 4331C, Fall, 2015</w:t>
+        <w:t xml:space="preserve">COP 4331C, </w:t>
+      </w:r>
+      <w:proofErr w:type="gramStart"/>
+      <w:r>
+        <w:rPr>
+          <w:bCs/>
+          <w:color w:val="000000"/>
+          <w:sz w:val="28"/>
+          <w:szCs w:val="28"/>
+        </w:rPr>
+        <w:t>Fall</w:t>
+      </w:r>
+      <w:proofErr w:type="gramEnd"/>
+      <w:r>
+        <w:rPr>
+          <w:bCs/>
+          <w:color w:val="000000"/>
+          <w:sz w:val="28"/>
+          <w:szCs w:val="28"/>
+        </w:rPr>
+        <w:t>, 2015</w:t>
       </w:r>
     </w:p>
     <w:p>
@@ -113,7 +133,21 @@
         <w:rPr>
           <w:rFonts w:ascii="Times New Roman" w:hAnsi="Times New Roman" w:cs="Times New Roman"/>
         </w:rPr>
-        <w:t>Eric Peralli - Eric.peralli@gmail.com</w:t>
+        <w:t xml:space="preserve">Eric </w:t>
+      </w:r>
+      <w:proofErr w:type="spellStart"/>
+      <w:r>
+        <w:rPr>
+          <w:rFonts w:ascii="Times New Roman" w:hAnsi="Times New Roman" w:cs="Times New Roman"/>
+        </w:rPr>
+        <w:t>Peralli</w:t>
+      </w:r>
+      <w:proofErr w:type="spellEnd"/>
+      <w:r>
+        <w:rPr>
+          <w:rFonts w:ascii="Times New Roman" w:hAnsi="Times New Roman" w:cs="Times New Roman"/>
+        </w:rPr>
+        <w:t xml:space="preserve"> - Eric.peralli@gmail.com</w:t>
       </w:r>
     </w:p>
     <w:p>
@@ -167,10 +201,10 @@
         <w:tblLook w:val="04A0" w:firstRow="1" w:lastRow="0" w:firstColumn="1" w:lastColumn="0" w:noHBand="0" w:noVBand="1"/>
       </w:tblPr>
       <w:tblGrid>
-        <w:gridCol w:w="2150"/>
-        <w:gridCol w:w="2155"/>
-        <w:gridCol w:w="2159"/>
-        <w:gridCol w:w="2166"/>
+        <w:gridCol w:w="2214"/>
+        <w:gridCol w:w="2214"/>
+        <w:gridCol w:w="2214"/>
+        <w:gridCol w:w="2214"/>
       </w:tblGrid>
       <w:tr>
         <w:tc>
@@ -379,7 +413,14 @@
               <w:rPr>
                 <w:rFonts w:ascii="Times New Roman" w:hAnsi="Times New Roman" w:cs="Times New Roman"/>
               </w:rPr>
-              <w:t>Original ProjMan</w:t>
+              <w:t xml:space="preserve">Original </w:t>
+            </w:r>
+            <w:proofErr w:type="spellStart"/>
+            <w:r>
+              <w:rPr>
+                <w:rFonts w:ascii="Times New Roman" w:hAnsi="Times New Roman" w:cs="Times New Roman"/>
+              </w:rPr>
+              <w:t>ProjMan</w:t>
             </w:r>
             <w:r>
               <w:rPr>
@@ -391,7 +432,14 @@
               <w:rPr>
                 <w:rFonts w:ascii="Times New Roman" w:hAnsi="Times New Roman" w:cs="Times New Roman"/>
               </w:rPr>
-              <w:t xml:space="preserve">g </w:t>
+              <w:t>g</w:t>
+            </w:r>
+            <w:proofErr w:type="spellEnd"/>
+            <w:r>
+              <w:rPr>
+                <w:rFonts w:ascii="Times New Roman" w:hAnsi="Times New Roman" w:cs="Times New Roman"/>
+              </w:rPr>
+              <w:t xml:space="preserve"> </w:t>
             </w:r>
           </w:p>
         </w:tc>
@@ -468,8 +516,16 @@
               <w:rPr>
                 <w:rFonts w:ascii="Times New Roman" w:hAnsi="Times New Roman" w:cs="Times New Roman"/>
               </w:rPr>
-              <w:t>Eric Peralli</w:t>
+              <w:t xml:space="preserve">Eric </w:t>
             </w:r>
+            <w:proofErr w:type="spellStart"/>
+            <w:r>
+              <w:rPr>
+                <w:rFonts w:ascii="Times New Roman" w:hAnsi="Times New Roman" w:cs="Times New Roman"/>
+              </w:rPr>
+              <w:t>Peralli</w:t>
+            </w:r>
+            <w:proofErr w:type="spellEnd"/>
           </w:p>
         </w:tc>
         <w:tc>
@@ -913,7 +969,7 @@
           <w:szCs w:val="28"/>
         </w:rPr>
       </w:pPr>
-      <w:hyperlink r:id="rId5" w:history="1">
+      <w:hyperlink r:id="rId6" w:history="1">
         <w:r>
           <w:rPr>
             <w:rStyle w:val="Hyperlink"/>
@@ -976,7 +1032,7 @@
         </w:rPr>
         <w:t xml:space="preserve">Coding Standard: </w:t>
       </w:r>
-      <w:hyperlink r:id="rId6" w:history="1">
+      <w:hyperlink r:id="rId7" w:history="1">
         <w:r>
           <w:rPr>
             <w:rStyle w:val="Hyperlink"/>
@@ -1070,7 +1126,35 @@
         <w:rPr>
           <w:rFonts w:ascii="Times New Roman" w:hAnsi="Times New Roman" w:cs="Times New Roman"/>
         </w:rPr>
-        <w:t>Team Project Pals consists of three people, who share equal responsibility for all facets of the project. However, each member has a designated field that they specialize in, providing oversight for each branch of the project. Eric Peralli is our software development specialist who will manage edits to the source code. Connor Heckman is our web design specialist who manages the team’s website and organization of the documentation. Clayton Cuteri is the documentation specialist who drafts and formats all aspects of the team’s documentation. Our team meets twice a week in person and communicates via phone messaging and email.</w:t>
+        <w:t xml:space="preserve">Team Project Pals consists of three people, who share equal responsibility for all facets of the project. However, each member has a designated field that </w:t>
+      </w:r>
+      <w:proofErr w:type="gramStart"/>
+      <w:r>
+        <w:rPr>
+          <w:rFonts w:ascii="Times New Roman" w:hAnsi="Times New Roman" w:cs="Times New Roman"/>
+        </w:rPr>
+        <w:t>they</w:t>
+      </w:r>
+      <w:proofErr w:type="gramEnd"/>
+      <w:r>
+        <w:rPr>
+          <w:rFonts w:ascii="Times New Roman" w:hAnsi="Times New Roman" w:cs="Times New Roman"/>
+        </w:rPr>
+        <w:t xml:space="preserve"> specialize in, providing oversight for each branch of the project. Eric </w:t>
+      </w:r>
+      <w:proofErr w:type="spellStart"/>
+      <w:r>
+        <w:rPr>
+          <w:rFonts w:ascii="Times New Roman" w:hAnsi="Times New Roman" w:cs="Times New Roman"/>
+        </w:rPr>
+        <w:t>Peralli</w:t>
+      </w:r>
+      <w:proofErr w:type="spellEnd"/>
+      <w:r>
+        <w:rPr>
+          <w:rFonts w:ascii="Times New Roman" w:hAnsi="Times New Roman" w:cs="Times New Roman"/>
+        </w:rPr>
+        <w:t xml:space="preserve"> is our software development specialist who will manage edits to the source code. Connor Heckman is our web design specialist who manages the team’s website and organization of the documentation. Clayton Cuteri is the documentation specialist who drafts and formats all aspects of the team’s documentation. Our team meets twice a week in person and communicates via phone messaging and email.</w:t>
       </w:r>
     </w:p>
     <w:p>
@@ -1350,9 +1434,11 @@
               <w:pStyle w:val="NormalWeb"/>
               <w:jc w:val="center"/>
             </w:pPr>
+            <w:proofErr w:type="spellStart"/>
             <w:r>
               <w:t>ConOps</w:t>
             </w:r>
+            <w:proofErr w:type="spellEnd"/>
           </w:p>
         </w:tc>
         <w:tc>
@@ -1875,7 +1961,21 @@
           <w:rFonts w:ascii="Times New Roman" w:hAnsi="Times New Roman" w:cs="Times New Roman"/>
         </w:rPr>
         <w:lastRenderedPageBreak/>
-        <w:t>Team Project Pals decided to use the Waterfall Software Development Method because our requirements are clearly defined, we have prior experience with the technology being used, and the entire team can focus on one development phase at a time.</w:t>
+        <w:t xml:space="preserve">Team Project Pals decided to use the Waterfall Software Development Method because our requirements are clearly defined, we have prior experience with the technology </w:t>
+      </w:r>
+      <w:proofErr w:type="gramStart"/>
+      <w:r>
+        <w:rPr>
+          <w:rFonts w:ascii="Times New Roman" w:hAnsi="Times New Roman" w:cs="Times New Roman"/>
+        </w:rPr>
+        <w:t>being used</w:t>
+      </w:r>
+      <w:proofErr w:type="gramEnd"/>
+      <w:r>
+        <w:rPr>
+          <w:rFonts w:ascii="Times New Roman" w:hAnsi="Times New Roman" w:cs="Times New Roman"/>
+        </w:rPr>
+        <w:t>, and the entire team can focus on one development phase at a time.</w:t>
       </w:r>
     </w:p>
     <w:p>
@@ -1965,7 +2065,21 @@
         <w:rPr>
           <w:rFonts w:ascii="Times New Roman" w:hAnsi="Times New Roman" w:cs="Times New Roman"/>
         </w:rPr>
-        <w:t>IDE and Libraries: IntelliJ IDEA, Android 5.0.1 (API 21)</w:t>
+        <w:t xml:space="preserve">IDE and Libraries: </w:t>
+      </w:r>
+      <w:proofErr w:type="spellStart"/>
+      <w:r>
+        <w:rPr>
+          <w:rFonts w:ascii="Times New Roman" w:hAnsi="Times New Roman" w:cs="Times New Roman"/>
+        </w:rPr>
+        <w:t>IntelliJ</w:t>
+      </w:r>
+      <w:proofErr w:type="spellEnd"/>
+      <w:r>
+        <w:rPr>
+          <w:rFonts w:ascii="Times New Roman" w:hAnsi="Times New Roman" w:cs="Times New Roman"/>
+        </w:rPr>
+        <w:t xml:space="preserve"> IDEA, Android 5.0.1 (API 21)</w:t>
       </w:r>
     </w:p>
     <w:p>
@@ -1983,8 +2097,16 @@
         <w:rPr>
           <w:rFonts w:ascii="Times New Roman" w:hAnsi="Times New Roman" w:cs="Times New Roman"/>
         </w:rPr>
-        <w:t>Compiler: Javac</w:t>
+        <w:t xml:space="preserve">Compiler: </w:t>
       </w:r>
+      <w:proofErr w:type="spellStart"/>
+      <w:r>
+        <w:rPr>
+          <w:rFonts w:ascii="Times New Roman" w:hAnsi="Times New Roman" w:cs="Times New Roman"/>
+        </w:rPr>
+        <w:t>Javac</w:t>
+      </w:r>
+      <w:proofErr w:type="spellEnd"/>
     </w:p>
     <w:p>
       <w:pPr>
@@ -2055,8 +2177,16 @@
         <w:rPr>
           <w:rFonts w:ascii="Times New Roman" w:hAnsi="Times New Roman" w:cs="Times New Roman"/>
         </w:rPr>
-        <w:t>Source code is updated using Git</w:t>
+        <w:t xml:space="preserve">Source code is updated using </w:t>
       </w:r>
+      <w:proofErr w:type="spellStart"/>
+      <w:r>
+        <w:rPr>
+          <w:rFonts w:ascii="Times New Roman" w:hAnsi="Times New Roman" w:cs="Times New Roman"/>
+        </w:rPr>
+        <w:t>Git</w:t>
+      </w:r>
+      <w:proofErr w:type="spellEnd"/>
     </w:p>
     <w:p>
       <w:pPr>
@@ -2091,8 +2221,16 @@
         <w:rPr>
           <w:rFonts w:ascii="Times New Roman" w:hAnsi="Times New Roman" w:cs="Times New Roman"/>
         </w:rPr>
-        <w:t>Online documentation is stored via Wordpress</w:t>
+        <w:t xml:space="preserve">Online documentation is stored via </w:t>
       </w:r>
+      <w:proofErr w:type="spellStart"/>
+      <w:r>
+        <w:rPr>
+          <w:rFonts w:ascii="Times New Roman" w:hAnsi="Times New Roman" w:cs="Times New Roman"/>
+        </w:rPr>
+        <w:t>Wordpress</w:t>
+      </w:r>
+      <w:proofErr w:type="spellEnd"/>
     </w:p>
     <w:p>
       <w:pPr>
@@ -2140,7 +2278,35 @@
         <w:rPr>
           <w:rFonts w:ascii="Times New Roman" w:hAnsi="Times New Roman" w:cs="Times New Roman"/>
         </w:rPr>
-        <w:t>Source code must be thoroughly commented, as well as reviewed and approved by each team member before being pushed. Team members must notify remaining members before updating online documentation. Deliverables must be completed and reviewed by all team members in person before submission.</w:t>
+        <w:t xml:space="preserve">Source code </w:t>
+      </w:r>
+      <w:proofErr w:type="gramStart"/>
+      <w:r>
+        <w:rPr>
+          <w:rFonts w:ascii="Times New Roman" w:hAnsi="Times New Roman" w:cs="Times New Roman"/>
+        </w:rPr>
+        <w:t>must be thoroughly commented</w:t>
+      </w:r>
+      <w:proofErr w:type="gramEnd"/>
+      <w:r>
+        <w:rPr>
+          <w:rFonts w:ascii="Times New Roman" w:hAnsi="Times New Roman" w:cs="Times New Roman"/>
+        </w:rPr>
+        <w:t xml:space="preserve">, as well as reviewed and approved by each team member before being pushed. Team members must notify remaining members before updating online documentation. Deliverables </w:t>
+      </w:r>
+      <w:proofErr w:type="gramStart"/>
+      <w:r>
+        <w:rPr>
+          <w:rFonts w:ascii="Times New Roman" w:hAnsi="Times New Roman" w:cs="Times New Roman"/>
+        </w:rPr>
+        <w:t>must be completed and reviewed by all team members in person before submission</w:t>
+      </w:r>
+      <w:proofErr w:type="gramEnd"/>
+      <w:r>
+        <w:rPr>
+          <w:rFonts w:ascii="Times New Roman" w:hAnsi="Times New Roman" w:cs="Times New Roman"/>
+        </w:rPr>
+        <w:t>.</w:t>
       </w:r>
     </w:p>
     <w:p>
@@ -2221,7 +2387,35 @@
         <w:rPr>
           <w:rFonts w:ascii="Times New Roman" w:hAnsi="Times New Roman" w:cs="Times New Roman"/>
         </w:rPr>
-        <w:t xml:space="preserve"> - If there is an error in the source code that is missed by peer review, Git can be used to revert the changes that were pushed.</w:t>
+        <w:t xml:space="preserve"> - If there is an error in the source code that </w:t>
+      </w:r>
+      <w:proofErr w:type="gramStart"/>
+      <w:r>
+        <w:rPr>
+          <w:rFonts w:ascii="Times New Roman" w:hAnsi="Times New Roman" w:cs="Times New Roman"/>
+        </w:rPr>
+        <w:t>is missed</w:t>
+      </w:r>
+      <w:proofErr w:type="gramEnd"/>
+      <w:r>
+        <w:rPr>
+          <w:rFonts w:ascii="Times New Roman" w:hAnsi="Times New Roman" w:cs="Times New Roman"/>
+        </w:rPr>
+        <w:t xml:space="preserve"> by peer review, </w:t>
+      </w:r>
+      <w:proofErr w:type="spellStart"/>
+      <w:r>
+        <w:rPr>
+          <w:rFonts w:ascii="Times New Roman" w:hAnsi="Times New Roman" w:cs="Times New Roman"/>
+        </w:rPr>
+        <w:t>Git</w:t>
+      </w:r>
+      <w:proofErr w:type="spellEnd"/>
+      <w:r>
+        <w:rPr>
+          <w:rFonts w:ascii="Times New Roman" w:hAnsi="Times New Roman" w:cs="Times New Roman"/>
+        </w:rPr>
+        <w:t xml:space="preserve"> can be used to revert the changes that were pushed.</w:t>
       </w:r>
     </w:p>
     <w:p>
@@ -2293,7 +2487,21 @@
           <w:rFonts w:ascii="Times New Roman" w:hAnsi="Times New Roman" w:cs="Times New Roman"/>
         </w:rPr>
         <w:lastRenderedPageBreak/>
-        <w:t xml:space="preserve"> - In case of server crashes or connectivity issues, all online documentation is stored via GitHub and local hard drives.</w:t>
+        <w:t xml:space="preserve"> - In case of server crashes or connectivity issues, all online documentation is stored via </w:t>
+      </w:r>
+      <w:proofErr w:type="spellStart"/>
+      <w:r>
+        <w:rPr>
+          <w:rFonts w:ascii="Times New Roman" w:hAnsi="Times New Roman" w:cs="Times New Roman"/>
+        </w:rPr>
+        <w:t>GitHub</w:t>
+      </w:r>
+      <w:proofErr w:type="spellEnd"/>
+      <w:r>
+        <w:rPr>
+          <w:rFonts w:ascii="Times New Roman" w:hAnsi="Times New Roman" w:cs="Times New Roman"/>
+        </w:rPr>
+        <w:t xml:space="preserve"> and local hard drives.</w:t>
       </w:r>
     </w:p>
     <w:p>
@@ -2408,8 +2616,16 @@
               <w:rPr>
                 <w:rFonts w:ascii="Times New Roman" w:hAnsi="Times New Roman" w:cs="Times New Roman"/>
               </w:rPr>
-              <w:t>Eric Peralli</w:t>
+              <w:t xml:space="preserve">Eric </w:t>
             </w:r>
+            <w:proofErr w:type="spellStart"/>
+            <w:r>
+              <w:rPr>
+                <w:rFonts w:ascii="Times New Roman" w:hAnsi="Times New Roman" w:cs="Times New Roman"/>
+              </w:rPr>
+              <w:t>Peralli</w:t>
+            </w:r>
+            <w:proofErr w:type="spellEnd"/>
           </w:p>
           <w:p>
             <w:pPr>
@@ -2498,8 +2714,16 @@
               <w:rPr>
                 <w:rFonts w:ascii="Times New Roman" w:hAnsi="Times New Roman" w:cs="Times New Roman"/>
               </w:rPr>
-              <w:t>Eric Peralli</w:t>
+              <w:t xml:space="preserve">Eric </w:t>
             </w:r>
+            <w:proofErr w:type="spellStart"/>
+            <w:r>
+              <w:rPr>
+                <w:rFonts w:ascii="Times New Roman" w:hAnsi="Times New Roman" w:cs="Times New Roman"/>
+              </w:rPr>
+              <w:t>Peralli</w:t>
+            </w:r>
+            <w:proofErr w:type="spellEnd"/>
           </w:p>
         </w:tc>
       </w:tr>
@@ -2636,8 +2860,16 @@
               <w:rPr>
                 <w:rFonts w:ascii="Times New Roman" w:hAnsi="Times New Roman" w:cs="Times New Roman"/>
               </w:rPr>
-              <w:t>Eric Peralli</w:t>
+              <w:t xml:space="preserve">Eric </w:t>
             </w:r>
+            <w:proofErr w:type="spellStart"/>
+            <w:r>
+              <w:rPr>
+                <w:rFonts w:ascii="Times New Roman" w:hAnsi="Times New Roman" w:cs="Times New Roman"/>
+              </w:rPr>
+              <w:t>Peralli</w:t>
+            </w:r>
+            <w:proofErr w:type="spellEnd"/>
           </w:p>
         </w:tc>
       </w:tr>
@@ -2681,8 +2913,6 @@
               </w:rPr>
               <w:t>20 Hours</w:t>
             </w:r>
-            <w:bookmarkStart w:id="0" w:name="_GoBack"/>
-            <w:bookmarkEnd w:id="0"/>
           </w:p>
         </w:tc>
         <w:tc>
@@ -2700,8 +2930,16 @@
               <w:rPr>
                 <w:rFonts w:ascii="Times New Roman" w:hAnsi="Times New Roman" w:cs="Times New Roman"/>
               </w:rPr>
-              <w:t>Eric Peralli</w:t>
+              <w:t xml:space="preserve">Eric </w:t>
             </w:r>
+            <w:proofErr w:type="spellStart"/>
+            <w:r>
+              <w:rPr>
+                <w:rFonts w:ascii="Times New Roman" w:hAnsi="Times New Roman" w:cs="Times New Roman"/>
+              </w:rPr>
+              <w:t>Peralli</w:t>
+            </w:r>
+            <w:proofErr w:type="spellEnd"/>
           </w:p>
           <w:p>
             <w:pPr>
@@ -2791,10 +3029,8 @@
           <w:u w:val="single"/>
         </w:rPr>
       </w:pPr>
-    </w:p>
-    <w:p>
-      <w:pPr>
-        <w:spacing w:line="360" w:lineRule="auto"/>
+      <w:bookmarkStart w:id="0" w:name="_GoBack"/>
+      <w:r>
         <w:rPr>
           <w:rFonts w:ascii="Times New Roman" w:hAnsi="Times New Roman" w:cs="Times New Roman"/>
           <w:b/>
@@ -2802,8 +3038,25 @@
           <w:szCs w:val="28"/>
           <w:u w:val="single"/>
         </w:rPr>
-      </w:pPr>
-      <w:r>
+        <w:drawing>
+          <wp:inline distT="0" distB="0" distL="0" distR="0" wp14:anchorId="656F7596" wp14:editId="64460D91">
+            <wp:extent cx="5486400" cy="4279900"/>
+            <wp:effectExtent l="0" t="0" r="0" b="12700"/>
+            <wp:docPr id="4" name="Diagram 4"/>
+            <wp:cNvGraphicFramePr/>
+            <a:graphic xmlns:a="http://schemas.openxmlformats.org/drawingml/2006/main">
+              <a:graphicData uri="http://schemas.openxmlformats.org/drawingml/2006/diagram">
+                <dgm:relIds xmlns:dgm="http://schemas.openxmlformats.org/drawingml/2006/diagram" xmlns:r="http://schemas.openxmlformats.org/officeDocument/2006/relationships" r:dm="rId8" r:lo="rId9" r:qs="rId10" r:cs="rId11"/>
+              </a:graphicData>
+            </a:graphic>
+          </wp:inline>
+        </w:drawing>
+      </w:r>
+      <w:bookmarkEnd w:id="0"/>
+    </w:p>
+    <w:p>
+      <w:pPr>
+        <w:spacing w:line="360" w:lineRule="auto"/>
         <w:rPr>
           <w:rFonts w:ascii="Times New Roman" w:hAnsi="Times New Roman" w:cs="Times New Roman"/>
           <w:b/>
@@ -2811,39 +3064,8 @@
           <w:szCs w:val="28"/>
           <w:u w:val="single"/>
         </w:rPr>
-        <w:t>Technical Project Metrics</w:t>
-      </w:r>
-    </w:p>
-    <w:p>
-      <w:pPr>
-        <w:rPr>
-          <w:rFonts w:ascii="Times New Roman" w:hAnsi="Times New Roman" w:cs="Times New Roman"/>
-        </w:rPr>
       </w:pPr>
       <w:r>
-        <w:rPr>
-          <w:rFonts w:ascii="Times New Roman" w:hAnsi="Times New Roman" w:cs="Times New Roman"/>
-        </w:rPr>
-        <w:t>We will consider the Require Gathering and Analysis phase complete when we have completed the first version of the Concept of Operations, Project Management Plan, and Software Requirement Specification deliverables. We will consider the System Design phase complete when we have finished the first version of the Test Plan and High Level Design deliverables. We will consider the Implementation Phase complete when we have finished the first version of the Detailed Design and Source Code Deliverables. We will consider the Testing Phase complete when we have received the Test Results. We will consider the Development of System phase complete when we have finished the first version of the User’s Manual.  The Maintenance Phase of the Waterfall Software Development Method is not applicable to this project.</w:t>
-      </w:r>
-    </w:p>
-    <w:p>
-      <w:pPr>
-        <w:rPr>
-          <w:rFonts w:ascii="Times New Roman" w:hAnsi="Times New Roman" w:cs="Times New Roman"/>
-        </w:rPr>
-      </w:pPr>
-    </w:p>
-    <w:p>
-      <w:pPr>
-        <w:rPr>
-          <w:rFonts w:ascii="Times New Roman" w:hAnsi="Times New Roman" w:cs="Times New Roman"/>
-        </w:rPr>
-      </w:pPr>
-    </w:p>
-    <w:p>
-      <w:pPr>
-        <w:spacing w:line="360" w:lineRule="auto"/>
         <w:rPr>
           <w:rFonts w:ascii="Times New Roman" w:hAnsi="Times New Roman" w:cs="Times New Roman"/>
           <w:b/>
@@ -2851,8 +3073,54 @@
           <w:szCs w:val="28"/>
           <w:u w:val="single"/>
         </w:rPr>
+        <w:lastRenderedPageBreak/>
+        <w:t>Technical Project Metrics</w:t>
+      </w:r>
+    </w:p>
+    <w:p>
+      <w:pPr>
+        <w:rPr>
+          <w:rFonts w:ascii="Times New Roman" w:hAnsi="Times New Roman" w:cs="Times New Roman"/>
+        </w:rPr>
       </w:pPr>
       <w:r>
+        <w:rPr>
+          <w:rFonts w:ascii="Times New Roman" w:hAnsi="Times New Roman" w:cs="Times New Roman"/>
+        </w:rPr>
+        <w:t>We will consider the Require Gathering and Analysis phase complete when we have completed the first version of the Concept of Operations, Project Management Plan, and Software Requirement Specification deliverables. We will consider the System Design phase complete when we have finished the first version of the Test Plan and High Level Design deliverables. We will consider the Implementation Phase complete when we have finished the first version of the Detailed Design and Source Code Deliverables. We will consider the Testing Phase complete when we have received the Test Results. We will consider the Development of System phase complete when we have finished the first version of the User’s Manual</w:t>
+      </w:r>
+      <w:proofErr w:type="gramStart"/>
+      <w:r>
+        <w:rPr>
+          <w:rFonts w:ascii="Times New Roman" w:hAnsi="Times New Roman" w:cs="Times New Roman"/>
+        </w:rPr>
+        <w:t xml:space="preserve">.  </w:t>
+      </w:r>
+      <w:proofErr w:type="gramEnd"/>
+      <w:r>
+        <w:rPr>
+          <w:rFonts w:ascii="Times New Roman" w:hAnsi="Times New Roman" w:cs="Times New Roman"/>
+        </w:rPr>
+        <w:t>The Maintenance Phase of the Waterfall Software Development Method is not applicable to this project.</w:t>
+      </w:r>
+    </w:p>
+    <w:p>
+      <w:pPr>
+        <w:rPr>
+          <w:rFonts w:ascii="Times New Roman" w:hAnsi="Times New Roman" w:cs="Times New Roman"/>
+        </w:rPr>
+      </w:pPr>
+    </w:p>
+    <w:p>
+      <w:pPr>
+        <w:rPr>
+          <w:rFonts w:ascii="Times New Roman" w:hAnsi="Times New Roman" w:cs="Times New Roman"/>
+        </w:rPr>
+      </w:pPr>
+    </w:p>
+    <w:p>
+      <w:pPr>
+        <w:spacing w:line="360" w:lineRule="auto"/>
         <w:rPr>
           <w:rFonts w:ascii="Times New Roman" w:hAnsi="Times New Roman" w:cs="Times New Roman"/>
           <w:b/>
@@ -2860,6 +3128,15 @@
           <w:szCs w:val="28"/>
           <w:u w:val="single"/>
         </w:rPr>
+      </w:pPr>
+      <w:r>
+        <w:rPr>
+          <w:rFonts w:ascii="Times New Roman" w:hAnsi="Times New Roman" w:cs="Times New Roman"/>
+          <w:b/>
+          <w:sz w:val="28"/>
+          <w:szCs w:val="28"/>
+          <w:u w:val="single"/>
+        </w:rPr>
         <w:t>Plan for Tracking, Control, and Reporting of Progress</w:t>
       </w:r>
     </w:p>
@@ -2873,7 +3150,49 @@
         <w:rPr>
           <w:rFonts w:ascii="Times New Roman" w:hAnsi="Times New Roman" w:cs="Times New Roman"/>
         </w:rPr>
-        <w:t>At the end of each weekly meeting, team members will compile an agenda for the next in-person meeting. All documentation and source code is available to edit and review online via Git and GitHub, provided the team member doing the editing has notified the rest of their team beforehand. All changes made will be noted in version control. Time will be set aside before all in-person meetings so that the team can discuss issues, confusions, or risks incurred during the week.</w:t>
+        <w:t xml:space="preserve">At the end of each weekly meeting, team members will compile an agenda for the next in-person meeting. All documentation and source code is available to edit and review online via </w:t>
+      </w:r>
+      <w:proofErr w:type="spellStart"/>
+      <w:r>
+        <w:rPr>
+          <w:rFonts w:ascii="Times New Roman" w:hAnsi="Times New Roman" w:cs="Times New Roman"/>
+        </w:rPr>
+        <w:t>Git</w:t>
+      </w:r>
+      <w:proofErr w:type="spellEnd"/>
+      <w:r>
+        <w:rPr>
+          <w:rFonts w:ascii="Times New Roman" w:hAnsi="Times New Roman" w:cs="Times New Roman"/>
+        </w:rPr>
+        <w:t xml:space="preserve"> and </w:t>
+      </w:r>
+      <w:proofErr w:type="spellStart"/>
+      <w:r>
+        <w:rPr>
+          <w:rFonts w:ascii="Times New Roman" w:hAnsi="Times New Roman" w:cs="Times New Roman"/>
+        </w:rPr>
+        <w:t>GitHub</w:t>
+      </w:r>
+      <w:proofErr w:type="spellEnd"/>
+      <w:r>
+        <w:rPr>
+          <w:rFonts w:ascii="Times New Roman" w:hAnsi="Times New Roman" w:cs="Times New Roman"/>
+        </w:rPr>
+        <w:t xml:space="preserve">, provided the team member doing the editing has notified the rest of their team beforehand. All changes made </w:t>
+      </w:r>
+      <w:proofErr w:type="gramStart"/>
+      <w:r>
+        <w:rPr>
+          <w:rFonts w:ascii="Times New Roman" w:hAnsi="Times New Roman" w:cs="Times New Roman"/>
+        </w:rPr>
+        <w:t>will be noted</w:t>
+      </w:r>
+      <w:proofErr w:type="gramEnd"/>
+      <w:r>
+        <w:rPr>
+          <w:rFonts w:ascii="Times New Roman" w:hAnsi="Times New Roman" w:cs="Times New Roman"/>
+        </w:rPr>
+        <w:t xml:space="preserve"> in version control. Time will be set aside before all in-person meetings so that the team can discuss issues, confusions, or risks incurred during the week.</w:t>
       </w:r>
     </w:p>
     <w:p>
@@ -2894,8 +3213,8 @@
 </file>
 
 <file path=word/numbering.xml><?xml version="1.0" encoding="utf-8"?>
-<w:numbering xmlns:wpc="http://schemas.microsoft.com/office/word/2010/wordprocessingCanvas" xmlns:mc="http://schemas.openxmlformats.org/markup-compatibility/2006" xmlns:o="urn:schemas-microsoft-com:office:office" xmlns:r="http://schemas.openxmlformats.org/officeDocument/2006/relationships" xmlns:m="http://schemas.openxmlformats.org/officeDocument/2006/math" xmlns:v="urn:schemas-microsoft-com:vml" xmlns:wp14="http://schemas.microsoft.com/office/word/2010/wordprocessingDrawing" xmlns:wp="http://schemas.openxmlformats.org/drawingml/2006/wordprocessingDrawing" xmlns:w10="urn:schemas-microsoft-com:office:word" xmlns:w="http://schemas.openxmlformats.org/wordprocessingml/2006/main" xmlns:w14="http://schemas.microsoft.com/office/word/2010/wordml" xmlns:w15="http://schemas.microsoft.com/office/word/2012/wordml" xmlns:wpg="http://schemas.microsoft.com/office/word/2010/wordprocessingGroup" xmlns:wpi="http://schemas.microsoft.com/office/word/2010/wordprocessingInk" xmlns:wne="http://schemas.microsoft.com/office/word/2006/wordml" xmlns:wps="http://schemas.microsoft.com/office/word/2010/wordprocessingShape" mc:Ignorable="w14 w15 wp14">
-  <w:abstractNum w:abstractNumId="0" w15:restartNumberingAfterBreak="0">
+<w:numbering xmlns:wpc="http://schemas.microsoft.com/office/word/2010/wordprocessingCanvas" xmlns:mo="http://schemas.microsoft.com/office/mac/office/2008/main" xmlns:mc="http://schemas.openxmlformats.org/markup-compatibility/2006" xmlns:mv="urn:schemas-microsoft-com:mac:vml" xmlns:o="urn:schemas-microsoft-com:office:office" xmlns:r="http://schemas.openxmlformats.org/officeDocument/2006/relationships" xmlns:m="http://schemas.openxmlformats.org/officeDocument/2006/math" xmlns:v="urn:schemas-microsoft-com:vml" xmlns:wp14="http://schemas.microsoft.com/office/word/2010/wordprocessingDrawing" xmlns:wp="http://schemas.openxmlformats.org/drawingml/2006/wordprocessingDrawing" xmlns:w10="urn:schemas-microsoft-com:office:word" xmlns:w="http://schemas.openxmlformats.org/wordprocessingml/2006/main" xmlns:w14="http://schemas.microsoft.com/office/word/2010/wordml" xmlns:wpg="http://schemas.microsoft.com/office/word/2010/wordprocessingGroup" xmlns:wpi="http://schemas.microsoft.com/office/word/2010/wordprocessingInk" xmlns:wne="http://schemas.microsoft.com/office/word/2006/wordml" xmlns:wps="http://schemas.microsoft.com/office/word/2010/wordprocessingShape" mc:Ignorable="w14 wp14">
+  <w:abstractNum w:abstractNumId="0">
     <w:nsid w:val="1C854E41"/>
     <w:multiLevelType w:val="hybridMultilevel"/>
     <w:tmpl w:val="ADB0D7AA"/>
@@ -3008,7 +3327,7 @@
       </w:rPr>
     </w:lvl>
   </w:abstractNum>
-  <w:abstractNum w:abstractNumId="1" w15:restartNumberingAfterBreak="0">
+  <w:abstractNum w:abstractNumId="1">
     <w:nsid w:val="20DA79E9"/>
     <w:multiLevelType w:val="hybridMultilevel"/>
     <w:tmpl w:val="58344C5E"/>
@@ -3121,7 +3440,7 @@
       </w:rPr>
     </w:lvl>
   </w:abstractNum>
-  <w:abstractNum w:abstractNumId="2" w15:restartNumberingAfterBreak="0">
+  <w:abstractNum w:abstractNumId="2">
     <w:nsid w:val="29D33F91"/>
     <w:multiLevelType w:val="hybridMultilevel"/>
     <w:tmpl w:val="AE48753A"/>
@@ -3234,7 +3553,7 @@
       </w:rPr>
     </w:lvl>
   </w:abstractNum>
-  <w:abstractNum w:abstractNumId="3" w15:restartNumberingAfterBreak="0">
+  <w:abstractNum w:abstractNumId="3">
     <w:nsid w:val="2BFB6C12"/>
     <w:multiLevelType w:val="hybridMultilevel"/>
     <w:tmpl w:val="7B9693C4"/>
@@ -3347,7 +3666,7 @@
       </w:rPr>
     </w:lvl>
   </w:abstractNum>
-  <w:abstractNum w:abstractNumId="4" w15:restartNumberingAfterBreak="0">
+  <w:abstractNum w:abstractNumId="4">
     <w:nsid w:val="2FE46815"/>
     <w:multiLevelType w:val="hybridMultilevel"/>
     <w:tmpl w:val="555AF46A"/>
@@ -3460,7 +3779,7 @@
       </w:rPr>
     </w:lvl>
   </w:abstractNum>
-  <w:abstractNum w:abstractNumId="5" w15:restartNumberingAfterBreak="0">
+  <w:abstractNum w:abstractNumId="5">
     <w:nsid w:val="3215073E"/>
     <w:multiLevelType w:val="hybridMultilevel"/>
     <w:tmpl w:val="0BB80582"/>
@@ -3610,7 +3929,7 @@
 </file>
 
 <file path=word/styles.xml><?xml version="1.0" encoding="utf-8"?>
-<w:styles xmlns:mc="http://schemas.openxmlformats.org/markup-compatibility/2006" xmlns:r="http://schemas.openxmlformats.org/officeDocument/2006/relationships" xmlns:w="http://schemas.openxmlformats.org/wordprocessingml/2006/main" xmlns:w14="http://schemas.microsoft.com/office/word/2010/wordml" xmlns:w15="http://schemas.microsoft.com/office/word/2012/wordml" mc:Ignorable="w14 w15">
+<w:styles xmlns:mc="http://schemas.openxmlformats.org/markup-compatibility/2006" xmlns:r="http://schemas.openxmlformats.org/officeDocument/2006/relationships" xmlns:w="http://schemas.openxmlformats.org/wordprocessingml/2006/main" xmlns:w14="http://schemas.microsoft.com/office/word/2010/wordml" mc:Ignorable="w14">
   <w:docDefaults>
     <w:rPrDefault>
       <w:rPr>
@@ -3620,369 +3939,153 @@
     </w:rPrDefault>
     <w:pPrDefault/>
   </w:docDefaults>
-  <w:latentStyles w:defLockedState="0" w:defUIPriority="99" w:defSemiHidden="0" w:defUnhideWhenUsed="0" w:defQFormat="0" w:count="371">
-    <w:lsdException w:name="Normal" w:uiPriority="0" w:qFormat="1"/>
-    <w:lsdException w:name="heading 1" w:uiPriority="9" w:qFormat="1"/>
-    <w:lsdException w:name="heading 2" w:semiHidden="1" w:uiPriority="9" w:unhideWhenUsed="1" w:qFormat="1"/>
-    <w:lsdException w:name="heading 3" w:semiHidden="1" w:uiPriority="9" w:unhideWhenUsed="1" w:qFormat="1"/>
-    <w:lsdException w:name="heading 4" w:semiHidden="1" w:uiPriority="9" w:unhideWhenUsed="1" w:qFormat="1"/>
-    <w:lsdException w:name="heading 5" w:semiHidden="1" w:uiPriority="9" w:unhideWhenUsed="1" w:qFormat="1"/>
-    <w:lsdException w:name="heading 6" w:semiHidden="1" w:uiPriority="9" w:unhideWhenUsed="1" w:qFormat="1"/>
-    <w:lsdException w:name="heading 7" w:semiHidden="1" w:uiPriority="9" w:unhideWhenUsed="1" w:qFormat="1"/>
-    <w:lsdException w:name="heading 8" w:semiHidden="1" w:uiPriority="9" w:unhideWhenUsed="1" w:qFormat="1"/>
-    <w:lsdException w:name="heading 9" w:semiHidden="1" w:uiPriority="9" w:unhideWhenUsed="1" w:qFormat="1"/>
-    <w:lsdException w:name="index 1" w:semiHidden="1" w:unhideWhenUsed="1"/>
-    <w:lsdException w:name="index 2" w:semiHidden="1" w:unhideWhenUsed="1"/>
-    <w:lsdException w:name="index 3" w:semiHidden="1" w:unhideWhenUsed="1"/>
-    <w:lsdException w:name="index 4" w:semiHidden="1" w:unhideWhenUsed="1"/>
-    <w:lsdException w:name="index 5" w:semiHidden="1" w:unhideWhenUsed="1"/>
-    <w:lsdException w:name="index 6" w:semiHidden="1" w:unhideWhenUsed="1"/>
-    <w:lsdException w:name="index 7" w:semiHidden="1" w:unhideWhenUsed="1"/>
-    <w:lsdException w:name="index 8" w:semiHidden="1" w:unhideWhenUsed="1"/>
-    <w:lsdException w:name="index 9" w:semiHidden="1" w:unhideWhenUsed="1"/>
-    <w:lsdException w:name="toc 1" w:semiHidden="1" w:uiPriority="39" w:unhideWhenUsed="1"/>
-    <w:lsdException w:name="toc 2" w:semiHidden="1" w:uiPriority="39" w:unhideWhenUsed="1"/>
-    <w:lsdException w:name="toc 3" w:semiHidden="1" w:uiPriority="39" w:unhideWhenUsed="1"/>
-    <w:lsdException w:name="toc 4" w:semiHidden="1" w:uiPriority="39" w:unhideWhenUsed="1"/>
-    <w:lsdException w:name="toc 5" w:semiHidden="1" w:uiPriority="39" w:unhideWhenUsed="1"/>
-    <w:lsdException w:name="toc 6" w:semiHidden="1" w:uiPriority="39" w:unhideWhenUsed="1"/>
-    <w:lsdException w:name="toc 7" w:semiHidden="1" w:uiPriority="39" w:unhideWhenUsed="1"/>
-    <w:lsdException w:name="toc 8" w:semiHidden="1" w:uiPriority="39" w:unhideWhenUsed="1"/>
-    <w:lsdException w:name="toc 9" w:semiHidden="1" w:uiPriority="39" w:unhideWhenUsed="1"/>
-    <w:lsdException w:name="Normal Indent" w:semiHidden="1" w:unhideWhenUsed="1"/>
-    <w:lsdException w:name="footnote text" w:semiHidden="1" w:unhideWhenUsed="1"/>
-    <w:lsdException w:name="annotation text" w:semiHidden="1" w:unhideWhenUsed="1"/>
-    <w:lsdException w:name="header" w:semiHidden="1" w:unhideWhenUsed="1"/>
-    <w:lsdException w:name="footer" w:semiHidden="1" w:unhideWhenUsed="1"/>
-    <w:lsdException w:name="index heading" w:semiHidden="1" w:unhideWhenUsed="1"/>
-    <w:lsdException w:name="caption" w:semiHidden="1" w:uiPriority="35" w:unhideWhenUsed="1" w:qFormat="1"/>
-    <w:lsdException w:name="table of figures" w:semiHidden="1" w:unhideWhenUsed="1"/>
-    <w:lsdException w:name="envelope address" w:semiHidden="1" w:unhideWhenUsed="1"/>
-    <w:lsdException w:name="envelope return" w:semiHidden="1" w:unhideWhenUsed="1"/>
-    <w:lsdException w:name="footnote reference" w:semiHidden="1" w:unhideWhenUsed="1"/>
-    <w:lsdException w:name="annotation reference" w:semiHidden="1" w:unhideWhenUsed="1"/>
-    <w:lsdException w:name="line number" w:semiHidden="1" w:unhideWhenUsed="1"/>
-    <w:lsdException w:name="page number" w:semiHidden="1" w:unhideWhenUsed="1"/>
-    <w:lsdException w:name="endnote reference" w:semiHidden="1" w:unhideWhenUsed="1"/>
-    <w:lsdException w:name="endnote text" w:semiHidden="1" w:unhideWhenUsed="1"/>
-    <w:lsdException w:name="table of authorities" w:semiHidden="1" w:unhideWhenUsed="1"/>
-    <w:lsdException w:name="macro" w:semiHidden="1" w:unhideWhenUsed="1"/>
-    <w:lsdException w:name="toa heading" w:semiHidden="1" w:unhideWhenUsed="1"/>
-    <w:lsdException w:name="List" w:semiHidden="1" w:unhideWhenUsed="1"/>
-    <w:lsdException w:name="List Bullet" w:semiHidden="1" w:unhideWhenUsed="1"/>
-    <w:lsdException w:name="List Number" w:semiHidden="1" w:unhideWhenUsed="1"/>
-    <w:lsdException w:name="List 2" w:semiHidden="1" w:unhideWhenUsed="1"/>
-    <w:lsdException w:name="List 3" w:semiHidden="1" w:unhideWhenUsed="1"/>
-    <w:lsdException w:name="List 4" w:semiHidden="1" w:unhideWhenUsed="1"/>
-    <w:lsdException w:name="List 5" w:semiHidden="1" w:unhideWhenUsed="1"/>
-    <w:lsdException w:name="List Bullet 2" w:semiHidden="1" w:unhideWhenUsed="1"/>
-    <w:lsdException w:name="List Bullet 3" w:semiHidden="1" w:unhideWhenUsed="1"/>
-    <w:lsdException w:name="List Bullet 4" w:semiHidden="1" w:unhideWhenUsed="1"/>
-    <w:lsdException w:name="List Bullet 5" w:semiHidden="1" w:unhideWhenUsed="1"/>
-    <w:lsdException w:name="List Number 2" w:semiHidden="1" w:unhideWhenUsed="1"/>
-    <w:lsdException w:name="List Number 3" w:semiHidden="1" w:unhideWhenUsed="1"/>
-    <w:lsdException w:name="List Number 4" w:semiHidden="1" w:unhideWhenUsed="1"/>
-    <w:lsdException w:name="List Number 5" w:semiHidden="1" w:unhideWhenUsed="1"/>
-    <w:lsdException w:name="Title" w:uiPriority="10" w:qFormat="1"/>
-    <w:lsdException w:name="Closing" w:semiHidden="1" w:unhideWhenUsed="1"/>
-    <w:lsdException w:name="Signature" w:semiHidden="1" w:unhideWhenUsed="1"/>
-    <w:lsdException w:name="Default Paragraph Font" w:semiHidden="1" w:uiPriority="1" w:unhideWhenUsed="1"/>
-    <w:lsdException w:name="Body Text" w:semiHidden="1" w:unhideWhenUsed="1"/>
-    <w:lsdException w:name="Body Text Indent" w:semiHidden="1" w:unhideWhenUsed="1"/>
-    <w:lsdException w:name="List Continue" w:semiHidden="1" w:unhideWhenUsed="1"/>
-    <w:lsdException w:name="List Continue 2" w:semiHidden="1" w:unhideWhenUsed="1"/>
-    <w:lsdException w:name="List Continue 3" w:semiHidden="1" w:unhideWhenUsed="1"/>
-    <w:lsdException w:name="List Continue 4" w:semiHidden="1" w:unhideWhenUsed="1"/>
-    <w:lsdException w:name="List Continue 5" w:semiHidden="1" w:unhideWhenUsed="1"/>
-    <w:lsdException w:name="Message Header" w:semiHidden="1" w:unhideWhenUsed="1"/>
-    <w:lsdException w:name="Subtitle" w:uiPriority="11" w:qFormat="1"/>
-    <w:lsdException w:name="Salutation" w:semiHidden="1" w:unhideWhenUsed="1"/>
-    <w:lsdException w:name="Date" w:semiHidden="1" w:unhideWhenUsed="1"/>
-    <w:lsdException w:name="Body Text First Indent" w:semiHidden="1" w:unhideWhenUsed="1"/>
-    <w:lsdException w:name="Body Text First Indent 2" w:semiHidden="1" w:unhideWhenUsed="1"/>
-    <w:lsdException w:name="Note Heading" w:semiHidden="1" w:unhideWhenUsed="1"/>
-    <w:lsdException w:name="Body Text 2" w:semiHidden="1" w:unhideWhenUsed="1"/>
-    <w:lsdException w:name="Body Text 3" w:semiHidden="1" w:unhideWhenUsed="1"/>
-    <w:lsdException w:name="Body Text Indent 2" w:semiHidden="1" w:unhideWhenUsed="1"/>
-    <w:lsdException w:name="Body Text Indent 3" w:semiHidden="1" w:unhideWhenUsed="1"/>
-    <w:lsdException w:name="Block Text" w:semiHidden="1" w:unhideWhenUsed="1"/>
-    <w:lsdException w:name="Hyperlink" w:semiHidden="1" w:unhideWhenUsed="1"/>
-    <w:lsdException w:name="FollowedHyperlink" w:semiHidden="1" w:unhideWhenUsed="1"/>
-    <w:lsdException w:name="Strong" w:uiPriority="22" w:qFormat="1"/>
-    <w:lsdException w:name="Emphasis" w:uiPriority="20" w:qFormat="1"/>
-    <w:lsdException w:name="Document Map" w:semiHidden="1" w:unhideWhenUsed="1"/>
-    <w:lsdException w:name="Plain Text" w:semiHidden="1" w:unhideWhenUsed="1"/>
-    <w:lsdException w:name="E-mail Signature" w:semiHidden="1" w:unhideWhenUsed="1"/>
-    <w:lsdException w:name="HTML Top of Form" w:semiHidden="1" w:unhideWhenUsed="1"/>
-    <w:lsdException w:name="HTML Bottom of Form" w:semiHidden="1" w:unhideWhenUsed="1"/>
-    <w:lsdException w:name="Normal (Web)" w:semiHidden="1" w:unhideWhenUsed="1"/>
-    <w:lsdException w:name="HTML Acronym" w:semiHidden="1" w:unhideWhenUsed="1"/>
-    <w:lsdException w:name="HTML Address" w:semiHidden="1" w:unhideWhenUsed="1"/>
-    <w:lsdException w:name="HTML Cite" w:semiHidden="1" w:unhideWhenUsed="1"/>
-    <w:lsdException w:name="HTML Code" w:semiHidden="1" w:unhideWhenUsed="1"/>
-    <w:lsdException w:name="HTML Definition" w:semiHidden="1" w:unhideWhenUsed="1"/>
-    <w:lsdException w:name="HTML Keyboard" w:semiHidden="1" w:unhideWhenUsed="1"/>
-    <w:lsdException w:name="HTML Preformatted" w:semiHidden="1" w:unhideWhenUsed="1"/>
-    <w:lsdException w:name="HTML Sample" w:semiHidden="1" w:unhideWhenUsed="1"/>
-    <w:lsdException w:name="HTML Typewriter" w:semiHidden="1" w:unhideWhenUsed="1"/>
-    <w:lsdException w:name="HTML Variable" w:semiHidden="1" w:unhideWhenUsed="1"/>
-    <w:lsdException w:name="Normal Table" w:semiHidden="1" w:unhideWhenUsed="1"/>
-    <w:lsdException w:name="annotation subject" w:semiHidden="1" w:unhideWhenUsed="1"/>
-    <w:lsdException w:name="No List" w:semiHidden="1" w:unhideWhenUsed="1"/>
-    <w:lsdException w:name="Outline List 1" w:semiHidden="1" w:unhideWhenUsed="1"/>
-    <w:lsdException w:name="Outline List 2" w:semiHidden="1" w:unhideWhenUsed="1"/>
-    <w:lsdException w:name="Outline List 3" w:semiHidden="1" w:unhideWhenUsed="1"/>
-    <w:lsdException w:name="Table Simple 1" w:semiHidden="1" w:unhideWhenUsed="1"/>
-    <w:lsdException w:name="Table Simple 2" w:semiHidden="1" w:unhideWhenUsed="1"/>
-    <w:lsdException w:name="Table Simple 3" w:semiHidden="1" w:unhideWhenUsed="1"/>
-    <w:lsdException w:name="Table Classic 1" w:semiHidden="1" w:unhideWhenUsed="1"/>
-    <w:lsdException w:name="Table Classic 2" w:semiHidden="1" w:unhideWhenUsed="1"/>
-    <w:lsdException w:name="Table Classic 3" w:semiHidden="1" w:unhideWhenUsed="1"/>
-    <w:lsdException w:name="Table Classic 4" w:semiHidden="1" w:unhideWhenUsed="1"/>
-    <w:lsdException w:name="Table Colorful 1" w:semiHidden="1" w:unhideWhenUsed="1"/>
-    <w:lsdException w:name="Table Colorful 2" w:semiHidden="1" w:unhideWhenUsed="1"/>
-    <w:lsdException w:name="Table Colorful 3" w:semiHidden="1" w:unhideWhenUsed="1"/>
-    <w:lsdException w:name="Table Columns 1" w:semiHidden="1" w:unhideWhenUsed="1"/>
-    <w:lsdException w:name="Table Columns 2" w:semiHidden="1" w:unhideWhenUsed="1"/>
-    <w:lsdException w:name="Table Columns 3" w:semiHidden="1" w:unhideWhenUsed="1"/>
-    <w:lsdException w:name="Table Columns 4" w:semiHidden="1" w:unhideWhenUsed="1"/>
-    <w:lsdException w:name="Table Columns 5" w:semiHidden="1" w:unhideWhenUsed="1"/>
-    <w:lsdException w:name="Table Grid 1" w:semiHidden="1" w:unhideWhenUsed="1"/>
-    <w:lsdException w:name="Table Grid 2" w:semiHidden="1" w:unhideWhenUsed="1"/>
-    <w:lsdException w:name="Table Grid 3" w:semiHidden="1" w:unhideWhenUsed="1"/>
-    <w:lsdException w:name="Table Grid 4" w:semiHidden="1" w:unhideWhenUsed="1"/>
-    <w:lsdException w:name="Table Grid 5" w:semiHidden="1" w:unhideWhenUsed="1"/>
-    <w:lsdException w:name="Table Grid 6" w:semiHidden="1" w:unhideWhenUsed="1"/>
-    <w:lsdException w:name="Table Grid 7" w:semiHidden="1" w:unhideWhenUsed="1"/>
-    <w:lsdException w:name="Table Grid 8" w:semiHidden="1" w:unhideWhenUsed="1"/>
-    <w:lsdException w:name="Table List 1" w:semiHidden="1" w:unhideWhenUsed="1"/>
-    <w:lsdException w:name="Table List 2" w:semiHidden="1" w:unhideWhenUsed="1"/>
-    <w:lsdException w:name="Table List 3" w:semiHidden="1" w:unhideWhenUsed="1"/>
-    <w:lsdException w:name="Table List 4" w:semiHidden="1" w:unhideWhenUsed="1"/>
-    <w:lsdException w:name="Table List 5" w:semiHidden="1" w:unhideWhenUsed="1"/>
-    <w:lsdException w:name="Table List 6" w:semiHidden="1" w:unhideWhenUsed="1"/>
-    <w:lsdException w:name="Table List 7" w:semiHidden="1" w:unhideWhenUsed="1"/>
-    <w:lsdException w:name="Table List 8" w:semiHidden="1" w:unhideWhenUsed="1"/>
-    <w:lsdException w:name="Table 3D effects 1" w:semiHidden="1" w:unhideWhenUsed="1"/>
-    <w:lsdException w:name="Table 3D effects 2" w:semiHidden="1" w:unhideWhenUsed="1"/>
-    <w:lsdException w:name="Table 3D effects 3" w:semiHidden="1" w:unhideWhenUsed="1"/>
-    <w:lsdException w:name="Table Contemporary" w:semiHidden="1" w:unhideWhenUsed="1"/>
-    <w:lsdException w:name="Table Elegant" w:semiHidden="1" w:unhideWhenUsed="1"/>
-    <w:lsdException w:name="Table Professional" w:semiHidden="1" w:unhideWhenUsed="1"/>
-    <w:lsdException w:name="Table Subtle 1" w:semiHidden="1" w:unhideWhenUsed="1"/>
-    <w:lsdException w:name="Table Subtle 2" w:semiHidden="1" w:unhideWhenUsed="1"/>
-    <w:lsdException w:name="Table Web 1" w:semiHidden="1" w:unhideWhenUsed="1"/>
-    <w:lsdException w:name="Table Web 2" w:semiHidden="1" w:unhideWhenUsed="1"/>
-    <w:lsdException w:name="Table Web 3" w:semiHidden="1" w:unhideWhenUsed="1"/>
-    <w:lsdException w:name="Balloon Text" w:semiHidden="1" w:unhideWhenUsed="1"/>
-    <w:lsdException w:name="Table Grid" w:uiPriority="59"/>
-    <w:lsdException w:name="Table Theme" w:semiHidden="1" w:unhideWhenUsed="1"/>
-    <w:lsdException w:name="Placeholder Text" w:semiHidden="1"/>
-    <w:lsdException w:name="No Spacing" w:uiPriority="1" w:qFormat="1"/>
-    <w:lsdException w:name="Light Shading" w:uiPriority="60"/>
-    <w:lsdException w:name="Light List" w:uiPriority="61"/>
-    <w:lsdException w:name="Light Grid" w:uiPriority="62"/>
-    <w:lsdException w:name="Medium Shading 1" w:uiPriority="63"/>
-    <w:lsdException w:name="Medium Shading 2" w:uiPriority="64"/>
-    <w:lsdException w:name="Medium List 1" w:uiPriority="65"/>
-    <w:lsdException w:name="Medium List 2" w:uiPriority="66"/>
-    <w:lsdException w:name="Medium Grid 1" w:uiPriority="67"/>
-    <w:lsdException w:name="Medium Grid 2" w:uiPriority="68"/>
-    <w:lsdException w:name="Medium Grid 3" w:uiPriority="69"/>
-    <w:lsdException w:name="Dark List" w:uiPriority="70"/>
-    <w:lsdException w:name="Colorful Shading" w:uiPriority="71"/>
-    <w:lsdException w:name="Colorful List" w:uiPriority="72"/>
-    <w:lsdException w:name="Colorful Grid" w:uiPriority="73"/>
-    <w:lsdException w:name="Light Shading Accent 1" w:uiPriority="60"/>
-    <w:lsdException w:name="Light List Accent 1" w:uiPriority="61"/>
-    <w:lsdException w:name="Light Grid Accent 1" w:uiPriority="62"/>
-    <w:lsdException w:name="Medium Shading 1 Accent 1" w:uiPriority="63"/>
-    <w:lsdException w:name="Medium Shading 2 Accent 1" w:uiPriority="64"/>
-    <w:lsdException w:name="Medium List 1 Accent 1" w:uiPriority="65"/>
-    <w:lsdException w:name="Revision" w:semiHidden="1"/>
-    <w:lsdException w:name="List Paragraph" w:uiPriority="34" w:qFormat="1"/>
-    <w:lsdException w:name="Quote" w:uiPriority="29" w:qFormat="1"/>
-    <w:lsdException w:name="Intense Quote" w:uiPriority="30" w:qFormat="1"/>
-    <w:lsdException w:name="Medium List 2 Accent 1" w:uiPriority="66"/>
-    <w:lsdException w:name="Medium Grid 1 Accent 1" w:uiPriority="67"/>
-    <w:lsdException w:name="Medium Grid 2 Accent 1" w:uiPriority="68"/>
-    <w:lsdException w:name="Medium Grid 3 Accent 1" w:uiPriority="69"/>
-    <w:lsdException w:name="Dark List Accent 1" w:uiPriority="70"/>
-    <w:lsdException w:name="Colorful Shading Accent 1" w:uiPriority="71"/>
-    <w:lsdException w:name="Colorful List Accent 1" w:uiPriority="72"/>
-    <w:lsdException w:name="Colorful Grid Accent 1" w:uiPriority="73"/>
-    <w:lsdException w:name="Light Shading Accent 2" w:uiPriority="60"/>
-    <w:lsdException w:name="Light List Accent 2" w:uiPriority="61"/>
-    <w:lsdException w:name="Light Grid Accent 2" w:uiPriority="62"/>
-    <w:lsdException w:name="Medium Shading 1 Accent 2" w:uiPriority="63"/>
-    <w:lsdException w:name="Medium Shading 2 Accent 2" w:uiPriority="64"/>
-    <w:lsdException w:name="Medium List 1 Accent 2" w:uiPriority="65"/>
-    <w:lsdException w:name="Medium List 2 Accent 2" w:uiPriority="66"/>
-    <w:lsdException w:name="Medium Grid 1 Accent 2" w:uiPriority="67"/>
-    <w:lsdException w:name="Medium Grid 2 Accent 2" w:uiPriority="68"/>
-    <w:lsdException w:name="Medium Grid 3 Accent 2" w:uiPriority="69"/>
-    <w:lsdException w:name="Dark List Accent 2" w:uiPriority="70"/>
-    <w:lsdException w:name="Colorful Shading Accent 2" w:uiPriority="71"/>
-    <w:lsdException w:name="Colorful List Accent 2" w:uiPriority="72"/>
-    <w:lsdException w:name="Colorful Grid Accent 2" w:uiPriority="73"/>
-    <w:lsdException w:name="Light Shading Accent 3" w:uiPriority="60"/>
-    <w:lsdException w:name="Light List Accent 3" w:uiPriority="61"/>
-    <w:lsdException w:name="Light Grid Accent 3" w:uiPriority="62"/>
-    <w:lsdException w:name="Medium Shading 1 Accent 3" w:uiPriority="63"/>
-    <w:lsdException w:name="Medium Shading 2 Accent 3" w:uiPriority="64"/>
-    <w:lsdException w:name="Medium List 1 Accent 3" w:uiPriority="65"/>
-    <w:lsdException w:name="Medium List 2 Accent 3" w:uiPriority="66"/>
-    <w:lsdException w:name="Medium Grid 1 Accent 3" w:uiPriority="67"/>
-    <w:lsdException w:name="Medium Grid 2 Accent 3" w:uiPriority="68"/>
-    <w:lsdException w:name="Medium Grid 3 Accent 3" w:uiPriority="69"/>
-    <w:lsdException w:name="Dark List Accent 3" w:uiPriority="70"/>
-    <w:lsdException w:name="Colorful Shading Accent 3" w:uiPriority="71"/>
-    <w:lsdException w:name="Colorful List Accent 3" w:uiPriority="72"/>
-    <w:lsdException w:name="Colorful Grid Accent 3" w:uiPriority="73"/>
-    <w:lsdException w:name="Light Shading Accent 4" w:uiPriority="60"/>
-    <w:lsdException w:name="Light List Accent 4" w:uiPriority="61"/>
-    <w:lsdException w:name="Light Grid Accent 4" w:uiPriority="62"/>
-    <w:lsdException w:name="Medium Shading 1 Accent 4" w:uiPriority="63"/>
-    <w:lsdException w:name="Medium Shading 2 Accent 4" w:uiPriority="64"/>
-    <w:lsdException w:name="Medium List 1 Accent 4" w:uiPriority="65"/>
-    <w:lsdException w:name="Medium List 2 Accent 4" w:uiPriority="66"/>
-    <w:lsdException w:name="Medium Grid 1 Accent 4" w:uiPriority="67"/>
-    <w:lsdException w:name="Medium Grid 2 Accent 4" w:uiPriority="68"/>
-    <w:lsdException w:name="Medium Grid 3 Accent 4" w:uiPriority="69"/>
-    <w:lsdException w:name="Dark List Accent 4" w:uiPriority="70"/>
-    <w:lsdException w:name="Colorful Shading Accent 4" w:uiPriority="71"/>
-    <w:lsdException w:name="Colorful List Accent 4" w:uiPriority="72"/>
-    <w:lsdException w:name="Colorful Grid Accent 4" w:uiPriority="73"/>
-    <w:lsdException w:name="Light Shading Accent 5" w:uiPriority="60"/>
-    <w:lsdException w:name="Light List Accent 5" w:uiPriority="61"/>
-    <w:lsdException w:name="Light Grid Accent 5" w:uiPriority="62"/>
-    <w:lsdException w:name="Medium Shading 1 Accent 5" w:uiPriority="63"/>
-    <w:lsdException w:name="Medium Shading 2 Accent 5" w:uiPriority="64"/>
-    <w:lsdException w:name="Medium List 1 Accent 5" w:uiPriority="65"/>
-    <w:lsdException w:name="Medium List 2 Accent 5" w:uiPriority="66"/>
-    <w:lsdException w:name="Medium Grid 1 Accent 5" w:uiPriority="67"/>
-    <w:lsdException w:name="Medium Grid 2 Accent 5" w:uiPriority="68"/>
-    <w:lsdException w:name="Medium Grid 3 Accent 5" w:uiPriority="69"/>
-    <w:lsdException w:name="Dark List Accent 5" w:uiPriority="70"/>
-    <w:lsdException w:name="Colorful Shading Accent 5" w:uiPriority="71"/>
-    <w:lsdException w:name="Colorful List Accent 5" w:uiPriority="72"/>
-    <w:lsdException w:name="Colorful Grid Accent 5" w:uiPriority="73"/>
-    <w:lsdException w:name="Light Shading Accent 6" w:uiPriority="60"/>
-    <w:lsdException w:name="Light List Accent 6" w:uiPriority="61"/>
-    <w:lsdException w:name="Light Grid Accent 6" w:uiPriority="62"/>
-    <w:lsdException w:name="Medium Shading 1 Accent 6" w:uiPriority="63"/>
-    <w:lsdException w:name="Medium Shading 2 Accent 6" w:uiPriority="64"/>
-    <w:lsdException w:name="Medium List 1 Accent 6" w:uiPriority="65"/>
-    <w:lsdException w:name="Medium List 2 Accent 6" w:uiPriority="66"/>
-    <w:lsdException w:name="Medium Grid 1 Accent 6" w:uiPriority="67"/>
-    <w:lsdException w:name="Medium Grid 2 Accent 6" w:uiPriority="68"/>
-    <w:lsdException w:name="Medium Grid 3 Accent 6" w:uiPriority="69"/>
-    <w:lsdException w:name="Dark List Accent 6" w:uiPriority="70"/>
-    <w:lsdException w:name="Colorful Shading Accent 6" w:uiPriority="71"/>
-    <w:lsdException w:name="Colorful List Accent 6" w:uiPriority="72"/>
-    <w:lsdException w:name="Colorful Grid Accent 6" w:uiPriority="73"/>
-    <w:lsdException w:name="Subtle Emphasis" w:uiPriority="19" w:qFormat="1"/>
-    <w:lsdException w:name="Intense Emphasis" w:uiPriority="21" w:qFormat="1"/>
-    <w:lsdException w:name="Subtle Reference" w:uiPriority="31" w:qFormat="1"/>
-    <w:lsdException w:name="Intense Reference" w:uiPriority="32" w:qFormat="1"/>
-    <w:lsdException w:name="Book Title" w:uiPriority="33" w:qFormat="1"/>
-    <w:lsdException w:name="Bibliography" w:semiHidden="1" w:uiPriority="37" w:unhideWhenUsed="1"/>
-    <w:lsdException w:name="TOC Heading" w:semiHidden="1" w:uiPriority="39" w:unhideWhenUsed="1" w:qFormat="1"/>
-    <w:lsdException w:name="Grid Table 4" w:uiPriority="49"/>
-    <w:lsdException w:name="Grid Table 5 Dark" w:uiPriority="50"/>
-    <w:lsdException w:name="Grid Table 6 Colorful" w:uiPriority="51"/>
-    <w:lsdException w:name="Grid Table 7 Colorful" w:uiPriority="52"/>
-    <w:lsdException w:name="Grid Table 1 Light Accent 1" w:uiPriority="46"/>
-    <w:lsdException w:name="Grid Table 2 Accent 1" w:uiPriority="47"/>
-    <w:lsdException w:name="Grid Table 3 Accent 1" w:uiPriority="48"/>
-    <w:lsdException w:name="Grid Table 4 Accent 1" w:uiPriority="49"/>
-    <w:lsdException w:name="Grid Table 5 Dark Accent 1" w:uiPriority="50"/>
-    <w:lsdException w:name="Grid Table 6 Colorful Accent 1" w:uiPriority="51"/>
-    <w:lsdException w:name="Grid Table 7 Colorful Accent 1" w:uiPriority="52"/>
-    <w:lsdException w:name="Grid Table 1 Light Accent 2" w:uiPriority="46"/>
-    <w:lsdException w:name="Grid Table 2 Accent 2" w:uiPriority="47"/>
-    <w:lsdException w:name="Grid Table 3 Accent 2" w:uiPriority="48"/>
-    <w:lsdException w:name="Grid Table 4 Accent 2" w:uiPriority="49"/>
-    <w:lsdException w:name="Grid Table 5 Dark Accent 2" w:uiPriority="50"/>
-    <w:lsdException w:name="Grid Table 6 Colorful Accent 2" w:uiPriority="51"/>
-    <w:lsdException w:name="Grid Table 7 Colorful Accent 2" w:uiPriority="52"/>
-    <w:lsdException w:name="Grid Table 1 Light Accent 3" w:uiPriority="46"/>
-    <w:lsdException w:name="Grid Table 2 Accent 3" w:uiPriority="47"/>
-    <w:lsdException w:name="Grid Table 3 Accent 3" w:uiPriority="48"/>
-    <w:lsdException w:name="Grid Table 4 Accent 3" w:uiPriority="49"/>
-    <w:lsdException w:name="Grid Table 5 Dark Accent 3" w:uiPriority="50"/>
-    <w:lsdException w:name="Grid Table 6 Colorful Accent 3" w:uiPriority="51"/>
-    <w:lsdException w:name="Grid Table 7 Colorful Accent 3" w:uiPriority="52"/>
-    <w:lsdException w:name="Grid Table 1 Light Accent 4" w:uiPriority="46"/>
-    <w:lsdException w:name="Grid Table 2 Accent 4" w:uiPriority="47"/>
-    <w:lsdException w:name="Grid Table 3 Accent 4" w:uiPriority="48"/>
-    <w:lsdException w:name="Grid Table 4 Accent 4" w:uiPriority="49"/>
-    <w:lsdException w:name="Grid Table 5 Dark Accent 4" w:uiPriority="50"/>
-    <w:lsdException w:name="Grid Table 6 Colorful Accent 4" w:uiPriority="51"/>
-    <w:lsdException w:name="Grid Table 7 Colorful Accent 4" w:uiPriority="52"/>
-    <w:lsdException w:name="Grid Table 1 Light Accent 5" w:uiPriority="46"/>
-    <w:lsdException w:name="Grid Table 2 Accent 5" w:uiPriority="47"/>
-    <w:lsdException w:name="Grid Table 3 Accent 5" w:uiPriority="48"/>
-    <w:lsdException w:name="Grid Table 4 Accent 5" w:uiPriority="49"/>
-    <w:lsdException w:name="Grid Table 5 Dark Accent 5" w:uiPriority="50"/>
-    <w:lsdException w:name="Grid Table 6 Colorful Accent 5" w:uiPriority="51"/>
-    <w:lsdException w:name="Grid Table 7 Colorful Accent 5" w:uiPriority="52"/>
-    <w:lsdException w:name="Grid Table 1 Light Accent 6" w:uiPriority="46"/>
-    <w:lsdException w:name="Grid Table 2 Accent 6" w:uiPriority="47"/>
-    <w:lsdException w:name="Grid Table 3 Accent 6" w:uiPriority="48"/>
-    <w:lsdException w:name="Grid Table 4 Accent 6" w:uiPriority="49"/>
-    <w:lsdException w:name="Grid Table 5 Dark Accent 6" w:uiPriority="50"/>
-    <w:lsdException w:name="Grid Table 6 Colorful Accent 6" w:uiPriority="51"/>
-    <w:lsdException w:name="Grid Table 7 Colorful Accent 6" w:uiPriority="52"/>
-    <w:lsdException w:name="List Table 1 Light" w:uiPriority="46"/>
-    <w:lsdException w:name="List Table 2" w:uiPriority="47"/>
-    <w:lsdException w:name="List Table 3" w:uiPriority="48"/>
-    <w:lsdException w:name="List Table 4" w:uiPriority="49"/>
-    <w:lsdException w:name="List Table 5 Dark" w:uiPriority="50"/>
-    <w:lsdException w:name="List Table 6 Colorful" w:uiPriority="51"/>
-    <w:lsdException w:name="List Table 7 Colorful" w:uiPriority="52"/>
-    <w:lsdException w:name="List Table 1 Light Accent 1" w:uiPriority="46"/>
-    <w:lsdException w:name="List Table 2 Accent 1" w:uiPriority="47"/>
-    <w:lsdException w:name="List Table 3 Accent 1" w:uiPriority="48"/>
-    <w:lsdException w:name="List Table 4 Accent 1" w:uiPriority="49"/>
-    <w:lsdException w:name="List Table 5 Dark Accent 1" w:uiPriority="50"/>
-    <w:lsdException w:name="List Table 6 Colorful Accent 1" w:uiPriority="51"/>
-    <w:lsdException w:name="List Table 7 Colorful Accent 1" w:uiPriority="52"/>
-    <w:lsdException w:name="List Table 1 Light Accent 2" w:uiPriority="46"/>
-    <w:lsdException w:name="List Table 2 Accent 2" w:uiPriority="47"/>
-    <w:lsdException w:name="List Table 3 Accent 2" w:uiPriority="48"/>
-    <w:lsdException w:name="List Table 4 Accent 2" w:uiPriority="49"/>
-    <w:lsdException w:name="List Table 5 Dark Accent 2" w:uiPriority="50"/>
-    <w:lsdException w:name="List Table 6 Colorful Accent 2" w:uiPriority="51"/>
-    <w:lsdException w:name="List Table 7 Colorful Accent 2" w:uiPriority="52"/>
-    <w:lsdException w:name="List Table 1 Light Accent 3" w:uiPriority="46"/>
-    <w:lsdException w:name="List Table 2 Accent 3" w:uiPriority="47"/>
-    <w:lsdException w:name="List Table 3 Accent 3" w:uiPriority="48"/>
-    <w:lsdException w:name="List Table 4 Accent 3" w:uiPriority="49"/>
-    <w:lsdException w:name="List Table 5 Dark Accent 3" w:uiPriority="50"/>
-    <w:lsdException w:name="List Table 6 Colorful Accent 3" w:uiPriority="51"/>
-    <w:lsdException w:name="List Table 7 Colorful Accent 3" w:uiPriority="52"/>
-    <w:lsdException w:name="List Table 1 Light Accent 4" w:uiPriority="46"/>
-    <w:lsdException w:name="List Table 2 Accent 4" w:uiPriority="47"/>
-    <w:lsdException w:name="List Table 3 Accent 4" w:uiPriority="48"/>
-    <w:lsdException w:name="List Table 4 Accent 4" w:uiPriority="49"/>
-    <w:lsdException w:name="List Table 5 Dark Accent 4" w:uiPriority="50"/>
-    <w:lsdException w:name="List Table 6 Colorful Accent 4" w:uiPriority="51"/>
-    <w:lsdException w:name="List Table 7 Colorful Accent 4" w:uiPriority="52"/>
-    <w:lsdException w:name="List Table 1 Light Accent 5" w:uiPriority="46"/>
-    <w:lsdException w:name="List Table 2 Accent 5" w:uiPriority="47"/>
-    <w:lsdException w:name="List Table 3 Accent 5" w:uiPriority="48"/>
-    <w:lsdException w:name="List Table 4 Accent 5" w:uiPriority="49"/>
-    <w:lsdException w:name="List Table 5 Dark Accent 5" w:uiPriority="50"/>
-    <w:lsdException w:name="List Table 6 Colorful Accent 5" w:uiPriority="51"/>
-    <w:lsdException w:name="List Table 7 Colorful Accent 5" w:uiPriority="52"/>
-    <w:lsdException w:name="List Table 1 Light Accent 6" w:uiPriority="46"/>
-    <w:lsdException w:name="List Table 2 Accent 6" w:uiPriority="47"/>
-    <w:lsdException w:name="List Table 3 Accent 6" w:uiPriority="48"/>
-    <w:lsdException w:name="List Table 4 Accent 6" w:uiPriority="49"/>
-    <w:lsdException w:name="List Table 5 Dark Accent 6" w:uiPriority="50"/>
-    <w:lsdException w:name="List Table 6 Colorful Accent 6" w:uiPriority="51"/>
-    <w:lsdException w:name="List Table 7 Colorful Accent 6" w:uiPriority="52"/>
+  <w:latentStyles w:defLockedState="0" w:defUIPriority="99" w:defSemiHidden="1" w:defUnhideWhenUsed="1" w:defQFormat="0" w:count="276">
+    <w:lsdException w:name="Normal" w:semiHidden="0" w:uiPriority="0" w:unhideWhenUsed="0" w:qFormat="1"/>
+    <w:lsdException w:name="heading 1" w:semiHidden="0" w:uiPriority="9" w:unhideWhenUsed="0" w:qFormat="1"/>
+    <w:lsdException w:name="heading 2" w:uiPriority="9" w:qFormat="1"/>
+    <w:lsdException w:name="heading 3" w:uiPriority="9" w:qFormat="1"/>
+    <w:lsdException w:name="heading 4" w:uiPriority="9" w:qFormat="1"/>
+    <w:lsdException w:name="heading 5" w:uiPriority="9" w:qFormat="1"/>
+    <w:lsdException w:name="heading 6" w:uiPriority="9" w:qFormat="1"/>
+    <w:lsdException w:name="heading 7" w:uiPriority="9" w:qFormat="1"/>
+    <w:lsdException w:name="heading 8" w:uiPriority="9" w:qFormat="1"/>
+    <w:lsdException w:name="heading 9" w:uiPriority="9" w:qFormat="1"/>
+    <w:lsdException w:name="toc 1" w:uiPriority="39"/>
+    <w:lsdException w:name="toc 2" w:uiPriority="39"/>
+    <w:lsdException w:name="toc 3" w:uiPriority="39"/>
+    <w:lsdException w:name="toc 4" w:uiPriority="39"/>
+    <w:lsdException w:name="toc 5" w:uiPriority="39"/>
+    <w:lsdException w:name="toc 6" w:uiPriority="39"/>
+    <w:lsdException w:name="toc 7" w:uiPriority="39"/>
+    <w:lsdException w:name="toc 8" w:uiPriority="39"/>
+    <w:lsdException w:name="toc 9" w:uiPriority="39"/>
+    <w:lsdException w:name="caption" w:uiPriority="35" w:qFormat="1"/>
+    <w:lsdException w:name="Title" w:semiHidden="0" w:uiPriority="10" w:unhideWhenUsed="0" w:qFormat="1"/>
+    <w:lsdException w:name="Default Paragraph Font" w:uiPriority="1"/>
+    <w:lsdException w:name="Subtitle" w:semiHidden="0" w:uiPriority="11" w:unhideWhenUsed="0" w:qFormat="1"/>
+    <w:lsdException w:name="Strong" w:semiHidden="0" w:uiPriority="22" w:unhideWhenUsed="0" w:qFormat="1"/>
+    <w:lsdException w:name="Emphasis" w:semiHidden="0" w:uiPriority="20" w:unhideWhenUsed="0" w:qFormat="1"/>
+    <w:lsdException w:name="Table Grid" w:semiHidden="0" w:uiPriority="59" w:unhideWhenUsed="0"/>
+    <w:lsdException w:name="Note Level 1" w:semiHidden="0" w:unhideWhenUsed="0"/>
+    <w:lsdException w:name="Note Level 2" w:semiHidden="0" w:unhideWhenUsed="0"/>
+    <w:lsdException w:name="Note Level 3" w:semiHidden="0" w:unhideWhenUsed="0"/>
+    <w:lsdException w:name="Note Level 4" w:semiHidden="0" w:unhideWhenUsed="0"/>
+    <w:lsdException w:name="Note Level 5" w:semiHidden="0" w:unhideWhenUsed="0"/>
+    <w:lsdException w:name="Note Level 6" w:semiHidden="0" w:unhideWhenUsed="0"/>
+    <w:lsdException w:name="Note Level 7" w:semiHidden="0" w:unhideWhenUsed="0"/>
+    <w:lsdException w:name="Note Level 8" w:semiHidden="0" w:unhideWhenUsed="0"/>
+    <w:lsdException w:name="Note Level 9" w:semiHidden="0" w:unhideWhenUsed="0"/>
+    <w:lsdException w:name="Placeholder Text" w:unhideWhenUsed="0"/>
+    <w:lsdException w:name="No Spacing" w:semiHidden="0" w:uiPriority="1" w:unhideWhenUsed="0" w:qFormat="1"/>
+    <w:lsdException w:name="Light Shading" w:semiHidden="0" w:uiPriority="60" w:unhideWhenUsed="0"/>
+    <w:lsdException w:name="Light List" w:semiHidden="0" w:uiPriority="61" w:unhideWhenUsed="0"/>
+    <w:lsdException w:name="Light Grid" w:semiHidden="0" w:uiPriority="62" w:unhideWhenUsed="0"/>
+    <w:lsdException w:name="Medium Shading 1" w:semiHidden="0" w:uiPriority="63" w:unhideWhenUsed="0"/>
+    <w:lsdException w:name="Medium Shading 2" w:semiHidden="0" w:uiPriority="64" w:unhideWhenUsed="0"/>
+    <w:lsdException w:name="Medium List 1" w:semiHidden="0" w:uiPriority="65" w:unhideWhenUsed="0"/>
+    <w:lsdException w:name="Medium List 2" w:semiHidden="0" w:uiPriority="66" w:unhideWhenUsed="0"/>
+    <w:lsdException w:name="Medium Grid 1" w:semiHidden="0" w:uiPriority="67" w:unhideWhenUsed="0"/>
+    <w:lsdException w:name="Medium Grid 2" w:semiHidden="0" w:uiPriority="68" w:unhideWhenUsed="0"/>
+    <w:lsdException w:name="Medium Grid 3" w:semiHidden="0" w:uiPriority="69" w:unhideWhenUsed="0"/>
+    <w:lsdException w:name="Dark List" w:semiHidden="0" w:uiPriority="70" w:unhideWhenUsed="0"/>
+    <w:lsdException w:name="Colorful Shading" w:semiHidden="0" w:uiPriority="71" w:unhideWhenUsed="0"/>
+    <w:lsdException w:name="Colorful List" w:semiHidden="0" w:uiPriority="72" w:unhideWhenUsed="0"/>
+    <w:lsdException w:name="Colorful Grid" w:semiHidden="0" w:uiPriority="73" w:unhideWhenUsed="0"/>
+    <w:lsdException w:name="Light Shading Accent 1" w:semiHidden="0" w:uiPriority="60" w:unhideWhenUsed="0"/>
+    <w:lsdException w:name="Light List Accent 1" w:semiHidden="0" w:uiPriority="61" w:unhideWhenUsed="0"/>
+    <w:lsdException w:name="Light Grid Accent 1" w:semiHidden="0" w:uiPriority="62" w:unhideWhenUsed="0"/>
+    <w:lsdException w:name="Medium Shading 1 Accent 1" w:semiHidden="0" w:uiPriority="63" w:unhideWhenUsed="0"/>
+    <w:lsdException w:name="Medium Shading 2 Accent 1" w:semiHidden="0" w:uiPriority="64" w:unhideWhenUsed="0"/>
+    <w:lsdException w:name="Medium List 1 Accent 1" w:semiHidden="0" w:uiPriority="65" w:unhideWhenUsed="0"/>
+    <w:lsdException w:name="Revision" w:unhideWhenUsed="0"/>
+    <w:lsdException w:name="List Paragraph" w:semiHidden="0" w:uiPriority="34" w:unhideWhenUsed="0" w:qFormat="1"/>
+    <w:lsdException w:name="Quote" w:semiHidden="0" w:uiPriority="29" w:unhideWhenUsed="0" w:qFormat="1"/>
+    <w:lsdException w:name="Intense Quote" w:semiHidden="0" w:uiPriority="30" w:unhideWhenUsed="0" w:qFormat="1"/>
+    <w:lsdException w:name="Medium List 2 Accent 1" w:semiHidden="0" w:uiPriority="66" w:unhideWhenUsed="0"/>
+    <w:lsdException w:name="Medium Grid 1 Accent 1" w:semiHidden="0" w:uiPriority="67" w:unhideWhenUsed="0"/>
+    <w:lsdException w:name="Medium Grid 2 Accent 1" w:semiHidden="0" w:uiPriority="68" w:unhideWhenUsed="0"/>
+    <w:lsdException w:name="Medium Grid 3 Accent 1" w:semiHidden="0" w:uiPriority="69" w:unhideWhenUsed="0"/>
+    <w:lsdException w:name="Dark List Accent 1" w:semiHidden="0" w:uiPriority="70" w:unhideWhenUsed="0"/>
+    <w:lsdException w:name="Colorful Shading Accent 1" w:semiHidden="0" w:uiPriority="71" w:unhideWhenUsed="0"/>
+    <w:lsdException w:name="Colorful List Accent 1" w:semiHidden="0" w:uiPriority="72" w:unhideWhenUsed="0"/>
+    <w:lsdException w:name="Colorful Grid Accent 1" w:semiHidden="0" w:uiPriority="73" w:unhideWhenUsed="0"/>
+    <w:lsdException w:name="Light Shading Accent 2" w:semiHidden="0" w:uiPriority="60" w:unhideWhenUsed="0"/>
+    <w:lsdException w:name="Light List Accent 2" w:semiHidden="0" w:uiPriority="61" w:unhideWhenUsed="0"/>
+    <w:lsdException w:name="Light Grid Accent 2" w:semiHidden="0" w:uiPriority="62" w:unhideWhenUsed="0"/>
+    <w:lsdException w:name="Medium Shading 1 Accent 2" w:semiHidden="0" w:uiPriority="63" w:unhideWhenUsed="0"/>
+    <w:lsdException w:name="Medium Shading 2 Accent 2" w:semiHidden="0" w:uiPriority="64" w:unhideWhenUsed="0"/>
+    <w:lsdException w:name="Medium List 1 Accent 2" w:semiHidden="0" w:uiPriority="65" w:unhideWhenUsed="0"/>
+    <w:lsdException w:name="Medium List 2 Accent 2" w:semiHidden="0" w:uiPriority="66" w:unhideWhenUsed="0"/>
+    <w:lsdException w:name="Medium Grid 1 Accent 2" w:semiHidden="0" w:uiPriority="67" w:unhideWhenUsed="0"/>
+    <w:lsdException w:name="Medium Grid 2 Accent 2" w:semiHidden="0" w:uiPriority="68" w:unhideWhenUsed="0"/>
+    <w:lsdException w:name="Medium Grid 3 Accent 2" w:semiHidden="0" w:uiPriority="69" w:unhideWhenUsed="0"/>
+    <w:lsdException w:name="Dark List Accent 2" w:semiHidden="0" w:uiPriority="70" w:unhideWhenUsed="0"/>
+    <w:lsdException w:name="Colorful Shading Accent 2" w:semiHidden="0" w:uiPriority="71" w:unhideWhenUsed="0"/>
+    <w:lsdException w:name="Colorful List Accent 2" w:semiHidden="0" w:uiPriority="72" w:unhideWhenUsed="0"/>
+    <w:lsdException w:name="Colorful Grid Accent 2" w:semiHidden="0" w:uiPriority="73" w:unhideWhenUsed="0"/>
+    <w:lsdException w:name="Light Shading Accent 3" w:semiHidden="0" w:uiPriority="60" w:unhideWhenUsed="0"/>
+    <w:lsdException w:name="Light List Accent 3" w:semiHidden="0" w:uiPriority="61" w:unhideWhenUsed="0"/>
+    <w:lsdException w:name="Light Grid Accent 3" w:semiHidden="0" w:uiPriority="62" w:unhideWhenUsed="0"/>
+    <w:lsdException w:name="Medium Shading 1 Accent 3" w:semiHidden="0" w:uiPriority="63" w:unhideWhenUsed="0"/>
+    <w:lsdException w:name="Medium Shading 2 Accent 3" w:semiHidden="0" w:uiPriority="64" w:unhideWhenUsed="0"/>
+    <w:lsdException w:name="Medium List 1 Accent 3" w:semiHidden="0" w:uiPriority="65" w:unhideWhenUsed="0"/>
+    <w:lsdException w:name="Medium List 2 Accent 3" w:semiHidden="0" w:uiPriority="66" w:unhideWhenUsed="0"/>
+    <w:lsdException w:name="Medium Grid 1 Accent 3" w:semiHidden="0" w:uiPriority="67" w:unhideWhenUsed="0"/>
+    <w:lsdException w:name="Medium Grid 2 Accent 3" w:semiHidden="0" w:uiPriority="68" w:unhideWhenUsed="0"/>
+    <w:lsdException w:name="Medium Grid 3 Accent 3" w:semiHidden="0" w:uiPriority="69" w:unhideWhenUsed="0"/>
+    <w:lsdException w:name="Dark List Accent 3" w:semiHidden="0" w:uiPriority="70" w:unhideWhenUsed="0"/>
+    <w:lsdException w:name="Colorful Shading Accent 3" w:semiHidden="0" w:uiPriority="71" w:unhideWhenUsed="0"/>
+    <w:lsdException w:name="Colorful List Accent 3" w:semiHidden="0" w:uiPriority="72" w:unhideWhenUsed="0"/>
+    <w:lsdException w:name="Colorful Grid Accent 3" w:semiHidden="0" w:uiPriority="73" w:unhideWhenUsed="0"/>
+    <w:lsdException w:name="Light Shading Accent 4" w:semiHidden="0" w:uiPriority="60" w:unhideWhenUsed="0"/>
+    <w:lsdException w:name="Light List Accent 4" w:semiHidden="0" w:uiPriority="61" w:unhideWhenUsed="0"/>
+    <w:lsdException w:name="Light Grid Accent 4" w:semiHidden="0" w:uiPriority="62" w:unhideWhenUsed="0"/>
+    <w:lsdException w:name="Medium Shading 1 Accent 4" w:semiHidden="0" w:uiPriority="63" w:unhideWhenUsed="0"/>
+    <w:lsdException w:name="Medium Shading 2 Accent 4" w:semiHidden="0" w:uiPriority="64" w:unhideWhenUsed="0"/>
+    <w:lsdException w:name="Medium List 1 Accent 4" w:semiHidden="0" w:uiPriority="65" w:unhideWhenUsed="0"/>
+    <w:lsdException w:name="Medium List 2 Accent 4" w:semiHidden="0" w:uiPriority="66" w:unhideWhenUsed="0"/>
+    <w:lsdException w:name="Medium Grid 1 Accent 4" w:semiHidden="0" w:uiPriority="67" w:unhideWhenUsed="0"/>
+    <w:lsdException w:name="Medium Grid 2 Accent 4" w:semiHidden="0" w:uiPriority="68" w:unhideWhenUsed="0"/>
+    <w:lsdException w:name="Medium Grid 3 Accent 4" w:semiHidden="0" w:uiPriority="69" w:unhideWhenUsed="0"/>
+    <w:lsdException w:name="Dark List Accent 4" w:semiHidden="0" w:uiPriority="70" w:unhideWhenUsed="0"/>
+    <w:lsdException w:name="Colorful Shading Accent 4" w:semiHidden="0" w:uiPriority="71" w:unhideWhenUsed="0"/>
+    <w:lsdException w:name="Colorful List Accent 4" w:semiHidden="0" w:uiPriority="72" w:unhideWhenUsed="0"/>
+    <w:lsdException w:name="Colorful Grid Accent 4" w:semiHidden="0" w:uiPriority="73" w:unhideWhenUsed="0"/>
+    <w:lsdException w:name="Light Shading Accent 5" w:semiHidden="0" w:uiPriority="60" w:unhideWhenUsed="0"/>
+    <w:lsdException w:name="Light List Accent 5" w:semiHidden="0" w:uiPriority="61" w:unhideWhenUsed="0"/>
+    <w:lsdException w:name="Light Grid Accent 5" w:semiHidden="0" w:uiPriority="62" w:unhideWhenUsed="0"/>
+    <w:lsdException w:name="Medium Shading 1 Accent 5" w:semiHidden="0" w:uiPriority="63" w:unhideWhenUsed="0"/>
+    <w:lsdException w:name="Medium Shading 2 Accent 5" w:semiHidden="0" w:uiPriority="64" w:unhideWhenUsed="0"/>
+    <w:lsdException w:name="Medium List 1 Accent 5" w:semiHidden="0" w:uiPriority="65" w:unhideWhenUsed="0"/>
+    <w:lsdException w:name="Medium List 2 Accent 5" w:semiHidden="0" w:uiPriority="66" w:unhideWhenUsed="0"/>
+    <w:lsdException w:name="Medium Grid 1 Accent 5" w:semiHidden="0" w:uiPriority="67" w:unhideWhenUsed="0"/>
+    <w:lsdException w:name="Medium Grid 2 Accent 5" w:semiHidden="0" w:uiPriority="68" w:unhideWhenUsed="0"/>
+    <w:lsdException w:name="Medium Grid 3 Accent 5" w:semiHidden="0" w:uiPriority="69" w:unhideWhenUsed="0"/>
+    <w:lsdException w:name="Dark List Accent 5" w:semiHidden="0" w:uiPriority="70" w:unhideWhenUsed="0"/>
+    <w:lsdException w:name="Colorful Shading Accent 5" w:semiHidden="0" w:uiPriority="71" w:unhideWhenUsed="0"/>
+    <w:lsdException w:name="Colorful List Accent 5" w:semiHidden="0" w:uiPriority="72" w:unhideWhenUsed="0"/>
+    <w:lsdException w:name="Colorful Grid Accent 5" w:semiHidden="0" w:uiPriority="73" w:unhideWhenUsed="0"/>
+    <w:lsdException w:name="Light Shading Accent 6" w:semiHidden="0" w:uiPriority="60" w:unhideWhenUsed="0"/>
+    <w:lsdException w:name="Light List Accent 6" w:semiHidden="0" w:uiPriority="61" w:unhideWhenUsed="0"/>
+    <w:lsdException w:name="Light Grid Accent 6" w:semiHidden="0" w:uiPriority="62" w:unhideWhenUsed="0"/>
+    <w:lsdException w:name="Medium Shading 1 Accent 6" w:semiHidden="0" w:uiPriority="63" w:unhideWhenUsed="0"/>
+    <w:lsdException w:name="Medium Shading 2 Accent 6" w:semiHidden="0" w:uiPriority="64" w:unhideWhenUsed="0"/>
+    <w:lsdException w:name="Medium List 1 Accent 6" w:semiHidden="0" w:uiPriority="65" w:unhideWhenUsed="0"/>
+    <w:lsdException w:name="Medium List 2 Accent 6" w:semiHidden="0" w:uiPriority="66" w:unhideWhenUsed="0"/>
+    <w:lsdException w:name="Medium Grid 1 Accent 6" w:semiHidden="0" w:uiPriority="67" w:unhideWhenUsed="0"/>
+    <w:lsdException w:name="Medium Grid 2 Accent 6" w:semiHidden="0" w:uiPriority="68" w:unhideWhenUsed="0"/>
+    <w:lsdException w:name="Medium Grid 3 Accent 6" w:semiHidden="0" w:uiPriority="69" w:unhideWhenUsed="0"/>
+    <w:lsdException w:name="Dark List Accent 6" w:semiHidden="0" w:uiPriority="70" w:unhideWhenUsed="0"/>
+    <w:lsdException w:name="Colorful Shading Accent 6" w:semiHidden="0" w:uiPriority="71" w:unhideWhenUsed="0"/>
+    <w:lsdException w:name="Colorful List Accent 6" w:semiHidden="0" w:uiPriority="72" w:unhideWhenUsed="0"/>
+    <w:lsdException w:name="Colorful Grid Accent 6" w:semiHidden="0" w:uiPriority="73" w:unhideWhenUsed="0"/>
+    <w:lsdException w:name="Subtle Emphasis" w:semiHidden="0" w:uiPriority="19" w:unhideWhenUsed="0" w:qFormat="1"/>
+    <w:lsdException w:name="Intense Emphasis" w:semiHidden="0" w:uiPriority="21" w:unhideWhenUsed="0" w:qFormat="1"/>
+    <w:lsdException w:name="Subtle Reference" w:semiHidden="0" w:uiPriority="31" w:unhideWhenUsed="0" w:qFormat="1"/>
+    <w:lsdException w:name="Intense Reference" w:semiHidden="0" w:uiPriority="32" w:unhideWhenUsed="0" w:qFormat="1"/>
+    <w:lsdException w:name="Book Title" w:semiHidden="0" w:uiPriority="33" w:unhideWhenUsed="0" w:qFormat="1"/>
+    <w:lsdException w:name="Bibliography" w:uiPriority="37"/>
+    <w:lsdException w:name="TOC Heading" w:uiPriority="39" w:qFormat="1"/>
   </w:latentStyles>
   <w:style w:type="paragraph" w:default="1" w:styleId="Normal">
     <w:name w:val="Normal"/>
@@ -4075,7 +4178,6 @@
       <w:szCs w:val="24"/>
     </w:rPr>
     <w:tblPr>
-      <w:tblInd w:w="0" w:type="nil"/>
       <w:tblBorders>
         <w:top w:val="single" w:sz="4" w:space="0" w:color="auto"/>
         <w:left w:val="single" w:sz="4" w:space="0" w:color="auto"/>
@@ -4084,9 +4186,4974 @@
         <w:insideH w:val="single" w:sz="4" w:space="0" w:color="auto"/>
         <w:insideV w:val="single" w:sz="4" w:space="0" w:color="auto"/>
       </w:tblBorders>
+      <w:tblCellMar>
+        <w:top w:w="0" w:type="dxa"/>
+        <w:left w:w="108" w:type="dxa"/>
+        <w:bottom w:w="0" w:type="dxa"/>
+        <w:right w:w="108" w:type="dxa"/>
+      </w:tblCellMar>
     </w:tblPr>
   </w:style>
+  <w:style w:type="paragraph" w:styleId="BalloonText">
+    <w:name w:val="Balloon Text"/>
+    <w:basedOn w:val="Normal"/>
+    <w:link w:val="BalloonTextChar"/>
+    <w:uiPriority w:val="99"/>
+    <w:semiHidden/>
+    <w:unhideWhenUsed/>
+    <w:rsid w:val="00FF12BA"/>
+    <w:rPr>
+      <w:rFonts w:ascii="Lucida Grande" w:hAnsi="Lucida Grande"/>
+      <w:sz w:val="18"/>
+      <w:szCs w:val="18"/>
+    </w:rPr>
+  </w:style>
+  <w:style w:type="character" w:customStyle="1" w:styleId="BalloonTextChar">
+    <w:name w:val="Balloon Text Char"/>
+    <w:basedOn w:val="DefaultParagraphFont"/>
+    <w:link w:val="BalloonText"/>
+    <w:uiPriority w:val="99"/>
+    <w:semiHidden/>
+    <w:rsid w:val="00FF12BA"/>
+    <w:rPr>
+      <w:rFonts w:ascii="Lucida Grande" w:eastAsiaTheme="minorEastAsia" w:hAnsi="Lucida Grande"/>
+      <w:sz w:val="18"/>
+      <w:szCs w:val="18"/>
+    </w:rPr>
+  </w:style>
 </w:styles>
+</file>
+
+<file path=word/stylesWithEffects.xml><?xml version="1.0" encoding="utf-8"?>
+<w:styles xmlns:wpc="http://schemas.microsoft.com/office/word/2010/wordprocessingCanvas" xmlns:mo="http://schemas.microsoft.com/office/mac/office/2008/main" xmlns:mc="http://schemas.openxmlformats.org/markup-compatibility/2006" xmlns:mv="urn:schemas-microsoft-com:mac:vml" xmlns:o="urn:schemas-microsoft-com:office:office" xmlns:r="http://schemas.openxmlformats.org/officeDocument/2006/relationships" xmlns:m="http://schemas.openxmlformats.org/officeDocument/2006/math" xmlns:v="urn:schemas-microsoft-com:vml" xmlns:wp14="http://schemas.microsoft.com/office/word/2010/wordprocessingDrawing" xmlns:wp="http://schemas.openxmlformats.org/drawingml/2006/wordprocessingDrawing" xmlns:w10="urn:schemas-microsoft-com:office:word" xmlns:w="http://schemas.openxmlformats.org/wordprocessingml/2006/main" xmlns:w14="http://schemas.microsoft.com/office/word/2010/wordml" xmlns:wpg="http://schemas.microsoft.com/office/word/2010/wordprocessingGroup" xmlns:wpi="http://schemas.microsoft.com/office/word/2010/wordprocessingInk" xmlns:wne="http://schemas.microsoft.com/office/word/2006/wordml" xmlns:wps="http://schemas.microsoft.com/office/word/2010/wordprocessingShape" mc:Ignorable="w14 wp14">
+  <w:docDefaults>
+    <w:rPrDefault>
+      <w:rPr>
+        <w:rFonts w:asciiTheme="minorHAnsi" w:eastAsiaTheme="minorHAnsi" w:hAnsiTheme="minorHAnsi" w:cstheme="minorBidi"/>
+        <w:lang w:val="en-US" w:eastAsia="en-US" w:bidi="ar-SA"/>
+      </w:rPr>
+    </w:rPrDefault>
+    <w:pPrDefault/>
+  </w:docDefaults>
+  <w:latentStyles w:defLockedState="0" w:defUIPriority="99" w:defSemiHidden="1" w:defUnhideWhenUsed="1" w:defQFormat="0" w:count="276">
+    <w:lsdException w:name="Normal" w:semiHidden="0" w:uiPriority="0" w:unhideWhenUsed="0" w:qFormat="1"/>
+    <w:lsdException w:name="heading 1" w:semiHidden="0" w:uiPriority="9" w:unhideWhenUsed="0" w:qFormat="1"/>
+    <w:lsdException w:name="heading 2" w:uiPriority="9" w:qFormat="1"/>
+    <w:lsdException w:name="heading 3" w:uiPriority="9" w:qFormat="1"/>
+    <w:lsdException w:name="heading 4" w:uiPriority="9" w:qFormat="1"/>
+    <w:lsdException w:name="heading 5" w:uiPriority="9" w:qFormat="1"/>
+    <w:lsdException w:name="heading 6" w:uiPriority="9" w:qFormat="1"/>
+    <w:lsdException w:name="heading 7" w:uiPriority="9" w:qFormat="1"/>
+    <w:lsdException w:name="heading 8" w:uiPriority="9" w:qFormat="1"/>
+    <w:lsdException w:name="heading 9" w:uiPriority="9" w:qFormat="1"/>
+    <w:lsdException w:name="toc 1" w:uiPriority="39"/>
+    <w:lsdException w:name="toc 2" w:uiPriority="39"/>
+    <w:lsdException w:name="toc 3" w:uiPriority="39"/>
+    <w:lsdException w:name="toc 4" w:uiPriority="39"/>
+    <w:lsdException w:name="toc 5" w:uiPriority="39"/>
+    <w:lsdException w:name="toc 6" w:uiPriority="39"/>
+    <w:lsdException w:name="toc 7" w:uiPriority="39"/>
+    <w:lsdException w:name="toc 8" w:uiPriority="39"/>
+    <w:lsdException w:name="toc 9" w:uiPriority="39"/>
+    <w:lsdException w:name="caption" w:uiPriority="35" w:qFormat="1"/>
+    <w:lsdException w:name="Title" w:semiHidden="0" w:uiPriority="10" w:unhideWhenUsed="0" w:qFormat="1"/>
+    <w:lsdException w:name="Default Paragraph Font" w:uiPriority="1"/>
+    <w:lsdException w:name="Subtitle" w:semiHidden="0" w:uiPriority="11" w:unhideWhenUsed="0" w:qFormat="1"/>
+    <w:lsdException w:name="Strong" w:semiHidden="0" w:uiPriority="22" w:unhideWhenUsed="0" w:qFormat="1"/>
+    <w:lsdException w:name="Emphasis" w:semiHidden="0" w:uiPriority="20" w:unhideWhenUsed="0" w:qFormat="1"/>
+    <w:lsdException w:name="Table Grid" w:semiHidden="0" w:uiPriority="59" w:unhideWhenUsed="0"/>
+    <w:lsdException w:name="Note Level 1" w:semiHidden="0" w:unhideWhenUsed="0"/>
+    <w:lsdException w:name="Note Level 2" w:semiHidden="0" w:unhideWhenUsed="0"/>
+    <w:lsdException w:name="Note Level 3" w:semiHidden="0" w:unhideWhenUsed="0"/>
+    <w:lsdException w:name="Note Level 4" w:semiHidden="0" w:unhideWhenUsed="0"/>
+    <w:lsdException w:name="Note Level 5" w:semiHidden="0" w:unhideWhenUsed="0"/>
+    <w:lsdException w:name="Note Level 6" w:semiHidden="0" w:unhideWhenUsed="0"/>
+    <w:lsdException w:name="Note Level 7" w:semiHidden="0" w:unhideWhenUsed="0"/>
+    <w:lsdException w:name="Note Level 8" w:semiHidden="0" w:unhideWhenUsed="0"/>
+    <w:lsdException w:name="Note Level 9" w:semiHidden="0" w:unhideWhenUsed="0"/>
+    <w:lsdException w:name="Placeholder Text" w:unhideWhenUsed="0"/>
+    <w:lsdException w:name="No Spacing" w:semiHidden="0" w:uiPriority="1" w:unhideWhenUsed="0" w:qFormat="1"/>
+    <w:lsdException w:name="Light Shading" w:semiHidden="0" w:uiPriority="60" w:unhideWhenUsed="0"/>
+    <w:lsdException w:name="Light List" w:semiHidden="0" w:uiPriority="61" w:unhideWhenUsed="0"/>
+    <w:lsdException w:name="Light Grid" w:semiHidden="0" w:uiPriority="62" w:unhideWhenUsed="0"/>
+    <w:lsdException w:name="Medium Shading 1" w:semiHidden="0" w:uiPriority="63" w:unhideWhenUsed="0"/>
+    <w:lsdException w:name="Medium Shading 2" w:semiHidden="0" w:uiPriority="64" w:unhideWhenUsed="0"/>
+    <w:lsdException w:name="Medium List 1" w:semiHidden="0" w:uiPriority="65" w:unhideWhenUsed="0"/>
+    <w:lsdException w:name="Medium List 2" w:semiHidden="0" w:uiPriority="66" w:unhideWhenUsed="0"/>
+    <w:lsdException w:name="Medium Grid 1" w:semiHidden="0" w:uiPriority="67" w:unhideWhenUsed="0"/>
+    <w:lsdException w:name="Medium Grid 2" w:semiHidden="0" w:uiPriority="68" w:unhideWhenUsed="0"/>
+    <w:lsdException w:name="Medium Grid 3" w:semiHidden="0" w:uiPriority="69" w:unhideWhenUsed="0"/>
+    <w:lsdException w:name="Dark List" w:semiHidden="0" w:uiPriority="70" w:unhideWhenUsed="0"/>
+    <w:lsdException w:name="Colorful Shading" w:semiHidden="0" w:uiPriority="71" w:unhideWhenUsed="0"/>
+    <w:lsdException w:name="Colorful List" w:semiHidden="0" w:uiPriority="72" w:unhideWhenUsed="0"/>
+    <w:lsdException w:name="Colorful Grid" w:semiHidden="0" w:uiPriority="73" w:unhideWhenUsed="0"/>
+    <w:lsdException w:name="Light Shading Accent 1" w:semiHidden="0" w:uiPriority="60" w:unhideWhenUsed="0"/>
+    <w:lsdException w:name="Light List Accent 1" w:semiHidden="0" w:uiPriority="61" w:unhideWhenUsed="0"/>
+    <w:lsdException w:name="Light Grid Accent 1" w:semiHidden="0" w:uiPriority="62" w:unhideWhenUsed="0"/>
+    <w:lsdException w:name="Medium Shading 1 Accent 1" w:semiHidden="0" w:uiPriority="63" w:unhideWhenUsed="0"/>
+    <w:lsdException w:name="Medium Shading 2 Accent 1" w:semiHidden="0" w:uiPriority="64" w:unhideWhenUsed="0"/>
+    <w:lsdException w:name="Medium List 1 Accent 1" w:semiHidden="0" w:uiPriority="65" w:unhideWhenUsed="0"/>
+    <w:lsdException w:name="Revision" w:unhideWhenUsed="0"/>
+    <w:lsdException w:name="List Paragraph" w:semiHidden="0" w:uiPriority="34" w:unhideWhenUsed="0" w:qFormat="1"/>
+    <w:lsdException w:name="Quote" w:semiHidden="0" w:uiPriority="29" w:unhideWhenUsed="0" w:qFormat="1"/>
+    <w:lsdException w:name="Intense Quote" w:semiHidden="0" w:uiPriority="30" w:unhideWhenUsed="0" w:qFormat="1"/>
+    <w:lsdException w:name="Medium List 2 Accent 1" w:semiHidden="0" w:uiPriority="66" w:unhideWhenUsed="0"/>
+    <w:lsdException w:name="Medium Grid 1 Accent 1" w:semiHidden="0" w:uiPriority="67" w:unhideWhenUsed="0"/>
+    <w:lsdException w:name="Medium Grid 2 Accent 1" w:semiHidden="0" w:uiPriority="68" w:unhideWhenUsed="0"/>
+    <w:lsdException w:name="Medium Grid 3 Accent 1" w:semiHidden="0" w:uiPriority="69" w:unhideWhenUsed="0"/>
+    <w:lsdException w:name="Dark List Accent 1" w:semiHidden="0" w:uiPriority="70" w:unhideWhenUsed="0"/>
+    <w:lsdException w:name="Colorful Shading Accent 1" w:semiHidden="0" w:uiPriority="71" w:unhideWhenUsed="0"/>
+    <w:lsdException w:name="Colorful List Accent 1" w:semiHidden="0" w:uiPriority="72" w:unhideWhenUsed="0"/>
+    <w:lsdException w:name="Colorful Grid Accent 1" w:semiHidden="0" w:uiPriority="73" w:unhideWhenUsed="0"/>
+    <w:lsdException w:name="Light Shading Accent 2" w:semiHidden="0" w:uiPriority="60" w:unhideWhenUsed="0"/>
+    <w:lsdException w:name="Light List Accent 2" w:semiHidden="0" w:uiPriority="61" w:unhideWhenUsed="0"/>
+    <w:lsdException w:name="Light Grid Accent 2" w:semiHidden="0" w:uiPriority="62" w:unhideWhenUsed="0"/>
+    <w:lsdException w:name="Medium Shading 1 Accent 2" w:semiHidden="0" w:uiPriority="63" w:unhideWhenUsed="0"/>
+    <w:lsdException w:name="Medium Shading 2 Accent 2" w:semiHidden="0" w:uiPriority="64" w:unhideWhenUsed="0"/>
+    <w:lsdException w:name="Medium List 1 Accent 2" w:semiHidden="0" w:uiPriority="65" w:unhideWhenUsed="0"/>
+    <w:lsdException w:name="Medium List 2 Accent 2" w:semiHidden="0" w:uiPriority="66" w:unhideWhenUsed="0"/>
+    <w:lsdException w:name="Medium Grid 1 Accent 2" w:semiHidden="0" w:uiPriority="67" w:unhideWhenUsed="0"/>
+    <w:lsdException w:name="Medium Grid 2 Accent 2" w:semiHidden="0" w:uiPriority="68" w:unhideWhenUsed="0"/>
+    <w:lsdException w:name="Medium Grid 3 Accent 2" w:semiHidden="0" w:uiPriority="69" w:unhideWhenUsed="0"/>
+    <w:lsdException w:name="Dark List Accent 2" w:semiHidden="0" w:uiPriority="70" w:unhideWhenUsed="0"/>
+    <w:lsdException w:name="Colorful Shading Accent 2" w:semiHidden="0" w:uiPriority="71" w:unhideWhenUsed="0"/>
+    <w:lsdException w:name="Colorful List Accent 2" w:semiHidden="0" w:uiPriority="72" w:unhideWhenUsed="0"/>
+    <w:lsdException w:name="Colorful Grid Accent 2" w:semiHidden="0" w:uiPriority="73" w:unhideWhenUsed="0"/>
+    <w:lsdException w:name="Light Shading Accent 3" w:semiHidden="0" w:uiPriority="60" w:unhideWhenUsed="0"/>
+    <w:lsdException w:name="Light List Accent 3" w:semiHidden="0" w:uiPriority="61" w:unhideWhenUsed="0"/>
+    <w:lsdException w:name="Light Grid Accent 3" w:semiHidden="0" w:uiPriority="62" w:unhideWhenUsed="0"/>
+    <w:lsdException w:name="Medium Shading 1 Accent 3" w:semiHidden="0" w:uiPriority="63" w:unhideWhenUsed="0"/>
+    <w:lsdException w:name="Medium Shading 2 Accent 3" w:semiHidden="0" w:uiPriority="64" w:unhideWhenUsed="0"/>
+    <w:lsdException w:name="Medium List 1 Accent 3" w:semiHidden="0" w:uiPriority="65" w:unhideWhenUsed="0"/>
+    <w:lsdException w:name="Medium List 2 Accent 3" w:semiHidden="0" w:uiPriority="66" w:unhideWhenUsed="0"/>
+    <w:lsdException w:name="Medium Grid 1 Accent 3" w:semiHidden="0" w:uiPriority="67" w:unhideWhenUsed="0"/>
+    <w:lsdException w:name="Medium Grid 2 Accent 3" w:semiHidden="0" w:uiPriority="68" w:unhideWhenUsed="0"/>
+    <w:lsdException w:name="Medium Grid 3 Accent 3" w:semiHidden="0" w:uiPriority="69" w:unhideWhenUsed="0"/>
+    <w:lsdException w:name="Dark List Accent 3" w:semiHidden="0" w:uiPriority="70" w:unhideWhenUsed="0"/>
+    <w:lsdException w:name="Colorful Shading Accent 3" w:semiHidden="0" w:uiPriority="71" w:unhideWhenUsed="0"/>
+    <w:lsdException w:name="Colorful List Accent 3" w:semiHidden="0" w:uiPriority="72" w:unhideWhenUsed="0"/>
+    <w:lsdException w:name="Colorful Grid Accent 3" w:semiHidden="0" w:uiPriority="73" w:unhideWhenUsed="0"/>
+    <w:lsdException w:name="Light Shading Accent 4" w:semiHidden="0" w:uiPriority="60" w:unhideWhenUsed="0"/>
+    <w:lsdException w:name="Light List Accent 4" w:semiHidden="0" w:uiPriority="61" w:unhideWhenUsed="0"/>
+    <w:lsdException w:name="Light Grid Accent 4" w:semiHidden="0" w:uiPriority="62" w:unhideWhenUsed="0"/>
+    <w:lsdException w:name="Medium Shading 1 Accent 4" w:semiHidden="0" w:uiPriority="63" w:unhideWhenUsed="0"/>
+    <w:lsdException w:name="Medium Shading 2 Accent 4" w:semiHidden="0" w:uiPriority="64" w:unhideWhenUsed="0"/>
+    <w:lsdException w:name="Medium List 1 Accent 4" w:semiHidden="0" w:uiPriority="65" w:unhideWhenUsed="0"/>
+    <w:lsdException w:name="Medium List 2 Accent 4" w:semiHidden="0" w:uiPriority="66" w:unhideWhenUsed="0"/>
+    <w:lsdException w:name="Medium Grid 1 Accent 4" w:semiHidden="0" w:uiPriority="67" w:unhideWhenUsed="0"/>
+    <w:lsdException w:name="Medium Grid 2 Accent 4" w:semiHidden="0" w:uiPriority="68" w:unhideWhenUsed="0"/>
+    <w:lsdException w:name="Medium Grid 3 Accent 4" w:semiHidden="0" w:uiPriority="69" w:unhideWhenUsed="0"/>
+    <w:lsdException w:name="Dark List Accent 4" w:semiHidden="0" w:uiPriority="70" w:unhideWhenUsed="0"/>
+    <w:lsdException w:name="Colorful Shading Accent 4" w:semiHidden="0" w:uiPriority="71" w:unhideWhenUsed="0"/>
+    <w:lsdException w:name="Colorful List Accent 4" w:semiHidden="0" w:uiPriority="72" w:unhideWhenUsed="0"/>
+    <w:lsdException w:name="Colorful Grid Accent 4" w:semiHidden="0" w:uiPriority="73" w:unhideWhenUsed="0"/>
+    <w:lsdException w:name="Light Shading Accent 5" w:semiHidden="0" w:uiPriority="60" w:unhideWhenUsed="0"/>
+    <w:lsdException w:name="Light List Accent 5" w:semiHidden="0" w:uiPriority="61" w:unhideWhenUsed="0"/>
+    <w:lsdException w:name="Light Grid Accent 5" w:semiHidden="0" w:uiPriority="62" w:unhideWhenUsed="0"/>
+    <w:lsdException w:name="Medium Shading 1 Accent 5" w:semiHidden="0" w:uiPriority="63" w:unhideWhenUsed="0"/>
+    <w:lsdException w:name="Medium Shading 2 Accent 5" w:semiHidden="0" w:uiPriority="64" w:unhideWhenUsed="0"/>
+    <w:lsdException w:name="Medium List 1 Accent 5" w:semiHidden="0" w:uiPriority="65" w:unhideWhenUsed="0"/>
+    <w:lsdException w:name="Medium List 2 Accent 5" w:semiHidden="0" w:uiPriority="66" w:unhideWhenUsed="0"/>
+    <w:lsdException w:name="Medium Grid 1 Accent 5" w:semiHidden="0" w:uiPriority="67" w:unhideWhenUsed="0"/>
+    <w:lsdException w:name="Medium Grid 2 Accent 5" w:semiHidden="0" w:uiPriority="68" w:unhideWhenUsed="0"/>
+    <w:lsdException w:name="Medium Grid 3 Accent 5" w:semiHidden="0" w:uiPriority="69" w:unhideWhenUsed="0"/>
+    <w:lsdException w:name="Dark List Accent 5" w:semiHidden="0" w:uiPriority="70" w:unhideWhenUsed="0"/>
+    <w:lsdException w:name="Colorful Shading Accent 5" w:semiHidden="0" w:uiPriority="71" w:unhideWhenUsed="0"/>
+    <w:lsdException w:name="Colorful List Accent 5" w:semiHidden="0" w:uiPriority="72" w:unhideWhenUsed="0"/>
+    <w:lsdException w:name="Colorful Grid Accent 5" w:semiHidden="0" w:uiPriority="73" w:unhideWhenUsed="0"/>
+    <w:lsdException w:name="Light Shading Accent 6" w:semiHidden="0" w:uiPriority="60" w:unhideWhenUsed="0"/>
+    <w:lsdException w:name="Light List Accent 6" w:semiHidden="0" w:uiPriority="61" w:unhideWhenUsed="0"/>
+    <w:lsdException w:name="Light Grid Accent 6" w:semiHidden="0" w:uiPriority="62" w:unhideWhenUsed="0"/>
+    <w:lsdException w:name="Medium Shading 1 Accent 6" w:semiHidden="0" w:uiPriority="63" w:unhideWhenUsed="0"/>
+    <w:lsdException w:name="Medium Shading 2 Accent 6" w:semiHidden="0" w:uiPriority="64" w:unhideWhenUsed="0"/>
+    <w:lsdException w:name="Medium List 1 Accent 6" w:semiHidden="0" w:uiPriority="65" w:unhideWhenUsed="0"/>
+    <w:lsdException w:name="Medium List 2 Accent 6" w:semiHidden="0" w:uiPriority="66" w:unhideWhenUsed="0"/>
+    <w:lsdException w:name="Medium Grid 1 Accent 6" w:semiHidden="0" w:uiPriority="67" w:unhideWhenUsed="0"/>
+    <w:lsdException w:name="Medium Grid 2 Accent 6" w:semiHidden="0" w:uiPriority="68" w:unhideWhenUsed="0"/>
+    <w:lsdException w:name="Medium Grid 3 Accent 6" w:semiHidden="0" w:uiPriority="69" w:unhideWhenUsed="0"/>
+    <w:lsdException w:name="Dark List Accent 6" w:semiHidden="0" w:uiPriority="70" w:unhideWhenUsed="0"/>
+    <w:lsdException w:name="Colorful Shading Accent 6" w:semiHidden="0" w:uiPriority="71" w:unhideWhenUsed="0"/>
+    <w:lsdException w:name="Colorful List Accent 6" w:semiHidden="0" w:uiPriority="72" w:unhideWhenUsed="0"/>
+    <w:lsdException w:name="Colorful Grid Accent 6" w:semiHidden="0" w:uiPriority="73" w:unhideWhenUsed="0"/>
+    <w:lsdException w:name="Subtle Emphasis" w:semiHidden="0" w:uiPriority="19" w:unhideWhenUsed="0" w:qFormat="1"/>
+    <w:lsdException w:name="Intense Emphasis" w:semiHidden="0" w:uiPriority="21" w:unhideWhenUsed="0" w:qFormat="1"/>
+    <w:lsdException w:name="Subtle Reference" w:semiHidden="0" w:uiPriority="31" w:unhideWhenUsed="0" w:qFormat="1"/>
+    <w:lsdException w:name="Intense Reference" w:semiHidden="0" w:uiPriority="32" w:unhideWhenUsed="0" w:qFormat="1"/>
+    <w:lsdException w:name="Book Title" w:semiHidden="0" w:uiPriority="33" w:unhideWhenUsed="0" w:qFormat="1"/>
+    <w:lsdException w:name="Bibliography" w:uiPriority="37"/>
+    <w:lsdException w:name="TOC Heading" w:uiPriority="39" w:qFormat="1"/>
+  </w:latentStyles>
+  <w:style w:type="paragraph" w:default="1" w:styleId="Normal">
+    <w:name w:val="Normal"/>
+    <w:qFormat/>
+    <w:rPr>
+      <w:rFonts w:eastAsiaTheme="minorEastAsia"/>
+      <w:sz w:val="24"/>
+      <w:szCs w:val="24"/>
+    </w:rPr>
+  </w:style>
+  <w:style w:type="character" w:default="1" w:styleId="DefaultParagraphFont">
+    <w:name w:val="Default Paragraph Font"/>
+    <w:uiPriority w:val="1"/>
+    <w:semiHidden/>
+    <w:unhideWhenUsed/>
+  </w:style>
+  <w:style w:type="table" w:default="1" w:styleId="TableNormal">
+    <w:name w:val="Normal Table"/>
+    <w:uiPriority w:val="99"/>
+    <w:semiHidden/>
+    <w:unhideWhenUsed/>
+    <w:tblPr>
+      <w:tblInd w:w="0" w:type="dxa"/>
+      <w:tblCellMar>
+        <w:top w:w="0" w:type="dxa"/>
+        <w:left w:w="108" w:type="dxa"/>
+        <w:bottom w:w="0" w:type="dxa"/>
+        <w:right w:w="108" w:type="dxa"/>
+      </w:tblCellMar>
+    </w:tblPr>
+  </w:style>
+  <w:style w:type="numbering" w:default="1" w:styleId="NoList">
+    <w:name w:val="No List"/>
+    <w:uiPriority w:val="99"/>
+    <w:semiHidden/>
+    <w:unhideWhenUsed/>
+  </w:style>
+  <w:style w:type="character" w:styleId="Hyperlink">
+    <w:name w:val="Hyperlink"/>
+    <w:basedOn w:val="DefaultParagraphFont"/>
+    <w:uiPriority w:val="99"/>
+    <w:semiHidden/>
+    <w:unhideWhenUsed/>
+    <w:rPr>
+      <w:color w:val="0563C1" w:themeColor="hyperlink"/>
+      <w:u w:val="single"/>
+    </w:rPr>
+  </w:style>
+  <w:style w:type="character" w:styleId="FollowedHyperlink">
+    <w:name w:val="FollowedHyperlink"/>
+    <w:basedOn w:val="DefaultParagraphFont"/>
+    <w:uiPriority w:val="99"/>
+    <w:semiHidden/>
+    <w:unhideWhenUsed/>
+    <w:rPr>
+      <w:color w:val="954F72" w:themeColor="followedHyperlink"/>
+      <w:u w:val="single"/>
+    </w:rPr>
+  </w:style>
+  <w:style w:type="paragraph" w:styleId="NormalWeb">
+    <w:name w:val="Normal (Web)"/>
+    <w:basedOn w:val="Normal"/>
+    <w:uiPriority w:val="99"/>
+    <w:semiHidden/>
+    <w:unhideWhenUsed/>
+    <w:pPr>
+      <w:spacing w:before="100" w:beforeAutospacing="1" w:after="100" w:afterAutospacing="1"/>
+    </w:pPr>
+    <w:rPr>
+      <w:rFonts w:ascii="Times New Roman" w:eastAsia="Times New Roman" w:hAnsi="Times New Roman" w:cs="Times New Roman"/>
+    </w:rPr>
+  </w:style>
+  <w:style w:type="paragraph" w:styleId="ListParagraph">
+    <w:name w:val="List Paragraph"/>
+    <w:basedOn w:val="Normal"/>
+    <w:uiPriority w:val="34"/>
+    <w:qFormat/>
+    <w:pPr>
+      <w:ind w:left="720"/>
+      <w:contextualSpacing/>
+    </w:pPr>
+  </w:style>
+  <w:style w:type="table" w:styleId="TableGrid">
+    <w:name w:val="Table Grid"/>
+    <w:basedOn w:val="TableNormal"/>
+    <w:uiPriority w:val="59"/>
+    <w:rPr>
+      <w:rFonts w:eastAsiaTheme="minorEastAsia"/>
+      <w:sz w:val="24"/>
+      <w:szCs w:val="24"/>
+    </w:rPr>
+    <w:tblPr>
+      <w:tblBorders>
+        <w:top w:val="single" w:sz="4" w:space="0" w:color="auto"/>
+        <w:left w:val="single" w:sz="4" w:space="0" w:color="auto"/>
+        <w:bottom w:val="single" w:sz="4" w:space="0" w:color="auto"/>
+        <w:right w:val="single" w:sz="4" w:space="0" w:color="auto"/>
+        <w:insideH w:val="single" w:sz="4" w:space="0" w:color="auto"/>
+        <w:insideV w:val="single" w:sz="4" w:space="0" w:color="auto"/>
+      </w:tblBorders>
+      <w:tblCellMar>
+        <w:top w:w="0" w:type="dxa"/>
+        <w:left w:w="108" w:type="dxa"/>
+        <w:bottom w:w="0" w:type="dxa"/>
+        <w:right w:w="108" w:type="dxa"/>
+      </w:tblCellMar>
+    </w:tblPr>
+  </w:style>
+  <w:style w:type="paragraph" w:styleId="BalloonText">
+    <w:name w:val="Balloon Text"/>
+    <w:basedOn w:val="Normal"/>
+    <w:link w:val="BalloonTextChar"/>
+    <w:uiPriority w:val="99"/>
+    <w:semiHidden/>
+    <w:unhideWhenUsed/>
+    <w:rsid w:val="00FF12BA"/>
+    <w:rPr>
+      <w:rFonts w:ascii="Lucida Grande" w:hAnsi="Lucida Grande"/>
+      <w:sz w:val="18"/>
+      <w:szCs w:val="18"/>
+    </w:rPr>
+  </w:style>
+  <w:style w:type="character" w:customStyle="1" w:styleId="BalloonTextChar">
+    <w:name w:val="Balloon Text Char"/>
+    <w:basedOn w:val="DefaultParagraphFont"/>
+    <w:link w:val="BalloonText"/>
+    <w:uiPriority w:val="99"/>
+    <w:semiHidden/>
+    <w:rsid w:val="00FF12BA"/>
+    <w:rPr>
+      <w:rFonts w:ascii="Lucida Grande" w:eastAsiaTheme="minorEastAsia" w:hAnsi="Lucida Grande"/>
+      <w:sz w:val="18"/>
+      <w:szCs w:val="18"/>
+    </w:rPr>
+  </w:style>
+</w:styles>
+</file>
+
+<file path=word/diagrams/colors1.xml><?xml version="1.0" encoding="utf-8"?>
+<dgm:colorsDef xmlns:dgm="http://schemas.openxmlformats.org/drawingml/2006/diagram" xmlns:a="http://schemas.openxmlformats.org/drawingml/2006/main" uniqueId="urn:microsoft.com/office/officeart/2005/8/colors/accent1_2">
+  <dgm:title val=""/>
+  <dgm:desc val=""/>
+  <dgm:catLst>
+    <dgm:cat type="accent1" pri="11200"/>
+  </dgm:catLst>
+  <dgm:styleLbl name="node0">
+    <dgm:fillClrLst meth="repeat">
+      <a:schemeClr val="accent1"/>
+    </dgm:fillClrLst>
+    <dgm:linClrLst meth="repeat">
+      <a:schemeClr val="lt1"/>
+    </dgm:linClrLst>
+    <dgm:effectClrLst/>
+    <dgm:txLinClrLst/>
+    <dgm:txFillClrLst/>
+    <dgm:txEffectClrLst/>
+  </dgm:styleLbl>
+  <dgm:styleLbl name="alignNode1">
+    <dgm:fillClrLst meth="repeat">
+      <a:schemeClr val="accent1"/>
+    </dgm:fillClrLst>
+    <dgm:linClrLst meth="repeat">
+      <a:schemeClr val="accent1"/>
+    </dgm:linClrLst>
+    <dgm:effectClrLst/>
+    <dgm:txLinClrLst/>
+    <dgm:txFillClrLst/>
+    <dgm:txEffectClrLst/>
+  </dgm:styleLbl>
+  <dgm:styleLbl name="node1">
+    <dgm:fillClrLst meth="repeat">
+      <a:schemeClr val="accent1"/>
+    </dgm:fillClrLst>
+    <dgm:linClrLst meth="repeat">
+      <a:schemeClr val="lt1"/>
+    </dgm:linClrLst>
+    <dgm:effectClrLst/>
+    <dgm:txLinClrLst/>
+    <dgm:txFillClrLst/>
+    <dgm:txEffectClrLst/>
+  </dgm:styleLbl>
+  <dgm:styleLbl name="lnNode1">
+    <dgm:fillClrLst meth="repeat">
+      <a:schemeClr val="accent1"/>
+    </dgm:fillClrLst>
+    <dgm:linClrLst meth="repeat">
+      <a:schemeClr val="lt1"/>
+    </dgm:linClrLst>
+    <dgm:effectClrLst/>
+    <dgm:txLinClrLst/>
+    <dgm:txFillClrLst/>
+    <dgm:txEffectClrLst/>
+  </dgm:styleLbl>
+  <dgm:styleLbl name="vennNode1">
+    <dgm:fillClrLst meth="repeat">
+      <a:schemeClr val="accent1">
+        <a:alpha val="50000"/>
+      </a:schemeClr>
+    </dgm:fillClrLst>
+    <dgm:linClrLst meth="repeat">
+      <a:schemeClr val="lt1"/>
+    </dgm:linClrLst>
+    <dgm:effectClrLst/>
+    <dgm:txLinClrLst/>
+    <dgm:txFillClrLst/>
+    <dgm:txEffectClrLst/>
+  </dgm:styleLbl>
+  <dgm:styleLbl name="node2">
+    <dgm:fillClrLst meth="repeat">
+      <a:schemeClr val="accent1"/>
+    </dgm:fillClrLst>
+    <dgm:linClrLst meth="repeat">
+      <a:schemeClr val="lt1"/>
+    </dgm:linClrLst>
+    <dgm:effectClrLst/>
+    <dgm:txLinClrLst/>
+    <dgm:txFillClrLst/>
+    <dgm:txEffectClrLst/>
+  </dgm:styleLbl>
+  <dgm:styleLbl name="node3">
+    <dgm:fillClrLst meth="repeat">
+      <a:schemeClr val="accent1"/>
+    </dgm:fillClrLst>
+    <dgm:linClrLst meth="repeat">
+      <a:schemeClr val="lt1"/>
+    </dgm:linClrLst>
+    <dgm:effectClrLst/>
+    <dgm:txLinClrLst/>
+    <dgm:txFillClrLst/>
+    <dgm:txEffectClrLst/>
+  </dgm:styleLbl>
+  <dgm:styleLbl name="node4">
+    <dgm:fillClrLst meth="repeat">
+      <a:schemeClr val="accent1"/>
+    </dgm:fillClrLst>
+    <dgm:linClrLst meth="repeat">
+      <a:schemeClr val="lt1"/>
+    </dgm:linClrLst>
+    <dgm:effectClrLst/>
+    <dgm:txLinClrLst/>
+    <dgm:txFillClrLst/>
+    <dgm:txEffectClrLst/>
+  </dgm:styleLbl>
+  <dgm:styleLbl name="fgImgPlace1">
+    <dgm:fillClrLst meth="repeat">
+      <a:schemeClr val="accent1">
+        <a:tint val="50000"/>
+      </a:schemeClr>
+    </dgm:fillClrLst>
+    <dgm:linClrLst meth="repeat">
+      <a:schemeClr val="lt1"/>
+    </dgm:linClrLst>
+    <dgm:effectClrLst/>
+    <dgm:txLinClrLst/>
+    <dgm:txFillClrLst meth="repeat">
+      <a:schemeClr val="lt1"/>
+    </dgm:txFillClrLst>
+    <dgm:txEffectClrLst/>
+  </dgm:styleLbl>
+  <dgm:styleLbl name="alignImgPlace1">
+    <dgm:fillClrLst meth="repeat">
+      <a:schemeClr val="accent1">
+        <a:tint val="50000"/>
+      </a:schemeClr>
+    </dgm:fillClrLst>
+    <dgm:linClrLst meth="repeat">
+      <a:schemeClr val="lt1"/>
+    </dgm:linClrLst>
+    <dgm:effectClrLst/>
+    <dgm:txLinClrLst/>
+    <dgm:txFillClrLst meth="repeat">
+      <a:schemeClr val="lt1"/>
+    </dgm:txFillClrLst>
+    <dgm:txEffectClrLst/>
+  </dgm:styleLbl>
+  <dgm:styleLbl name="bgImgPlace1">
+    <dgm:fillClrLst meth="repeat">
+      <a:schemeClr val="accent1">
+        <a:tint val="50000"/>
+      </a:schemeClr>
+    </dgm:fillClrLst>
+    <dgm:linClrLst meth="repeat">
+      <a:schemeClr val="lt1"/>
+    </dgm:linClrLst>
+    <dgm:effectClrLst/>
+    <dgm:txLinClrLst/>
+    <dgm:txFillClrLst meth="repeat">
+      <a:schemeClr val="lt1"/>
+    </dgm:txFillClrLst>
+    <dgm:txEffectClrLst/>
+  </dgm:styleLbl>
+  <dgm:styleLbl name="sibTrans2D1">
+    <dgm:fillClrLst meth="repeat">
+      <a:schemeClr val="accent1">
+        <a:tint val="60000"/>
+      </a:schemeClr>
+    </dgm:fillClrLst>
+    <dgm:linClrLst meth="repeat">
+      <a:schemeClr val="accent1">
+        <a:tint val="60000"/>
+      </a:schemeClr>
+    </dgm:linClrLst>
+    <dgm:effectClrLst/>
+    <dgm:txLinClrLst/>
+    <dgm:txFillClrLst/>
+    <dgm:txEffectClrLst/>
+  </dgm:styleLbl>
+  <dgm:styleLbl name="fgSibTrans2D1">
+    <dgm:fillClrLst meth="repeat">
+      <a:schemeClr val="accent1">
+        <a:tint val="60000"/>
+      </a:schemeClr>
+    </dgm:fillClrLst>
+    <dgm:linClrLst meth="repeat">
+      <a:schemeClr val="accent1">
+        <a:tint val="60000"/>
+      </a:schemeClr>
+    </dgm:linClrLst>
+    <dgm:effectClrLst/>
+    <dgm:txLinClrLst/>
+    <dgm:txFillClrLst/>
+    <dgm:txEffectClrLst/>
+  </dgm:styleLbl>
+  <dgm:styleLbl name="bgSibTrans2D1">
+    <dgm:fillClrLst meth="repeat">
+      <a:schemeClr val="accent1">
+        <a:tint val="60000"/>
+      </a:schemeClr>
+    </dgm:fillClrLst>
+    <dgm:linClrLst meth="repeat">
+      <a:schemeClr val="accent1">
+        <a:tint val="60000"/>
+      </a:schemeClr>
+    </dgm:linClrLst>
+    <dgm:effectClrLst/>
+    <dgm:txLinClrLst/>
+    <dgm:txFillClrLst/>
+    <dgm:txEffectClrLst/>
+  </dgm:styleLbl>
+  <dgm:styleLbl name="sibTrans1D1">
+    <dgm:fillClrLst meth="repeat">
+      <a:schemeClr val="accent1"/>
+    </dgm:fillClrLst>
+    <dgm:linClrLst meth="repeat">
+      <a:schemeClr val="accent1"/>
+    </dgm:linClrLst>
+    <dgm:effectClrLst/>
+    <dgm:txLinClrLst/>
+    <dgm:txFillClrLst meth="repeat">
+      <a:schemeClr val="tx1"/>
+    </dgm:txFillClrLst>
+    <dgm:txEffectClrLst/>
+  </dgm:styleLbl>
+  <dgm:styleLbl name="callout">
+    <dgm:fillClrLst meth="repeat">
+      <a:schemeClr val="accent1"/>
+    </dgm:fillClrLst>
+    <dgm:linClrLst meth="repeat">
+      <a:schemeClr val="accent1">
+        <a:tint val="50000"/>
+      </a:schemeClr>
+    </dgm:linClrLst>
+    <dgm:effectClrLst/>
+    <dgm:txLinClrLst/>
+    <dgm:txFillClrLst meth="repeat">
+      <a:schemeClr val="tx1"/>
+    </dgm:txFillClrLst>
+    <dgm:txEffectClrLst/>
+  </dgm:styleLbl>
+  <dgm:styleLbl name="asst0">
+    <dgm:fillClrLst meth="repeat">
+      <a:schemeClr val="accent1"/>
+    </dgm:fillClrLst>
+    <dgm:linClrLst meth="repeat">
+      <a:schemeClr val="lt1"/>
+    </dgm:linClrLst>
+    <dgm:effectClrLst/>
+    <dgm:txLinClrLst/>
+    <dgm:txFillClrLst/>
+    <dgm:txEffectClrLst/>
+  </dgm:styleLbl>
+  <dgm:styleLbl name="asst1">
+    <dgm:fillClrLst meth="repeat">
+      <a:schemeClr val="accent1"/>
+    </dgm:fillClrLst>
+    <dgm:linClrLst meth="repeat">
+      <a:schemeClr val="lt1"/>
+    </dgm:linClrLst>
+    <dgm:effectClrLst/>
+    <dgm:txLinClrLst/>
+    <dgm:txFillClrLst/>
+    <dgm:txEffectClrLst/>
+  </dgm:styleLbl>
+  <dgm:styleLbl name="asst2">
+    <dgm:fillClrLst meth="repeat">
+      <a:schemeClr val="accent1"/>
+    </dgm:fillClrLst>
+    <dgm:linClrLst meth="repeat">
+      <a:schemeClr val="lt1"/>
+    </dgm:linClrLst>
+    <dgm:effectClrLst/>
+    <dgm:txLinClrLst/>
+    <dgm:txFillClrLst/>
+    <dgm:txEffectClrLst/>
+  </dgm:styleLbl>
+  <dgm:styleLbl name="asst3">
+    <dgm:fillClrLst meth="repeat">
+      <a:schemeClr val="accent1"/>
+    </dgm:fillClrLst>
+    <dgm:linClrLst meth="repeat">
+      <a:schemeClr val="lt1"/>
+    </dgm:linClrLst>
+    <dgm:effectClrLst/>
+    <dgm:txLinClrLst/>
+    <dgm:txFillClrLst/>
+    <dgm:txEffectClrLst/>
+  </dgm:styleLbl>
+  <dgm:styleLbl name="asst4">
+    <dgm:fillClrLst meth="repeat">
+      <a:schemeClr val="accent1"/>
+    </dgm:fillClrLst>
+    <dgm:linClrLst meth="repeat">
+      <a:schemeClr val="lt1"/>
+    </dgm:linClrLst>
+    <dgm:effectClrLst/>
+    <dgm:txLinClrLst/>
+    <dgm:txFillClrLst/>
+    <dgm:txEffectClrLst/>
+  </dgm:styleLbl>
+  <dgm:styleLbl name="parChTrans2D1">
+    <dgm:fillClrLst meth="repeat">
+      <a:schemeClr val="accent1">
+        <a:tint val="60000"/>
+      </a:schemeClr>
+    </dgm:fillClrLst>
+    <dgm:linClrLst meth="repeat">
+      <a:schemeClr val="accent1">
+        <a:tint val="60000"/>
+      </a:schemeClr>
+    </dgm:linClrLst>
+    <dgm:effectClrLst/>
+    <dgm:txLinClrLst/>
+    <dgm:txFillClrLst meth="repeat">
+      <a:schemeClr val="lt1"/>
+    </dgm:txFillClrLst>
+    <dgm:txEffectClrLst/>
+  </dgm:styleLbl>
+  <dgm:styleLbl name="parChTrans2D2">
+    <dgm:fillClrLst meth="repeat">
+      <a:schemeClr val="accent1"/>
+    </dgm:fillClrLst>
+    <dgm:linClrLst meth="repeat">
+      <a:schemeClr val="accent1"/>
+    </dgm:linClrLst>
+    <dgm:effectClrLst/>
+    <dgm:txLinClrLst/>
+    <dgm:txFillClrLst meth="repeat">
+      <a:schemeClr val="lt1"/>
+    </dgm:txFillClrLst>
+    <dgm:txEffectClrLst/>
+  </dgm:styleLbl>
+  <dgm:styleLbl name="parChTrans2D3">
+    <dgm:fillClrLst meth="repeat">
+      <a:schemeClr val="accent1"/>
+    </dgm:fillClrLst>
+    <dgm:linClrLst meth="repeat">
+      <a:schemeClr val="accent1"/>
+    </dgm:linClrLst>
+    <dgm:effectClrLst/>
+    <dgm:txLinClrLst/>
+    <dgm:txFillClrLst meth="repeat">
+      <a:schemeClr val="lt1"/>
+    </dgm:txFillClrLst>
+    <dgm:txEffectClrLst/>
+  </dgm:styleLbl>
+  <dgm:styleLbl name="parChTrans2D4">
+    <dgm:fillClrLst meth="repeat">
+      <a:schemeClr val="accent1"/>
+    </dgm:fillClrLst>
+    <dgm:linClrLst meth="repeat">
+      <a:schemeClr val="accent1"/>
+    </dgm:linClrLst>
+    <dgm:effectClrLst/>
+    <dgm:txLinClrLst/>
+    <dgm:txFillClrLst meth="repeat">
+      <a:schemeClr val="lt1"/>
+    </dgm:txFillClrLst>
+    <dgm:txEffectClrLst/>
+  </dgm:styleLbl>
+  <dgm:styleLbl name="parChTrans1D1">
+    <dgm:fillClrLst meth="repeat">
+      <a:schemeClr val="accent1"/>
+    </dgm:fillClrLst>
+    <dgm:linClrLst meth="repeat">
+      <a:schemeClr val="accent1">
+        <a:shade val="60000"/>
+      </a:schemeClr>
+    </dgm:linClrLst>
+    <dgm:effectClrLst/>
+    <dgm:txLinClrLst/>
+    <dgm:txFillClrLst meth="repeat">
+      <a:schemeClr val="tx1"/>
+    </dgm:txFillClrLst>
+    <dgm:txEffectClrLst/>
+  </dgm:styleLbl>
+  <dgm:styleLbl name="parChTrans1D2">
+    <dgm:fillClrLst meth="repeat">
+      <a:schemeClr val="accent1"/>
+    </dgm:fillClrLst>
+    <dgm:linClrLst meth="repeat">
+      <a:schemeClr val="accent1">
+        <a:shade val="60000"/>
+      </a:schemeClr>
+    </dgm:linClrLst>
+    <dgm:effectClrLst/>
+    <dgm:txLinClrLst/>
+    <dgm:txFillClrLst meth="repeat">
+      <a:schemeClr val="tx1"/>
+    </dgm:txFillClrLst>
+    <dgm:txEffectClrLst/>
+  </dgm:styleLbl>
+  <dgm:styleLbl name="parChTrans1D3">
+    <dgm:fillClrLst meth="repeat">
+      <a:schemeClr val="accent1"/>
+    </dgm:fillClrLst>
+    <dgm:linClrLst meth="repeat">
+      <a:schemeClr val="accent1">
+        <a:shade val="80000"/>
+      </a:schemeClr>
+    </dgm:linClrLst>
+    <dgm:effectClrLst/>
+    <dgm:txLinClrLst/>
+    <dgm:txFillClrLst meth="repeat">
+      <a:schemeClr val="tx1"/>
+    </dgm:txFillClrLst>
+    <dgm:txEffectClrLst/>
+  </dgm:styleLbl>
+  <dgm:styleLbl name="parChTrans1D4">
+    <dgm:fillClrLst meth="repeat">
+      <a:schemeClr val="accent1"/>
+    </dgm:fillClrLst>
+    <dgm:linClrLst meth="repeat">
+      <a:schemeClr val="accent1">
+        <a:shade val="80000"/>
+      </a:schemeClr>
+    </dgm:linClrLst>
+    <dgm:effectClrLst/>
+    <dgm:txLinClrLst/>
+    <dgm:txFillClrLst meth="repeat">
+      <a:schemeClr val="tx1"/>
+    </dgm:txFillClrLst>
+    <dgm:txEffectClrLst/>
+  </dgm:styleLbl>
+  <dgm:styleLbl name="fgAcc1">
+    <dgm:fillClrLst meth="repeat">
+      <a:schemeClr val="lt1">
+        <a:alpha val="90000"/>
+      </a:schemeClr>
+    </dgm:fillClrLst>
+    <dgm:linClrLst meth="repeat">
+      <a:schemeClr val="accent1"/>
+    </dgm:linClrLst>
+    <dgm:effectClrLst/>
+    <dgm:txLinClrLst/>
+    <dgm:txFillClrLst meth="repeat">
+      <a:schemeClr val="dk1"/>
+    </dgm:txFillClrLst>
+    <dgm:txEffectClrLst/>
+  </dgm:styleLbl>
+  <dgm:styleLbl name="conFgAcc1">
+    <dgm:fillClrLst meth="repeat">
+      <a:schemeClr val="lt1">
+        <a:alpha val="90000"/>
+      </a:schemeClr>
+    </dgm:fillClrLst>
+    <dgm:linClrLst meth="repeat">
+      <a:schemeClr val="accent1"/>
+    </dgm:linClrLst>
+    <dgm:effectClrLst/>
+    <dgm:txLinClrLst/>
+    <dgm:txFillClrLst meth="repeat">
+      <a:schemeClr val="dk1"/>
+    </dgm:txFillClrLst>
+    <dgm:txEffectClrLst/>
+  </dgm:styleLbl>
+  <dgm:styleLbl name="alignAcc1">
+    <dgm:fillClrLst meth="repeat">
+      <a:schemeClr val="lt1">
+        <a:alpha val="90000"/>
+      </a:schemeClr>
+    </dgm:fillClrLst>
+    <dgm:linClrLst meth="repeat">
+      <a:schemeClr val="accent1"/>
+    </dgm:linClrLst>
+    <dgm:effectClrLst/>
+    <dgm:txLinClrLst/>
+    <dgm:txFillClrLst meth="repeat">
+      <a:schemeClr val="dk1"/>
+    </dgm:txFillClrLst>
+    <dgm:txEffectClrLst/>
+  </dgm:styleLbl>
+  <dgm:styleLbl name="trAlignAcc1">
+    <dgm:fillClrLst meth="repeat">
+      <a:schemeClr val="lt1">
+        <a:alpha val="40000"/>
+      </a:schemeClr>
+    </dgm:fillClrLst>
+    <dgm:linClrLst meth="repeat">
+      <a:schemeClr val="accent1"/>
+    </dgm:linClrLst>
+    <dgm:effectClrLst/>
+    <dgm:txLinClrLst/>
+    <dgm:txFillClrLst meth="repeat">
+      <a:schemeClr val="dk1"/>
+    </dgm:txFillClrLst>
+    <dgm:txEffectClrLst/>
+  </dgm:styleLbl>
+  <dgm:styleLbl name="bgAcc1">
+    <dgm:fillClrLst meth="repeat">
+      <a:schemeClr val="lt1">
+        <a:alpha val="90000"/>
+      </a:schemeClr>
+    </dgm:fillClrLst>
+    <dgm:linClrLst meth="repeat">
+      <a:schemeClr val="accent1"/>
+    </dgm:linClrLst>
+    <dgm:effectClrLst/>
+    <dgm:txLinClrLst/>
+    <dgm:txFillClrLst meth="repeat">
+      <a:schemeClr val="dk1"/>
+    </dgm:txFillClrLst>
+    <dgm:txEffectClrLst/>
+  </dgm:styleLbl>
+  <dgm:styleLbl name="solidFgAcc1">
+    <dgm:fillClrLst meth="repeat">
+      <a:schemeClr val="lt1"/>
+    </dgm:fillClrLst>
+    <dgm:linClrLst meth="repeat">
+      <a:schemeClr val="accent1"/>
+    </dgm:linClrLst>
+    <dgm:effectClrLst/>
+    <dgm:txLinClrLst/>
+    <dgm:txFillClrLst meth="repeat">
+      <a:schemeClr val="dk1"/>
+    </dgm:txFillClrLst>
+    <dgm:txEffectClrLst/>
+  </dgm:styleLbl>
+  <dgm:styleLbl name="solidAlignAcc1">
+    <dgm:fillClrLst meth="repeat">
+      <a:schemeClr val="lt1"/>
+    </dgm:fillClrLst>
+    <dgm:linClrLst meth="repeat">
+      <a:schemeClr val="accent1"/>
+    </dgm:linClrLst>
+    <dgm:effectClrLst/>
+    <dgm:txLinClrLst/>
+    <dgm:txFillClrLst meth="repeat">
+      <a:schemeClr val="dk1"/>
+    </dgm:txFillClrLst>
+    <dgm:txEffectClrLst/>
+  </dgm:styleLbl>
+  <dgm:styleLbl name="solidBgAcc1">
+    <dgm:fillClrLst meth="repeat">
+      <a:schemeClr val="lt1"/>
+    </dgm:fillClrLst>
+    <dgm:linClrLst meth="repeat">
+      <a:schemeClr val="accent1"/>
+    </dgm:linClrLst>
+    <dgm:effectClrLst/>
+    <dgm:txLinClrLst/>
+    <dgm:txFillClrLst meth="repeat">
+      <a:schemeClr val="dk1"/>
+    </dgm:txFillClrLst>
+    <dgm:txEffectClrLst/>
+  </dgm:styleLbl>
+  <dgm:styleLbl name="fgAccFollowNode1">
+    <dgm:fillClrLst meth="repeat">
+      <a:schemeClr val="accent1">
+        <a:alpha val="90000"/>
+        <a:tint val="40000"/>
+      </a:schemeClr>
+    </dgm:fillClrLst>
+    <dgm:linClrLst meth="repeat">
+      <a:schemeClr val="accent1">
+        <a:alpha val="90000"/>
+        <a:tint val="40000"/>
+      </a:schemeClr>
+    </dgm:linClrLst>
+    <dgm:effectClrLst/>
+    <dgm:txLinClrLst/>
+    <dgm:txFillClrLst meth="repeat">
+      <a:schemeClr val="dk1"/>
+    </dgm:txFillClrLst>
+    <dgm:txEffectClrLst/>
+  </dgm:styleLbl>
+  <dgm:styleLbl name="alignAccFollowNode1">
+    <dgm:fillClrLst meth="repeat">
+      <a:schemeClr val="accent1">
+        <a:alpha val="90000"/>
+        <a:tint val="40000"/>
+      </a:schemeClr>
+    </dgm:fillClrLst>
+    <dgm:linClrLst meth="repeat">
+      <a:schemeClr val="accent1">
+        <a:alpha val="90000"/>
+        <a:tint val="40000"/>
+      </a:schemeClr>
+    </dgm:linClrLst>
+    <dgm:effectClrLst/>
+    <dgm:txLinClrLst/>
+    <dgm:txFillClrLst meth="repeat">
+      <a:schemeClr val="dk1"/>
+    </dgm:txFillClrLst>
+    <dgm:txEffectClrLst/>
+  </dgm:styleLbl>
+  <dgm:styleLbl name="bgAccFollowNode1">
+    <dgm:fillClrLst meth="repeat">
+      <a:schemeClr val="accent1">
+        <a:alpha val="90000"/>
+        <a:tint val="40000"/>
+      </a:schemeClr>
+    </dgm:fillClrLst>
+    <dgm:linClrLst meth="repeat">
+      <a:schemeClr val="accent1">
+        <a:alpha val="90000"/>
+        <a:tint val="40000"/>
+      </a:schemeClr>
+    </dgm:linClrLst>
+    <dgm:effectClrLst/>
+    <dgm:txLinClrLst/>
+    <dgm:txFillClrLst meth="repeat">
+      <a:schemeClr val="dk1"/>
+    </dgm:txFillClrLst>
+    <dgm:txEffectClrLst/>
+  </dgm:styleLbl>
+  <dgm:styleLbl name="fgAcc0">
+    <dgm:fillClrLst meth="repeat">
+      <a:schemeClr val="lt1">
+        <a:alpha val="90000"/>
+      </a:schemeClr>
+    </dgm:fillClrLst>
+    <dgm:linClrLst meth="repeat">
+      <a:schemeClr val="accent1"/>
+    </dgm:linClrLst>
+    <dgm:effectClrLst/>
+    <dgm:txLinClrLst/>
+    <dgm:txFillClrLst meth="repeat">
+      <a:schemeClr val="dk1"/>
+    </dgm:txFillClrLst>
+    <dgm:txEffectClrLst/>
+  </dgm:styleLbl>
+  <dgm:styleLbl name="fgAcc2">
+    <dgm:fillClrLst meth="repeat">
+      <a:schemeClr val="lt1">
+        <a:alpha val="90000"/>
+      </a:schemeClr>
+    </dgm:fillClrLst>
+    <dgm:linClrLst meth="repeat">
+      <a:schemeClr val="accent1"/>
+    </dgm:linClrLst>
+    <dgm:effectClrLst/>
+    <dgm:txLinClrLst/>
+    <dgm:txFillClrLst meth="repeat">
+      <a:schemeClr val="dk1"/>
+    </dgm:txFillClrLst>
+    <dgm:txEffectClrLst/>
+  </dgm:styleLbl>
+  <dgm:styleLbl name="fgAcc3">
+    <dgm:fillClrLst meth="repeat">
+      <a:schemeClr val="lt1">
+        <a:alpha val="90000"/>
+      </a:schemeClr>
+    </dgm:fillClrLst>
+    <dgm:linClrLst meth="repeat">
+      <a:schemeClr val="accent1"/>
+    </dgm:linClrLst>
+    <dgm:effectClrLst/>
+    <dgm:txLinClrLst/>
+    <dgm:txFillClrLst meth="repeat">
+      <a:schemeClr val="dk1"/>
+    </dgm:txFillClrLst>
+    <dgm:txEffectClrLst/>
+  </dgm:styleLbl>
+  <dgm:styleLbl name="fgAcc4">
+    <dgm:fillClrLst meth="repeat">
+      <a:schemeClr val="lt1">
+        <a:alpha val="90000"/>
+      </a:schemeClr>
+    </dgm:fillClrLst>
+    <dgm:linClrLst meth="repeat">
+      <a:schemeClr val="accent1"/>
+    </dgm:linClrLst>
+    <dgm:effectClrLst/>
+    <dgm:txLinClrLst/>
+    <dgm:txFillClrLst meth="repeat">
+      <a:schemeClr val="dk1"/>
+    </dgm:txFillClrLst>
+    <dgm:txEffectClrLst/>
+  </dgm:styleLbl>
+  <dgm:styleLbl name="bgShp">
+    <dgm:fillClrLst meth="repeat">
+      <a:schemeClr val="accent1">
+        <a:tint val="40000"/>
+      </a:schemeClr>
+    </dgm:fillClrLst>
+    <dgm:linClrLst meth="repeat">
+      <a:schemeClr val="accent1"/>
+    </dgm:linClrLst>
+    <dgm:effectClrLst/>
+    <dgm:txLinClrLst/>
+    <dgm:txFillClrLst meth="repeat">
+      <a:schemeClr val="dk1"/>
+    </dgm:txFillClrLst>
+    <dgm:txEffectClrLst/>
+  </dgm:styleLbl>
+  <dgm:styleLbl name="dkBgShp">
+    <dgm:fillClrLst meth="repeat">
+      <a:schemeClr val="accent1">
+        <a:shade val="80000"/>
+      </a:schemeClr>
+    </dgm:fillClrLst>
+    <dgm:linClrLst meth="repeat">
+      <a:schemeClr val="accent1"/>
+    </dgm:linClrLst>
+    <dgm:effectClrLst/>
+    <dgm:txLinClrLst/>
+    <dgm:txFillClrLst meth="repeat">
+      <a:schemeClr val="lt1"/>
+    </dgm:txFillClrLst>
+    <dgm:txEffectClrLst/>
+  </dgm:styleLbl>
+  <dgm:styleLbl name="trBgShp">
+    <dgm:fillClrLst meth="repeat">
+      <a:schemeClr val="accent1">
+        <a:tint val="50000"/>
+        <a:alpha val="40000"/>
+      </a:schemeClr>
+    </dgm:fillClrLst>
+    <dgm:linClrLst meth="repeat">
+      <a:schemeClr val="accent1"/>
+    </dgm:linClrLst>
+    <dgm:effectClrLst/>
+    <dgm:txLinClrLst/>
+    <dgm:txFillClrLst meth="repeat">
+      <a:schemeClr val="lt1"/>
+    </dgm:txFillClrLst>
+    <dgm:txEffectClrLst/>
+  </dgm:styleLbl>
+  <dgm:styleLbl name="fgShp">
+    <dgm:fillClrLst meth="repeat">
+      <a:schemeClr val="accent1">
+        <a:tint val="60000"/>
+      </a:schemeClr>
+    </dgm:fillClrLst>
+    <dgm:linClrLst meth="repeat">
+      <a:schemeClr val="lt1"/>
+    </dgm:linClrLst>
+    <dgm:effectClrLst/>
+    <dgm:txLinClrLst/>
+    <dgm:txFillClrLst meth="repeat">
+      <a:schemeClr val="dk1"/>
+    </dgm:txFillClrLst>
+    <dgm:txEffectClrLst/>
+  </dgm:styleLbl>
+  <dgm:styleLbl name="revTx">
+    <dgm:fillClrLst meth="repeat">
+      <a:schemeClr val="lt1">
+        <a:alpha val="0"/>
+      </a:schemeClr>
+    </dgm:fillClrLst>
+    <dgm:linClrLst meth="repeat">
+      <a:schemeClr val="dk1">
+        <a:alpha val="0"/>
+      </a:schemeClr>
+    </dgm:linClrLst>
+    <dgm:effectClrLst/>
+    <dgm:txLinClrLst/>
+    <dgm:txFillClrLst meth="repeat">
+      <a:schemeClr val="tx1"/>
+    </dgm:txFillClrLst>
+    <dgm:txEffectClrLst/>
+  </dgm:styleLbl>
+</dgm:colorsDef>
+</file>
+
+<file path=word/diagrams/data1.xml><?xml version="1.0" encoding="utf-8"?>
+<dgm:dataModel xmlns:dgm="http://schemas.openxmlformats.org/drawingml/2006/diagram" xmlns:a="http://schemas.openxmlformats.org/drawingml/2006/main">
+  <dgm:ptLst>
+    <dgm:pt modelId="{45F81F75-61B2-6B43-9843-8DDF71109FF5}" type="doc">
+      <dgm:prSet loTypeId="urn:microsoft.com/office/officeart/2005/8/layout/lProcess2" loCatId="" qsTypeId="urn:microsoft.com/office/officeart/2005/8/quickstyle/simple4" qsCatId="simple" csTypeId="urn:microsoft.com/office/officeart/2005/8/colors/accent1_2" csCatId="accent1" phldr="1"/>
+      <dgm:spPr/>
+      <dgm:t>
+        <a:bodyPr/>
+        <a:lstStyle/>
+        <a:p>
+          <a:endParaRPr lang="en-US"/>
+        </a:p>
+      </dgm:t>
+    </dgm:pt>
+    <dgm:pt modelId="{2E697769-46B9-4042-8D9A-2DA58865064B}">
+      <dgm:prSet phldrT="[Text]"/>
+      <dgm:spPr/>
+      <dgm:t>
+        <a:bodyPr/>
+        <a:lstStyle/>
+        <a:p>
+          <a:r>
+            <a:rPr lang="en-US"/>
+            <a:t>Deliverable I	</a:t>
+          </a:r>
+        </a:p>
+      </dgm:t>
+    </dgm:pt>
+    <dgm:pt modelId="{46D3481D-9BF9-464A-89D2-0D413D63162A}" type="parTrans" cxnId="{5EDA7E76-73B4-444D-9E04-B8E08C2FFBB7}">
+      <dgm:prSet/>
+      <dgm:spPr/>
+      <dgm:t>
+        <a:bodyPr/>
+        <a:lstStyle/>
+        <a:p>
+          <a:endParaRPr lang="en-US"/>
+        </a:p>
+      </dgm:t>
+    </dgm:pt>
+    <dgm:pt modelId="{B70A82B2-8C24-9B45-805F-D6A1D9D242A1}" type="sibTrans" cxnId="{5EDA7E76-73B4-444D-9E04-B8E08C2FFBB7}">
+      <dgm:prSet/>
+      <dgm:spPr/>
+      <dgm:t>
+        <a:bodyPr/>
+        <a:lstStyle/>
+        <a:p>
+          <a:endParaRPr lang="en-US"/>
+        </a:p>
+      </dgm:t>
+    </dgm:pt>
+    <dgm:pt modelId="{C6B4DE17-BFD1-5C46-B131-BF12F966B07F}">
+      <dgm:prSet phldrT="[Text]"/>
+      <dgm:spPr/>
+      <dgm:t>
+        <a:bodyPr/>
+        <a:lstStyle/>
+        <a:p>
+          <a:r>
+            <a:rPr lang="en-US"/>
+            <a:t>Concept of Operations </a:t>
+          </a:r>
+        </a:p>
+        <a:p>
+          <a:r>
+            <a:rPr lang="en-US"/>
+            <a:t>(9/16/15)</a:t>
+          </a:r>
+        </a:p>
+      </dgm:t>
+    </dgm:pt>
+    <dgm:pt modelId="{C1CB5F3B-ED4F-F242-BE81-9DDC7D155C00}" type="parTrans" cxnId="{3DA90058-1A45-7341-86B7-B15A912D9ECC}">
+      <dgm:prSet/>
+      <dgm:spPr/>
+      <dgm:t>
+        <a:bodyPr/>
+        <a:lstStyle/>
+        <a:p>
+          <a:endParaRPr lang="en-US"/>
+        </a:p>
+      </dgm:t>
+    </dgm:pt>
+    <dgm:pt modelId="{DCB963A5-082D-1347-BEDE-B3F5573711E6}" type="sibTrans" cxnId="{3DA90058-1A45-7341-86B7-B15A912D9ECC}">
+      <dgm:prSet/>
+      <dgm:spPr/>
+      <dgm:t>
+        <a:bodyPr/>
+        <a:lstStyle/>
+        <a:p>
+          <a:endParaRPr lang="en-US"/>
+        </a:p>
+      </dgm:t>
+    </dgm:pt>
+    <dgm:pt modelId="{3D5D14AF-E467-0C43-AFCE-3678C4560644}">
+      <dgm:prSet phldrT="[Text]"/>
+      <dgm:spPr/>
+      <dgm:t>
+        <a:bodyPr/>
+        <a:lstStyle/>
+        <a:p>
+          <a:r>
+            <a:rPr lang="en-US"/>
+            <a:t>Project Management Plan</a:t>
+          </a:r>
+        </a:p>
+        <a:p>
+          <a:r>
+            <a:rPr lang="en-US"/>
+            <a:t>(9/18/15)</a:t>
+          </a:r>
+        </a:p>
+      </dgm:t>
+    </dgm:pt>
+    <dgm:pt modelId="{328396A3-BAC2-3444-AC0F-56158EED5CE9}" type="parTrans" cxnId="{D3A8316B-7E78-9D43-BDD7-1EADC70EE404}">
+      <dgm:prSet/>
+      <dgm:spPr/>
+      <dgm:t>
+        <a:bodyPr/>
+        <a:lstStyle/>
+        <a:p>
+          <a:endParaRPr lang="en-US"/>
+        </a:p>
+      </dgm:t>
+    </dgm:pt>
+    <dgm:pt modelId="{6451C411-942F-1145-8A0D-8025B28357A1}" type="sibTrans" cxnId="{D3A8316B-7E78-9D43-BDD7-1EADC70EE404}">
+      <dgm:prSet/>
+      <dgm:spPr/>
+      <dgm:t>
+        <a:bodyPr/>
+        <a:lstStyle/>
+        <a:p>
+          <a:endParaRPr lang="en-US"/>
+        </a:p>
+      </dgm:t>
+    </dgm:pt>
+    <dgm:pt modelId="{5ABF1D4D-E31A-D04F-BA7D-F7FCE6EF19D5}">
+      <dgm:prSet phldrT="[Text]"/>
+      <dgm:spPr/>
+      <dgm:t>
+        <a:bodyPr/>
+        <a:lstStyle/>
+        <a:p>
+          <a:r>
+            <a:rPr lang="en-US"/>
+            <a:t>Deliverable II</a:t>
+          </a:r>
+        </a:p>
+      </dgm:t>
+    </dgm:pt>
+    <dgm:pt modelId="{B0627A1C-6189-3C4B-9008-04AC309C1AC7}" type="parTrans" cxnId="{0C09BAC0-BEBF-4B4F-8725-D8E6069660CB}">
+      <dgm:prSet/>
+      <dgm:spPr/>
+      <dgm:t>
+        <a:bodyPr/>
+        <a:lstStyle/>
+        <a:p>
+          <a:endParaRPr lang="en-US"/>
+        </a:p>
+      </dgm:t>
+    </dgm:pt>
+    <dgm:pt modelId="{7D75FA8A-14E3-2343-A03D-911A93A8A464}" type="sibTrans" cxnId="{0C09BAC0-BEBF-4B4F-8725-D8E6069660CB}">
+      <dgm:prSet/>
+      <dgm:spPr/>
+      <dgm:t>
+        <a:bodyPr/>
+        <a:lstStyle/>
+        <a:p>
+          <a:endParaRPr lang="en-US"/>
+        </a:p>
+      </dgm:t>
+    </dgm:pt>
+    <dgm:pt modelId="{04900571-4942-4540-91CC-E917FC04C22D}">
+      <dgm:prSet phldrT="[Text]"/>
+      <dgm:spPr/>
+      <dgm:t>
+        <a:bodyPr/>
+        <a:lstStyle/>
+        <a:p>
+          <a:r>
+            <a:rPr lang="en-US"/>
+            <a:t>Software Requirements Specification</a:t>
+          </a:r>
+        </a:p>
+        <a:p>
+          <a:r>
+            <a:rPr lang="en-US"/>
+            <a:t>10/4/15</a:t>
+          </a:r>
+        </a:p>
+      </dgm:t>
+    </dgm:pt>
+    <dgm:pt modelId="{025E6993-4C47-4F4A-BBEC-FCE1D39570F5}" type="parTrans" cxnId="{ACB5E7C7-7545-1749-BF3D-3DE10091BBDF}">
+      <dgm:prSet/>
+      <dgm:spPr/>
+      <dgm:t>
+        <a:bodyPr/>
+        <a:lstStyle/>
+        <a:p>
+          <a:endParaRPr lang="en-US"/>
+        </a:p>
+      </dgm:t>
+    </dgm:pt>
+    <dgm:pt modelId="{4BBA7752-4724-B940-8F30-EA15570EBB65}" type="sibTrans" cxnId="{ACB5E7C7-7545-1749-BF3D-3DE10091BBDF}">
+      <dgm:prSet/>
+      <dgm:spPr/>
+      <dgm:t>
+        <a:bodyPr/>
+        <a:lstStyle/>
+        <a:p>
+          <a:endParaRPr lang="en-US"/>
+        </a:p>
+      </dgm:t>
+    </dgm:pt>
+    <dgm:pt modelId="{92869CEA-C8AE-F344-8415-6262FBF5EDAE}">
+      <dgm:prSet phldrT="[Text]"/>
+      <dgm:spPr/>
+      <dgm:t>
+        <a:bodyPr/>
+        <a:lstStyle/>
+        <a:p>
+          <a:r>
+            <a:rPr lang="en-US"/>
+            <a:t>Test Plan</a:t>
+          </a:r>
+        </a:p>
+        <a:p>
+          <a:r>
+            <a:rPr lang="en-US"/>
+            <a:t>10/8/15</a:t>
+          </a:r>
+        </a:p>
+      </dgm:t>
+    </dgm:pt>
+    <dgm:pt modelId="{9819A0B2-3D9D-564D-8B2A-DFDB7F4617B9}" type="parTrans" cxnId="{479A06D7-7D8D-C945-8C1A-EDE30DDEF1D3}">
+      <dgm:prSet/>
+      <dgm:spPr/>
+      <dgm:t>
+        <a:bodyPr/>
+        <a:lstStyle/>
+        <a:p>
+          <a:endParaRPr lang="en-US"/>
+        </a:p>
+      </dgm:t>
+    </dgm:pt>
+    <dgm:pt modelId="{36E1A66F-E619-CB4A-925D-AEE61F42A195}" type="sibTrans" cxnId="{479A06D7-7D8D-C945-8C1A-EDE30DDEF1D3}">
+      <dgm:prSet/>
+      <dgm:spPr/>
+      <dgm:t>
+        <a:bodyPr/>
+        <a:lstStyle/>
+        <a:p>
+          <a:endParaRPr lang="en-US"/>
+        </a:p>
+      </dgm:t>
+    </dgm:pt>
+    <dgm:pt modelId="{2B929D6A-70F3-6D43-930A-22C5AC29FE06}">
+      <dgm:prSet phldrT="[Text]"/>
+      <dgm:spPr/>
+      <dgm:t>
+        <a:bodyPr/>
+        <a:lstStyle/>
+        <a:p>
+          <a:r>
+            <a:rPr lang="en-US"/>
+            <a:t>Deliverable III</a:t>
+          </a:r>
+        </a:p>
+      </dgm:t>
+    </dgm:pt>
+    <dgm:pt modelId="{213B4C98-0E69-E44A-A7C3-7F27959106B5}" type="parTrans" cxnId="{1BB35966-3039-8E4A-A470-FFE1D0F85B23}">
+      <dgm:prSet/>
+      <dgm:spPr/>
+      <dgm:t>
+        <a:bodyPr/>
+        <a:lstStyle/>
+        <a:p>
+          <a:endParaRPr lang="en-US"/>
+        </a:p>
+      </dgm:t>
+    </dgm:pt>
+    <dgm:pt modelId="{DDC9D16B-7A3F-0B45-AAD1-0537AE02E4D5}" type="sibTrans" cxnId="{1BB35966-3039-8E4A-A470-FFE1D0F85B23}">
+      <dgm:prSet/>
+      <dgm:spPr/>
+      <dgm:t>
+        <a:bodyPr/>
+        <a:lstStyle/>
+        <a:p>
+          <a:endParaRPr lang="en-US"/>
+        </a:p>
+      </dgm:t>
+    </dgm:pt>
+    <dgm:pt modelId="{1B372420-23B9-BE4C-896F-6D0EB8F94E44}">
+      <dgm:prSet phldrT="[Text]"/>
+      <dgm:spPr/>
+      <dgm:t>
+        <a:bodyPr/>
+        <a:lstStyle/>
+        <a:p>
+          <a:r>
+            <a:rPr lang="en-US"/>
+            <a:t>High-level Design</a:t>
+          </a:r>
+        </a:p>
+        <a:p>
+          <a:r>
+            <a:rPr lang="en-US"/>
+            <a:t>10/22/15</a:t>
+          </a:r>
+        </a:p>
+      </dgm:t>
+    </dgm:pt>
+    <dgm:pt modelId="{8AB2DFA3-F8DA-9440-887C-C0C27E6B0445}" type="parTrans" cxnId="{BEF28699-46A9-0245-8488-8E8CFEA6C8A8}">
+      <dgm:prSet/>
+      <dgm:spPr/>
+      <dgm:t>
+        <a:bodyPr/>
+        <a:lstStyle/>
+        <a:p>
+          <a:endParaRPr lang="en-US"/>
+        </a:p>
+      </dgm:t>
+    </dgm:pt>
+    <dgm:pt modelId="{AB099C35-92AD-4A44-B77B-C717AF32722B}" type="sibTrans" cxnId="{BEF28699-46A9-0245-8488-8E8CFEA6C8A8}">
+      <dgm:prSet/>
+      <dgm:spPr/>
+      <dgm:t>
+        <a:bodyPr/>
+        <a:lstStyle/>
+        <a:p>
+          <a:endParaRPr lang="en-US"/>
+        </a:p>
+      </dgm:t>
+    </dgm:pt>
+    <dgm:pt modelId="{D7022783-B747-F941-BED1-855AAAFB35C4}">
+      <dgm:prSet phldrT="[Text]"/>
+      <dgm:spPr/>
+      <dgm:t>
+        <a:bodyPr/>
+        <a:lstStyle/>
+        <a:p>
+          <a:r>
+            <a:rPr lang="en-US"/>
+            <a:t>Detailed Design</a:t>
+          </a:r>
+        </a:p>
+        <a:p>
+          <a:r>
+            <a:rPr lang="en-US"/>
+            <a:t>10/29/15</a:t>
+          </a:r>
+        </a:p>
+      </dgm:t>
+    </dgm:pt>
+    <dgm:pt modelId="{B844F15E-2098-A246-9044-5E5533659B49}" type="parTrans" cxnId="{8DEC5467-0A1E-1448-AD84-C1F0901CA7F8}">
+      <dgm:prSet/>
+      <dgm:spPr/>
+      <dgm:t>
+        <a:bodyPr/>
+        <a:lstStyle/>
+        <a:p>
+          <a:endParaRPr lang="en-US"/>
+        </a:p>
+      </dgm:t>
+    </dgm:pt>
+    <dgm:pt modelId="{BD78E8F0-1060-D544-9035-15B3DBF026F5}" type="sibTrans" cxnId="{8DEC5467-0A1E-1448-AD84-C1F0901CA7F8}">
+      <dgm:prSet/>
+      <dgm:spPr/>
+      <dgm:t>
+        <a:bodyPr/>
+        <a:lstStyle/>
+        <a:p>
+          <a:endParaRPr lang="en-US"/>
+        </a:p>
+      </dgm:t>
+    </dgm:pt>
+    <dgm:pt modelId="{65DACA70-ED26-AB4A-B970-06CB97C04E1E}">
+      <dgm:prSet/>
+      <dgm:spPr/>
+      <dgm:t>
+        <a:bodyPr/>
+        <a:lstStyle/>
+        <a:p>
+          <a:r>
+            <a:rPr lang="en-US"/>
+            <a:t>Final Deliverable</a:t>
+          </a:r>
+        </a:p>
+      </dgm:t>
+    </dgm:pt>
+    <dgm:pt modelId="{BEC1CD3A-7F91-854F-92BF-4EBB9C62EA56}" type="parTrans" cxnId="{2594D31E-1DD0-9C48-B1BA-6B7263752AD3}">
+      <dgm:prSet/>
+      <dgm:spPr/>
+      <dgm:t>
+        <a:bodyPr/>
+        <a:lstStyle/>
+        <a:p>
+          <a:endParaRPr lang="en-US"/>
+        </a:p>
+      </dgm:t>
+    </dgm:pt>
+    <dgm:pt modelId="{1AA19D0A-FBE5-5043-997B-EE2BEE87F1BB}" type="sibTrans" cxnId="{2594D31E-1DD0-9C48-B1BA-6B7263752AD3}">
+      <dgm:prSet/>
+      <dgm:spPr/>
+      <dgm:t>
+        <a:bodyPr/>
+        <a:lstStyle/>
+        <a:p>
+          <a:endParaRPr lang="en-US"/>
+        </a:p>
+      </dgm:t>
+    </dgm:pt>
+    <dgm:pt modelId="{B727E7AB-6A71-264B-A694-B255045D406C}">
+      <dgm:prSet/>
+      <dgm:spPr/>
+      <dgm:t>
+        <a:bodyPr/>
+        <a:lstStyle/>
+        <a:p>
+          <a:r>
+            <a:rPr lang="en-US"/>
+            <a:t>Test Results</a:t>
+          </a:r>
+        </a:p>
+        <a:p>
+          <a:r>
+            <a:rPr lang="en-US"/>
+            <a:t>11/20/15</a:t>
+          </a:r>
+        </a:p>
+      </dgm:t>
+    </dgm:pt>
+    <dgm:pt modelId="{7AB08716-1FB3-A54A-8D50-DE613D93BEC2}" type="parTrans" cxnId="{552624D2-264D-F74B-AFF2-B44B805AF49E}">
+      <dgm:prSet/>
+      <dgm:spPr/>
+      <dgm:t>
+        <a:bodyPr/>
+        <a:lstStyle/>
+        <a:p>
+          <a:endParaRPr lang="en-US"/>
+        </a:p>
+      </dgm:t>
+    </dgm:pt>
+    <dgm:pt modelId="{9E095412-0D98-7F4A-A322-D1D0C2DEF8F1}" type="sibTrans" cxnId="{552624D2-264D-F74B-AFF2-B44B805AF49E}">
+      <dgm:prSet/>
+      <dgm:spPr/>
+      <dgm:t>
+        <a:bodyPr/>
+        <a:lstStyle/>
+        <a:p>
+          <a:endParaRPr lang="en-US"/>
+        </a:p>
+      </dgm:t>
+    </dgm:pt>
+    <dgm:pt modelId="{CBCF9CF0-7B47-BB45-B68A-A672C7B8CB73}">
+      <dgm:prSet/>
+      <dgm:spPr/>
+      <dgm:t>
+        <a:bodyPr/>
+        <a:lstStyle/>
+        <a:p>
+          <a:r>
+            <a:rPr lang="en-US"/>
+            <a:t>User's Manual</a:t>
+          </a:r>
+        </a:p>
+        <a:p>
+          <a:r>
+            <a:rPr lang="en-US"/>
+            <a:t>11/24/15</a:t>
+          </a:r>
+        </a:p>
+      </dgm:t>
+    </dgm:pt>
+    <dgm:pt modelId="{502E92CD-2770-E043-9203-DD3A844510A8}" type="parTrans" cxnId="{D8A8DCBC-8A83-C343-B60D-18CF9944201D}">
+      <dgm:prSet/>
+      <dgm:spPr/>
+      <dgm:t>
+        <a:bodyPr/>
+        <a:lstStyle/>
+        <a:p>
+          <a:endParaRPr lang="en-US"/>
+        </a:p>
+      </dgm:t>
+    </dgm:pt>
+    <dgm:pt modelId="{5A62536A-8619-5C42-AB63-F9A1807CAF68}" type="sibTrans" cxnId="{D8A8DCBC-8A83-C343-B60D-18CF9944201D}">
+      <dgm:prSet/>
+      <dgm:spPr/>
+      <dgm:t>
+        <a:bodyPr/>
+        <a:lstStyle/>
+        <a:p>
+          <a:endParaRPr lang="en-US"/>
+        </a:p>
+      </dgm:t>
+    </dgm:pt>
+    <dgm:pt modelId="{84283DCF-A1FB-3140-BCBA-B02543DF78D6}">
+      <dgm:prSet/>
+      <dgm:spPr/>
+      <dgm:t>
+        <a:bodyPr/>
+        <a:lstStyle/>
+        <a:p>
+          <a:r>
+            <a:rPr lang="en-US"/>
+            <a:t>Source Code</a:t>
+          </a:r>
+        </a:p>
+        <a:p>
+          <a:r>
+            <a:rPr lang="en-US"/>
+            <a:t>11/28/15</a:t>
+          </a:r>
+        </a:p>
+      </dgm:t>
+    </dgm:pt>
+    <dgm:pt modelId="{89A171BF-FAC0-DD46-B1D9-4B06B493A3E1}" type="parTrans" cxnId="{31107AFE-E98F-D94D-AF8F-E64F30F3B52C}">
+      <dgm:prSet/>
+      <dgm:spPr/>
+      <dgm:t>
+        <a:bodyPr/>
+        <a:lstStyle/>
+        <a:p>
+          <a:endParaRPr lang="en-US"/>
+        </a:p>
+      </dgm:t>
+    </dgm:pt>
+    <dgm:pt modelId="{6D4562A6-480C-D743-BE91-55E09365196E}" type="sibTrans" cxnId="{31107AFE-E98F-D94D-AF8F-E64F30F3B52C}">
+      <dgm:prSet/>
+      <dgm:spPr/>
+      <dgm:t>
+        <a:bodyPr/>
+        <a:lstStyle/>
+        <a:p>
+          <a:endParaRPr lang="en-US"/>
+        </a:p>
+      </dgm:t>
+    </dgm:pt>
+    <dgm:pt modelId="{48DBB938-B48E-0A4F-8E65-43FAE3AFEB08}">
+      <dgm:prSet/>
+      <dgm:spPr/>
+      <dgm:t>
+        <a:bodyPr/>
+        <a:lstStyle/>
+        <a:p>
+          <a:r>
+            <a:rPr lang="en-US"/>
+            <a:t>Build Instructions</a:t>
+          </a:r>
+        </a:p>
+        <a:p>
+          <a:r>
+            <a:rPr lang="en-US"/>
+            <a:t>11/30/15</a:t>
+          </a:r>
+        </a:p>
+      </dgm:t>
+    </dgm:pt>
+    <dgm:pt modelId="{02EDB10B-83D9-E046-B64A-F06FF659597D}" type="parTrans" cxnId="{78F9D178-6184-E042-87B2-4D66139E9135}">
+      <dgm:prSet/>
+      <dgm:spPr/>
+      <dgm:t>
+        <a:bodyPr/>
+        <a:lstStyle/>
+        <a:p>
+          <a:endParaRPr lang="en-US"/>
+        </a:p>
+      </dgm:t>
+    </dgm:pt>
+    <dgm:pt modelId="{4210BE57-53AC-1C42-80EA-B9A21F40BAFF}" type="sibTrans" cxnId="{78F9D178-6184-E042-87B2-4D66139E9135}">
+      <dgm:prSet/>
+      <dgm:spPr/>
+      <dgm:t>
+        <a:bodyPr/>
+        <a:lstStyle/>
+        <a:p>
+          <a:endParaRPr lang="en-US"/>
+        </a:p>
+      </dgm:t>
+    </dgm:pt>
+    <dgm:pt modelId="{CD7D4EF6-52FB-B843-B8E0-69E23237A688}">
+      <dgm:prSet/>
+      <dgm:spPr/>
+      <dgm:t>
+        <a:bodyPr/>
+        <a:lstStyle/>
+        <a:p>
+          <a:r>
+            <a:rPr lang="en-US"/>
+            <a:t>Individual Lessons Learned</a:t>
+          </a:r>
+        </a:p>
+        <a:p>
+          <a:r>
+            <a:rPr lang="en-US"/>
+            <a:t>10/3/15</a:t>
+          </a:r>
+        </a:p>
+      </dgm:t>
+    </dgm:pt>
+    <dgm:pt modelId="{2D7FBE3F-DD13-C248-A0F5-935B3E18F5A9}" type="parTrans" cxnId="{4D86A773-A993-884E-B596-40AB67B54917}">
+      <dgm:prSet/>
+      <dgm:spPr/>
+      <dgm:t>
+        <a:bodyPr/>
+        <a:lstStyle/>
+        <a:p>
+          <a:endParaRPr lang="en-US"/>
+        </a:p>
+      </dgm:t>
+    </dgm:pt>
+    <dgm:pt modelId="{73C8A41B-867D-8040-BB01-C46AD80EDBE4}" type="sibTrans" cxnId="{4D86A773-A993-884E-B596-40AB67B54917}">
+      <dgm:prSet/>
+      <dgm:spPr/>
+      <dgm:t>
+        <a:bodyPr/>
+        <a:lstStyle/>
+        <a:p>
+          <a:endParaRPr lang="en-US"/>
+        </a:p>
+      </dgm:t>
+    </dgm:pt>
+    <dgm:pt modelId="{1CF3011D-FF48-8A40-A923-011316C21F65}" type="pres">
+      <dgm:prSet presAssocID="{45F81F75-61B2-6B43-9843-8DDF71109FF5}" presName="theList" presStyleCnt="0">
+        <dgm:presLayoutVars>
+          <dgm:dir/>
+          <dgm:animLvl val="lvl"/>
+          <dgm:resizeHandles val="exact"/>
+        </dgm:presLayoutVars>
+      </dgm:prSet>
+      <dgm:spPr/>
+    </dgm:pt>
+    <dgm:pt modelId="{90B748DF-03E9-754E-8411-11EE8533F331}" type="pres">
+      <dgm:prSet presAssocID="{2E697769-46B9-4042-8D9A-2DA58865064B}" presName="compNode" presStyleCnt="0"/>
+      <dgm:spPr/>
+    </dgm:pt>
+    <dgm:pt modelId="{C76110B9-3B83-704E-9F96-E4B5FA59D0F5}" type="pres">
+      <dgm:prSet presAssocID="{2E697769-46B9-4042-8D9A-2DA58865064B}" presName="aNode" presStyleLbl="bgShp" presStyleIdx="0" presStyleCnt="4"/>
+      <dgm:spPr/>
+      <dgm:t>
+        <a:bodyPr/>
+        <a:lstStyle/>
+        <a:p>
+          <a:endParaRPr lang="en-US"/>
+        </a:p>
+      </dgm:t>
+    </dgm:pt>
+    <dgm:pt modelId="{26F143BE-E43A-0349-84B9-53C5B95043A1}" type="pres">
+      <dgm:prSet presAssocID="{2E697769-46B9-4042-8D9A-2DA58865064B}" presName="textNode" presStyleLbl="bgShp" presStyleIdx="0" presStyleCnt="4"/>
+      <dgm:spPr/>
+      <dgm:t>
+        <a:bodyPr/>
+        <a:lstStyle/>
+        <a:p>
+          <a:endParaRPr lang="en-US"/>
+        </a:p>
+      </dgm:t>
+    </dgm:pt>
+    <dgm:pt modelId="{9F4ECA56-37DA-9442-A967-C97531590E7A}" type="pres">
+      <dgm:prSet presAssocID="{2E697769-46B9-4042-8D9A-2DA58865064B}" presName="compChildNode" presStyleCnt="0"/>
+      <dgm:spPr/>
+    </dgm:pt>
+    <dgm:pt modelId="{7ABCFDCD-5B61-F647-95DC-023C23FAC791}" type="pres">
+      <dgm:prSet presAssocID="{2E697769-46B9-4042-8D9A-2DA58865064B}" presName="theInnerList" presStyleCnt="0"/>
+      <dgm:spPr/>
+    </dgm:pt>
+    <dgm:pt modelId="{1026046B-A55F-3D48-B5CF-35255F0DA412}" type="pres">
+      <dgm:prSet presAssocID="{C6B4DE17-BFD1-5C46-B131-BF12F966B07F}" presName="childNode" presStyleLbl="node1" presStyleIdx="0" presStyleCnt="11">
+        <dgm:presLayoutVars>
+          <dgm:bulletEnabled val="1"/>
+        </dgm:presLayoutVars>
+      </dgm:prSet>
+      <dgm:spPr/>
+    </dgm:pt>
+    <dgm:pt modelId="{D9E0D0B5-DEF2-134A-8C14-CE268B0EE284}" type="pres">
+      <dgm:prSet presAssocID="{C6B4DE17-BFD1-5C46-B131-BF12F966B07F}" presName="aSpace2" presStyleCnt="0"/>
+      <dgm:spPr/>
+    </dgm:pt>
+    <dgm:pt modelId="{4CA78036-EA1C-3743-9A22-7CD80B647BFC}" type="pres">
+      <dgm:prSet presAssocID="{3D5D14AF-E467-0C43-AFCE-3678C4560644}" presName="childNode" presStyleLbl="node1" presStyleIdx="1" presStyleCnt="11">
+        <dgm:presLayoutVars>
+          <dgm:bulletEnabled val="1"/>
+        </dgm:presLayoutVars>
+      </dgm:prSet>
+      <dgm:spPr/>
+      <dgm:t>
+        <a:bodyPr/>
+        <a:lstStyle/>
+        <a:p>
+          <a:endParaRPr lang="en-US"/>
+        </a:p>
+      </dgm:t>
+    </dgm:pt>
+    <dgm:pt modelId="{B1E5B681-5198-024A-A548-3C2D9C5A06A6}" type="pres">
+      <dgm:prSet presAssocID="{2E697769-46B9-4042-8D9A-2DA58865064B}" presName="aSpace" presStyleCnt="0"/>
+      <dgm:spPr/>
+    </dgm:pt>
+    <dgm:pt modelId="{AA429446-9ED7-2042-8833-59179590C3B1}" type="pres">
+      <dgm:prSet presAssocID="{5ABF1D4D-E31A-D04F-BA7D-F7FCE6EF19D5}" presName="compNode" presStyleCnt="0"/>
+      <dgm:spPr/>
+    </dgm:pt>
+    <dgm:pt modelId="{164081A4-F31D-024C-945F-D0B6C2A6873B}" type="pres">
+      <dgm:prSet presAssocID="{5ABF1D4D-E31A-D04F-BA7D-F7FCE6EF19D5}" presName="aNode" presStyleLbl="bgShp" presStyleIdx="1" presStyleCnt="4"/>
+      <dgm:spPr/>
+      <dgm:t>
+        <a:bodyPr/>
+        <a:lstStyle/>
+        <a:p>
+          <a:endParaRPr lang="en-US"/>
+        </a:p>
+      </dgm:t>
+    </dgm:pt>
+    <dgm:pt modelId="{4C05B55E-0F7E-304E-9091-17597F814023}" type="pres">
+      <dgm:prSet presAssocID="{5ABF1D4D-E31A-D04F-BA7D-F7FCE6EF19D5}" presName="textNode" presStyleLbl="bgShp" presStyleIdx="1" presStyleCnt="4"/>
+      <dgm:spPr/>
+      <dgm:t>
+        <a:bodyPr/>
+        <a:lstStyle/>
+        <a:p>
+          <a:endParaRPr lang="en-US"/>
+        </a:p>
+      </dgm:t>
+    </dgm:pt>
+    <dgm:pt modelId="{47B9318C-EB62-6346-92EA-D458D40D466F}" type="pres">
+      <dgm:prSet presAssocID="{5ABF1D4D-E31A-D04F-BA7D-F7FCE6EF19D5}" presName="compChildNode" presStyleCnt="0"/>
+      <dgm:spPr/>
+    </dgm:pt>
+    <dgm:pt modelId="{8DBA2FF6-9E1A-D54C-A4D2-81092BF44462}" type="pres">
+      <dgm:prSet presAssocID="{5ABF1D4D-E31A-D04F-BA7D-F7FCE6EF19D5}" presName="theInnerList" presStyleCnt="0"/>
+      <dgm:spPr/>
+    </dgm:pt>
+    <dgm:pt modelId="{508D340F-1E28-FC44-A225-21EFFBED17FE}" type="pres">
+      <dgm:prSet presAssocID="{04900571-4942-4540-91CC-E917FC04C22D}" presName="childNode" presStyleLbl="node1" presStyleIdx="2" presStyleCnt="11">
+        <dgm:presLayoutVars>
+          <dgm:bulletEnabled val="1"/>
+        </dgm:presLayoutVars>
+      </dgm:prSet>
+      <dgm:spPr/>
+      <dgm:t>
+        <a:bodyPr/>
+        <a:lstStyle/>
+        <a:p>
+          <a:endParaRPr lang="en-US"/>
+        </a:p>
+      </dgm:t>
+    </dgm:pt>
+    <dgm:pt modelId="{274BF75D-7CBC-6C49-AFA4-28CACE4E6E78}" type="pres">
+      <dgm:prSet presAssocID="{04900571-4942-4540-91CC-E917FC04C22D}" presName="aSpace2" presStyleCnt="0"/>
+      <dgm:spPr/>
+    </dgm:pt>
+    <dgm:pt modelId="{CBD309C6-8E0E-7F43-B363-1707518FB222}" type="pres">
+      <dgm:prSet presAssocID="{92869CEA-C8AE-F344-8415-6262FBF5EDAE}" presName="childNode" presStyleLbl="node1" presStyleIdx="3" presStyleCnt="11">
+        <dgm:presLayoutVars>
+          <dgm:bulletEnabled val="1"/>
+        </dgm:presLayoutVars>
+      </dgm:prSet>
+      <dgm:spPr/>
+      <dgm:t>
+        <a:bodyPr/>
+        <a:lstStyle/>
+        <a:p>
+          <a:endParaRPr lang="en-US"/>
+        </a:p>
+      </dgm:t>
+    </dgm:pt>
+    <dgm:pt modelId="{DF70AF97-9239-8F4E-A60E-7222F4614DD7}" type="pres">
+      <dgm:prSet presAssocID="{5ABF1D4D-E31A-D04F-BA7D-F7FCE6EF19D5}" presName="aSpace" presStyleCnt="0"/>
+      <dgm:spPr/>
+    </dgm:pt>
+    <dgm:pt modelId="{5888FF82-7ED7-4546-9B18-85CB94AC6D8D}" type="pres">
+      <dgm:prSet presAssocID="{2B929D6A-70F3-6D43-930A-22C5AC29FE06}" presName="compNode" presStyleCnt="0"/>
+      <dgm:spPr/>
+    </dgm:pt>
+    <dgm:pt modelId="{D15C42C7-39E4-AD41-8310-1615DE7A1AE9}" type="pres">
+      <dgm:prSet presAssocID="{2B929D6A-70F3-6D43-930A-22C5AC29FE06}" presName="aNode" presStyleLbl="bgShp" presStyleIdx="2" presStyleCnt="4"/>
+      <dgm:spPr/>
+      <dgm:t>
+        <a:bodyPr/>
+        <a:lstStyle/>
+        <a:p>
+          <a:endParaRPr lang="en-US"/>
+        </a:p>
+      </dgm:t>
+    </dgm:pt>
+    <dgm:pt modelId="{DF2BD272-DCE7-C645-89E4-A4F0D46BD815}" type="pres">
+      <dgm:prSet presAssocID="{2B929D6A-70F3-6D43-930A-22C5AC29FE06}" presName="textNode" presStyleLbl="bgShp" presStyleIdx="2" presStyleCnt="4"/>
+      <dgm:spPr/>
+      <dgm:t>
+        <a:bodyPr/>
+        <a:lstStyle/>
+        <a:p>
+          <a:endParaRPr lang="en-US"/>
+        </a:p>
+      </dgm:t>
+    </dgm:pt>
+    <dgm:pt modelId="{CDDCD528-3221-1142-AE9D-FBE74F9DFBCC}" type="pres">
+      <dgm:prSet presAssocID="{2B929D6A-70F3-6D43-930A-22C5AC29FE06}" presName="compChildNode" presStyleCnt="0"/>
+      <dgm:spPr/>
+    </dgm:pt>
+    <dgm:pt modelId="{3254ECA7-B63E-7E41-A3CF-CE43F67D6F7F}" type="pres">
+      <dgm:prSet presAssocID="{2B929D6A-70F3-6D43-930A-22C5AC29FE06}" presName="theInnerList" presStyleCnt="0"/>
+      <dgm:spPr/>
+    </dgm:pt>
+    <dgm:pt modelId="{6599B748-22D8-D044-B616-7199B3B4A101}" type="pres">
+      <dgm:prSet presAssocID="{1B372420-23B9-BE4C-896F-6D0EB8F94E44}" presName="childNode" presStyleLbl="node1" presStyleIdx="4" presStyleCnt="11">
+        <dgm:presLayoutVars>
+          <dgm:bulletEnabled val="1"/>
+        </dgm:presLayoutVars>
+      </dgm:prSet>
+      <dgm:spPr/>
+      <dgm:t>
+        <a:bodyPr/>
+        <a:lstStyle/>
+        <a:p>
+          <a:endParaRPr lang="en-US"/>
+        </a:p>
+      </dgm:t>
+    </dgm:pt>
+    <dgm:pt modelId="{E86F067E-AC9B-3A46-B93D-9DCE7388CEE5}" type="pres">
+      <dgm:prSet presAssocID="{1B372420-23B9-BE4C-896F-6D0EB8F94E44}" presName="aSpace2" presStyleCnt="0"/>
+      <dgm:spPr/>
+    </dgm:pt>
+    <dgm:pt modelId="{C7B426BA-8F5D-D348-8D3F-0DC13AE26297}" type="pres">
+      <dgm:prSet presAssocID="{D7022783-B747-F941-BED1-855AAAFB35C4}" presName="childNode" presStyleLbl="node1" presStyleIdx="5" presStyleCnt="11">
+        <dgm:presLayoutVars>
+          <dgm:bulletEnabled val="1"/>
+        </dgm:presLayoutVars>
+      </dgm:prSet>
+      <dgm:spPr/>
+      <dgm:t>
+        <a:bodyPr/>
+        <a:lstStyle/>
+        <a:p>
+          <a:endParaRPr lang="en-US"/>
+        </a:p>
+      </dgm:t>
+    </dgm:pt>
+    <dgm:pt modelId="{678F6FE3-B408-3E45-8996-F31D57C2459F}" type="pres">
+      <dgm:prSet presAssocID="{2B929D6A-70F3-6D43-930A-22C5AC29FE06}" presName="aSpace" presStyleCnt="0"/>
+      <dgm:spPr/>
+    </dgm:pt>
+    <dgm:pt modelId="{0AFA556A-48A5-D449-80A9-74164F95A7C7}" type="pres">
+      <dgm:prSet presAssocID="{65DACA70-ED26-AB4A-B970-06CB97C04E1E}" presName="compNode" presStyleCnt="0"/>
+      <dgm:spPr/>
+    </dgm:pt>
+    <dgm:pt modelId="{7E3ED6D1-2A5C-6A4C-BB1A-44B1FB54B4BF}" type="pres">
+      <dgm:prSet presAssocID="{65DACA70-ED26-AB4A-B970-06CB97C04E1E}" presName="aNode" presStyleLbl="bgShp" presStyleIdx="3" presStyleCnt="4"/>
+      <dgm:spPr/>
+      <dgm:t>
+        <a:bodyPr/>
+        <a:lstStyle/>
+        <a:p>
+          <a:endParaRPr lang="en-US"/>
+        </a:p>
+      </dgm:t>
+    </dgm:pt>
+    <dgm:pt modelId="{4A7D867D-76A2-BC41-92CF-8A85B7AE5A03}" type="pres">
+      <dgm:prSet presAssocID="{65DACA70-ED26-AB4A-B970-06CB97C04E1E}" presName="textNode" presStyleLbl="bgShp" presStyleIdx="3" presStyleCnt="4"/>
+      <dgm:spPr/>
+      <dgm:t>
+        <a:bodyPr/>
+        <a:lstStyle/>
+        <a:p>
+          <a:endParaRPr lang="en-US"/>
+        </a:p>
+      </dgm:t>
+    </dgm:pt>
+    <dgm:pt modelId="{C30C36B1-B71C-7B42-8AF5-D85F95AF88A5}" type="pres">
+      <dgm:prSet presAssocID="{65DACA70-ED26-AB4A-B970-06CB97C04E1E}" presName="compChildNode" presStyleCnt="0"/>
+      <dgm:spPr/>
+    </dgm:pt>
+    <dgm:pt modelId="{7B29A36F-9010-8B44-BC76-9CAADE5A5854}" type="pres">
+      <dgm:prSet presAssocID="{65DACA70-ED26-AB4A-B970-06CB97C04E1E}" presName="theInnerList" presStyleCnt="0"/>
+      <dgm:spPr/>
+    </dgm:pt>
+    <dgm:pt modelId="{01F4BF46-40BE-A74A-A223-6F15D2B32D61}" type="pres">
+      <dgm:prSet presAssocID="{B727E7AB-6A71-264B-A694-B255045D406C}" presName="childNode" presStyleLbl="node1" presStyleIdx="6" presStyleCnt="11">
+        <dgm:presLayoutVars>
+          <dgm:bulletEnabled val="1"/>
+        </dgm:presLayoutVars>
+      </dgm:prSet>
+      <dgm:spPr/>
+      <dgm:t>
+        <a:bodyPr/>
+        <a:lstStyle/>
+        <a:p>
+          <a:endParaRPr lang="en-US"/>
+        </a:p>
+      </dgm:t>
+    </dgm:pt>
+    <dgm:pt modelId="{1036D1A8-9051-1B4E-86B2-8C46F0157B77}" type="pres">
+      <dgm:prSet presAssocID="{B727E7AB-6A71-264B-A694-B255045D406C}" presName="aSpace2" presStyleCnt="0"/>
+      <dgm:spPr/>
+    </dgm:pt>
+    <dgm:pt modelId="{98738172-41AA-234D-9C31-41825F815485}" type="pres">
+      <dgm:prSet presAssocID="{CBCF9CF0-7B47-BB45-B68A-A672C7B8CB73}" presName="childNode" presStyleLbl="node1" presStyleIdx="7" presStyleCnt="11">
+        <dgm:presLayoutVars>
+          <dgm:bulletEnabled val="1"/>
+        </dgm:presLayoutVars>
+      </dgm:prSet>
+      <dgm:spPr/>
+      <dgm:t>
+        <a:bodyPr/>
+        <a:lstStyle/>
+        <a:p>
+          <a:endParaRPr lang="en-US"/>
+        </a:p>
+      </dgm:t>
+    </dgm:pt>
+    <dgm:pt modelId="{33D54D29-CAD3-2944-965E-4E6DC828FEBB}" type="pres">
+      <dgm:prSet presAssocID="{CBCF9CF0-7B47-BB45-B68A-A672C7B8CB73}" presName="aSpace2" presStyleCnt="0"/>
+      <dgm:spPr/>
+    </dgm:pt>
+    <dgm:pt modelId="{887E6DA3-6E75-0843-BD20-5985888AD4A1}" type="pres">
+      <dgm:prSet presAssocID="{84283DCF-A1FB-3140-BCBA-B02543DF78D6}" presName="childNode" presStyleLbl="node1" presStyleIdx="8" presStyleCnt="11">
+        <dgm:presLayoutVars>
+          <dgm:bulletEnabled val="1"/>
+        </dgm:presLayoutVars>
+      </dgm:prSet>
+      <dgm:spPr/>
+      <dgm:t>
+        <a:bodyPr/>
+        <a:lstStyle/>
+        <a:p>
+          <a:endParaRPr lang="en-US"/>
+        </a:p>
+      </dgm:t>
+    </dgm:pt>
+    <dgm:pt modelId="{C850D9E1-A9B1-7B45-8D10-74139703AE34}" type="pres">
+      <dgm:prSet presAssocID="{84283DCF-A1FB-3140-BCBA-B02543DF78D6}" presName="aSpace2" presStyleCnt="0"/>
+      <dgm:spPr/>
+    </dgm:pt>
+    <dgm:pt modelId="{338DEEDB-0331-6846-855A-B8DC0E6833CC}" type="pres">
+      <dgm:prSet presAssocID="{48DBB938-B48E-0A4F-8E65-43FAE3AFEB08}" presName="childNode" presStyleLbl="node1" presStyleIdx="9" presStyleCnt="11">
+        <dgm:presLayoutVars>
+          <dgm:bulletEnabled val="1"/>
+        </dgm:presLayoutVars>
+      </dgm:prSet>
+      <dgm:spPr/>
+      <dgm:t>
+        <a:bodyPr/>
+        <a:lstStyle/>
+        <a:p>
+          <a:endParaRPr lang="en-US"/>
+        </a:p>
+      </dgm:t>
+    </dgm:pt>
+    <dgm:pt modelId="{1BA3BD7E-D933-4E44-AE10-6859E72A468E}" type="pres">
+      <dgm:prSet presAssocID="{48DBB938-B48E-0A4F-8E65-43FAE3AFEB08}" presName="aSpace2" presStyleCnt="0"/>
+      <dgm:spPr/>
+    </dgm:pt>
+    <dgm:pt modelId="{50AACD9E-0F46-9A40-B16D-858B85667BE1}" type="pres">
+      <dgm:prSet presAssocID="{CD7D4EF6-52FB-B843-B8E0-69E23237A688}" presName="childNode" presStyleLbl="node1" presStyleIdx="10" presStyleCnt="11">
+        <dgm:presLayoutVars>
+          <dgm:bulletEnabled val="1"/>
+        </dgm:presLayoutVars>
+      </dgm:prSet>
+      <dgm:spPr/>
+      <dgm:t>
+        <a:bodyPr/>
+        <a:lstStyle/>
+        <a:p>
+          <a:endParaRPr lang="en-US"/>
+        </a:p>
+      </dgm:t>
+    </dgm:pt>
+  </dgm:ptLst>
+  <dgm:cxnLst>
+    <dgm:cxn modelId="{0C09BAC0-BEBF-4B4F-8725-D8E6069660CB}" srcId="{45F81F75-61B2-6B43-9843-8DDF71109FF5}" destId="{5ABF1D4D-E31A-D04F-BA7D-F7FCE6EF19D5}" srcOrd="1" destOrd="0" parTransId="{B0627A1C-6189-3C4B-9008-04AC309C1AC7}" sibTransId="{7D75FA8A-14E3-2343-A03D-911A93A8A464}"/>
+    <dgm:cxn modelId="{3DA90058-1A45-7341-86B7-B15A912D9ECC}" srcId="{2E697769-46B9-4042-8D9A-2DA58865064B}" destId="{C6B4DE17-BFD1-5C46-B131-BF12F966B07F}" srcOrd="0" destOrd="0" parTransId="{C1CB5F3B-ED4F-F242-BE81-9DDC7D155C00}" sibTransId="{DCB963A5-082D-1347-BEDE-B3F5573711E6}"/>
+    <dgm:cxn modelId="{ACB5E7C7-7545-1749-BF3D-3DE10091BBDF}" srcId="{5ABF1D4D-E31A-D04F-BA7D-F7FCE6EF19D5}" destId="{04900571-4942-4540-91CC-E917FC04C22D}" srcOrd="0" destOrd="0" parTransId="{025E6993-4C47-4F4A-BBEC-FCE1D39570F5}" sibTransId="{4BBA7752-4724-B940-8F30-EA15570EBB65}"/>
+    <dgm:cxn modelId="{31107AFE-E98F-D94D-AF8F-E64F30F3B52C}" srcId="{65DACA70-ED26-AB4A-B970-06CB97C04E1E}" destId="{84283DCF-A1FB-3140-BCBA-B02543DF78D6}" srcOrd="2" destOrd="0" parTransId="{89A171BF-FAC0-DD46-B1D9-4B06B493A3E1}" sibTransId="{6D4562A6-480C-D743-BE91-55E09365196E}"/>
+    <dgm:cxn modelId="{2C0C8728-38D8-4B4F-BA96-677E3D335115}" type="presOf" srcId="{65DACA70-ED26-AB4A-B970-06CB97C04E1E}" destId="{7E3ED6D1-2A5C-6A4C-BB1A-44B1FB54B4BF}" srcOrd="0" destOrd="0" presId="urn:microsoft.com/office/officeart/2005/8/layout/lProcess2"/>
+    <dgm:cxn modelId="{799B2C9B-D564-6B4A-B230-288A4ABE2085}" type="presOf" srcId="{48DBB938-B48E-0A4F-8E65-43FAE3AFEB08}" destId="{338DEEDB-0331-6846-855A-B8DC0E6833CC}" srcOrd="0" destOrd="0" presId="urn:microsoft.com/office/officeart/2005/8/layout/lProcess2"/>
+    <dgm:cxn modelId="{8DEC5467-0A1E-1448-AD84-C1F0901CA7F8}" srcId="{2B929D6A-70F3-6D43-930A-22C5AC29FE06}" destId="{D7022783-B747-F941-BED1-855AAAFB35C4}" srcOrd="1" destOrd="0" parTransId="{B844F15E-2098-A246-9044-5E5533659B49}" sibTransId="{BD78E8F0-1060-D544-9035-15B3DBF026F5}"/>
+    <dgm:cxn modelId="{19AF02A0-E180-AD4E-9E3F-B931544E2A55}" type="presOf" srcId="{2B929D6A-70F3-6D43-930A-22C5AC29FE06}" destId="{D15C42C7-39E4-AD41-8310-1615DE7A1AE9}" srcOrd="0" destOrd="0" presId="urn:microsoft.com/office/officeart/2005/8/layout/lProcess2"/>
+    <dgm:cxn modelId="{78F9D178-6184-E042-87B2-4D66139E9135}" srcId="{65DACA70-ED26-AB4A-B970-06CB97C04E1E}" destId="{48DBB938-B48E-0A4F-8E65-43FAE3AFEB08}" srcOrd="3" destOrd="0" parTransId="{02EDB10B-83D9-E046-B64A-F06FF659597D}" sibTransId="{4210BE57-53AC-1C42-80EA-B9A21F40BAFF}"/>
+    <dgm:cxn modelId="{C043E5CA-A362-0942-883F-DC27E96552E6}" type="presOf" srcId="{45F81F75-61B2-6B43-9843-8DDF71109FF5}" destId="{1CF3011D-FF48-8A40-A923-011316C21F65}" srcOrd="0" destOrd="0" presId="urn:microsoft.com/office/officeart/2005/8/layout/lProcess2"/>
+    <dgm:cxn modelId="{87CCC386-C28E-A94F-958C-E08C9C6028DF}" type="presOf" srcId="{2E697769-46B9-4042-8D9A-2DA58865064B}" destId="{26F143BE-E43A-0349-84B9-53C5B95043A1}" srcOrd="1" destOrd="0" presId="urn:microsoft.com/office/officeart/2005/8/layout/lProcess2"/>
+    <dgm:cxn modelId="{6E30E346-D111-5D44-A7CC-8328F74B1726}" type="presOf" srcId="{84283DCF-A1FB-3140-BCBA-B02543DF78D6}" destId="{887E6DA3-6E75-0843-BD20-5985888AD4A1}" srcOrd="0" destOrd="0" presId="urn:microsoft.com/office/officeart/2005/8/layout/lProcess2"/>
+    <dgm:cxn modelId="{1BDC7B89-E199-744B-BC65-A4627CDE25C5}" type="presOf" srcId="{5ABF1D4D-E31A-D04F-BA7D-F7FCE6EF19D5}" destId="{4C05B55E-0F7E-304E-9091-17597F814023}" srcOrd="1" destOrd="0" presId="urn:microsoft.com/office/officeart/2005/8/layout/lProcess2"/>
+    <dgm:cxn modelId="{EB42194B-805F-7F41-8A82-F1DF2D4D6B50}" type="presOf" srcId="{1B372420-23B9-BE4C-896F-6D0EB8F94E44}" destId="{6599B748-22D8-D044-B616-7199B3B4A101}" srcOrd="0" destOrd="0" presId="urn:microsoft.com/office/officeart/2005/8/layout/lProcess2"/>
+    <dgm:cxn modelId="{4A19C315-DF6D-8F4E-93CC-ED8DF245477B}" type="presOf" srcId="{2B929D6A-70F3-6D43-930A-22C5AC29FE06}" destId="{DF2BD272-DCE7-C645-89E4-A4F0D46BD815}" srcOrd="1" destOrd="0" presId="urn:microsoft.com/office/officeart/2005/8/layout/lProcess2"/>
+    <dgm:cxn modelId="{DBDEEACB-BA65-434A-AAFE-33420B108B9C}" type="presOf" srcId="{3D5D14AF-E467-0C43-AFCE-3678C4560644}" destId="{4CA78036-EA1C-3743-9A22-7CD80B647BFC}" srcOrd="0" destOrd="0" presId="urn:microsoft.com/office/officeart/2005/8/layout/lProcess2"/>
+    <dgm:cxn modelId="{1BB35966-3039-8E4A-A470-FFE1D0F85B23}" srcId="{45F81F75-61B2-6B43-9843-8DDF71109FF5}" destId="{2B929D6A-70F3-6D43-930A-22C5AC29FE06}" srcOrd="2" destOrd="0" parTransId="{213B4C98-0E69-E44A-A7C3-7F27959106B5}" sibTransId="{DDC9D16B-7A3F-0B45-AAD1-0537AE02E4D5}"/>
+    <dgm:cxn modelId="{E7ABF2BA-FBE8-2F43-ABAA-5170B4CB34AF}" type="presOf" srcId="{D7022783-B747-F941-BED1-855AAAFB35C4}" destId="{C7B426BA-8F5D-D348-8D3F-0DC13AE26297}" srcOrd="0" destOrd="0" presId="urn:microsoft.com/office/officeart/2005/8/layout/lProcess2"/>
+    <dgm:cxn modelId="{625BA577-0745-9C4D-882F-7EDCDBAF83B2}" type="presOf" srcId="{92869CEA-C8AE-F344-8415-6262FBF5EDAE}" destId="{CBD309C6-8E0E-7F43-B363-1707518FB222}" srcOrd="0" destOrd="0" presId="urn:microsoft.com/office/officeart/2005/8/layout/lProcess2"/>
+    <dgm:cxn modelId="{BEF28699-46A9-0245-8488-8E8CFEA6C8A8}" srcId="{2B929D6A-70F3-6D43-930A-22C5AC29FE06}" destId="{1B372420-23B9-BE4C-896F-6D0EB8F94E44}" srcOrd="0" destOrd="0" parTransId="{8AB2DFA3-F8DA-9440-887C-C0C27E6B0445}" sibTransId="{AB099C35-92AD-4A44-B77B-C717AF32722B}"/>
+    <dgm:cxn modelId="{26522A53-F4EC-7040-972D-C0F3EF838D0A}" type="presOf" srcId="{B727E7AB-6A71-264B-A694-B255045D406C}" destId="{01F4BF46-40BE-A74A-A223-6F15D2B32D61}" srcOrd="0" destOrd="0" presId="urn:microsoft.com/office/officeart/2005/8/layout/lProcess2"/>
+    <dgm:cxn modelId="{479A06D7-7D8D-C945-8C1A-EDE30DDEF1D3}" srcId="{5ABF1D4D-E31A-D04F-BA7D-F7FCE6EF19D5}" destId="{92869CEA-C8AE-F344-8415-6262FBF5EDAE}" srcOrd="1" destOrd="0" parTransId="{9819A0B2-3D9D-564D-8B2A-DFDB7F4617B9}" sibTransId="{36E1A66F-E619-CB4A-925D-AEE61F42A195}"/>
+    <dgm:cxn modelId="{69CF6CCE-5F0E-D642-B4BB-D2B199407F9C}" type="presOf" srcId="{2E697769-46B9-4042-8D9A-2DA58865064B}" destId="{C76110B9-3B83-704E-9F96-E4B5FA59D0F5}" srcOrd="0" destOrd="0" presId="urn:microsoft.com/office/officeart/2005/8/layout/lProcess2"/>
+    <dgm:cxn modelId="{DA98A63A-C961-6642-8E00-1E0A73C3ADB8}" type="presOf" srcId="{C6B4DE17-BFD1-5C46-B131-BF12F966B07F}" destId="{1026046B-A55F-3D48-B5CF-35255F0DA412}" srcOrd="0" destOrd="0" presId="urn:microsoft.com/office/officeart/2005/8/layout/lProcess2"/>
+    <dgm:cxn modelId="{F8060CF1-7081-AF45-92BA-637E7C9679A1}" type="presOf" srcId="{CBCF9CF0-7B47-BB45-B68A-A672C7B8CB73}" destId="{98738172-41AA-234D-9C31-41825F815485}" srcOrd="0" destOrd="0" presId="urn:microsoft.com/office/officeart/2005/8/layout/lProcess2"/>
+    <dgm:cxn modelId="{D8A8DCBC-8A83-C343-B60D-18CF9944201D}" srcId="{65DACA70-ED26-AB4A-B970-06CB97C04E1E}" destId="{CBCF9CF0-7B47-BB45-B68A-A672C7B8CB73}" srcOrd="1" destOrd="0" parTransId="{502E92CD-2770-E043-9203-DD3A844510A8}" sibTransId="{5A62536A-8619-5C42-AB63-F9A1807CAF68}"/>
+    <dgm:cxn modelId="{2594D31E-1DD0-9C48-B1BA-6B7263752AD3}" srcId="{45F81F75-61B2-6B43-9843-8DDF71109FF5}" destId="{65DACA70-ED26-AB4A-B970-06CB97C04E1E}" srcOrd="3" destOrd="0" parTransId="{BEC1CD3A-7F91-854F-92BF-4EBB9C62EA56}" sibTransId="{1AA19D0A-FBE5-5043-997B-EE2BEE87F1BB}"/>
+    <dgm:cxn modelId="{4D5621CF-5C83-154D-ACFA-F32B2C3A5686}" type="presOf" srcId="{65DACA70-ED26-AB4A-B970-06CB97C04E1E}" destId="{4A7D867D-76A2-BC41-92CF-8A85B7AE5A03}" srcOrd="1" destOrd="0" presId="urn:microsoft.com/office/officeart/2005/8/layout/lProcess2"/>
+    <dgm:cxn modelId="{552624D2-264D-F74B-AFF2-B44B805AF49E}" srcId="{65DACA70-ED26-AB4A-B970-06CB97C04E1E}" destId="{B727E7AB-6A71-264B-A694-B255045D406C}" srcOrd="0" destOrd="0" parTransId="{7AB08716-1FB3-A54A-8D50-DE613D93BEC2}" sibTransId="{9E095412-0D98-7F4A-A322-D1D0C2DEF8F1}"/>
+    <dgm:cxn modelId="{4D86A773-A993-884E-B596-40AB67B54917}" srcId="{65DACA70-ED26-AB4A-B970-06CB97C04E1E}" destId="{CD7D4EF6-52FB-B843-B8E0-69E23237A688}" srcOrd="4" destOrd="0" parTransId="{2D7FBE3F-DD13-C248-A0F5-935B3E18F5A9}" sibTransId="{73C8A41B-867D-8040-BB01-C46AD80EDBE4}"/>
+    <dgm:cxn modelId="{63A1157D-D0E2-6647-86B9-9C3AF9811301}" type="presOf" srcId="{04900571-4942-4540-91CC-E917FC04C22D}" destId="{508D340F-1E28-FC44-A225-21EFFBED17FE}" srcOrd="0" destOrd="0" presId="urn:microsoft.com/office/officeart/2005/8/layout/lProcess2"/>
+    <dgm:cxn modelId="{50CFA994-FD6A-F74F-9F24-12AFE2B95429}" type="presOf" srcId="{5ABF1D4D-E31A-D04F-BA7D-F7FCE6EF19D5}" destId="{164081A4-F31D-024C-945F-D0B6C2A6873B}" srcOrd="0" destOrd="0" presId="urn:microsoft.com/office/officeart/2005/8/layout/lProcess2"/>
+    <dgm:cxn modelId="{6B5B20FE-00EA-124B-83EB-4C7D5D8C1DA9}" type="presOf" srcId="{CD7D4EF6-52FB-B843-B8E0-69E23237A688}" destId="{50AACD9E-0F46-9A40-B16D-858B85667BE1}" srcOrd="0" destOrd="0" presId="urn:microsoft.com/office/officeart/2005/8/layout/lProcess2"/>
+    <dgm:cxn modelId="{D3A8316B-7E78-9D43-BDD7-1EADC70EE404}" srcId="{2E697769-46B9-4042-8D9A-2DA58865064B}" destId="{3D5D14AF-E467-0C43-AFCE-3678C4560644}" srcOrd="1" destOrd="0" parTransId="{328396A3-BAC2-3444-AC0F-56158EED5CE9}" sibTransId="{6451C411-942F-1145-8A0D-8025B28357A1}"/>
+    <dgm:cxn modelId="{5EDA7E76-73B4-444D-9E04-B8E08C2FFBB7}" srcId="{45F81F75-61B2-6B43-9843-8DDF71109FF5}" destId="{2E697769-46B9-4042-8D9A-2DA58865064B}" srcOrd="0" destOrd="0" parTransId="{46D3481D-9BF9-464A-89D2-0D413D63162A}" sibTransId="{B70A82B2-8C24-9B45-805F-D6A1D9D242A1}"/>
+    <dgm:cxn modelId="{D4C0E842-0F36-1448-A309-B5BA3C108BF0}" type="presParOf" srcId="{1CF3011D-FF48-8A40-A923-011316C21F65}" destId="{90B748DF-03E9-754E-8411-11EE8533F331}" srcOrd="0" destOrd="0" presId="urn:microsoft.com/office/officeart/2005/8/layout/lProcess2"/>
+    <dgm:cxn modelId="{9B8298DF-B605-EE47-A53F-0AD591AFACDE}" type="presParOf" srcId="{90B748DF-03E9-754E-8411-11EE8533F331}" destId="{C76110B9-3B83-704E-9F96-E4B5FA59D0F5}" srcOrd="0" destOrd="0" presId="urn:microsoft.com/office/officeart/2005/8/layout/lProcess2"/>
+    <dgm:cxn modelId="{C93965E2-1E88-454A-80A9-2CCFFB24DC34}" type="presParOf" srcId="{90B748DF-03E9-754E-8411-11EE8533F331}" destId="{26F143BE-E43A-0349-84B9-53C5B95043A1}" srcOrd="1" destOrd="0" presId="urn:microsoft.com/office/officeart/2005/8/layout/lProcess2"/>
+    <dgm:cxn modelId="{86CCF9D3-65D4-F74F-B826-683574C8B319}" type="presParOf" srcId="{90B748DF-03E9-754E-8411-11EE8533F331}" destId="{9F4ECA56-37DA-9442-A967-C97531590E7A}" srcOrd="2" destOrd="0" presId="urn:microsoft.com/office/officeart/2005/8/layout/lProcess2"/>
+    <dgm:cxn modelId="{7C20EE32-D0EE-944D-8312-8AACD1139828}" type="presParOf" srcId="{9F4ECA56-37DA-9442-A967-C97531590E7A}" destId="{7ABCFDCD-5B61-F647-95DC-023C23FAC791}" srcOrd="0" destOrd="0" presId="urn:microsoft.com/office/officeart/2005/8/layout/lProcess2"/>
+    <dgm:cxn modelId="{73FBE46E-7B63-014C-B3D7-7BD68D81FFC8}" type="presParOf" srcId="{7ABCFDCD-5B61-F647-95DC-023C23FAC791}" destId="{1026046B-A55F-3D48-B5CF-35255F0DA412}" srcOrd="0" destOrd="0" presId="urn:microsoft.com/office/officeart/2005/8/layout/lProcess2"/>
+    <dgm:cxn modelId="{E100A44A-DA61-2243-BCAE-75A8B7D0ED24}" type="presParOf" srcId="{7ABCFDCD-5B61-F647-95DC-023C23FAC791}" destId="{D9E0D0B5-DEF2-134A-8C14-CE268B0EE284}" srcOrd="1" destOrd="0" presId="urn:microsoft.com/office/officeart/2005/8/layout/lProcess2"/>
+    <dgm:cxn modelId="{46CA788E-0A7F-CB4F-A76C-915EAC96FDEA}" type="presParOf" srcId="{7ABCFDCD-5B61-F647-95DC-023C23FAC791}" destId="{4CA78036-EA1C-3743-9A22-7CD80B647BFC}" srcOrd="2" destOrd="0" presId="urn:microsoft.com/office/officeart/2005/8/layout/lProcess2"/>
+    <dgm:cxn modelId="{EF923F60-26CA-D744-AF28-E437A9C210B9}" type="presParOf" srcId="{1CF3011D-FF48-8A40-A923-011316C21F65}" destId="{B1E5B681-5198-024A-A548-3C2D9C5A06A6}" srcOrd="1" destOrd="0" presId="urn:microsoft.com/office/officeart/2005/8/layout/lProcess2"/>
+    <dgm:cxn modelId="{547F1FC0-B82D-6D4F-88A9-D067BE69BB35}" type="presParOf" srcId="{1CF3011D-FF48-8A40-A923-011316C21F65}" destId="{AA429446-9ED7-2042-8833-59179590C3B1}" srcOrd="2" destOrd="0" presId="urn:microsoft.com/office/officeart/2005/8/layout/lProcess2"/>
+    <dgm:cxn modelId="{7F8088FF-4D5B-7441-B742-9B7EF2CEFFFB}" type="presParOf" srcId="{AA429446-9ED7-2042-8833-59179590C3B1}" destId="{164081A4-F31D-024C-945F-D0B6C2A6873B}" srcOrd="0" destOrd="0" presId="urn:microsoft.com/office/officeart/2005/8/layout/lProcess2"/>
+    <dgm:cxn modelId="{D3625E40-899D-A54F-A48F-57620ECE87F7}" type="presParOf" srcId="{AA429446-9ED7-2042-8833-59179590C3B1}" destId="{4C05B55E-0F7E-304E-9091-17597F814023}" srcOrd="1" destOrd="0" presId="urn:microsoft.com/office/officeart/2005/8/layout/lProcess2"/>
+    <dgm:cxn modelId="{93C309AE-50FD-BB40-B438-49C6A1F03BBC}" type="presParOf" srcId="{AA429446-9ED7-2042-8833-59179590C3B1}" destId="{47B9318C-EB62-6346-92EA-D458D40D466F}" srcOrd="2" destOrd="0" presId="urn:microsoft.com/office/officeart/2005/8/layout/lProcess2"/>
+    <dgm:cxn modelId="{1668C983-809D-894E-92DD-4AF9FF899B3E}" type="presParOf" srcId="{47B9318C-EB62-6346-92EA-D458D40D466F}" destId="{8DBA2FF6-9E1A-D54C-A4D2-81092BF44462}" srcOrd="0" destOrd="0" presId="urn:microsoft.com/office/officeart/2005/8/layout/lProcess2"/>
+    <dgm:cxn modelId="{04848AD3-31FB-7041-A9EE-ECAB5003021A}" type="presParOf" srcId="{8DBA2FF6-9E1A-D54C-A4D2-81092BF44462}" destId="{508D340F-1E28-FC44-A225-21EFFBED17FE}" srcOrd="0" destOrd="0" presId="urn:microsoft.com/office/officeart/2005/8/layout/lProcess2"/>
+    <dgm:cxn modelId="{357AC259-F662-7E4E-A892-2334A7514A2D}" type="presParOf" srcId="{8DBA2FF6-9E1A-D54C-A4D2-81092BF44462}" destId="{274BF75D-7CBC-6C49-AFA4-28CACE4E6E78}" srcOrd="1" destOrd="0" presId="urn:microsoft.com/office/officeart/2005/8/layout/lProcess2"/>
+    <dgm:cxn modelId="{AC669813-FF68-F740-9107-9759B4E1C908}" type="presParOf" srcId="{8DBA2FF6-9E1A-D54C-A4D2-81092BF44462}" destId="{CBD309C6-8E0E-7F43-B363-1707518FB222}" srcOrd="2" destOrd="0" presId="urn:microsoft.com/office/officeart/2005/8/layout/lProcess2"/>
+    <dgm:cxn modelId="{96308865-217C-D246-A37C-9D759C81E200}" type="presParOf" srcId="{1CF3011D-FF48-8A40-A923-011316C21F65}" destId="{DF70AF97-9239-8F4E-A60E-7222F4614DD7}" srcOrd="3" destOrd="0" presId="urn:microsoft.com/office/officeart/2005/8/layout/lProcess2"/>
+    <dgm:cxn modelId="{90FB1D73-D2D6-F041-8A54-DE67E2F60CE0}" type="presParOf" srcId="{1CF3011D-FF48-8A40-A923-011316C21F65}" destId="{5888FF82-7ED7-4546-9B18-85CB94AC6D8D}" srcOrd="4" destOrd="0" presId="urn:microsoft.com/office/officeart/2005/8/layout/lProcess2"/>
+    <dgm:cxn modelId="{8A9E9BE2-5BA5-EF46-A6C3-06C16096C804}" type="presParOf" srcId="{5888FF82-7ED7-4546-9B18-85CB94AC6D8D}" destId="{D15C42C7-39E4-AD41-8310-1615DE7A1AE9}" srcOrd="0" destOrd="0" presId="urn:microsoft.com/office/officeart/2005/8/layout/lProcess2"/>
+    <dgm:cxn modelId="{AF2866C1-11F7-D946-A8BD-4E2DBAF51081}" type="presParOf" srcId="{5888FF82-7ED7-4546-9B18-85CB94AC6D8D}" destId="{DF2BD272-DCE7-C645-89E4-A4F0D46BD815}" srcOrd="1" destOrd="0" presId="urn:microsoft.com/office/officeart/2005/8/layout/lProcess2"/>
+    <dgm:cxn modelId="{DEF9DA9D-546F-4848-AF81-CEA4BD45A9CB}" type="presParOf" srcId="{5888FF82-7ED7-4546-9B18-85CB94AC6D8D}" destId="{CDDCD528-3221-1142-AE9D-FBE74F9DFBCC}" srcOrd="2" destOrd="0" presId="urn:microsoft.com/office/officeart/2005/8/layout/lProcess2"/>
+    <dgm:cxn modelId="{FD8D7B16-0305-EA4D-BBFC-F34C923D83BB}" type="presParOf" srcId="{CDDCD528-3221-1142-AE9D-FBE74F9DFBCC}" destId="{3254ECA7-B63E-7E41-A3CF-CE43F67D6F7F}" srcOrd="0" destOrd="0" presId="urn:microsoft.com/office/officeart/2005/8/layout/lProcess2"/>
+    <dgm:cxn modelId="{DF904181-54E6-CA4C-8497-1E6719F42033}" type="presParOf" srcId="{3254ECA7-B63E-7E41-A3CF-CE43F67D6F7F}" destId="{6599B748-22D8-D044-B616-7199B3B4A101}" srcOrd="0" destOrd="0" presId="urn:microsoft.com/office/officeart/2005/8/layout/lProcess2"/>
+    <dgm:cxn modelId="{F27150AC-3AAB-9B41-8D4E-FCADE21DD4AA}" type="presParOf" srcId="{3254ECA7-B63E-7E41-A3CF-CE43F67D6F7F}" destId="{E86F067E-AC9B-3A46-B93D-9DCE7388CEE5}" srcOrd="1" destOrd="0" presId="urn:microsoft.com/office/officeart/2005/8/layout/lProcess2"/>
+    <dgm:cxn modelId="{30DEB685-2AC9-C049-8C85-8E75EC5BC718}" type="presParOf" srcId="{3254ECA7-B63E-7E41-A3CF-CE43F67D6F7F}" destId="{C7B426BA-8F5D-D348-8D3F-0DC13AE26297}" srcOrd="2" destOrd="0" presId="urn:microsoft.com/office/officeart/2005/8/layout/lProcess2"/>
+    <dgm:cxn modelId="{6221C649-167F-054E-A829-065F2AC5D1FA}" type="presParOf" srcId="{1CF3011D-FF48-8A40-A923-011316C21F65}" destId="{678F6FE3-B408-3E45-8996-F31D57C2459F}" srcOrd="5" destOrd="0" presId="urn:microsoft.com/office/officeart/2005/8/layout/lProcess2"/>
+    <dgm:cxn modelId="{6F7762CD-C009-BB47-8A14-046E08EB15CD}" type="presParOf" srcId="{1CF3011D-FF48-8A40-A923-011316C21F65}" destId="{0AFA556A-48A5-D449-80A9-74164F95A7C7}" srcOrd="6" destOrd="0" presId="urn:microsoft.com/office/officeart/2005/8/layout/lProcess2"/>
+    <dgm:cxn modelId="{0BA588A6-9EF8-3641-B914-29682F2DDCB9}" type="presParOf" srcId="{0AFA556A-48A5-D449-80A9-74164F95A7C7}" destId="{7E3ED6D1-2A5C-6A4C-BB1A-44B1FB54B4BF}" srcOrd="0" destOrd="0" presId="urn:microsoft.com/office/officeart/2005/8/layout/lProcess2"/>
+    <dgm:cxn modelId="{671F6367-7A0E-844C-A5AD-E0A6656030DF}" type="presParOf" srcId="{0AFA556A-48A5-D449-80A9-74164F95A7C7}" destId="{4A7D867D-76A2-BC41-92CF-8A85B7AE5A03}" srcOrd="1" destOrd="0" presId="urn:microsoft.com/office/officeart/2005/8/layout/lProcess2"/>
+    <dgm:cxn modelId="{1C2DF58B-3158-2946-AD80-6353C7215693}" type="presParOf" srcId="{0AFA556A-48A5-D449-80A9-74164F95A7C7}" destId="{C30C36B1-B71C-7B42-8AF5-D85F95AF88A5}" srcOrd="2" destOrd="0" presId="urn:microsoft.com/office/officeart/2005/8/layout/lProcess2"/>
+    <dgm:cxn modelId="{C478153C-AD7A-4943-8D16-749BA1B3B239}" type="presParOf" srcId="{C30C36B1-B71C-7B42-8AF5-D85F95AF88A5}" destId="{7B29A36F-9010-8B44-BC76-9CAADE5A5854}" srcOrd="0" destOrd="0" presId="urn:microsoft.com/office/officeart/2005/8/layout/lProcess2"/>
+    <dgm:cxn modelId="{894AE77A-7BF1-5743-8825-1E5358AFE1A9}" type="presParOf" srcId="{7B29A36F-9010-8B44-BC76-9CAADE5A5854}" destId="{01F4BF46-40BE-A74A-A223-6F15D2B32D61}" srcOrd="0" destOrd="0" presId="urn:microsoft.com/office/officeart/2005/8/layout/lProcess2"/>
+    <dgm:cxn modelId="{6AD12C5F-9CD9-9849-8837-8D3BCB581608}" type="presParOf" srcId="{7B29A36F-9010-8B44-BC76-9CAADE5A5854}" destId="{1036D1A8-9051-1B4E-86B2-8C46F0157B77}" srcOrd="1" destOrd="0" presId="urn:microsoft.com/office/officeart/2005/8/layout/lProcess2"/>
+    <dgm:cxn modelId="{2558EF76-680E-7A43-9448-2B3E99746B54}" type="presParOf" srcId="{7B29A36F-9010-8B44-BC76-9CAADE5A5854}" destId="{98738172-41AA-234D-9C31-41825F815485}" srcOrd="2" destOrd="0" presId="urn:microsoft.com/office/officeart/2005/8/layout/lProcess2"/>
+    <dgm:cxn modelId="{555C917E-7B7E-BB4B-859A-B818CA476D8A}" type="presParOf" srcId="{7B29A36F-9010-8B44-BC76-9CAADE5A5854}" destId="{33D54D29-CAD3-2944-965E-4E6DC828FEBB}" srcOrd="3" destOrd="0" presId="urn:microsoft.com/office/officeart/2005/8/layout/lProcess2"/>
+    <dgm:cxn modelId="{3C9011E0-5527-444B-8570-45F22B65B0A3}" type="presParOf" srcId="{7B29A36F-9010-8B44-BC76-9CAADE5A5854}" destId="{887E6DA3-6E75-0843-BD20-5985888AD4A1}" srcOrd="4" destOrd="0" presId="urn:microsoft.com/office/officeart/2005/8/layout/lProcess2"/>
+    <dgm:cxn modelId="{7526E9D8-6271-F64F-B26D-AB1E9879B7E0}" type="presParOf" srcId="{7B29A36F-9010-8B44-BC76-9CAADE5A5854}" destId="{C850D9E1-A9B1-7B45-8D10-74139703AE34}" srcOrd="5" destOrd="0" presId="urn:microsoft.com/office/officeart/2005/8/layout/lProcess2"/>
+    <dgm:cxn modelId="{80831313-BE3B-6044-AF35-E7B34E4FA0AC}" type="presParOf" srcId="{7B29A36F-9010-8B44-BC76-9CAADE5A5854}" destId="{338DEEDB-0331-6846-855A-B8DC0E6833CC}" srcOrd="6" destOrd="0" presId="urn:microsoft.com/office/officeart/2005/8/layout/lProcess2"/>
+    <dgm:cxn modelId="{DF739457-00FA-DE4A-8A39-0FD9925A85EF}" type="presParOf" srcId="{7B29A36F-9010-8B44-BC76-9CAADE5A5854}" destId="{1BA3BD7E-D933-4E44-AE10-6859E72A468E}" srcOrd="7" destOrd="0" presId="urn:microsoft.com/office/officeart/2005/8/layout/lProcess2"/>
+    <dgm:cxn modelId="{9E5942CA-A970-C643-AB63-9CA5165C3CC5}" type="presParOf" srcId="{7B29A36F-9010-8B44-BC76-9CAADE5A5854}" destId="{50AACD9E-0F46-9A40-B16D-858B85667BE1}" srcOrd="8" destOrd="0" presId="urn:microsoft.com/office/officeart/2005/8/layout/lProcess2"/>
+  </dgm:cxnLst>
+  <dgm:bg/>
+  <dgm:whole/>
+  <dgm:extLst>
+    <a:ext uri="http://schemas.microsoft.com/office/drawing/2008/diagram">
+      <dsp:dataModelExt xmlns:dsp="http://schemas.microsoft.com/office/drawing/2008/diagram" relId="rId12" minVer="http://schemas.openxmlformats.org/drawingml/2006/diagram"/>
+    </a:ext>
+  </dgm:extLst>
+</dgm:dataModel>
+</file>
+
+<file path=word/diagrams/drawing1.xml><?xml version="1.0" encoding="utf-8"?>
+<dsp:drawing xmlns:dgm="http://schemas.openxmlformats.org/drawingml/2006/diagram" xmlns:dsp="http://schemas.microsoft.com/office/drawing/2008/diagram" xmlns:a="http://schemas.openxmlformats.org/drawingml/2006/main">
+  <dsp:spTree>
+    <dsp:nvGrpSpPr>
+      <dsp:cNvPr id="0" name=""/>
+      <dsp:cNvGrpSpPr/>
+    </dsp:nvGrpSpPr>
+    <dsp:grpSpPr/>
+    <dsp:sp modelId="{C76110B9-3B83-704E-9F96-E4B5FA59D0F5}">
+      <dsp:nvSpPr>
+        <dsp:cNvPr id="0" name=""/>
+        <dsp:cNvSpPr/>
+      </dsp:nvSpPr>
+      <dsp:spPr>
+        <a:xfrm>
+          <a:off x="1322" y="0"/>
+          <a:ext cx="1297930" cy="4279900"/>
+        </a:xfrm>
+        <a:prstGeom prst="roundRect">
+          <a:avLst>
+            <a:gd name="adj" fmla="val 10000"/>
+          </a:avLst>
+        </a:prstGeom>
+        <a:solidFill>
+          <a:schemeClr val="accent1">
+            <a:tint val="40000"/>
+            <a:hueOff val="0"/>
+            <a:satOff val="0"/>
+            <a:lumOff val="0"/>
+            <a:alphaOff val="0"/>
+          </a:schemeClr>
+        </a:solidFill>
+        <a:ln>
+          <a:noFill/>
+        </a:ln>
+        <a:effectLst/>
+      </dsp:spPr>
+      <dsp:style>
+        <a:lnRef idx="0">
+          <a:scrgbClr r="0" g="0" b="0"/>
+        </a:lnRef>
+        <a:fillRef idx="1">
+          <a:scrgbClr r="0" g="0" b="0"/>
+        </a:fillRef>
+        <a:effectRef idx="2">
+          <a:scrgbClr r="0" g="0" b="0"/>
+        </a:effectRef>
+        <a:fontRef idx="minor"/>
+      </dsp:style>
+      <dsp:txBody>
+        <a:bodyPr spcFirstLastPara="0" vert="horz" wrap="square" lIns="72390" tIns="72390" rIns="72390" bIns="72390" numCol="1" spcCol="1270" anchor="ctr" anchorCtr="0">
+          <a:noAutofit/>
+        </a:bodyPr>
+        <a:lstStyle/>
+        <a:p>
+          <a:pPr lvl="0" algn="ctr" defTabSz="844550">
+            <a:lnSpc>
+              <a:spcPct val="90000"/>
+            </a:lnSpc>
+            <a:spcBef>
+              <a:spcPct val="0"/>
+            </a:spcBef>
+            <a:spcAft>
+              <a:spcPct val="35000"/>
+            </a:spcAft>
+          </a:pPr>
+          <a:r>
+            <a:rPr lang="en-US" sz="1900" kern="1200"/>
+            <a:t>Deliverable I	</a:t>
+          </a:r>
+        </a:p>
+      </dsp:txBody>
+      <dsp:txXfrm>
+        <a:off x="1322" y="0"/>
+        <a:ext cx="1297930" cy="1283970"/>
+      </dsp:txXfrm>
+    </dsp:sp>
+    <dsp:sp modelId="{1026046B-A55F-3D48-B5CF-35255F0DA412}">
+      <dsp:nvSpPr>
+        <dsp:cNvPr id="0" name=""/>
+        <dsp:cNvSpPr/>
+      </dsp:nvSpPr>
+      <dsp:spPr>
+        <a:xfrm>
+          <a:off x="131115" y="1285223"/>
+          <a:ext cx="1038344" cy="1290448"/>
+        </a:xfrm>
+        <a:prstGeom prst="roundRect">
+          <a:avLst>
+            <a:gd name="adj" fmla="val 10000"/>
+          </a:avLst>
+        </a:prstGeom>
+        <a:gradFill rotWithShape="0">
+          <a:gsLst>
+            <a:gs pos="0">
+              <a:schemeClr val="accent1">
+                <a:hueOff val="0"/>
+                <a:satOff val="0"/>
+                <a:lumOff val="0"/>
+                <a:alphaOff val="0"/>
+                <a:satMod val="103000"/>
+                <a:lumMod val="102000"/>
+                <a:tint val="94000"/>
+              </a:schemeClr>
+            </a:gs>
+            <a:gs pos="50000">
+              <a:schemeClr val="accent1">
+                <a:hueOff val="0"/>
+                <a:satOff val="0"/>
+                <a:lumOff val="0"/>
+                <a:alphaOff val="0"/>
+                <a:satMod val="110000"/>
+                <a:lumMod val="100000"/>
+                <a:shade val="100000"/>
+              </a:schemeClr>
+            </a:gs>
+            <a:gs pos="100000">
+              <a:schemeClr val="accent1">
+                <a:hueOff val="0"/>
+                <a:satOff val="0"/>
+                <a:lumOff val="0"/>
+                <a:alphaOff val="0"/>
+                <a:lumMod val="99000"/>
+                <a:satMod val="120000"/>
+                <a:shade val="78000"/>
+              </a:schemeClr>
+            </a:gs>
+          </a:gsLst>
+          <a:lin ang="5400000" scaled="0"/>
+        </a:gradFill>
+        <a:ln>
+          <a:noFill/>
+        </a:ln>
+        <a:effectLst/>
+      </dsp:spPr>
+      <dsp:style>
+        <a:lnRef idx="0">
+          <a:scrgbClr r="0" g="0" b="0"/>
+        </a:lnRef>
+        <a:fillRef idx="3">
+          <a:scrgbClr r="0" g="0" b="0"/>
+        </a:fillRef>
+        <a:effectRef idx="2">
+          <a:scrgbClr r="0" g="0" b="0"/>
+        </a:effectRef>
+        <a:fontRef idx="minor">
+          <a:schemeClr val="lt1"/>
+        </a:fontRef>
+      </dsp:style>
+      <dsp:txBody>
+        <a:bodyPr spcFirstLastPara="0" vert="horz" wrap="square" lIns="22860" tIns="17145" rIns="22860" bIns="17145" numCol="1" spcCol="1270" anchor="ctr" anchorCtr="0">
+          <a:noAutofit/>
+        </a:bodyPr>
+        <a:lstStyle/>
+        <a:p>
+          <a:pPr lvl="0" algn="ctr" defTabSz="400050">
+            <a:lnSpc>
+              <a:spcPct val="90000"/>
+            </a:lnSpc>
+            <a:spcBef>
+              <a:spcPct val="0"/>
+            </a:spcBef>
+            <a:spcAft>
+              <a:spcPct val="35000"/>
+            </a:spcAft>
+          </a:pPr>
+          <a:r>
+            <a:rPr lang="en-US" sz="900" kern="1200"/>
+            <a:t>Concept of Operations </a:t>
+          </a:r>
+        </a:p>
+        <a:p>
+          <a:pPr lvl="0" algn="ctr" defTabSz="400050">
+            <a:lnSpc>
+              <a:spcPct val="90000"/>
+            </a:lnSpc>
+            <a:spcBef>
+              <a:spcPct val="0"/>
+            </a:spcBef>
+            <a:spcAft>
+              <a:spcPct val="35000"/>
+            </a:spcAft>
+          </a:pPr>
+          <a:r>
+            <a:rPr lang="en-US" sz="900" kern="1200"/>
+            <a:t>(9/16/15)</a:t>
+          </a:r>
+        </a:p>
+      </dsp:txBody>
+      <dsp:txXfrm>
+        <a:off x="161527" y="1315635"/>
+        <a:ext cx="977520" cy="1229624"/>
+      </dsp:txXfrm>
+    </dsp:sp>
+    <dsp:sp modelId="{4CA78036-EA1C-3743-9A22-7CD80B647BFC}">
+      <dsp:nvSpPr>
+        <dsp:cNvPr id="0" name=""/>
+        <dsp:cNvSpPr/>
+      </dsp:nvSpPr>
+      <dsp:spPr>
+        <a:xfrm>
+          <a:off x="131115" y="2774202"/>
+          <a:ext cx="1038344" cy="1290448"/>
+        </a:xfrm>
+        <a:prstGeom prst="roundRect">
+          <a:avLst>
+            <a:gd name="adj" fmla="val 10000"/>
+          </a:avLst>
+        </a:prstGeom>
+        <a:gradFill rotWithShape="0">
+          <a:gsLst>
+            <a:gs pos="0">
+              <a:schemeClr val="accent1">
+                <a:hueOff val="0"/>
+                <a:satOff val="0"/>
+                <a:lumOff val="0"/>
+                <a:alphaOff val="0"/>
+                <a:satMod val="103000"/>
+                <a:lumMod val="102000"/>
+                <a:tint val="94000"/>
+              </a:schemeClr>
+            </a:gs>
+            <a:gs pos="50000">
+              <a:schemeClr val="accent1">
+                <a:hueOff val="0"/>
+                <a:satOff val="0"/>
+                <a:lumOff val="0"/>
+                <a:alphaOff val="0"/>
+                <a:satMod val="110000"/>
+                <a:lumMod val="100000"/>
+                <a:shade val="100000"/>
+              </a:schemeClr>
+            </a:gs>
+            <a:gs pos="100000">
+              <a:schemeClr val="accent1">
+                <a:hueOff val="0"/>
+                <a:satOff val="0"/>
+                <a:lumOff val="0"/>
+                <a:alphaOff val="0"/>
+                <a:lumMod val="99000"/>
+                <a:satMod val="120000"/>
+                <a:shade val="78000"/>
+              </a:schemeClr>
+            </a:gs>
+          </a:gsLst>
+          <a:lin ang="5400000" scaled="0"/>
+        </a:gradFill>
+        <a:ln>
+          <a:noFill/>
+        </a:ln>
+        <a:effectLst/>
+      </dsp:spPr>
+      <dsp:style>
+        <a:lnRef idx="0">
+          <a:scrgbClr r="0" g="0" b="0"/>
+        </a:lnRef>
+        <a:fillRef idx="3">
+          <a:scrgbClr r="0" g="0" b="0"/>
+        </a:fillRef>
+        <a:effectRef idx="2">
+          <a:scrgbClr r="0" g="0" b="0"/>
+        </a:effectRef>
+        <a:fontRef idx="minor">
+          <a:schemeClr val="lt1"/>
+        </a:fontRef>
+      </dsp:style>
+      <dsp:txBody>
+        <a:bodyPr spcFirstLastPara="0" vert="horz" wrap="square" lIns="22860" tIns="17145" rIns="22860" bIns="17145" numCol="1" spcCol="1270" anchor="ctr" anchorCtr="0">
+          <a:noAutofit/>
+        </a:bodyPr>
+        <a:lstStyle/>
+        <a:p>
+          <a:pPr lvl="0" algn="ctr" defTabSz="400050">
+            <a:lnSpc>
+              <a:spcPct val="90000"/>
+            </a:lnSpc>
+            <a:spcBef>
+              <a:spcPct val="0"/>
+            </a:spcBef>
+            <a:spcAft>
+              <a:spcPct val="35000"/>
+            </a:spcAft>
+          </a:pPr>
+          <a:r>
+            <a:rPr lang="en-US" sz="900" kern="1200"/>
+            <a:t>Project Management Plan</a:t>
+          </a:r>
+        </a:p>
+        <a:p>
+          <a:pPr lvl="0" algn="ctr" defTabSz="400050">
+            <a:lnSpc>
+              <a:spcPct val="90000"/>
+            </a:lnSpc>
+            <a:spcBef>
+              <a:spcPct val="0"/>
+            </a:spcBef>
+            <a:spcAft>
+              <a:spcPct val="35000"/>
+            </a:spcAft>
+          </a:pPr>
+          <a:r>
+            <a:rPr lang="en-US" sz="900" kern="1200"/>
+            <a:t>(9/18/15)</a:t>
+          </a:r>
+        </a:p>
+      </dsp:txBody>
+      <dsp:txXfrm>
+        <a:off x="161527" y="2804614"/>
+        <a:ext cx="977520" cy="1229624"/>
+      </dsp:txXfrm>
+    </dsp:sp>
+    <dsp:sp modelId="{164081A4-F31D-024C-945F-D0B6C2A6873B}">
+      <dsp:nvSpPr>
+        <dsp:cNvPr id="0" name=""/>
+        <dsp:cNvSpPr/>
+      </dsp:nvSpPr>
+      <dsp:spPr>
+        <a:xfrm>
+          <a:off x="1396597" y="0"/>
+          <a:ext cx="1297930" cy="4279900"/>
+        </a:xfrm>
+        <a:prstGeom prst="roundRect">
+          <a:avLst>
+            <a:gd name="adj" fmla="val 10000"/>
+          </a:avLst>
+        </a:prstGeom>
+        <a:solidFill>
+          <a:schemeClr val="accent1">
+            <a:tint val="40000"/>
+            <a:hueOff val="0"/>
+            <a:satOff val="0"/>
+            <a:lumOff val="0"/>
+            <a:alphaOff val="0"/>
+          </a:schemeClr>
+        </a:solidFill>
+        <a:ln>
+          <a:noFill/>
+        </a:ln>
+        <a:effectLst/>
+      </dsp:spPr>
+      <dsp:style>
+        <a:lnRef idx="0">
+          <a:scrgbClr r="0" g="0" b="0"/>
+        </a:lnRef>
+        <a:fillRef idx="1">
+          <a:scrgbClr r="0" g="0" b="0"/>
+        </a:fillRef>
+        <a:effectRef idx="2">
+          <a:scrgbClr r="0" g="0" b="0"/>
+        </a:effectRef>
+        <a:fontRef idx="minor"/>
+      </dsp:style>
+      <dsp:txBody>
+        <a:bodyPr spcFirstLastPara="0" vert="horz" wrap="square" lIns="72390" tIns="72390" rIns="72390" bIns="72390" numCol="1" spcCol="1270" anchor="ctr" anchorCtr="0">
+          <a:noAutofit/>
+        </a:bodyPr>
+        <a:lstStyle/>
+        <a:p>
+          <a:pPr lvl="0" algn="ctr" defTabSz="844550">
+            <a:lnSpc>
+              <a:spcPct val="90000"/>
+            </a:lnSpc>
+            <a:spcBef>
+              <a:spcPct val="0"/>
+            </a:spcBef>
+            <a:spcAft>
+              <a:spcPct val="35000"/>
+            </a:spcAft>
+          </a:pPr>
+          <a:r>
+            <a:rPr lang="en-US" sz="1900" kern="1200"/>
+            <a:t>Deliverable II</a:t>
+          </a:r>
+        </a:p>
+      </dsp:txBody>
+      <dsp:txXfrm>
+        <a:off x="1396597" y="0"/>
+        <a:ext cx="1297930" cy="1283970"/>
+      </dsp:txXfrm>
+    </dsp:sp>
+    <dsp:sp modelId="{508D340F-1E28-FC44-A225-21EFFBED17FE}">
+      <dsp:nvSpPr>
+        <dsp:cNvPr id="0" name=""/>
+        <dsp:cNvSpPr/>
+      </dsp:nvSpPr>
+      <dsp:spPr>
+        <a:xfrm>
+          <a:off x="1526390" y="1285223"/>
+          <a:ext cx="1038344" cy="1290448"/>
+        </a:xfrm>
+        <a:prstGeom prst="roundRect">
+          <a:avLst>
+            <a:gd name="adj" fmla="val 10000"/>
+          </a:avLst>
+        </a:prstGeom>
+        <a:gradFill rotWithShape="0">
+          <a:gsLst>
+            <a:gs pos="0">
+              <a:schemeClr val="accent1">
+                <a:hueOff val="0"/>
+                <a:satOff val="0"/>
+                <a:lumOff val="0"/>
+                <a:alphaOff val="0"/>
+                <a:satMod val="103000"/>
+                <a:lumMod val="102000"/>
+                <a:tint val="94000"/>
+              </a:schemeClr>
+            </a:gs>
+            <a:gs pos="50000">
+              <a:schemeClr val="accent1">
+                <a:hueOff val="0"/>
+                <a:satOff val="0"/>
+                <a:lumOff val="0"/>
+                <a:alphaOff val="0"/>
+                <a:satMod val="110000"/>
+                <a:lumMod val="100000"/>
+                <a:shade val="100000"/>
+              </a:schemeClr>
+            </a:gs>
+            <a:gs pos="100000">
+              <a:schemeClr val="accent1">
+                <a:hueOff val="0"/>
+                <a:satOff val="0"/>
+                <a:lumOff val="0"/>
+                <a:alphaOff val="0"/>
+                <a:lumMod val="99000"/>
+                <a:satMod val="120000"/>
+                <a:shade val="78000"/>
+              </a:schemeClr>
+            </a:gs>
+          </a:gsLst>
+          <a:lin ang="5400000" scaled="0"/>
+        </a:gradFill>
+        <a:ln>
+          <a:noFill/>
+        </a:ln>
+        <a:effectLst/>
+      </dsp:spPr>
+      <dsp:style>
+        <a:lnRef idx="0">
+          <a:scrgbClr r="0" g="0" b="0"/>
+        </a:lnRef>
+        <a:fillRef idx="3">
+          <a:scrgbClr r="0" g="0" b="0"/>
+        </a:fillRef>
+        <a:effectRef idx="2">
+          <a:scrgbClr r="0" g="0" b="0"/>
+        </a:effectRef>
+        <a:fontRef idx="minor">
+          <a:schemeClr val="lt1"/>
+        </a:fontRef>
+      </dsp:style>
+      <dsp:txBody>
+        <a:bodyPr spcFirstLastPara="0" vert="horz" wrap="square" lIns="22860" tIns="17145" rIns="22860" bIns="17145" numCol="1" spcCol="1270" anchor="ctr" anchorCtr="0">
+          <a:noAutofit/>
+        </a:bodyPr>
+        <a:lstStyle/>
+        <a:p>
+          <a:pPr lvl="0" algn="ctr" defTabSz="400050">
+            <a:lnSpc>
+              <a:spcPct val="90000"/>
+            </a:lnSpc>
+            <a:spcBef>
+              <a:spcPct val="0"/>
+            </a:spcBef>
+            <a:spcAft>
+              <a:spcPct val="35000"/>
+            </a:spcAft>
+          </a:pPr>
+          <a:r>
+            <a:rPr lang="en-US" sz="900" kern="1200"/>
+            <a:t>Software Requirements Specification</a:t>
+          </a:r>
+        </a:p>
+        <a:p>
+          <a:pPr lvl="0" algn="ctr" defTabSz="400050">
+            <a:lnSpc>
+              <a:spcPct val="90000"/>
+            </a:lnSpc>
+            <a:spcBef>
+              <a:spcPct val="0"/>
+            </a:spcBef>
+            <a:spcAft>
+              <a:spcPct val="35000"/>
+            </a:spcAft>
+          </a:pPr>
+          <a:r>
+            <a:rPr lang="en-US" sz="900" kern="1200"/>
+            <a:t>10/4/15</a:t>
+          </a:r>
+        </a:p>
+      </dsp:txBody>
+      <dsp:txXfrm>
+        <a:off x="1556802" y="1315635"/>
+        <a:ext cx="977520" cy="1229624"/>
+      </dsp:txXfrm>
+    </dsp:sp>
+    <dsp:sp modelId="{CBD309C6-8E0E-7F43-B363-1707518FB222}">
+      <dsp:nvSpPr>
+        <dsp:cNvPr id="0" name=""/>
+        <dsp:cNvSpPr/>
+      </dsp:nvSpPr>
+      <dsp:spPr>
+        <a:xfrm>
+          <a:off x="1526390" y="2774202"/>
+          <a:ext cx="1038344" cy="1290448"/>
+        </a:xfrm>
+        <a:prstGeom prst="roundRect">
+          <a:avLst>
+            <a:gd name="adj" fmla="val 10000"/>
+          </a:avLst>
+        </a:prstGeom>
+        <a:gradFill rotWithShape="0">
+          <a:gsLst>
+            <a:gs pos="0">
+              <a:schemeClr val="accent1">
+                <a:hueOff val="0"/>
+                <a:satOff val="0"/>
+                <a:lumOff val="0"/>
+                <a:alphaOff val="0"/>
+                <a:satMod val="103000"/>
+                <a:lumMod val="102000"/>
+                <a:tint val="94000"/>
+              </a:schemeClr>
+            </a:gs>
+            <a:gs pos="50000">
+              <a:schemeClr val="accent1">
+                <a:hueOff val="0"/>
+                <a:satOff val="0"/>
+                <a:lumOff val="0"/>
+                <a:alphaOff val="0"/>
+                <a:satMod val="110000"/>
+                <a:lumMod val="100000"/>
+                <a:shade val="100000"/>
+              </a:schemeClr>
+            </a:gs>
+            <a:gs pos="100000">
+              <a:schemeClr val="accent1">
+                <a:hueOff val="0"/>
+                <a:satOff val="0"/>
+                <a:lumOff val="0"/>
+                <a:alphaOff val="0"/>
+                <a:lumMod val="99000"/>
+                <a:satMod val="120000"/>
+                <a:shade val="78000"/>
+              </a:schemeClr>
+            </a:gs>
+          </a:gsLst>
+          <a:lin ang="5400000" scaled="0"/>
+        </a:gradFill>
+        <a:ln>
+          <a:noFill/>
+        </a:ln>
+        <a:effectLst/>
+      </dsp:spPr>
+      <dsp:style>
+        <a:lnRef idx="0">
+          <a:scrgbClr r="0" g="0" b="0"/>
+        </a:lnRef>
+        <a:fillRef idx="3">
+          <a:scrgbClr r="0" g="0" b="0"/>
+        </a:fillRef>
+        <a:effectRef idx="2">
+          <a:scrgbClr r="0" g="0" b="0"/>
+        </a:effectRef>
+        <a:fontRef idx="minor">
+          <a:schemeClr val="lt1"/>
+        </a:fontRef>
+      </dsp:style>
+      <dsp:txBody>
+        <a:bodyPr spcFirstLastPara="0" vert="horz" wrap="square" lIns="22860" tIns="17145" rIns="22860" bIns="17145" numCol="1" spcCol="1270" anchor="ctr" anchorCtr="0">
+          <a:noAutofit/>
+        </a:bodyPr>
+        <a:lstStyle/>
+        <a:p>
+          <a:pPr lvl="0" algn="ctr" defTabSz="400050">
+            <a:lnSpc>
+              <a:spcPct val="90000"/>
+            </a:lnSpc>
+            <a:spcBef>
+              <a:spcPct val="0"/>
+            </a:spcBef>
+            <a:spcAft>
+              <a:spcPct val="35000"/>
+            </a:spcAft>
+          </a:pPr>
+          <a:r>
+            <a:rPr lang="en-US" sz="900" kern="1200"/>
+            <a:t>Test Plan</a:t>
+          </a:r>
+        </a:p>
+        <a:p>
+          <a:pPr lvl="0" algn="ctr" defTabSz="400050">
+            <a:lnSpc>
+              <a:spcPct val="90000"/>
+            </a:lnSpc>
+            <a:spcBef>
+              <a:spcPct val="0"/>
+            </a:spcBef>
+            <a:spcAft>
+              <a:spcPct val="35000"/>
+            </a:spcAft>
+          </a:pPr>
+          <a:r>
+            <a:rPr lang="en-US" sz="900" kern="1200"/>
+            <a:t>10/8/15</a:t>
+          </a:r>
+        </a:p>
+      </dsp:txBody>
+      <dsp:txXfrm>
+        <a:off x="1556802" y="2804614"/>
+        <a:ext cx="977520" cy="1229624"/>
+      </dsp:txXfrm>
+    </dsp:sp>
+    <dsp:sp modelId="{D15C42C7-39E4-AD41-8310-1615DE7A1AE9}">
+      <dsp:nvSpPr>
+        <dsp:cNvPr id="0" name=""/>
+        <dsp:cNvSpPr/>
+      </dsp:nvSpPr>
+      <dsp:spPr>
+        <a:xfrm>
+          <a:off x="2791872" y="0"/>
+          <a:ext cx="1297930" cy="4279900"/>
+        </a:xfrm>
+        <a:prstGeom prst="roundRect">
+          <a:avLst>
+            <a:gd name="adj" fmla="val 10000"/>
+          </a:avLst>
+        </a:prstGeom>
+        <a:solidFill>
+          <a:schemeClr val="accent1">
+            <a:tint val="40000"/>
+            <a:hueOff val="0"/>
+            <a:satOff val="0"/>
+            <a:lumOff val="0"/>
+            <a:alphaOff val="0"/>
+          </a:schemeClr>
+        </a:solidFill>
+        <a:ln>
+          <a:noFill/>
+        </a:ln>
+        <a:effectLst/>
+      </dsp:spPr>
+      <dsp:style>
+        <a:lnRef idx="0">
+          <a:scrgbClr r="0" g="0" b="0"/>
+        </a:lnRef>
+        <a:fillRef idx="1">
+          <a:scrgbClr r="0" g="0" b="0"/>
+        </a:fillRef>
+        <a:effectRef idx="2">
+          <a:scrgbClr r="0" g="0" b="0"/>
+        </a:effectRef>
+        <a:fontRef idx="minor"/>
+      </dsp:style>
+      <dsp:txBody>
+        <a:bodyPr spcFirstLastPara="0" vert="horz" wrap="square" lIns="72390" tIns="72390" rIns="72390" bIns="72390" numCol="1" spcCol="1270" anchor="ctr" anchorCtr="0">
+          <a:noAutofit/>
+        </a:bodyPr>
+        <a:lstStyle/>
+        <a:p>
+          <a:pPr lvl="0" algn="ctr" defTabSz="844550">
+            <a:lnSpc>
+              <a:spcPct val="90000"/>
+            </a:lnSpc>
+            <a:spcBef>
+              <a:spcPct val="0"/>
+            </a:spcBef>
+            <a:spcAft>
+              <a:spcPct val="35000"/>
+            </a:spcAft>
+          </a:pPr>
+          <a:r>
+            <a:rPr lang="en-US" sz="1900" kern="1200"/>
+            <a:t>Deliverable III</a:t>
+          </a:r>
+        </a:p>
+      </dsp:txBody>
+      <dsp:txXfrm>
+        <a:off x="2791872" y="0"/>
+        <a:ext cx="1297930" cy="1283970"/>
+      </dsp:txXfrm>
+    </dsp:sp>
+    <dsp:sp modelId="{6599B748-22D8-D044-B616-7199B3B4A101}">
+      <dsp:nvSpPr>
+        <dsp:cNvPr id="0" name=""/>
+        <dsp:cNvSpPr/>
+      </dsp:nvSpPr>
+      <dsp:spPr>
+        <a:xfrm>
+          <a:off x="2921665" y="1285223"/>
+          <a:ext cx="1038344" cy="1290448"/>
+        </a:xfrm>
+        <a:prstGeom prst="roundRect">
+          <a:avLst>
+            <a:gd name="adj" fmla="val 10000"/>
+          </a:avLst>
+        </a:prstGeom>
+        <a:gradFill rotWithShape="0">
+          <a:gsLst>
+            <a:gs pos="0">
+              <a:schemeClr val="accent1">
+                <a:hueOff val="0"/>
+                <a:satOff val="0"/>
+                <a:lumOff val="0"/>
+                <a:alphaOff val="0"/>
+                <a:satMod val="103000"/>
+                <a:lumMod val="102000"/>
+                <a:tint val="94000"/>
+              </a:schemeClr>
+            </a:gs>
+            <a:gs pos="50000">
+              <a:schemeClr val="accent1">
+                <a:hueOff val="0"/>
+                <a:satOff val="0"/>
+                <a:lumOff val="0"/>
+                <a:alphaOff val="0"/>
+                <a:satMod val="110000"/>
+                <a:lumMod val="100000"/>
+                <a:shade val="100000"/>
+              </a:schemeClr>
+            </a:gs>
+            <a:gs pos="100000">
+              <a:schemeClr val="accent1">
+                <a:hueOff val="0"/>
+                <a:satOff val="0"/>
+                <a:lumOff val="0"/>
+                <a:alphaOff val="0"/>
+                <a:lumMod val="99000"/>
+                <a:satMod val="120000"/>
+                <a:shade val="78000"/>
+              </a:schemeClr>
+            </a:gs>
+          </a:gsLst>
+          <a:lin ang="5400000" scaled="0"/>
+        </a:gradFill>
+        <a:ln>
+          <a:noFill/>
+        </a:ln>
+        <a:effectLst/>
+      </dsp:spPr>
+      <dsp:style>
+        <a:lnRef idx="0">
+          <a:scrgbClr r="0" g="0" b="0"/>
+        </a:lnRef>
+        <a:fillRef idx="3">
+          <a:scrgbClr r="0" g="0" b="0"/>
+        </a:fillRef>
+        <a:effectRef idx="2">
+          <a:scrgbClr r="0" g="0" b="0"/>
+        </a:effectRef>
+        <a:fontRef idx="minor">
+          <a:schemeClr val="lt1"/>
+        </a:fontRef>
+      </dsp:style>
+      <dsp:txBody>
+        <a:bodyPr spcFirstLastPara="0" vert="horz" wrap="square" lIns="22860" tIns="17145" rIns="22860" bIns="17145" numCol="1" spcCol="1270" anchor="ctr" anchorCtr="0">
+          <a:noAutofit/>
+        </a:bodyPr>
+        <a:lstStyle/>
+        <a:p>
+          <a:pPr lvl="0" algn="ctr" defTabSz="400050">
+            <a:lnSpc>
+              <a:spcPct val="90000"/>
+            </a:lnSpc>
+            <a:spcBef>
+              <a:spcPct val="0"/>
+            </a:spcBef>
+            <a:spcAft>
+              <a:spcPct val="35000"/>
+            </a:spcAft>
+          </a:pPr>
+          <a:r>
+            <a:rPr lang="en-US" sz="900" kern="1200"/>
+            <a:t>High-level Design</a:t>
+          </a:r>
+        </a:p>
+        <a:p>
+          <a:pPr lvl="0" algn="ctr" defTabSz="400050">
+            <a:lnSpc>
+              <a:spcPct val="90000"/>
+            </a:lnSpc>
+            <a:spcBef>
+              <a:spcPct val="0"/>
+            </a:spcBef>
+            <a:spcAft>
+              <a:spcPct val="35000"/>
+            </a:spcAft>
+          </a:pPr>
+          <a:r>
+            <a:rPr lang="en-US" sz="900" kern="1200"/>
+            <a:t>10/22/15</a:t>
+          </a:r>
+        </a:p>
+      </dsp:txBody>
+      <dsp:txXfrm>
+        <a:off x="2952077" y="1315635"/>
+        <a:ext cx="977520" cy="1229624"/>
+      </dsp:txXfrm>
+    </dsp:sp>
+    <dsp:sp modelId="{C7B426BA-8F5D-D348-8D3F-0DC13AE26297}">
+      <dsp:nvSpPr>
+        <dsp:cNvPr id="0" name=""/>
+        <dsp:cNvSpPr/>
+      </dsp:nvSpPr>
+      <dsp:spPr>
+        <a:xfrm>
+          <a:off x="2921665" y="2774202"/>
+          <a:ext cx="1038344" cy="1290448"/>
+        </a:xfrm>
+        <a:prstGeom prst="roundRect">
+          <a:avLst>
+            <a:gd name="adj" fmla="val 10000"/>
+          </a:avLst>
+        </a:prstGeom>
+        <a:gradFill rotWithShape="0">
+          <a:gsLst>
+            <a:gs pos="0">
+              <a:schemeClr val="accent1">
+                <a:hueOff val="0"/>
+                <a:satOff val="0"/>
+                <a:lumOff val="0"/>
+                <a:alphaOff val="0"/>
+                <a:satMod val="103000"/>
+                <a:lumMod val="102000"/>
+                <a:tint val="94000"/>
+              </a:schemeClr>
+            </a:gs>
+            <a:gs pos="50000">
+              <a:schemeClr val="accent1">
+                <a:hueOff val="0"/>
+                <a:satOff val="0"/>
+                <a:lumOff val="0"/>
+                <a:alphaOff val="0"/>
+                <a:satMod val="110000"/>
+                <a:lumMod val="100000"/>
+                <a:shade val="100000"/>
+              </a:schemeClr>
+            </a:gs>
+            <a:gs pos="100000">
+              <a:schemeClr val="accent1">
+                <a:hueOff val="0"/>
+                <a:satOff val="0"/>
+                <a:lumOff val="0"/>
+                <a:alphaOff val="0"/>
+                <a:lumMod val="99000"/>
+                <a:satMod val="120000"/>
+                <a:shade val="78000"/>
+              </a:schemeClr>
+            </a:gs>
+          </a:gsLst>
+          <a:lin ang="5400000" scaled="0"/>
+        </a:gradFill>
+        <a:ln>
+          <a:noFill/>
+        </a:ln>
+        <a:effectLst/>
+      </dsp:spPr>
+      <dsp:style>
+        <a:lnRef idx="0">
+          <a:scrgbClr r="0" g="0" b="0"/>
+        </a:lnRef>
+        <a:fillRef idx="3">
+          <a:scrgbClr r="0" g="0" b="0"/>
+        </a:fillRef>
+        <a:effectRef idx="2">
+          <a:scrgbClr r="0" g="0" b="0"/>
+        </a:effectRef>
+        <a:fontRef idx="minor">
+          <a:schemeClr val="lt1"/>
+        </a:fontRef>
+      </dsp:style>
+      <dsp:txBody>
+        <a:bodyPr spcFirstLastPara="0" vert="horz" wrap="square" lIns="22860" tIns="17145" rIns="22860" bIns="17145" numCol="1" spcCol="1270" anchor="ctr" anchorCtr="0">
+          <a:noAutofit/>
+        </a:bodyPr>
+        <a:lstStyle/>
+        <a:p>
+          <a:pPr lvl="0" algn="ctr" defTabSz="400050">
+            <a:lnSpc>
+              <a:spcPct val="90000"/>
+            </a:lnSpc>
+            <a:spcBef>
+              <a:spcPct val="0"/>
+            </a:spcBef>
+            <a:spcAft>
+              <a:spcPct val="35000"/>
+            </a:spcAft>
+          </a:pPr>
+          <a:r>
+            <a:rPr lang="en-US" sz="900" kern="1200"/>
+            <a:t>Detailed Design</a:t>
+          </a:r>
+        </a:p>
+        <a:p>
+          <a:pPr lvl="0" algn="ctr" defTabSz="400050">
+            <a:lnSpc>
+              <a:spcPct val="90000"/>
+            </a:lnSpc>
+            <a:spcBef>
+              <a:spcPct val="0"/>
+            </a:spcBef>
+            <a:spcAft>
+              <a:spcPct val="35000"/>
+            </a:spcAft>
+          </a:pPr>
+          <a:r>
+            <a:rPr lang="en-US" sz="900" kern="1200"/>
+            <a:t>10/29/15</a:t>
+          </a:r>
+        </a:p>
+      </dsp:txBody>
+      <dsp:txXfrm>
+        <a:off x="2952077" y="2804614"/>
+        <a:ext cx="977520" cy="1229624"/>
+      </dsp:txXfrm>
+    </dsp:sp>
+    <dsp:sp modelId="{7E3ED6D1-2A5C-6A4C-BB1A-44B1FB54B4BF}">
+      <dsp:nvSpPr>
+        <dsp:cNvPr id="0" name=""/>
+        <dsp:cNvSpPr/>
+      </dsp:nvSpPr>
+      <dsp:spPr>
+        <a:xfrm>
+          <a:off x="4187147" y="0"/>
+          <a:ext cx="1297930" cy="4279900"/>
+        </a:xfrm>
+        <a:prstGeom prst="roundRect">
+          <a:avLst>
+            <a:gd name="adj" fmla="val 10000"/>
+          </a:avLst>
+        </a:prstGeom>
+        <a:solidFill>
+          <a:schemeClr val="accent1">
+            <a:tint val="40000"/>
+            <a:hueOff val="0"/>
+            <a:satOff val="0"/>
+            <a:lumOff val="0"/>
+            <a:alphaOff val="0"/>
+          </a:schemeClr>
+        </a:solidFill>
+        <a:ln>
+          <a:noFill/>
+        </a:ln>
+        <a:effectLst/>
+      </dsp:spPr>
+      <dsp:style>
+        <a:lnRef idx="0">
+          <a:scrgbClr r="0" g="0" b="0"/>
+        </a:lnRef>
+        <a:fillRef idx="1">
+          <a:scrgbClr r="0" g="0" b="0"/>
+        </a:fillRef>
+        <a:effectRef idx="2">
+          <a:scrgbClr r="0" g="0" b="0"/>
+        </a:effectRef>
+        <a:fontRef idx="minor"/>
+      </dsp:style>
+      <dsp:txBody>
+        <a:bodyPr spcFirstLastPara="0" vert="horz" wrap="square" lIns="72390" tIns="72390" rIns="72390" bIns="72390" numCol="1" spcCol="1270" anchor="ctr" anchorCtr="0">
+          <a:noAutofit/>
+        </a:bodyPr>
+        <a:lstStyle/>
+        <a:p>
+          <a:pPr lvl="0" algn="ctr" defTabSz="844550">
+            <a:lnSpc>
+              <a:spcPct val="90000"/>
+            </a:lnSpc>
+            <a:spcBef>
+              <a:spcPct val="0"/>
+            </a:spcBef>
+            <a:spcAft>
+              <a:spcPct val="35000"/>
+            </a:spcAft>
+          </a:pPr>
+          <a:r>
+            <a:rPr lang="en-US" sz="1900" kern="1200"/>
+            <a:t>Final Deliverable</a:t>
+          </a:r>
+        </a:p>
+      </dsp:txBody>
+      <dsp:txXfrm>
+        <a:off x="4187147" y="0"/>
+        <a:ext cx="1297930" cy="1283970"/>
+      </dsp:txXfrm>
+    </dsp:sp>
+    <dsp:sp modelId="{01F4BF46-40BE-A74A-A223-6F15D2B32D61}">
+      <dsp:nvSpPr>
+        <dsp:cNvPr id="0" name=""/>
+        <dsp:cNvSpPr/>
+      </dsp:nvSpPr>
+      <dsp:spPr>
+        <a:xfrm>
+          <a:off x="4316940" y="1284779"/>
+          <a:ext cx="1038344" cy="495124"/>
+        </a:xfrm>
+        <a:prstGeom prst="roundRect">
+          <a:avLst>
+            <a:gd name="adj" fmla="val 10000"/>
+          </a:avLst>
+        </a:prstGeom>
+        <a:gradFill rotWithShape="0">
+          <a:gsLst>
+            <a:gs pos="0">
+              <a:schemeClr val="accent1">
+                <a:hueOff val="0"/>
+                <a:satOff val="0"/>
+                <a:lumOff val="0"/>
+                <a:alphaOff val="0"/>
+                <a:satMod val="103000"/>
+                <a:lumMod val="102000"/>
+                <a:tint val="94000"/>
+              </a:schemeClr>
+            </a:gs>
+            <a:gs pos="50000">
+              <a:schemeClr val="accent1">
+                <a:hueOff val="0"/>
+                <a:satOff val="0"/>
+                <a:lumOff val="0"/>
+                <a:alphaOff val="0"/>
+                <a:satMod val="110000"/>
+                <a:lumMod val="100000"/>
+                <a:shade val="100000"/>
+              </a:schemeClr>
+            </a:gs>
+            <a:gs pos="100000">
+              <a:schemeClr val="accent1">
+                <a:hueOff val="0"/>
+                <a:satOff val="0"/>
+                <a:lumOff val="0"/>
+                <a:alphaOff val="0"/>
+                <a:lumMod val="99000"/>
+                <a:satMod val="120000"/>
+                <a:shade val="78000"/>
+              </a:schemeClr>
+            </a:gs>
+          </a:gsLst>
+          <a:lin ang="5400000" scaled="0"/>
+        </a:gradFill>
+        <a:ln>
+          <a:noFill/>
+        </a:ln>
+        <a:effectLst/>
+      </dsp:spPr>
+      <dsp:style>
+        <a:lnRef idx="0">
+          <a:scrgbClr r="0" g="0" b="0"/>
+        </a:lnRef>
+        <a:fillRef idx="3">
+          <a:scrgbClr r="0" g="0" b="0"/>
+        </a:fillRef>
+        <a:effectRef idx="2">
+          <a:scrgbClr r="0" g="0" b="0"/>
+        </a:effectRef>
+        <a:fontRef idx="minor">
+          <a:schemeClr val="lt1"/>
+        </a:fontRef>
+      </dsp:style>
+      <dsp:txBody>
+        <a:bodyPr spcFirstLastPara="0" vert="horz" wrap="square" lIns="22860" tIns="17145" rIns="22860" bIns="17145" numCol="1" spcCol="1270" anchor="ctr" anchorCtr="0">
+          <a:noAutofit/>
+        </a:bodyPr>
+        <a:lstStyle/>
+        <a:p>
+          <a:pPr lvl="0" algn="ctr" defTabSz="400050">
+            <a:lnSpc>
+              <a:spcPct val="90000"/>
+            </a:lnSpc>
+            <a:spcBef>
+              <a:spcPct val="0"/>
+            </a:spcBef>
+            <a:spcAft>
+              <a:spcPct val="35000"/>
+            </a:spcAft>
+          </a:pPr>
+          <a:r>
+            <a:rPr lang="en-US" sz="900" kern="1200"/>
+            <a:t>Test Results</a:t>
+          </a:r>
+        </a:p>
+        <a:p>
+          <a:pPr lvl="0" algn="ctr" defTabSz="400050">
+            <a:lnSpc>
+              <a:spcPct val="90000"/>
+            </a:lnSpc>
+            <a:spcBef>
+              <a:spcPct val="0"/>
+            </a:spcBef>
+            <a:spcAft>
+              <a:spcPct val="35000"/>
+            </a:spcAft>
+          </a:pPr>
+          <a:r>
+            <a:rPr lang="en-US" sz="900" kern="1200"/>
+            <a:t>11/20/15</a:t>
+          </a:r>
+        </a:p>
+      </dsp:txBody>
+      <dsp:txXfrm>
+        <a:off x="4331442" y="1299281"/>
+        <a:ext cx="1009340" cy="466120"/>
+      </dsp:txXfrm>
+    </dsp:sp>
+    <dsp:sp modelId="{98738172-41AA-234D-9C31-41825F815485}">
+      <dsp:nvSpPr>
+        <dsp:cNvPr id="0" name=""/>
+        <dsp:cNvSpPr/>
+      </dsp:nvSpPr>
+      <dsp:spPr>
+        <a:xfrm>
+          <a:off x="4316940" y="1856077"/>
+          <a:ext cx="1038344" cy="495124"/>
+        </a:xfrm>
+        <a:prstGeom prst="roundRect">
+          <a:avLst>
+            <a:gd name="adj" fmla="val 10000"/>
+          </a:avLst>
+        </a:prstGeom>
+        <a:gradFill rotWithShape="0">
+          <a:gsLst>
+            <a:gs pos="0">
+              <a:schemeClr val="accent1">
+                <a:hueOff val="0"/>
+                <a:satOff val="0"/>
+                <a:lumOff val="0"/>
+                <a:alphaOff val="0"/>
+                <a:satMod val="103000"/>
+                <a:lumMod val="102000"/>
+                <a:tint val="94000"/>
+              </a:schemeClr>
+            </a:gs>
+            <a:gs pos="50000">
+              <a:schemeClr val="accent1">
+                <a:hueOff val="0"/>
+                <a:satOff val="0"/>
+                <a:lumOff val="0"/>
+                <a:alphaOff val="0"/>
+                <a:satMod val="110000"/>
+                <a:lumMod val="100000"/>
+                <a:shade val="100000"/>
+              </a:schemeClr>
+            </a:gs>
+            <a:gs pos="100000">
+              <a:schemeClr val="accent1">
+                <a:hueOff val="0"/>
+                <a:satOff val="0"/>
+                <a:lumOff val="0"/>
+                <a:alphaOff val="0"/>
+                <a:lumMod val="99000"/>
+                <a:satMod val="120000"/>
+                <a:shade val="78000"/>
+              </a:schemeClr>
+            </a:gs>
+          </a:gsLst>
+          <a:lin ang="5400000" scaled="0"/>
+        </a:gradFill>
+        <a:ln>
+          <a:noFill/>
+        </a:ln>
+        <a:effectLst/>
+      </dsp:spPr>
+      <dsp:style>
+        <a:lnRef idx="0">
+          <a:scrgbClr r="0" g="0" b="0"/>
+        </a:lnRef>
+        <a:fillRef idx="3">
+          <a:scrgbClr r="0" g="0" b="0"/>
+        </a:fillRef>
+        <a:effectRef idx="2">
+          <a:scrgbClr r="0" g="0" b="0"/>
+        </a:effectRef>
+        <a:fontRef idx="minor">
+          <a:schemeClr val="lt1"/>
+        </a:fontRef>
+      </dsp:style>
+      <dsp:txBody>
+        <a:bodyPr spcFirstLastPara="0" vert="horz" wrap="square" lIns="22860" tIns="17145" rIns="22860" bIns="17145" numCol="1" spcCol="1270" anchor="ctr" anchorCtr="0">
+          <a:noAutofit/>
+        </a:bodyPr>
+        <a:lstStyle/>
+        <a:p>
+          <a:pPr lvl="0" algn="ctr" defTabSz="400050">
+            <a:lnSpc>
+              <a:spcPct val="90000"/>
+            </a:lnSpc>
+            <a:spcBef>
+              <a:spcPct val="0"/>
+            </a:spcBef>
+            <a:spcAft>
+              <a:spcPct val="35000"/>
+            </a:spcAft>
+          </a:pPr>
+          <a:r>
+            <a:rPr lang="en-US" sz="900" kern="1200"/>
+            <a:t>User's Manual</a:t>
+          </a:r>
+        </a:p>
+        <a:p>
+          <a:pPr lvl="0" algn="ctr" defTabSz="400050">
+            <a:lnSpc>
+              <a:spcPct val="90000"/>
+            </a:lnSpc>
+            <a:spcBef>
+              <a:spcPct val="0"/>
+            </a:spcBef>
+            <a:spcAft>
+              <a:spcPct val="35000"/>
+            </a:spcAft>
+          </a:pPr>
+          <a:r>
+            <a:rPr lang="en-US" sz="900" kern="1200"/>
+            <a:t>11/24/15</a:t>
+          </a:r>
+        </a:p>
+      </dsp:txBody>
+      <dsp:txXfrm>
+        <a:off x="4331442" y="1870579"/>
+        <a:ext cx="1009340" cy="466120"/>
+      </dsp:txXfrm>
+    </dsp:sp>
+    <dsp:sp modelId="{887E6DA3-6E75-0843-BD20-5985888AD4A1}">
+      <dsp:nvSpPr>
+        <dsp:cNvPr id="0" name=""/>
+        <dsp:cNvSpPr/>
+      </dsp:nvSpPr>
+      <dsp:spPr>
+        <a:xfrm>
+          <a:off x="4316940" y="2427375"/>
+          <a:ext cx="1038344" cy="495124"/>
+        </a:xfrm>
+        <a:prstGeom prst="roundRect">
+          <a:avLst>
+            <a:gd name="adj" fmla="val 10000"/>
+          </a:avLst>
+        </a:prstGeom>
+        <a:gradFill rotWithShape="0">
+          <a:gsLst>
+            <a:gs pos="0">
+              <a:schemeClr val="accent1">
+                <a:hueOff val="0"/>
+                <a:satOff val="0"/>
+                <a:lumOff val="0"/>
+                <a:alphaOff val="0"/>
+                <a:satMod val="103000"/>
+                <a:lumMod val="102000"/>
+                <a:tint val="94000"/>
+              </a:schemeClr>
+            </a:gs>
+            <a:gs pos="50000">
+              <a:schemeClr val="accent1">
+                <a:hueOff val="0"/>
+                <a:satOff val="0"/>
+                <a:lumOff val="0"/>
+                <a:alphaOff val="0"/>
+                <a:satMod val="110000"/>
+                <a:lumMod val="100000"/>
+                <a:shade val="100000"/>
+              </a:schemeClr>
+            </a:gs>
+            <a:gs pos="100000">
+              <a:schemeClr val="accent1">
+                <a:hueOff val="0"/>
+                <a:satOff val="0"/>
+                <a:lumOff val="0"/>
+                <a:alphaOff val="0"/>
+                <a:lumMod val="99000"/>
+                <a:satMod val="120000"/>
+                <a:shade val="78000"/>
+              </a:schemeClr>
+            </a:gs>
+          </a:gsLst>
+          <a:lin ang="5400000" scaled="0"/>
+        </a:gradFill>
+        <a:ln>
+          <a:noFill/>
+        </a:ln>
+        <a:effectLst/>
+      </dsp:spPr>
+      <dsp:style>
+        <a:lnRef idx="0">
+          <a:scrgbClr r="0" g="0" b="0"/>
+        </a:lnRef>
+        <a:fillRef idx="3">
+          <a:scrgbClr r="0" g="0" b="0"/>
+        </a:fillRef>
+        <a:effectRef idx="2">
+          <a:scrgbClr r="0" g="0" b="0"/>
+        </a:effectRef>
+        <a:fontRef idx="minor">
+          <a:schemeClr val="lt1"/>
+        </a:fontRef>
+      </dsp:style>
+      <dsp:txBody>
+        <a:bodyPr spcFirstLastPara="0" vert="horz" wrap="square" lIns="22860" tIns="17145" rIns="22860" bIns="17145" numCol="1" spcCol="1270" anchor="ctr" anchorCtr="0">
+          <a:noAutofit/>
+        </a:bodyPr>
+        <a:lstStyle/>
+        <a:p>
+          <a:pPr lvl="0" algn="ctr" defTabSz="400050">
+            <a:lnSpc>
+              <a:spcPct val="90000"/>
+            </a:lnSpc>
+            <a:spcBef>
+              <a:spcPct val="0"/>
+            </a:spcBef>
+            <a:spcAft>
+              <a:spcPct val="35000"/>
+            </a:spcAft>
+          </a:pPr>
+          <a:r>
+            <a:rPr lang="en-US" sz="900" kern="1200"/>
+            <a:t>Source Code</a:t>
+          </a:r>
+        </a:p>
+        <a:p>
+          <a:pPr lvl="0" algn="ctr" defTabSz="400050">
+            <a:lnSpc>
+              <a:spcPct val="90000"/>
+            </a:lnSpc>
+            <a:spcBef>
+              <a:spcPct val="0"/>
+            </a:spcBef>
+            <a:spcAft>
+              <a:spcPct val="35000"/>
+            </a:spcAft>
+          </a:pPr>
+          <a:r>
+            <a:rPr lang="en-US" sz="900" kern="1200"/>
+            <a:t>11/28/15</a:t>
+          </a:r>
+        </a:p>
+      </dsp:txBody>
+      <dsp:txXfrm>
+        <a:off x="4331442" y="2441877"/>
+        <a:ext cx="1009340" cy="466120"/>
+      </dsp:txXfrm>
+    </dsp:sp>
+    <dsp:sp modelId="{338DEEDB-0331-6846-855A-B8DC0E6833CC}">
+      <dsp:nvSpPr>
+        <dsp:cNvPr id="0" name=""/>
+        <dsp:cNvSpPr/>
+      </dsp:nvSpPr>
+      <dsp:spPr>
+        <a:xfrm>
+          <a:off x="4316940" y="2998672"/>
+          <a:ext cx="1038344" cy="495124"/>
+        </a:xfrm>
+        <a:prstGeom prst="roundRect">
+          <a:avLst>
+            <a:gd name="adj" fmla="val 10000"/>
+          </a:avLst>
+        </a:prstGeom>
+        <a:gradFill rotWithShape="0">
+          <a:gsLst>
+            <a:gs pos="0">
+              <a:schemeClr val="accent1">
+                <a:hueOff val="0"/>
+                <a:satOff val="0"/>
+                <a:lumOff val="0"/>
+                <a:alphaOff val="0"/>
+                <a:satMod val="103000"/>
+                <a:lumMod val="102000"/>
+                <a:tint val="94000"/>
+              </a:schemeClr>
+            </a:gs>
+            <a:gs pos="50000">
+              <a:schemeClr val="accent1">
+                <a:hueOff val="0"/>
+                <a:satOff val="0"/>
+                <a:lumOff val="0"/>
+                <a:alphaOff val="0"/>
+                <a:satMod val="110000"/>
+                <a:lumMod val="100000"/>
+                <a:shade val="100000"/>
+              </a:schemeClr>
+            </a:gs>
+            <a:gs pos="100000">
+              <a:schemeClr val="accent1">
+                <a:hueOff val="0"/>
+                <a:satOff val="0"/>
+                <a:lumOff val="0"/>
+                <a:alphaOff val="0"/>
+                <a:lumMod val="99000"/>
+                <a:satMod val="120000"/>
+                <a:shade val="78000"/>
+              </a:schemeClr>
+            </a:gs>
+          </a:gsLst>
+          <a:lin ang="5400000" scaled="0"/>
+        </a:gradFill>
+        <a:ln>
+          <a:noFill/>
+        </a:ln>
+        <a:effectLst/>
+      </dsp:spPr>
+      <dsp:style>
+        <a:lnRef idx="0">
+          <a:scrgbClr r="0" g="0" b="0"/>
+        </a:lnRef>
+        <a:fillRef idx="3">
+          <a:scrgbClr r="0" g="0" b="0"/>
+        </a:fillRef>
+        <a:effectRef idx="2">
+          <a:scrgbClr r="0" g="0" b="0"/>
+        </a:effectRef>
+        <a:fontRef idx="minor">
+          <a:schemeClr val="lt1"/>
+        </a:fontRef>
+      </dsp:style>
+      <dsp:txBody>
+        <a:bodyPr spcFirstLastPara="0" vert="horz" wrap="square" lIns="22860" tIns="17145" rIns="22860" bIns="17145" numCol="1" spcCol="1270" anchor="ctr" anchorCtr="0">
+          <a:noAutofit/>
+        </a:bodyPr>
+        <a:lstStyle/>
+        <a:p>
+          <a:pPr lvl="0" algn="ctr" defTabSz="400050">
+            <a:lnSpc>
+              <a:spcPct val="90000"/>
+            </a:lnSpc>
+            <a:spcBef>
+              <a:spcPct val="0"/>
+            </a:spcBef>
+            <a:spcAft>
+              <a:spcPct val="35000"/>
+            </a:spcAft>
+          </a:pPr>
+          <a:r>
+            <a:rPr lang="en-US" sz="900" kern="1200"/>
+            <a:t>Build Instructions</a:t>
+          </a:r>
+        </a:p>
+        <a:p>
+          <a:pPr lvl="0" algn="ctr" defTabSz="400050">
+            <a:lnSpc>
+              <a:spcPct val="90000"/>
+            </a:lnSpc>
+            <a:spcBef>
+              <a:spcPct val="0"/>
+            </a:spcBef>
+            <a:spcAft>
+              <a:spcPct val="35000"/>
+            </a:spcAft>
+          </a:pPr>
+          <a:r>
+            <a:rPr lang="en-US" sz="900" kern="1200"/>
+            <a:t>11/30/15</a:t>
+          </a:r>
+        </a:p>
+      </dsp:txBody>
+      <dsp:txXfrm>
+        <a:off x="4331442" y="3013174"/>
+        <a:ext cx="1009340" cy="466120"/>
+      </dsp:txXfrm>
+    </dsp:sp>
+    <dsp:sp modelId="{50AACD9E-0F46-9A40-B16D-858B85667BE1}">
+      <dsp:nvSpPr>
+        <dsp:cNvPr id="0" name=""/>
+        <dsp:cNvSpPr/>
+      </dsp:nvSpPr>
+      <dsp:spPr>
+        <a:xfrm>
+          <a:off x="4316940" y="3569970"/>
+          <a:ext cx="1038344" cy="495124"/>
+        </a:xfrm>
+        <a:prstGeom prst="roundRect">
+          <a:avLst>
+            <a:gd name="adj" fmla="val 10000"/>
+          </a:avLst>
+        </a:prstGeom>
+        <a:gradFill rotWithShape="0">
+          <a:gsLst>
+            <a:gs pos="0">
+              <a:schemeClr val="accent1">
+                <a:hueOff val="0"/>
+                <a:satOff val="0"/>
+                <a:lumOff val="0"/>
+                <a:alphaOff val="0"/>
+                <a:satMod val="103000"/>
+                <a:lumMod val="102000"/>
+                <a:tint val="94000"/>
+              </a:schemeClr>
+            </a:gs>
+            <a:gs pos="50000">
+              <a:schemeClr val="accent1">
+                <a:hueOff val="0"/>
+                <a:satOff val="0"/>
+                <a:lumOff val="0"/>
+                <a:alphaOff val="0"/>
+                <a:satMod val="110000"/>
+                <a:lumMod val="100000"/>
+                <a:shade val="100000"/>
+              </a:schemeClr>
+            </a:gs>
+            <a:gs pos="100000">
+              <a:schemeClr val="accent1">
+                <a:hueOff val="0"/>
+                <a:satOff val="0"/>
+                <a:lumOff val="0"/>
+                <a:alphaOff val="0"/>
+                <a:lumMod val="99000"/>
+                <a:satMod val="120000"/>
+                <a:shade val="78000"/>
+              </a:schemeClr>
+            </a:gs>
+          </a:gsLst>
+          <a:lin ang="5400000" scaled="0"/>
+        </a:gradFill>
+        <a:ln>
+          <a:noFill/>
+        </a:ln>
+        <a:effectLst/>
+      </dsp:spPr>
+      <dsp:style>
+        <a:lnRef idx="0">
+          <a:scrgbClr r="0" g="0" b="0"/>
+        </a:lnRef>
+        <a:fillRef idx="3">
+          <a:scrgbClr r="0" g="0" b="0"/>
+        </a:fillRef>
+        <a:effectRef idx="2">
+          <a:scrgbClr r="0" g="0" b="0"/>
+        </a:effectRef>
+        <a:fontRef idx="minor">
+          <a:schemeClr val="lt1"/>
+        </a:fontRef>
+      </dsp:style>
+      <dsp:txBody>
+        <a:bodyPr spcFirstLastPara="0" vert="horz" wrap="square" lIns="22860" tIns="17145" rIns="22860" bIns="17145" numCol="1" spcCol="1270" anchor="ctr" anchorCtr="0">
+          <a:noAutofit/>
+        </a:bodyPr>
+        <a:lstStyle/>
+        <a:p>
+          <a:pPr lvl="0" algn="ctr" defTabSz="400050">
+            <a:lnSpc>
+              <a:spcPct val="90000"/>
+            </a:lnSpc>
+            <a:spcBef>
+              <a:spcPct val="0"/>
+            </a:spcBef>
+            <a:spcAft>
+              <a:spcPct val="35000"/>
+            </a:spcAft>
+          </a:pPr>
+          <a:r>
+            <a:rPr lang="en-US" sz="900" kern="1200"/>
+            <a:t>Individual Lessons Learned</a:t>
+          </a:r>
+        </a:p>
+        <a:p>
+          <a:pPr lvl="0" algn="ctr" defTabSz="400050">
+            <a:lnSpc>
+              <a:spcPct val="90000"/>
+            </a:lnSpc>
+            <a:spcBef>
+              <a:spcPct val="0"/>
+            </a:spcBef>
+            <a:spcAft>
+              <a:spcPct val="35000"/>
+            </a:spcAft>
+          </a:pPr>
+          <a:r>
+            <a:rPr lang="en-US" sz="900" kern="1200"/>
+            <a:t>10/3/15</a:t>
+          </a:r>
+        </a:p>
+      </dsp:txBody>
+      <dsp:txXfrm>
+        <a:off x="4331442" y="3584472"/>
+        <a:ext cx="1009340" cy="466120"/>
+      </dsp:txXfrm>
+    </dsp:sp>
+  </dsp:spTree>
+</dsp:drawing>
+</file>
+
+<file path=word/diagrams/layout1.xml><?xml version="1.0" encoding="utf-8"?>
+<dgm:layoutDef xmlns:dgm="http://schemas.openxmlformats.org/drawingml/2006/diagram" xmlns:a="http://schemas.openxmlformats.org/drawingml/2006/main" uniqueId="urn:microsoft.com/office/officeart/2005/8/layout/lProcess2">
+  <dgm:title val=""/>
+  <dgm:desc val=""/>
+  <dgm:catLst>
+    <dgm:cat type="list" pri="10000"/>
+    <dgm:cat type="relationship" pri="13000"/>
+  </dgm:catLst>
+  <dgm:sampData>
+    <dgm:dataModel>
+      <dgm:ptLst>
+        <dgm:pt modelId="0" type="doc"/>
+        <dgm:pt modelId="1">
+          <dgm:prSet phldr="1"/>
+        </dgm:pt>
+        <dgm:pt modelId="11">
+          <dgm:prSet phldr="1"/>
+        </dgm:pt>
+        <dgm:pt modelId="12">
+          <dgm:prSet phldr="1"/>
+        </dgm:pt>
+        <dgm:pt modelId="2">
+          <dgm:prSet phldr="1"/>
+        </dgm:pt>
+        <dgm:pt modelId="21">
+          <dgm:prSet phldr="1"/>
+        </dgm:pt>
+        <dgm:pt modelId="22">
+          <dgm:prSet phldr="1"/>
+        </dgm:pt>
+        <dgm:pt modelId="3">
+          <dgm:prSet phldr="1"/>
+        </dgm:pt>
+        <dgm:pt modelId="31">
+          <dgm:prSet phldr="1"/>
+        </dgm:pt>
+        <dgm:pt modelId="32">
+          <dgm:prSet phldr="1"/>
+        </dgm:pt>
+      </dgm:ptLst>
+      <dgm:cxnLst>
+        <dgm:cxn modelId="4" srcId="0" destId="1" srcOrd="0" destOrd="0"/>
+        <dgm:cxn modelId="5" srcId="0" destId="2" srcOrd="1" destOrd="0"/>
+        <dgm:cxn modelId="13" srcId="1" destId="11" srcOrd="0" destOrd="0"/>
+        <dgm:cxn modelId="14" srcId="1" destId="12" srcOrd="0" destOrd="0"/>
+        <dgm:cxn modelId="23" srcId="2" destId="21" srcOrd="0" destOrd="0"/>
+        <dgm:cxn modelId="24" srcId="2" destId="22" srcOrd="0" destOrd="0"/>
+        <dgm:cxn modelId="33" srcId="3" destId="31" srcOrd="0" destOrd="0"/>
+        <dgm:cxn modelId="34" srcId="3" destId="32" srcOrd="0" destOrd="0"/>
+      </dgm:cxnLst>
+      <dgm:bg/>
+      <dgm:whole/>
+    </dgm:dataModel>
+  </dgm:sampData>
+  <dgm:styleData useDef="1">
+    <dgm:dataModel>
+      <dgm:ptLst/>
+      <dgm:bg/>
+      <dgm:whole/>
+    </dgm:dataModel>
+  </dgm:styleData>
+  <dgm:clrData useDef="1">
+    <dgm:dataModel>
+      <dgm:ptLst/>
+      <dgm:bg/>
+      <dgm:whole/>
+    </dgm:dataModel>
+  </dgm:clrData>
+  <dgm:layoutNode name="theList">
+    <dgm:varLst>
+      <dgm:dir/>
+      <dgm:animLvl val="lvl"/>
+      <dgm:resizeHandles val="exact"/>
+    </dgm:varLst>
+    <dgm:choose name="Name0">
+      <dgm:if name="Name1" func="var" arg="dir" op="equ" val="norm">
+        <dgm:alg type="lin"/>
+      </dgm:if>
+      <dgm:else name="Name2">
+        <dgm:alg type="lin">
+          <dgm:param type="linDir" val="fromR"/>
+        </dgm:alg>
+      </dgm:else>
+    </dgm:choose>
+    <dgm:shape xmlns:r="http://schemas.openxmlformats.org/officeDocument/2006/relationships" r:blip="">
+      <dgm:adjLst/>
+    </dgm:shape>
+    <dgm:presOf/>
+    <dgm:constrLst>
+      <dgm:constr type="w" for="ch" forName="compNode" refType="w"/>
+      <dgm:constr type="h" for="ch" forName="compNode" refType="h"/>
+      <dgm:constr type="w" for="ch" forName="aSpace" refType="w" fact="0.075"/>
+      <dgm:constr type="h" for="des" forName="aSpace2" refType="h" fact="0.1"/>
+      <dgm:constr type="primFontSz" for="des" forName="textNode" op="equ"/>
+      <dgm:constr type="primFontSz" for="des" forName="childNode" op="equ"/>
+    </dgm:constrLst>
+    <dgm:ruleLst/>
+    <dgm:forEach name="aNodeForEach" axis="ch" ptType="node">
+      <dgm:layoutNode name="compNode">
+        <dgm:alg type="composite"/>
+        <dgm:shape xmlns:r="http://schemas.openxmlformats.org/officeDocument/2006/relationships" r:blip="">
+          <dgm:adjLst/>
+        </dgm:shape>
+        <dgm:presOf/>
+        <dgm:constrLst>
+          <dgm:constr type="w" for="ch" forName="aNode" refType="w"/>
+          <dgm:constr type="h" for="ch" forName="aNode" refType="h"/>
+          <dgm:constr type="w" for="ch" forName="textNode" refType="w"/>
+          <dgm:constr type="h" for="ch" forName="textNode" refType="h" fact="0.3"/>
+          <dgm:constr type="ctrX" for="ch" forName="textNode" refType="w" fact="0.5"/>
+          <dgm:constr type="w" for="ch" forName="compChildNode" refType="w" fact="0.8"/>
+          <dgm:constr type="h" for="ch" forName="compChildNode" refType="h" fact="0.65"/>
+          <dgm:constr type="t" for="ch" forName="compChildNode" refType="h" fact="0.3"/>
+          <dgm:constr type="ctrX" for="ch" forName="compChildNode" refType="w" fact="0.5"/>
+        </dgm:constrLst>
+        <dgm:ruleLst/>
+        <dgm:layoutNode name="aNode" styleLbl="bgShp">
+          <dgm:alg type="sp"/>
+          <dgm:shape xmlns:r="http://schemas.openxmlformats.org/officeDocument/2006/relationships" type="roundRect" r:blip="">
+            <dgm:adjLst>
+              <dgm:adj idx="1" val="0.1"/>
+            </dgm:adjLst>
+          </dgm:shape>
+          <dgm:presOf axis="self"/>
+          <dgm:constrLst/>
+          <dgm:ruleLst/>
+        </dgm:layoutNode>
+        <dgm:layoutNode name="textNode" styleLbl="bgShp">
+          <dgm:alg type="tx"/>
+          <dgm:shape xmlns:r="http://schemas.openxmlformats.org/officeDocument/2006/relationships" type="rect" r:blip="" hideGeom="1">
+            <dgm:adjLst>
+              <dgm:adj idx="1" val="0.1"/>
+            </dgm:adjLst>
+          </dgm:shape>
+          <dgm:presOf axis="self"/>
+          <dgm:constrLst>
+            <dgm:constr type="primFontSz" val="65"/>
+            <dgm:constr type="lMarg" refType="primFontSz" fact="0.3"/>
+            <dgm:constr type="rMarg" refType="primFontSz" fact="0.3"/>
+            <dgm:constr type="tMarg" refType="primFontSz" fact="0.3"/>
+            <dgm:constr type="bMarg" refType="primFontSz" fact="0.3"/>
+          </dgm:constrLst>
+          <dgm:ruleLst>
+            <dgm:rule type="primFontSz" val="5" fact="NaN" max="NaN"/>
+          </dgm:ruleLst>
+        </dgm:layoutNode>
+        <dgm:layoutNode name="compChildNode">
+          <dgm:alg type="composite"/>
+          <dgm:shape xmlns:r="http://schemas.openxmlformats.org/officeDocument/2006/relationships" r:blip="">
+            <dgm:adjLst/>
+          </dgm:shape>
+          <dgm:presOf/>
+          <dgm:constrLst>
+            <dgm:constr type="w" for="des" forName="childNode" refType="w"/>
+            <dgm:constr type="h" for="des" forName="childNode" refType="h"/>
+          </dgm:constrLst>
+          <dgm:ruleLst/>
+          <dgm:layoutNode name="theInnerList">
+            <dgm:alg type="lin">
+              <dgm:param type="linDir" val="fromT"/>
+            </dgm:alg>
+            <dgm:shape xmlns:r="http://schemas.openxmlformats.org/officeDocument/2006/relationships" r:blip="">
+              <dgm:adjLst/>
+            </dgm:shape>
+            <dgm:presOf/>
+            <dgm:constrLst/>
+            <dgm:ruleLst/>
+            <dgm:forEach name="childNodeForEach" axis="ch" ptType="node">
+              <dgm:layoutNode name="childNode" styleLbl="node1">
+                <dgm:varLst>
+                  <dgm:bulletEnabled val="1"/>
+                </dgm:varLst>
+                <dgm:alg type="tx"/>
+                <dgm:shape xmlns:r="http://schemas.openxmlformats.org/officeDocument/2006/relationships" type="roundRect" r:blip="">
+                  <dgm:adjLst>
+                    <dgm:adj idx="1" val="0.1"/>
+                  </dgm:adjLst>
+                </dgm:shape>
+                <dgm:presOf axis="desOrSelf" ptType="node"/>
+                <dgm:constrLst>
+                  <dgm:constr type="primFontSz" val="65"/>
+                  <dgm:constr type="tMarg" refType="primFontSz" fact="0.15"/>
+                  <dgm:constr type="bMarg" refType="primFontSz" fact="0.15"/>
+                  <dgm:constr type="lMarg" refType="primFontSz" fact="0.2"/>
+                  <dgm:constr type="rMarg" refType="primFontSz" fact="0.2"/>
+                </dgm:constrLst>
+                <dgm:ruleLst>
+                  <dgm:rule type="primFontSz" val="5" fact="NaN" max="NaN"/>
+                </dgm:ruleLst>
+              </dgm:layoutNode>
+              <dgm:choose name="Name3">
+                <dgm:if name="Name4" axis="self" ptType="node" func="revPos" op="equ" val="1"/>
+                <dgm:else name="Name5">
+                  <dgm:layoutNode name="aSpace2">
+                    <dgm:alg type="sp"/>
+                    <dgm:shape xmlns:r="http://schemas.openxmlformats.org/officeDocument/2006/relationships" r:blip="">
+                      <dgm:adjLst/>
+                    </dgm:shape>
+                    <dgm:presOf/>
+                    <dgm:constrLst/>
+                    <dgm:ruleLst/>
+                  </dgm:layoutNode>
+                </dgm:else>
+              </dgm:choose>
+            </dgm:forEach>
+          </dgm:layoutNode>
+        </dgm:layoutNode>
+      </dgm:layoutNode>
+      <dgm:choose name="Name6">
+        <dgm:if name="Name7" axis="self" ptType="node" func="revPos" op="equ" val="1"/>
+        <dgm:else name="Name8">
+          <dgm:layoutNode name="aSpace">
+            <dgm:alg type="sp"/>
+            <dgm:shape xmlns:r="http://schemas.openxmlformats.org/officeDocument/2006/relationships" r:blip="">
+              <dgm:adjLst/>
+            </dgm:shape>
+            <dgm:presOf/>
+            <dgm:constrLst/>
+            <dgm:ruleLst/>
+          </dgm:layoutNode>
+        </dgm:else>
+      </dgm:choose>
+    </dgm:forEach>
+  </dgm:layoutNode>
+</dgm:layoutDef>
+</file>
+
+<file path=word/diagrams/quickStyle1.xml><?xml version="1.0" encoding="utf-8"?>
+<dgm:styleDef xmlns:dgm="http://schemas.openxmlformats.org/drawingml/2006/diagram" xmlns:a="http://schemas.openxmlformats.org/drawingml/2006/main" uniqueId="urn:microsoft.com/office/officeart/2005/8/quickstyle/simple4">
+  <dgm:title val=""/>
+  <dgm:desc val=""/>
+  <dgm:catLst>
+    <dgm:cat type="simple" pri="10400"/>
+  </dgm:catLst>
+  <dgm:scene3d>
+    <a:camera prst="orthographicFront"/>
+    <a:lightRig rig="threePt" dir="t"/>
+  </dgm:scene3d>
+  <dgm:styleLbl name="node0">
+    <dgm:scene3d>
+      <a:camera prst="orthographicFront"/>
+      <a:lightRig rig="threePt" dir="t"/>
+    </dgm:scene3d>
+    <dgm:sp3d/>
+    <dgm:txPr/>
+    <dgm:style>
+      <a:lnRef idx="0">
+        <a:scrgbClr r="0" g="0" b="0"/>
+      </a:lnRef>
+      <a:fillRef idx="3">
+        <a:scrgbClr r="0" g="0" b="0"/>
+      </a:fillRef>
+      <a:effectRef idx="2">
+        <a:scrgbClr r="0" g="0" b="0"/>
+      </a:effectRef>
+      <a:fontRef idx="minor">
+        <a:schemeClr val="lt1"/>
+      </a:fontRef>
+    </dgm:style>
+  </dgm:styleLbl>
+  <dgm:styleLbl name="lnNode1">
+    <dgm:scene3d>
+      <a:camera prst="orthographicFront"/>
+      <a:lightRig rig="threePt" dir="t"/>
+    </dgm:scene3d>
+    <dgm:sp3d/>
+    <dgm:txPr/>
+    <dgm:style>
+      <a:lnRef idx="1">
+        <a:scrgbClr r="0" g="0" b="0"/>
+      </a:lnRef>
+      <a:fillRef idx="3">
+        <a:scrgbClr r="0" g="0" b="0"/>
+      </a:fillRef>
+      <a:effectRef idx="2">
+        <a:scrgbClr r="0" g="0" b="0"/>
+      </a:effectRef>
+      <a:fontRef idx="minor">
+        <a:schemeClr val="lt1"/>
+      </a:fontRef>
+    </dgm:style>
+  </dgm:styleLbl>
+  <dgm:styleLbl name="vennNode1">
+    <dgm:scene3d>
+      <a:camera prst="orthographicFront"/>
+      <a:lightRig rig="threePt" dir="t"/>
+    </dgm:scene3d>
+    <dgm:sp3d/>
+    <dgm:txPr/>
+    <dgm:style>
+      <a:lnRef idx="0">
+        <a:scrgbClr r="0" g="0" b="0"/>
+      </a:lnRef>
+      <a:fillRef idx="3">
+        <a:scrgbClr r="0" g="0" b="0"/>
+      </a:fillRef>
+      <a:effectRef idx="0">
+        <a:scrgbClr r="0" g="0" b="0"/>
+      </a:effectRef>
+      <a:fontRef idx="minor">
+        <a:schemeClr val="tx1"/>
+      </a:fontRef>
+    </dgm:style>
+  </dgm:styleLbl>
+  <dgm:styleLbl name="alignNode1">
+    <dgm:scene3d>
+      <a:camera prst="orthographicFront"/>
+      <a:lightRig rig="threePt" dir="t"/>
+    </dgm:scene3d>
+    <dgm:sp3d/>
+    <dgm:txPr/>
+    <dgm:style>
+      <a:lnRef idx="1">
+        <a:scrgbClr r="0" g="0" b="0"/>
+      </a:lnRef>
+      <a:fillRef idx="3">
+        <a:scrgbClr r="0" g="0" b="0"/>
+      </a:fillRef>
+      <a:effectRef idx="2">
+        <a:scrgbClr r="0" g="0" b="0"/>
+      </a:effectRef>
+      <a:fontRef idx="minor">
+        <a:schemeClr val="lt1"/>
+      </a:fontRef>
+    </dgm:style>
+  </dgm:styleLbl>
+  <dgm:styleLbl name="node1">
+    <dgm:scene3d>
+      <a:camera prst="orthographicFront"/>
+      <a:lightRig rig="threePt" dir="t"/>
+    </dgm:scene3d>
+    <dgm:sp3d/>
+    <dgm:txPr/>
+    <dgm:style>
+      <a:lnRef idx="0">
+        <a:scrgbClr r="0" g="0" b="0"/>
+      </a:lnRef>
+      <a:fillRef idx="3">
+        <a:scrgbClr r="0" g="0" b="0"/>
+      </a:fillRef>
+      <a:effectRef idx="2">
+        <a:scrgbClr r="0" g="0" b="0"/>
+      </a:effectRef>
+      <a:fontRef idx="minor">
+        <a:schemeClr val="lt1"/>
+      </a:fontRef>
+    </dgm:style>
+  </dgm:styleLbl>
+  <dgm:styleLbl name="node2">
+    <dgm:scene3d>
+      <a:camera prst="orthographicFront"/>
+      <a:lightRig rig="threePt" dir="t"/>
+    </dgm:scene3d>
+    <dgm:sp3d/>
+    <dgm:txPr/>
+    <dgm:style>
+      <a:lnRef idx="0">
+        <a:scrgbClr r="0" g="0" b="0"/>
+      </a:lnRef>
+      <a:fillRef idx="3">
+        <a:scrgbClr r="0" g="0" b="0"/>
+      </a:fillRef>
+      <a:effectRef idx="2">
+        <a:scrgbClr r="0" g="0" b="0"/>
+      </a:effectRef>
+      <a:fontRef idx="minor">
+        <a:schemeClr val="lt1"/>
+      </a:fontRef>
+    </dgm:style>
+  </dgm:styleLbl>
+  <dgm:styleLbl name="node3">
+    <dgm:scene3d>
+      <a:camera prst="orthographicFront"/>
+      <a:lightRig rig="threePt" dir="t"/>
+    </dgm:scene3d>
+    <dgm:sp3d/>
+    <dgm:txPr/>
+    <dgm:style>
+      <a:lnRef idx="0">
+        <a:scrgbClr r="0" g="0" b="0"/>
+      </a:lnRef>
+      <a:fillRef idx="3">
+        <a:scrgbClr r="0" g="0" b="0"/>
+      </a:fillRef>
+      <a:effectRef idx="2">
+        <a:scrgbClr r="0" g="0" b="0"/>
+      </a:effectRef>
+      <a:fontRef idx="minor">
+        <a:schemeClr val="lt1"/>
+      </a:fontRef>
+    </dgm:style>
+  </dgm:styleLbl>
+  <dgm:styleLbl name="node4">
+    <dgm:scene3d>
+      <a:camera prst="orthographicFront"/>
+      <a:lightRig rig="threePt" dir="t"/>
+    </dgm:scene3d>
+    <dgm:sp3d/>
+    <dgm:txPr/>
+    <dgm:style>
+      <a:lnRef idx="0">
+        <a:scrgbClr r="0" g="0" b="0"/>
+      </a:lnRef>
+      <a:fillRef idx="3">
+        <a:scrgbClr r="0" g="0" b="0"/>
+      </a:fillRef>
+      <a:effectRef idx="2">
+        <a:scrgbClr r="0" g="0" b="0"/>
+      </a:effectRef>
+      <a:fontRef idx="minor">
+        <a:schemeClr val="lt1"/>
+      </a:fontRef>
+    </dgm:style>
+  </dgm:styleLbl>
+  <dgm:styleLbl name="fgImgPlace1">
+    <dgm:scene3d>
+      <a:camera prst="orthographicFront"/>
+      <a:lightRig rig="threePt" dir="t"/>
+    </dgm:scene3d>
+    <dgm:sp3d/>
+    <dgm:txPr/>
+    <dgm:style>
+      <a:lnRef idx="0">
+        <a:scrgbClr r="0" g="0" b="0"/>
+      </a:lnRef>
+      <a:fillRef idx="1">
+        <a:scrgbClr r="0" g="0" b="0"/>
+      </a:fillRef>
+      <a:effectRef idx="2">
+        <a:scrgbClr r="0" g="0" b="0"/>
+      </a:effectRef>
+      <a:fontRef idx="minor"/>
+    </dgm:style>
+  </dgm:styleLbl>
+  <dgm:styleLbl name="alignImgPlace1">
+    <dgm:scene3d>
+      <a:camera prst="orthographicFront"/>
+      <a:lightRig rig="threePt" dir="t"/>
+    </dgm:scene3d>
+    <dgm:sp3d/>
+    <dgm:txPr/>
+    <dgm:style>
+      <a:lnRef idx="0">
+        <a:scrgbClr r="0" g="0" b="0"/>
+      </a:lnRef>
+      <a:fillRef idx="1">
+        <a:scrgbClr r="0" g="0" b="0"/>
+      </a:fillRef>
+      <a:effectRef idx="2">
+        <a:scrgbClr r="0" g="0" b="0"/>
+      </a:effectRef>
+      <a:fontRef idx="minor"/>
+    </dgm:style>
+  </dgm:styleLbl>
+  <dgm:styleLbl name="bgImgPlace1">
+    <dgm:scene3d>
+      <a:camera prst="orthographicFront"/>
+      <a:lightRig rig="threePt" dir="t"/>
+    </dgm:scene3d>
+    <dgm:sp3d/>
+    <dgm:txPr/>
+    <dgm:style>
+      <a:lnRef idx="0">
+        <a:scrgbClr r="0" g="0" b="0"/>
+      </a:lnRef>
+      <a:fillRef idx="1">
+        <a:scrgbClr r="0" g="0" b="0"/>
+      </a:fillRef>
+      <a:effectRef idx="2">
+        <a:scrgbClr r="0" g="0" b="0"/>
+      </a:effectRef>
+      <a:fontRef idx="minor"/>
+    </dgm:style>
+  </dgm:styleLbl>
+  <dgm:styleLbl name="sibTrans2D1">
+    <dgm:scene3d>
+      <a:camera prst="orthographicFront"/>
+      <a:lightRig rig="threePt" dir="t"/>
+    </dgm:scene3d>
+    <dgm:sp3d/>
+    <dgm:txPr/>
+    <dgm:style>
+      <a:lnRef idx="0">
+        <a:scrgbClr r="0" g="0" b="0"/>
+      </a:lnRef>
+      <a:fillRef idx="3">
+        <a:scrgbClr r="0" g="0" b="0"/>
+      </a:fillRef>
+      <a:effectRef idx="2">
+        <a:scrgbClr r="0" g="0" b="0"/>
+      </a:effectRef>
+      <a:fontRef idx="minor">
+        <a:schemeClr val="lt1"/>
+      </a:fontRef>
+    </dgm:style>
+  </dgm:styleLbl>
+  <dgm:styleLbl name="fgSibTrans2D1">
+    <dgm:scene3d>
+      <a:camera prst="orthographicFront"/>
+      <a:lightRig rig="threePt" dir="t"/>
+    </dgm:scene3d>
+    <dgm:sp3d/>
+    <dgm:txPr/>
+    <dgm:style>
+      <a:lnRef idx="0">
+        <a:scrgbClr r="0" g="0" b="0"/>
+      </a:lnRef>
+      <a:fillRef idx="3">
+        <a:scrgbClr r="0" g="0" b="0"/>
+      </a:fillRef>
+      <a:effectRef idx="2">
+        <a:scrgbClr r="0" g="0" b="0"/>
+      </a:effectRef>
+      <a:fontRef idx="minor">
+        <a:schemeClr val="lt1"/>
+      </a:fontRef>
+    </dgm:style>
+  </dgm:styleLbl>
+  <dgm:styleLbl name="bgSibTrans2D1">
+    <dgm:scene3d>
+      <a:camera prst="orthographicFront"/>
+      <a:lightRig rig="threePt" dir="t"/>
+    </dgm:scene3d>
+    <dgm:sp3d/>
+    <dgm:txPr/>
+    <dgm:style>
+      <a:lnRef idx="0">
+        <a:scrgbClr r="0" g="0" b="0"/>
+      </a:lnRef>
+      <a:fillRef idx="3">
+        <a:scrgbClr r="0" g="0" b="0"/>
+      </a:fillRef>
+      <a:effectRef idx="2">
+        <a:scrgbClr r="0" g="0" b="0"/>
+      </a:effectRef>
+      <a:fontRef idx="minor">
+        <a:schemeClr val="lt1"/>
+      </a:fontRef>
+    </dgm:style>
+  </dgm:styleLbl>
+  <dgm:styleLbl name="sibTrans1D1">
+    <dgm:scene3d>
+      <a:camera prst="orthographicFront"/>
+      <a:lightRig rig="threePt" dir="t"/>
+    </dgm:scene3d>
+    <dgm:sp3d/>
+    <dgm:txPr/>
+    <dgm:style>
+      <a:lnRef idx="1">
+        <a:scrgbClr r="0" g="0" b="0"/>
+      </a:lnRef>
+      <a:fillRef idx="0">
+        <a:scrgbClr r="0" g="0" b="0"/>
+      </a:fillRef>
+      <a:effectRef idx="0">
+        <a:scrgbClr r="0" g="0" b="0"/>
+      </a:effectRef>
+      <a:fontRef idx="minor"/>
+    </dgm:style>
+  </dgm:styleLbl>
+  <dgm:styleLbl name="callout">
+    <dgm:scene3d>
+      <a:camera prst="orthographicFront"/>
+      <a:lightRig rig="threePt" dir="t"/>
+    </dgm:scene3d>
+    <dgm:sp3d/>
+    <dgm:txPr/>
+    <dgm:style>
+      <a:lnRef idx="2">
+        <a:scrgbClr r="0" g="0" b="0"/>
+      </a:lnRef>
+      <a:fillRef idx="1">
+        <a:scrgbClr r="0" g="0" b="0"/>
+      </a:fillRef>
+      <a:effectRef idx="1">
+        <a:scrgbClr r="0" g="0" b="0"/>
+      </a:effectRef>
+      <a:fontRef idx="minor"/>
+    </dgm:style>
+  </dgm:styleLbl>
+  <dgm:styleLbl name="asst0">
+    <dgm:scene3d>
+      <a:camera prst="orthographicFront"/>
+      <a:lightRig rig="threePt" dir="t"/>
+    </dgm:scene3d>
+    <dgm:sp3d/>
+    <dgm:txPr/>
+    <dgm:style>
+      <a:lnRef idx="0">
+        <a:scrgbClr r="0" g="0" b="0"/>
+      </a:lnRef>
+      <a:fillRef idx="3">
+        <a:scrgbClr r="0" g="0" b="0"/>
+      </a:fillRef>
+      <a:effectRef idx="2">
+        <a:scrgbClr r="0" g="0" b="0"/>
+      </a:effectRef>
+      <a:fontRef idx="minor">
+        <a:schemeClr val="lt1"/>
+      </a:fontRef>
+    </dgm:style>
+  </dgm:styleLbl>
+  <dgm:styleLbl name="asst1">
+    <dgm:scene3d>
+      <a:camera prst="orthographicFront"/>
+      <a:lightRig rig="threePt" dir="t"/>
+    </dgm:scene3d>
+    <dgm:sp3d/>
+    <dgm:txPr/>
+    <dgm:style>
+      <a:lnRef idx="0">
+        <a:scrgbClr r="0" g="0" b="0"/>
+      </a:lnRef>
+      <a:fillRef idx="3">
+        <a:scrgbClr r="0" g="0" b="0"/>
+      </a:fillRef>
+      <a:effectRef idx="2">
+        <a:scrgbClr r="0" g="0" b="0"/>
+      </a:effectRef>
+      <a:fontRef idx="minor">
+        <a:schemeClr val="lt1"/>
+      </a:fontRef>
+    </dgm:style>
+  </dgm:styleLbl>
+  <dgm:styleLbl name="asst2">
+    <dgm:scene3d>
+      <a:camera prst="orthographicFront"/>
+      <a:lightRig rig="threePt" dir="t"/>
+    </dgm:scene3d>
+    <dgm:sp3d/>
+    <dgm:txPr/>
+    <dgm:style>
+      <a:lnRef idx="0">
+        <a:scrgbClr r="0" g="0" b="0"/>
+      </a:lnRef>
+      <a:fillRef idx="3">
+        <a:scrgbClr r="0" g="0" b="0"/>
+      </a:fillRef>
+      <a:effectRef idx="2">
+        <a:scrgbClr r="0" g="0" b="0"/>
+      </a:effectRef>
+      <a:fontRef idx="minor">
+        <a:schemeClr val="lt1"/>
+      </a:fontRef>
+    </dgm:style>
+  </dgm:styleLbl>
+  <dgm:styleLbl name="asst3">
+    <dgm:scene3d>
+      <a:camera prst="orthographicFront"/>
+      <a:lightRig rig="threePt" dir="t"/>
+    </dgm:scene3d>
+    <dgm:sp3d/>
+    <dgm:txPr/>
+    <dgm:style>
+      <a:lnRef idx="0">
+        <a:scrgbClr r="0" g="0" b="0"/>
+      </a:lnRef>
+      <a:fillRef idx="3">
+        <a:scrgbClr r="0" g="0" b="0"/>
+      </a:fillRef>
+      <a:effectRef idx="2">
+        <a:scrgbClr r="0" g="0" b="0"/>
+      </a:effectRef>
+      <a:fontRef idx="minor">
+        <a:schemeClr val="lt1"/>
+      </a:fontRef>
+    </dgm:style>
+  </dgm:styleLbl>
+  <dgm:styleLbl name="asst4">
+    <dgm:scene3d>
+      <a:camera prst="orthographicFront"/>
+      <a:lightRig rig="threePt" dir="t"/>
+    </dgm:scene3d>
+    <dgm:sp3d/>
+    <dgm:txPr/>
+    <dgm:style>
+      <a:lnRef idx="0">
+        <a:scrgbClr r="0" g="0" b="0"/>
+      </a:lnRef>
+      <a:fillRef idx="3">
+        <a:scrgbClr r="0" g="0" b="0"/>
+      </a:fillRef>
+      <a:effectRef idx="2">
+        <a:scrgbClr r="0" g="0" b="0"/>
+      </a:effectRef>
+      <a:fontRef idx="minor">
+        <a:schemeClr val="lt1"/>
+      </a:fontRef>
+    </dgm:style>
+  </dgm:styleLbl>
+  <dgm:styleLbl name="parChTrans2D1">
+    <dgm:scene3d>
+      <a:camera prst="orthographicFront"/>
+      <a:lightRig rig="threePt" dir="t"/>
+    </dgm:scene3d>
+    <dgm:sp3d/>
+    <dgm:txPr/>
+    <dgm:style>
+      <a:lnRef idx="0">
+        <a:scrgbClr r="0" g="0" b="0"/>
+      </a:lnRef>
+      <a:fillRef idx="3">
+        <a:scrgbClr r="0" g="0" b="0"/>
+      </a:fillRef>
+      <a:effectRef idx="2">
+        <a:scrgbClr r="0" g="0" b="0"/>
+      </a:effectRef>
+      <a:fontRef idx="minor">
+        <a:schemeClr val="lt1"/>
+      </a:fontRef>
+    </dgm:style>
+  </dgm:styleLbl>
+  <dgm:styleLbl name="parChTrans2D2">
+    <dgm:scene3d>
+      <a:camera prst="orthographicFront"/>
+      <a:lightRig rig="threePt" dir="t"/>
+    </dgm:scene3d>
+    <dgm:sp3d/>
+    <dgm:txPr/>
+    <dgm:style>
+      <a:lnRef idx="0">
+        <a:scrgbClr r="0" g="0" b="0"/>
+      </a:lnRef>
+      <a:fillRef idx="3">
+        <a:scrgbClr r="0" g="0" b="0"/>
+      </a:fillRef>
+      <a:effectRef idx="2">
+        <a:scrgbClr r="0" g="0" b="0"/>
+      </a:effectRef>
+      <a:fontRef idx="minor">
+        <a:schemeClr val="lt1"/>
+      </a:fontRef>
+    </dgm:style>
+  </dgm:styleLbl>
+  <dgm:styleLbl name="parChTrans2D3">
+    <dgm:scene3d>
+      <a:camera prst="orthographicFront"/>
+      <a:lightRig rig="threePt" dir="t"/>
+    </dgm:scene3d>
+    <dgm:sp3d/>
+    <dgm:txPr/>
+    <dgm:style>
+      <a:lnRef idx="1">
+        <a:scrgbClr r="0" g="0" b="0"/>
+      </a:lnRef>
+      <a:fillRef idx="3">
+        <a:scrgbClr r="0" g="0" b="0"/>
+      </a:fillRef>
+      <a:effectRef idx="2">
+        <a:scrgbClr r="0" g="0" b="0"/>
+      </a:effectRef>
+      <a:fontRef idx="minor">
+        <a:schemeClr val="lt1"/>
+      </a:fontRef>
+    </dgm:style>
+  </dgm:styleLbl>
+  <dgm:styleLbl name="parChTrans2D4">
+    <dgm:scene3d>
+      <a:camera prst="orthographicFront"/>
+      <a:lightRig rig="threePt" dir="t"/>
+    </dgm:scene3d>
+    <dgm:sp3d/>
+    <dgm:txPr/>
+    <dgm:style>
+      <a:lnRef idx="1">
+        <a:scrgbClr r="0" g="0" b="0"/>
+      </a:lnRef>
+      <a:fillRef idx="3">
+        <a:scrgbClr r="0" g="0" b="0"/>
+      </a:fillRef>
+      <a:effectRef idx="2">
+        <a:scrgbClr r="0" g="0" b="0"/>
+      </a:effectRef>
+      <a:fontRef idx="minor">
+        <a:schemeClr val="lt1"/>
+      </a:fontRef>
+    </dgm:style>
+  </dgm:styleLbl>
+  <dgm:styleLbl name="parChTrans1D1">
+    <dgm:scene3d>
+      <a:camera prst="orthographicFront"/>
+      <a:lightRig rig="threePt" dir="t"/>
+    </dgm:scene3d>
+    <dgm:sp3d/>
+    <dgm:txPr/>
+    <dgm:style>
+      <a:lnRef idx="1">
+        <a:scrgbClr r="0" g="0" b="0"/>
+      </a:lnRef>
+      <a:fillRef idx="0">
+        <a:scrgbClr r="0" g="0" b="0"/>
+      </a:fillRef>
+      <a:effectRef idx="0">
+        <a:scrgbClr r="0" g="0" b="0"/>
+      </a:effectRef>
+      <a:fontRef idx="minor"/>
+    </dgm:style>
+  </dgm:styleLbl>
+  <dgm:styleLbl name="parChTrans1D2">
+    <dgm:scene3d>
+      <a:camera prst="orthographicFront"/>
+      <a:lightRig rig="threePt" dir="t"/>
+    </dgm:scene3d>
+    <dgm:sp3d/>
+    <dgm:txPr/>
+    <dgm:style>
+      <a:lnRef idx="1">
+        <a:scrgbClr r="0" g="0" b="0"/>
+      </a:lnRef>
+      <a:fillRef idx="0">
+        <a:scrgbClr r="0" g="0" b="0"/>
+      </a:fillRef>
+      <a:effectRef idx="0">
+        <a:scrgbClr r="0" g="0" b="0"/>
+      </a:effectRef>
+      <a:fontRef idx="minor"/>
+    </dgm:style>
+  </dgm:styleLbl>
+  <dgm:styleLbl name="parChTrans1D3">
+    <dgm:scene3d>
+      <a:camera prst="orthographicFront"/>
+      <a:lightRig rig="threePt" dir="t"/>
+    </dgm:scene3d>
+    <dgm:sp3d/>
+    <dgm:txPr/>
+    <dgm:style>
+      <a:lnRef idx="1">
+        <a:scrgbClr r="0" g="0" b="0"/>
+      </a:lnRef>
+      <a:fillRef idx="0">
+        <a:scrgbClr r="0" g="0" b="0"/>
+      </a:fillRef>
+      <a:effectRef idx="0">
+        <a:scrgbClr r="0" g="0" b="0"/>
+      </a:effectRef>
+      <a:fontRef idx="minor"/>
+    </dgm:style>
+  </dgm:styleLbl>
+  <dgm:styleLbl name="parChTrans1D4">
+    <dgm:scene3d>
+      <a:camera prst="orthographicFront"/>
+      <a:lightRig rig="threePt" dir="t"/>
+    </dgm:scene3d>
+    <dgm:sp3d/>
+    <dgm:txPr/>
+    <dgm:style>
+      <a:lnRef idx="1">
+        <a:scrgbClr r="0" g="0" b="0"/>
+      </a:lnRef>
+      <a:fillRef idx="0">
+        <a:scrgbClr r="0" g="0" b="0"/>
+      </a:fillRef>
+      <a:effectRef idx="0">
+        <a:scrgbClr r="0" g="0" b="0"/>
+      </a:effectRef>
+      <a:fontRef idx="minor"/>
+    </dgm:style>
+  </dgm:styleLbl>
+  <dgm:styleLbl name="fgAcc1">
+    <dgm:scene3d>
+      <a:camera prst="orthographicFront"/>
+      <a:lightRig rig="threePt" dir="t"/>
+    </dgm:scene3d>
+    <dgm:sp3d/>
+    <dgm:txPr/>
+    <dgm:style>
+      <a:lnRef idx="1">
+        <a:scrgbClr r="0" g="0" b="0"/>
+      </a:lnRef>
+      <a:fillRef idx="1">
+        <a:scrgbClr r="0" g="0" b="0"/>
+      </a:fillRef>
+      <a:effectRef idx="0">
+        <a:scrgbClr r="0" g="0" b="0"/>
+      </a:effectRef>
+      <a:fontRef idx="minor"/>
+    </dgm:style>
+  </dgm:styleLbl>
+  <dgm:styleLbl name="conFgAcc1">
+    <dgm:scene3d>
+      <a:camera prst="orthographicFront"/>
+      <a:lightRig rig="threePt" dir="t"/>
+    </dgm:scene3d>
+    <dgm:sp3d/>
+    <dgm:txPr/>
+    <dgm:style>
+      <a:lnRef idx="1">
+        <a:scrgbClr r="0" g="0" b="0"/>
+      </a:lnRef>
+      <a:fillRef idx="1">
+        <a:scrgbClr r="0" g="0" b="0"/>
+      </a:fillRef>
+      <a:effectRef idx="0">
+        <a:scrgbClr r="0" g="0" b="0"/>
+      </a:effectRef>
+      <a:fontRef idx="minor"/>
+    </dgm:style>
+  </dgm:styleLbl>
+  <dgm:styleLbl name="alignAcc1">
+    <dgm:scene3d>
+      <a:camera prst="orthographicFront"/>
+      <a:lightRig rig="threePt" dir="t"/>
+    </dgm:scene3d>
+    <dgm:sp3d/>
+    <dgm:txPr/>
+    <dgm:style>
+      <a:lnRef idx="1">
+        <a:scrgbClr r="0" g="0" b="0"/>
+      </a:lnRef>
+      <a:fillRef idx="1">
+        <a:scrgbClr r="0" g="0" b="0"/>
+      </a:fillRef>
+      <a:effectRef idx="0">
+        <a:scrgbClr r="0" g="0" b="0"/>
+      </a:effectRef>
+      <a:fontRef idx="minor"/>
+    </dgm:style>
+  </dgm:styleLbl>
+  <dgm:styleLbl name="trAlignAcc1">
+    <dgm:scene3d>
+      <a:camera prst="orthographicFront"/>
+      <a:lightRig rig="threePt" dir="t"/>
+    </dgm:scene3d>
+    <dgm:sp3d/>
+    <dgm:txPr/>
+    <dgm:style>
+      <a:lnRef idx="1">
+        <a:scrgbClr r="0" g="0" b="0"/>
+      </a:lnRef>
+      <a:fillRef idx="1">
+        <a:scrgbClr r="0" g="0" b="0"/>
+      </a:fillRef>
+      <a:effectRef idx="0">
+        <a:scrgbClr r="0" g="0" b="0"/>
+      </a:effectRef>
+      <a:fontRef idx="minor"/>
+    </dgm:style>
+  </dgm:styleLbl>
+  <dgm:styleLbl name="bgAcc1">
+    <dgm:scene3d>
+      <a:camera prst="orthographicFront"/>
+      <a:lightRig rig="threePt" dir="t"/>
+    </dgm:scene3d>
+    <dgm:sp3d/>
+    <dgm:txPr/>
+    <dgm:style>
+      <a:lnRef idx="1">
+        <a:scrgbClr r="0" g="0" b="0"/>
+      </a:lnRef>
+      <a:fillRef idx="1">
+        <a:scrgbClr r="0" g="0" b="0"/>
+      </a:fillRef>
+      <a:effectRef idx="0">
+        <a:scrgbClr r="0" g="0" b="0"/>
+      </a:effectRef>
+      <a:fontRef idx="minor"/>
+    </dgm:style>
+  </dgm:styleLbl>
+  <dgm:styleLbl name="solidFgAcc1">
+    <dgm:scene3d>
+      <a:camera prst="orthographicFront"/>
+      <a:lightRig rig="threePt" dir="t"/>
+    </dgm:scene3d>
+    <dgm:sp3d/>
+    <dgm:txPr/>
+    <dgm:style>
+      <a:lnRef idx="1">
+        <a:scrgbClr r="0" g="0" b="0"/>
+      </a:lnRef>
+      <a:fillRef idx="1">
+        <a:scrgbClr r="0" g="0" b="0"/>
+      </a:fillRef>
+      <a:effectRef idx="0">
+        <a:scrgbClr r="0" g="0" b="0"/>
+      </a:effectRef>
+      <a:fontRef idx="minor"/>
+    </dgm:style>
+  </dgm:styleLbl>
+  <dgm:styleLbl name="solidAlignAcc1">
+    <dgm:scene3d>
+      <a:camera prst="orthographicFront"/>
+      <a:lightRig rig="threePt" dir="t"/>
+    </dgm:scene3d>
+    <dgm:sp3d/>
+    <dgm:txPr/>
+    <dgm:style>
+      <a:lnRef idx="1">
+        <a:scrgbClr r="0" g="0" b="0"/>
+      </a:lnRef>
+      <a:fillRef idx="1">
+        <a:scrgbClr r="0" g="0" b="0"/>
+      </a:fillRef>
+      <a:effectRef idx="0">
+        <a:scrgbClr r="0" g="0" b="0"/>
+      </a:effectRef>
+      <a:fontRef idx="minor"/>
+    </dgm:style>
+  </dgm:styleLbl>
+  <dgm:styleLbl name="solidBgAcc1">
+    <dgm:scene3d>
+      <a:camera prst="orthographicFront"/>
+      <a:lightRig rig="threePt" dir="t"/>
+    </dgm:scene3d>
+    <dgm:sp3d/>
+    <dgm:txPr/>
+    <dgm:style>
+      <a:lnRef idx="1">
+        <a:scrgbClr r="0" g="0" b="0"/>
+      </a:lnRef>
+      <a:fillRef idx="1">
+        <a:scrgbClr r="0" g="0" b="0"/>
+      </a:fillRef>
+      <a:effectRef idx="0">
+        <a:scrgbClr r="0" g="0" b="0"/>
+      </a:effectRef>
+      <a:fontRef idx="minor"/>
+    </dgm:style>
+  </dgm:styleLbl>
+  <dgm:styleLbl name="fgAccFollowNode1">
+    <dgm:scene3d>
+      <a:camera prst="orthographicFront"/>
+      <a:lightRig rig="threePt" dir="t"/>
+    </dgm:scene3d>
+    <dgm:sp3d/>
+    <dgm:txPr/>
+    <dgm:style>
+      <a:lnRef idx="1">
+        <a:scrgbClr r="0" g="0" b="0"/>
+      </a:lnRef>
+      <a:fillRef idx="1">
+        <a:scrgbClr r="0" g="0" b="0"/>
+      </a:fillRef>
+      <a:effectRef idx="0">
+        <a:scrgbClr r="0" g="0" b="0"/>
+      </a:effectRef>
+      <a:fontRef idx="minor"/>
+    </dgm:style>
+  </dgm:styleLbl>
+  <dgm:styleLbl name="alignAccFollowNode1">
+    <dgm:scene3d>
+      <a:camera prst="orthographicFront"/>
+      <a:lightRig rig="threePt" dir="t"/>
+    </dgm:scene3d>
+    <dgm:sp3d/>
+    <dgm:txPr/>
+    <dgm:style>
+      <a:lnRef idx="1">
+        <a:scrgbClr r="0" g="0" b="0"/>
+      </a:lnRef>
+      <a:fillRef idx="1">
+        <a:scrgbClr r="0" g="0" b="0"/>
+      </a:fillRef>
+      <a:effectRef idx="0">
+        <a:scrgbClr r="0" g="0" b="0"/>
+      </a:effectRef>
+      <a:fontRef idx="minor"/>
+    </dgm:style>
+  </dgm:styleLbl>
+  <dgm:styleLbl name="bgAccFollowNode1">
+    <dgm:scene3d>
+      <a:camera prst="orthographicFront"/>
+      <a:lightRig rig="threePt" dir="t"/>
+    </dgm:scene3d>
+    <dgm:sp3d/>
+    <dgm:txPr/>
+    <dgm:style>
+      <a:lnRef idx="1">
+        <a:scrgbClr r="0" g="0" b="0"/>
+      </a:lnRef>
+      <a:fillRef idx="1">
+        <a:scrgbClr r="0" g="0" b="0"/>
+      </a:fillRef>
+      <a:effectRef idx="0">
+        <a:scrgbClr r="0" g="0" b="0"/>
+      </a:effectRef>
+      <a:fontRef idx="minor"/>
+    </dgm:style>
+  </dgm:styleLbl>
+  <dgm:styleLbl name="fgAcc0">
+    <dgm:scene3d>
+      <a:camera prst="orthographicFront"/>
+      <a:lightRig rig="threePt" dir="t"/>
+    </dgm:scene3d>
+    <dgm:sp3d/>
+    <dgm:txPr/>
+    <dgm:style>
+      <a:lnRef idx="1">
+        <a:scrgbClr r="0" g="0" b="0"/>
+      </a:lnRef>
+      <a:fillRef idx="1">
+        <a:scrgbClr r="0" g="0" b="0"/>
+      </a:fillRef>
+      <a:effectRef idx="0">
+        <a:scrgbClr r="0" g="0" b="0"/>
+      </a:effectRef>
+      <a:fontRef idx="minor"/>
+    </dgm:style>
+  </dgm:styleLbl>
+  <dgm:styleLbl name="fgAcc2">
+    <dgm:scene3d>
+      <a:camera prst="orthographicFront"/>
+      <a:lightRig rig="threePt" dir="t"/>
+    </dgm:scene3d>
+    <dgm:sp3d/>
+    <dgm:txPr/>
+    <dgm:style>
+      <a:lnRef idx="1">
+        <a:scrgbClr r="0" g="0" b="0"/>
+      </a:lnRef>
+      <a:fillRef idx="1">
+        <a:scrgbClr r="0" g="0" b="0"/>
+      </a:fillRef>
+      <a:effectRef idx="0">
+        <a:scrgbClr r="0" g="0" b="0"/>
+      </a:effectRef>
+      <a:fontRef idx="minor"/>
+    </dgm:style>
+  </dgm:styleLbl>
+  <dgm:styleLbl name="fgAcc3">
+    <dgm:scene3d>
+      <a:camera prst="orthographicFront"/>
+      <a:lightRig rig="threePt" dir="t"/>
+    </dgm:scene3d>
+    <dgm:sp3d/>
+    <dgm:txPr/>
+    <dgm:style>
+      <a:lnRef idx="1">
+        <a:scrgbClr r="0" g="0" b="0"/>
+      </a:lnRef>
+      <a:fillRef idx="1">
+        <a:scrgbClr r="0" g="0" b="0"/>
+      </a:fillRef>
+      <a:effectRef idx="0">
+        <a:scrgbClr r="0" g="0" b="0"/>
+      </a:effectRef>
+      <a:fontRef idx="minor"/>
+    </dgm:style>
+  </dgm:styleLbl>
+  <dgm:styleLbl name="fgAcc4">
+    <dgm:scene3d>
+      <a:camera prst="orthographicFront"/>
+      <a:lightRig rig="threePt" dir="t"/>
+    </dgm:scene3d>
+    <dgm:sp3d/>
+    <dgm:txPr/>
+    <dgm:style>
+      <a:lnRef idx="1">
+        <a:scrgbClr r="0" g="0" b="0"/>
+      </a:lnRef>
+      <a:fillRef idx="1">
+        <a:scrgbClr r="0" g="0" b="0"/>
+      </a:fillRef>
+      <a:effectRef idx="0">
+        <a:scrgbClr r="0" g="0" b="0"/>
+      </a:effectRef>
+      <a:fontRef idx="minor"/>
+    </dgm:style>
+  </dgm:styleLbl>
+  <dgm:styleLbl name="bgShp">
+    <dgm:scene3d>
+      <a:camera prst="orthographicFront"/>
+      <a:lightRig rig="threePt" dir="t"/>
+    </dgm:scene3d>
+    <dgm:sp3d/>
+    <dgm:txPr/>
+    <dgm:style>
+      <a:lnRef idx="0">
+        <a:scrgbClr r="0" g="0" b="0"/>
+      </a:lnRef>
+      <a:fillRef idx="1">
+        <a:scrgbClr r="0" g="0" b="0"/>
+      </a:fillRef>
+      <a:effectRef idx="2">
+        <a:scrgbClr r="0" g="0" b="0"/>
+      </a:effectRef>
+      <a:fontRef idx="minor"/>
+    </dgm:style>
+  </dgm:styleLbl>
+  <dgm:styleLbl name="dkBgShp">
+    <dgm:scene3d>
+      <a:camera prst="orthographicFront"/>
+      <a:lightRig rig="threePt" dir="t"/>
+    </dgm:scene3d>
+    <dgm:sp3d/>
+    <dgm:txPr/>
+    <dgm:style>
+      <a:lnRef idx="0">
+        <a:scrgbClr r="0" g="0" b="0"/>
+      </a:lnRef>
+      <a:fillRef idx="1">
+        <a:scrgbClr r="0" g="0" b="0"/>
+      </a:fillRef>
+      <a:effectRef idx="2">
+        <a:scrgbClr r="0" g="0" b="0"/>
+      </a:effectRef>
+      <a:fontRef idx="minor"/>
+    </dgm:style>
+  </dgm:styleLbl>
+  <dgm:styleLbl name="trBgShp">
+    <dgm:scene3d>
+      <a:camera prst="orthographicFront"/>
+      <a:lightRig rig="threePt" dir="t"/>
+    </dgm:scene3d>
+    <dgm:sp3d/>
+    <dgm:txPr/>
+    <dgm:style>
+      <a:lnRef idx="0">
+        <a:scrgbClr r="0" g="0" b="0"/>
+      </a:lnRef>
+      <a:fillRef idx="1">
+        <a:scrgbClr r="0" g="0" b="0"/>
+      </a:fillRef>
+      <a:effectRef idx="0">
+        <a:scrgbClr r="0" g="0" b="0"/>
+      </a:effectRef>
+      <a:fontRef idx="minor"/>
+    </dgm:style>
+  </dgm:styleLbl>
+  <dgm:styleLbl name="fgShp">
+    <dgm:scene3d>
+      <a:camera prst="orthographicFront"/>
+      <a:lightRig rig="threePt" dir="t"/>
+    </dgm:scene3d>
+    <dgm:sp3d/>
+    <dgm:txPr/>
+    <dgm:style>
+      <a:lnRef idx="0">
+        <a:scrgbClr r="0" g="0" b="0"/>
+      </a:lnRef>
+      <a:fillRef idx="3">
+        <a:scrgbClr r="0" g="0" b="0"/>
+      </a:fillRef>
+      <a:effectRef idx="2">
+        <a:scrgbClr r="0" g="0" b="0"/>
+      </a:effectRef>
+      <a:fontRef idx="minor"/>
+    </dgm:style>
+  </dgm:styleLbl>
+  <dgm:styleLbl name="revTx">
+    <dgm:scene3d>
+      <a:camera prst="orthographicFront"/>
+      <a:lightRig rig="threePt" dir="t"/>
+    </dgm:scene3d>
+    <dgm:sp3d/>
+    <dgm:txPr/>
+    <dgm:style>
+      <a:lnRef idx="0">
+        <a:scrgbClr r="0" g="0" b="0"/>
+      </a:lnRef>
+      <a:fillRef idx="0">
+        <a:scrgbClr r="0" g="0" b="0"/>
+      </a:fillRef>
+      <a:effectRef idx="0">
+        <a:scrgbClr r="0" g="0" b="0"/>
+      </a:effectRef>
+      <a:fontRef idx="minor"/>
+    </dgm:style>
+  </dgm:styleLbl>
+</dgm:styleDef>
 </file>
 
 <file path=word/theme/theme1.xml><?xml version="1.0" encoding="utf-8"?>
@@ -4344,7 +9411,7 @@
   <a:extraClrSchemeLst/>
   <a:extLst>
     <a:ext uri="{05A4C25C-085E-4340-85A3-A5531E510DB2}">
-      <thm15:themeFamily xmlns:thm15="http://schemas.microsoft.com/office/thememl/2012/main" name="Office Theme" id="{62F939B6-93AF-4DB8-9C6B-D6C7DFDC589F}" vid="{4A3C46E8-61CC-4603-A589-7422A47A8E4A}"/>
+      <thm15:themeFamily xmlns:thm15="http://schemas.microsoft.com/office/thememl/2012/main" xmlns="" name="Office Theme" id="{62F939B6-93AF-4DB8-9C6B-D6C7DFDC589F}" vid="{4A3C46E8-61CC-4603-A589-7422A47A8E4A}"/>
     </a:ext>
   </a:extLst>
 </a:theme>

--- a/PROJMANAG.docx
+++ b/PROJMANAG.docx
@@ -2525,19 +2525,328 @@
         <w:spacing w:line="360" w:lineRule="auto"/>
         <w:rPr>
           <w:rFonts w:ascii="Times New Roman" w:hAnsi="Times New Roman" w:cs="Times New Roman"/>
-          <w:u w:val="single"/>
-        </w:rPr>
-      </w:pPr>
-      <w:r>
-        <w:rPr>
-          <w:rFonts w:ascii="Times New Roman" w:hAnsi="Times New Roman" w:cs="Times New Roman"/>
           <w:b/>
           <w:sz w:val="28"/>
           <w:szCs w:val="28"/>
           <w:u w:val="single"/>
         </w:rPr>
+      </w:pPr>
+      <w:r>
+        <w:rPr>
+          <w:rFonts w:ascii="Times New Roman" w:hAnsi="Times New Roman" w:cs="Times New Roman"/>
+          <w:b/>
+          <w:sz w:val="28"/>
+          <w:szCs w:val="28"/>
+          <w:u w:val="single"/>
+        </w:rPr>
         <w:t>Table of Work Packages, Time Estimates, and Assignments</w:t>
       </w:r>
+    </w:p>
+    <w:p>
+      <w:pPr>
+        <w:spacing w:line="360" w:lineRule="auto"/>
+        <w:rPr>
+          <w:rFonts w:ascii="Times New Roman" w:hAnsi="Times New Roman" w:cs="Times New Roman"/>
+          <w:b/>
+          <w:sz w:val="28"/>
+          <w:szCs w:val="28"/>
+          <w:u w:val="single"/>
+        </w:rPr>
+      </w:pPr>
+    </w:p>
+    <w:tbl>
+      <w:tblPr>
+        <w:tblStyle w:val="TableGrid"/>
+        <w:tblW w:w="0" w:type="auto"/>
+        <w:tblInd w:w="0" w:type="dxa"/>
+        <w:tblLook w:val="04A0" w:firstRow="1" w:lastRow="0" w:firstColumn="1" w:lastColumn="0" w:noHBand="0" w:noVBand="1"/>
+      </w:tblPr>
+      <w:tblGrid>
+        <w:gridCol w:w="2952"/>
+        <w:gridCol w:w="2952"/>
+        <w:gridCol w:w="2952"/>
+      </w:tblGrid>
+      <w:tr>
+        <w:tc>
+          <w:tcPr>
+            <w:tcW w:w="2952" w:type="dxa"/>
+            <w:vAlign w:val="center"/>
+          </w:tcPr>
+          <w:p>
+            <w:pPr>
+              <w:jc w:val="center"/>
+              <w:rPr>
+                <w:rFonts w:ascii="Times New Roman" w:hAnsi="Times New Roman" w:cs="Times New Roman"/>
+              </w:rPr>
+            </w:pPr>
+            <w:r>
+              <w:rPr>
+                <w:rFonts w:ascii="Times New Roman" w:hAnsi="Times New Roman" w:cs="Times New Roman"/>
+              </w:rPr>
+              <w:t>Document D</w:t>
+            </w:r>
+            <w:r>
+              <w:rPr>
+                <w:rFonts w:ascii="Times New Roman" w:hAnsi="Times New Roman" w:cs="Times New Roman"/>
+              </w:rPr>
+              <w:t>r</w:t>
+            </w:r>
+            <w:r>
+              <w:rPr>
+                <w:rFonts w:ascii="Times New Roman" w:hAnsi="Times New Roman" w:cs="Times New Roman"/>
+              </w:rPr>
+              <w:t>afting</w:t>
+            </w:r>
+          </w:p>
+        </w:tc>
+        <w:tc>
+          <w:tcPr>
+            <w:tcW w:w="2952" w:type="dxa"/>
+            <w:vAlign w:val="center"/>
+          </w:tcPr>
+          <w:p>
+            <w:pPr>
+              <w:jc w:val="center"/>
+              <w:rPr>
+                <w:rFonts w:ascii="Times New Roman" w:hAnsi="Times New Roman" w:cs="Times New Roman"/>
+              </w:rPr>
+            </w:pPr>
+            <w:r>
+              <w:rPr>
+                <w:rFonts w:ascii="Times New Roman" w:hAnsi="Times New Roman" w:cs="Times New Roman"/>
+              </w:rPr>
+              <w:t>2 Hours per Week</w:t>
+            </w:r>
+          </w:p>
+        </w:tc>
+        <w:tc>
+          <w:tcPr>
+            <w:tcW w:w="2952" w:type="dxa"/>
+            <w:vAlign w:val="center"/>
+          </w:tcPr>
+          <w:p>
+            <w:pPr>
+              <w:jc w:val="center"/>
+              <w:rPr>
+                <w:rFonts w:ascii="Times New Roman" w:hAnsi="Times New Roman" w:cs="Times New Roman"/>
+              </w:rPr>
+            </w:pPr>
+            <w:r>
+              <w:rPr>
+                <w:rFonts w:ascii="Times New Roman" w:hAnsi="Times New Roman" w:cs="Times New Roman"/>
+              </w:rPr>
+              <w:t>Clayton Cuteri</w:t>
+            </w:r>
+          </w:p>
+        </w:tc>
+      </w:tr>
+      <w:tr>
+        <w:tc>
+          <w:tcPr>
+            <w:tcW w:w="2952" w:type="dxa"/>
+            <w:vAlign w:val="center"/>
+          </w:tcPr>
+          <w:p>
+            <w:pPr>
+              <w:jc w:val="center"/>
+              <w:rPr>
+                <w:rFonts w:ascii="Times New Roman" w:hAnsi="Times New Roman" w:cs="Times New Roman"/>
+              </w:rPr>
+            </w:pPr>
+            <w:r>
+              <w:rPr>
+                <w:rFonts w:ascii="Times New Roman" w:hAnsi="Times New Roman" w:cs="Times New Roman"/>
+              </w:rPr>
+              <w:t>Document Review</w:t>
+            </w:r>
+          </w:p>
+        </w:tc>
+        <w:tc>
+          <w:tcPr>
+            <w:tcW w:w="2952" w:type="dxa"/>
+            <w:vAlign w:val="center"/>
+          </w:tcPr>
+          <w:p>
+            <w:pPr>
+              <w:jc w:val="center"/>
+              <w:rPr>
+                <w:rFonts w:ascii="Times New Roman" w:hAnsi="Times New Roman" w:cs="Times New Roman"/>
+              </w:rPr>
+            </w:pPr>
+            <w:r>
+              <w:rPr>
+                <w:rFonts w:ascii="Times New Roman" w:hAnsi="Times New Roman" w:cs="Times New Roman"/>
+              </w:rPr>
+              <w:t>2 Hours per Week</w:t>
+            </w:r>
+          </w:p>
+        </w:tc>
+        <w:tc>
+          <w:tcPr>
+            <w:tcW w:w="2952" w:type="dxa"/>
+            <w:vAlign w:val="center"/>
+          </w:tcPr>
+          <w:p>
+            <w:pPr>
+              <w:jc w:val="center"/>
+              <w:rPr>
+                <w:rFonts w:ascii="Times New Roman" w:hAnsi="Times New Roman" w:cs="Times New Roman"/>
+              </w:rPr>
+            </w:pPr>
+            <w:r>
+              <w:rPr>
+                <w:rFonts w:ascii="Times New Roman" w:hAnsi="Times New Roman" w:cs="Times New Roman"/>
+              </w:rPr>
+              <w:t>Clayton Cuteri</w:t>
+            </w:r>
+          </w:p>
+          <w:p>
+            <w:pPr>
+              <w:jc w:val="center"/>
+              <w:rPr>
+                <w:rFonts w:ascii="Times New Roman" w:hAnsi="Times New Roman" w:cs="Times New Roman"/>
+              </w:rPr>
+            </w:pPr>
+            <w:r>
+              <w:rPr>
+                <w:rFonts w:ascii="Times New Roman" w:hAnsi="Times New Roman" w:cs="Times New Roman"/>
+              </w:rPr>
+              <w:t xml:space="preserve">Eric </w:t>
+            </w:r>
+            <w:proofErr w:type="spellStart"/>
+            <w:r>
+              <w:rPr>
+                <w:rFonts w:ascii="Times New Roman" w:hAnsi="Times New Roman" w:cs="Times New Roman"/>
+              </w:rPr>
+              <w:t>Peralli</w:t>
+            </w:r>
+            <w:proofErr w:type="spellEnd"/>
+          </w:p>
+          <w:p>
+            <w:pPr>
+              <w:jc w:val="center"/>
+              <w:rPr>
+                <w:rFonts w:ascii="Times New Roman" w:hAnsi="Times New Roman" w:cs="Times New Roman"/>
+              </w:rPr>
+            </w:pPr>
+            <w:r>
+              <w:rPr>
+                <w:rFonts w:ascii="Times New Roman" w:hAnsi="Times New Roman" w:cs="Times New Roman"/>
+              </w:rPr>
+              <w:t>Connor Heckman</w:t>
+            </w:r>
+          </w:p>
+        </w:tc>
+      </w:tr>
+      <w:tr>
+        <w:tc>
+          <w:tcPr>
+            <w:tcW w:w="2952" w:type="dxa"/>
+            <w:vAlign w:val="center"/>
+          </w:tcPr>
+          <w:p>
+            <w:pPr>
+              <w:jc w:val="center"/>
+              <w:rPr>
+                <w:rFonts w:ascii="Times New Roman" w:hAnsi="Times New Roman" w:cs="Times New Roman"/>
+              </w:rPr>
+            </w:pPr>
+            <w:r>
+              <w:rPr>
+                <w:rFonts w:ascii="Times New Roman" w:hAnsi="Times New Roman" w:cs="Times New Roman"/>
+              </w:rPr>
+              <w:t>Deliverable Quality Assurance</w:t>
+            </w:r>
+          </w:p>
+        </w:tc>
+        <w:tc>
+          <w:tcPr>
+            <w:tcW w:w="2952" w:type="dxa"/>
+            <w:vAlign w:val="center"/>
+          </w:tcPr>
+          <w:p>
+            <w:pPr>
+              <w:jc w:val="center"/>
+              <w:rPr>
+                <w:rFonts w:ascii="Times New Roman" w:hAnsi="Times New Roman" w:cs="Times New Roman"/>
+              </w:rPr>
+            </w:pPr>
+            <w:r>
+              <w:rPr>
+                <w:rFonts w:ascii="Times New Roman" w:hAnsi="Times New Roman" w:cs="Times New Roman"/>
+              </w:rPr>
+              <w:t>2 Hours per Week</w:t>
+            </w:r>
+          </w:p>
+        </w:tc>
+        <w:tc>
+          <w:tcPr>
+            <w:tcW w:w="2952" w:type="dxa"/>
+            <w:vAlign w:val="center"/>
+          </w:tcPr>
+          <w:p>
+            <w:pPr>
+              <w:jc w:val="center"/>
+              <w:rPr>
+                <w:rFonts w:ascii="Times New Roman" w:hAnsi="Times New Roman" w:cs="Times New Roman"/>
+              </w:rPr>
+            </w:pPr>
+            <w:r>
+              <w:rPr>
+                <w:rFonts w:ascii="Times New Roman" w:hAnsi="Times New Roman" w:cs="Times New Roman"/>
+              </w:rPr>
+              <w:t>Clayton Cuteri</w:t>
+            </w:r>
+          </w:p>
+          <w:p>
+            <w:pPr>
+              <w:jc w:val="center"/>
+              <w:rPr>
+                <w:rFonts w:ascii="Times New Roman" w:hAnsi="Times New Roman" w:cs="Times New Roman"/>
+              </w:rPr>
+            </w:pPr>
+            <w:r>
+              <w:rPr>
+                <w:rFonts w:ascii="Times New Roman" w:hAnsi="Times New Roman" w:cs="Times New Roman"/>
+              </w:rPr>
+              <w:t xml:space="preserve">Eric </w:t>
+            </w:r>
+            <w:proofErr w:type="spellStart"/>
+            <w:r>
+              <w:rPr>
+                <w:rFonts w:ascii="Times New Roman" w:hAnsi="Times New Roman" w:cs="Times New Roman"/>
+              </w:rPr>
+              <w:t>Peralli</w:t>
+            </w:r>
+            <w:bookmarkStart w:id="0" w:name="_GoBack"/>
+            <w:bookmarkEnd w:id="0"/>
+            <w:proofErr w:type="spellEnd"/>
+          </w:p>
+          <w:p>
+            <w:pPr>
+              <w:jc w:val="center"/>
+              <w:rPr>
+                <w:rFonts w:ascii="Times New Roman" w:hAnsi="Times New Roman" w:cs="Times New Roman"/>
+              </w:rPr>
+            </w:pPr>
+            <w:r>
+              <w:rPr>
+                <w:rFonts w:ascii="Times New Roman" w:hAnsi="Times New Roman" w:cs="Times New Roman"/>
+              </w:rPr>
+              <w:t>Conner Heckman</w:t>
+            </w:r>
+          </w:p>
+        </w:tc>
+      </w:tr>
+    </w:tbl>
+    <w:p>
+      <w:pPr>
+        <w:spacing w:line="360" w:lineRule="auto"/>
+        <w:rPr>
+          <w:rFonts w:ascii="Times New Roman" w:hAnsi="Times New Roman" w:cs="Times New Roman"/>
+          <w:u w:val="single"/>
+        </w:rPr>
+      </w:pPr>
     </w:p>
     <w:p>
       <w:pPr>
@@ -2988,6 +3297,132 @@
     </w:p>
     <w:p>
       <w:pPr>
+        <w:rPr>
+          <w:rFonts w:ascii="Times New Roman" w:hAnsi="Times New Roman" w:cs="Times New Roman"/>
+        </w:rPr>
+      </w:pPr>
+    </w:p>
+    <w:p>
+      <w:pPr>
+        <w:rPr>
+          <w:rFonts w:ascii="Times New Roman" w:hAnsi="Times New Roman" w:cs="Times New Roman"/>
+        </w:rPr>
+      </w:pPr>
+    </w:p>
+    <w:p>
+      <w:pPr>
+        <w:rPr>
+          <w:rFonts w:ascii="Times New Roman" w:hAnsi="Times New Roman" w:cs="Times New Roman"/>
+        </w:rPr>
+      </w:pPr>
+    </w:p>
+    <w:p>
+      <w:pPr>
+        <w:rPr>
+          <w:rFonts w:ascii="Times New Roman" w:hAnsi="Times New Roman" w:cs="Times New Roman"/>
+        </w:rPr>
+      </w:pPr>
+    </w:p>
+    <w:p>
+      <w:pPr>
+        <w:rPr>
+          <w:rFonts w:ascii="Times New Roman" w:hAnsi="Times New Roman" w:cs="Times New Roman"/>
+        </w:rPr>
+      </w:pPr>
+    </w:p>
+    <w:p>
+      <w:pPr>
+        <w:rPr>
+          <w:rFonts w:ascii="Times New Roman" w:hAnsi="Times New Roman" w:cs="Times New Roman"/>
+        </w:rPr>
+      </w:pPr>
+    </w:p>
+    <w:p>
+      <w:pPr>
+        <w:rPr>
+          <w:rFonts w:ascii="Times New Roman" w:hAnsi="Times New Roman" w:cs="Times New Roman"/>
+        </w:rPr>
+      </w:pPr>
+    </w:p>
+    <w:p>
+      <w:pPr>
+        <w:rPr>
+          <w:rFonts w:ascii="Times New Roman" w:hAnsi="Times New Roman" w:cs="Times New Roman"/>
+        </w:rPr>
+      </w:pPr>
+    </w:p>
+    <w:p>
+      <w:pPr>
+        <w:rPr>
+          <w:rFonts w:ascii="Times New Roman" w:hAnsi="Times New Roman" w:cs="Times New Roman"/>
+        </w:rPr>
+      </w:pPr>
+    </w:p>
+    <w:p>
+      <w:pPr>
+        <w:rPr>
+          <w:rFonts w:ascii="Times New Roman" w:hAnsi="Times New Roman" w:cs="Times New Roman"/>
+        </w:rPr>
+      </w:pPr>
+    </w:p>
+    <w:p>
+      <w:pPr>
+        <w:rPr>
+          <w:rFonts w:ascii="Times New Roman" w:hAnsi="Times New Roman" w:cs="Times New Roman"/>
+        </w:rPr>
+      </w:pPr>
+    </w:p>
+    <w:p>
+      <w:pPr>
+        <w:rPr>
+          <w:rFonts w:ascii="Times New Roman" w:hAnsi="Times New Roman" w:cs="Times New Roman"/>
+        </w:rPr>
+      </w:pPr>
+    </w:p>
+    <w:p>
+      <w:pPr>
+        <w:rPr>
+          <w:rFonts w:ascii="Times New Roman" w:hAnsi="Times New Roman" w:cs="Times New Roman"/>
+        </w:rPr>
+      </w:pPr>
+    </w:p>
+    <w:p>
+      <w:pPr>
+        <w:rPr>
+          <w:rFonts w:ascii="Times New Roman" w:hAnsi="Times New Roman" w:cs="Times New Roman"/>
+        </w:rPr>
+      </w:pPr>
+    </w:p>
+    <w:p>
+      <w:pPr>
+        <w:rPr>
+          <w:rFonts w:ascii="Times New Roman" w:hAnsi="Times New Roman" w:cs="Times New Roman"/>
+        </w:rPr>
+      </w:pPr>
+    </w:p>
+    <w:p>
+      <w:pPr>
+        <w:rPr>
+          <w:rFonts w:ascii="Times New Roman" w:hAnsi="Times New Roman" w:cs="Times New Roman"/>
+        </w:rPr>
+      </w:pPr>
+    </w:p>
+    <w:p>
+      <w:pPr>
+        <w:rPr>
+          <w:rFonts w:ascii="Times New Roman" w:hAnsi="Times New Roman" w:cs="Times New Roman"/>
+        </w:rPr>
+      </w:pPr>
+    </w:p>
+    <w:p>
+      <w:pPr>
+        <w:rPr>
+          <w:rFonts w:ascii="Times New Roman" w:hAnsi="Times New Roman" w:cs="Times New Roman"/>
+        </w:rPr>
+      </w:pPr>
+    </w:p>
+    <w:p>
+      <w:pPr>
         <w:spacing w:line="360" w:lineRule="auto"/>
         <w:rPr>
           <w:rFonts w:ascii="Times New Roman" w:hAnsi="Times New Roman" w:cs="Times New Roman"/>
@@ -3029,7 +3464,6 @@
           <w:u w:val="single"/>
         </w:rPr>
       </w:pPr>
-      <w:bookmarkStart w:id="0" w:name="_GoBack"/>
       <w:r>
         <w:rPr>
           <w:rFonts w:ascii="Times New Roman" w:hAnsi="Times New Roman" w:cs="Times New Roman"/>
@@ -3052,7 +3486,6 @@
           </wp:inline>
         </w:drawing>
       </w:r>
-      <w:bookmarkEnd w:id="0"/>
     </w:p>
     <w:p>
       <w:pPr>
@@ -3073,7 +3506,6 @@
           <w:szCs w:val="28"/>
           <w:u w:val="single"/>
         </w:rPr>
-        <w:lastRenderedPageBreak/>
         <w:t>Technical Project Metrics</w:t>
       </w:r>
     </w:p>
@@ -3150,7 +3582,14 @@
         <w:rPr>
           <w:rFonts w:ascii="Times New Roman" w:hAnsi="Times New Roman" w:cs="Times New Roman"/>
         </w:rPr>
-        <w:t xml:space="preserve">At the end of each weekly meeting, team members will compile an agenda for the next in-person meeting. All documentation and source code is available to edit and review online via </w:t>
+        <w:t xml:space="preserve">At the end of each weekly meeting, team members will compile an agenda for the next in-person meeting. All documentation and source code is available to edit and review </w:t>
+      </w:r>
+      <w:r>
+        <w:rPr>
+          <w:rFonts w:ascii="Times New Roman" w:hAnsi="Times New Roman" w:cs="Times New Roman"/>
+        </w:rPr>
+        <w:lastRenderedPageBreak/>
+        <w:t xml:space="preserve">online via </w:t>
       </w:r>
       <w:proofErr w:type="spellStart"/>
       <w:r>

--- a/PROJMANAG.docx
+++ b/PROJMANAG.docx
@@ -62,27 +62,7 @@
           <w:sz w:val="28"/>
           <w:szCs w:val="28"/>
         </w:rPr>
-        <w:t xml:space="preserve">COP 4331C, </w:t>
-      </w:r>
-      <w:proofErr w:type="gramStart"/>
-      <w:r>
-        <w:rPr>
-          <w:bCs/>
-          <w:color w:val="000000"/>
-          <w:sz w:val="28"/>
-          <w:szCs w:val="28"/>
-        </w:rPr>
-        <w:t>Fall</w:t>
-      </w:r>
-      <w:proofErr w:type="gramEnd"/>
-      <w:r>
-        <w:rPr>
-          <w:bCs/>
-          <w:color w:val="000000"/>
-          <w:sz w:val="28"/>
-          <w:szCs w:val="28"/>
-        </w:rPr>
-        <w:t>, 2015</w:t>
+        <w:t>COP 4331C, Fall, 2015</w:t>
       </w:r>
     </w:p>
     <w:p>
@@ -133,21 +113,7 @@
         <w:rPr>
           <w:rFonts w:ascii="Times New Roman" w:hAnsi="Times New Roman" w:cs="Times New Roman"/>
         </w:rPr>
-        <w:t xml:space="preserve">Eric </w:t>
-      </w:r>
-      <w:proofErr w:type="spellStart"/>
-      <w:r>
-        <w:rPr>
-          <w:rFonts w:ascii="Times New Roman" w:hAnsi="Times New Roman" w:cs="Times New Roman"/>
-        </w:rPr>
-        <w:t>Peralli</w:t>
-      </w:r>
-      <w:proofErr w:type="spellEnd"/>
-      <w:r>
-        <w:rPr>
-          <w:rFonts w:ascii="Times New Roman" w:hAnsi="Times New Roman" w:cs="Times New Roman"/>
-        </w:rPr>
-        <w:t xml:space="preserve"> - Eric.peralli@gmail.com</w:t>
+        <w:t>Eric Peralli - Eric.peralli@gmail.com</w:t>
       </w:r>
     </w:p>
     <w:p>
@@ -196,20 +162,23 @@
     <w:tbl>
       <w:tblPr>
         <w:tblStyle w:val="TableGrid"/>
-        <w:tblW w:w="0" w:type="auto"/>
+        <w:tblW w:w="8936" w:type="dxa"/>
         <w:tblInd w:w="0" w:type="dxa"/>
         <w:tblLook w:val="04A0" w:firstRow="1" w:lastRow="0" w:firstColumn="1" w:lastColumn="0" w:noHBand="0" w:noVBand="1"/>
       </w:tblPr>
       <w:tblGrid>
-        <w:gridCol w:w="2214"/>
-        <w:gridCol w:w="2214"/>
-        <w:gridCol w:w="2214"/>
-        <w:gridCol w:w="2214"/>
+        <w:gridCol w:w="2234"/>
+        <w:gridCol w:w="2234"/>
+        <w:gridCol w:w="2234"/>
+        <w:gridCol w:w="2234"/>
       </w:tblGrid>
       <w:tr>
+        <w:trPr>
+          <w:trHeight w:val="314"/>
+        </w:trPr>
         <w:tc>
           <w:tcPr>
-            <w:tcW w:w="2214" w:type="dxa"/>
+            <w:tcW w:w="2234" w:type="dxa"/>
             <w:tcBorders>
               <w:top w:val="single" w:sz="4" w:space="0" w:color="auto"/>
               <w:left w:val="single" w:sz="4" w:space="0" w:color="auto"/>
@@ -235,7 +204,7 @@
         </w:tc>
         <w:tc>
           <w:tcPr>
-            <w:tcW w:w="2214" w:type="dxa"/>
+            <w:tcW w:w="2234" w:type="dxa"/>
             <w:tcBorders>
               <w:top w:val="single" w:sz="4" w:space="0" w:color="auto"/>
               <w:left w:val="single" w:sz="4" w:space="0" w:color="auto"/>
@@ -261,7 +230,7 @@
         </w:tc>
         <w:tc>
           <w:tcPr>
-            <w:tcW w:w="2214" w:type="dxa"/>
+            <w:tcW w:w="2234" w:type="dxa"/>
             <w:tcBorders>
               <w:top w:val="single" w:sz="4" w:space="0" w:color="auto"/>
               <w:left w:val="single" w:sz="4" w:space="0" w:color="auto"/>
@@ -287,7 +256,7 @@
         </w:tc>
         <w:tc>
           <w:tcPr>
-            <w:tcW w:w="2214" w:type="dxa"/>
+            <w:tcW w:w="2234" w:type="dxa"/>
             <w:tcBorders>
               <w:top w:val="single" w:sz="4" w:space="0" w:color="auto"/>
               <w:left w:val="single" w:sz="4" w:space="0" w:color="auto"/>
@@ -313,9 +282,12 @@
         </w:tc>
       </w:tr>
       <w:tr>
+        <w:trPr>
+          <w:trHeight w:val="292"/>
+        </w:trPr>
         <w:tc>
           <w:tcPr>
-            <w:tcW w:w="2214" w:type="dxa"/>
+            <w:tcW w:w="2234" w:type="dxa"/>
             <w:tcBorders>
               <w:top w:val="single" w:sz="4" w:space="0" w:color="auto"/>
               <w:left w:val="single" w:sz="4" w:space="0" w:color="auto"/>
@@ -341,7 +313,7 @@
         </w:tc>
         <w:tc>
           <w:tcPr>
-            <w:tcW w:w="2214" w:type="dxa"/>
+            <w:tcW w:w="2234" w:type="dxa"/>
             <w:tcBorders>
               <w:top w:val="single" w:sz="4" w:space="0" w:color="auto"/>
               <w:left w:val="single" w:sz="4" w:space="0" w:color="auto"/>
@@ -367,7 +339,7 @@
         </w:tc>
         <w:tc>
           <w:tcPr>
-            <w:tcW w:w="2214" w:type="dxa"/>
+            <w:tcW w:w="2234" w:type="dxa"/>
             <w:tcBorders>
               <w:top w:val="single" w:sz="4" w:space="0" w:color="auto"/>
               <w:left w:val="single" w:sz="4" w:space="0" w:color="auto"/>
@@ -393,7 +365,7 @@
         </w:tc>
         <w:tc>
           <w:tcPr>
-            <w:tcW w:w="2214" w:type="dxa"/>
+            <w:tcW w:w="2234" w:type="dxa"/>
             <w:tcBorders>
               <w:top w:val="single" w:sz="4" w:space="0" w:color="auto"/>
               <w:left w:val="single" w:sz="4" w:space="0" w:color="auto"/>
@@ -413,14 +385,7 @@
               <w:rPr>
                 <w:rFonts w:ascii="Times New Roman" w:hAnsi="Times New Roman" w:cs="Times New Roman"/>
               </w:rPr>
-              <w:t xml:space="preserve">Original </w:t>
-            </w:r>
-            <w:proofErr w:type="spellStart"/>
-            <w:r>
-              <w:rPr>
-                <w:rFonts w:ascii="Times New Roman" w:hAnsi="Times New Roman" w:cs="Times New Roman"/>
-              </w:rPr>
-              <w:t>ProjMan</w:t>
+              <w:t>Original ProjMan</w:t>
             </w:r>
             <w:r>
               <w:rPr>
@@ -432,22 +397,18 @@
               <w:rPr>
                 <w:rFonts w:ascii="Times New Roman" w:hAnsi="Times New Roman" w:cs="Times New Roman"/>
               </w:rPr>
-              <w:t>g</w:t>
-            </w:r>
-            <w:proofErr w:type="spellEnd"/>
-            <w:r>
-              <w:rPr>
-                <w:rFonts w:ascii="Times New Roman" w:hAnsi="Times New Roman" w:cs="Times New Roman"/>
-              </w:rPr>
-              <w:t xml:space="preserve"> </w:t>
+              <w:t xml:space="preserve">g </w:t>
             </w:r>
           </w:p>
         </w:tc>
       </w:tr>
       <w:tr>
+        <w:trPr>
+          <w:trHeight w:val="606"/>
+        </w:trPr>
         <w:tc>
           <w:tcPr>
-            <w:tcW w:w="2214" w:type="dxa"/>
+            <w:tcW w:w="2234" w:type="dxa"/>
             <w:tcBorders>
               <w:top w:val="single" w:sz="4" w:space="0" w:color="auto"/>
               <w:left w:val="single" w:sz="4" w:space="0" w:color="auto"/>
@@ -472,7 +433,7 @@
         </w:tc>
         <w:tc>
           <w:tcPr>
-            <w:tcW w:w="2214" w:type="dxa"/>
+            <w:tcW w:w="2234" w:type="dxa"/>
             <w:tcBorders>
               <w:top w:val="single" w:sz="4" w:space="0" w:color="auto"/>
               <w:left w:val="single" w:sz="4" w:space="0" w:color="auto"/>
@@ -497,7 +458,7 @@
         </w:tc>
         <w:tc>
           <w:tcPr>
-            <w:tcW w:w="2214" w:type="dxa"/>
+            <w:tcW w:w="2234" w:type="dxa"/>
             <w:tcBorders>
               <w:top w:val="single" w:sz="4" w:space="0" w:color="auto"/>
               <w:left w:val="single" w:sz="4" w:space="0" w:color="auto"/>
@@ -516,21 +477,13 @@
               <w:rPr>
                 <w:rFonts w:ascii="Times New Roman" w:hAnsi="Times New Roman" w:cs="Times New Roman"/>
               </w:rPr>
-              <w:t xml:space="preserve">Eric </w:t>
+              <w:t>Eric Peralli</w:t>
             </w:r>
-            <w:proofErr w:type="spellStart"/>
-            <w:r>
-              <w:rPr>
-                <w:rFonts w:ascii="Times New Roman" w:hAnsi="Times New Roman" w:cs="Times New Roman"/>
-              </w:rPr>
-              <w:t>Peralli</w:t>
-            </w:r>
-            <w:proofErr w:type="spellEnd"/>
           </w:p>
         </w:tc>
         <w:tc>
           <w:tcPr>
-            <w:tcW w:w="2214" w:type="dxa"/>
+            <w:tcW w:w="2234" w:type="dxa"/>
             <w:tcBorders>
               <w:top w:val="single" w:sz="4" w:space="0" w:color="auto"/>
               <w:left w:val="single" w:sz="4" w:space="0" w:color="auto"/>
@@ -551,6 +504,113 @@
               </w:rPr>
               <w:t>Fixed Formatting Errors</w:t>
             </w:r>
+          </w:p>
+        </w:tc>
+      </w:tr>
+      <w:tr>
+        <w:trPr>
+          <w:trHeight w:val="606"/>
+        </w:trPr>
+        <w:tc>
+          <w:tcPr>
+            <w:tcW w:w="2234" w:type="dxa"/>
+            <w:tcBorders>
+              <w:top w:val="single" w:sz="4" w:space="0" w:color="auto"/>
+              <w:left w:val="single" w:sz="4" w:space="0" w:color="auto"/>
+              <w:bottom w:val="single" w:sz="4" w:space="0" w:color="auto"/>
+              <w:right w:val="single" w:sz="4" w:space="0" w:color="auto"/>
+            </w:tcBorders>
+          </w:tcPr>
+          <w:p>
+            <w:pPr>
+              <w:jc w:val="center"/>
+              <w:rPr>
+                <w:rFonts w:ascii="Times New Roman" w:hAnsi="Times New Roman" w:cs="Times New Roman"/>
+              </w:rPr>
+            </w:pPr>
+            <w:r>
+              <w:rPr>
+                <w:rFonts w:ascii="Times New Roman" w:hAnsi="Times New Roman" w:cs="Times New Roman"/>
+              </w:rPr>
+              <w:t>V2.0</w:t>
+            </w:r>
+          </w:p>
+        </w:tc>
+        <w:tc>
+          <w:tcPr>
+            <w:tcW w:w="2234" w:type="dxa"/>
+            <w:tcBorders>
+              <w:top w:val="single" w:sz="4" w:space="0" w:color="auto"/>
+              <w:left w:val="single" w:sz="4" w:space="0" w:color="auto"/>
+              <w:bottom w:val="single" w:sz="4" w:space="0" w:color="auto"/>
+              <w:right w:val="single" w:sz="4" w:space="0" w:color="auto"/>
+            </w:tcBorders>
+          </w:tcPr>
+          <w:p>
+            <w:pPr>
+              <w:jc w:val="center"/>
+              <w:rPr>
+                <w:rFonts w:ascii="Times New Roman" w:hAnsi="Times New Roman" w:cs="Times New Roman"/>
+              </w:rPr>
+            </w:pPr>
+            <w:r>
+              <w:rPr>
+                <w:rFonts w:ascii="Times New Roman" w:hAnsi="Times New Roman" w:cs="Times New Roman"/>
+              </w:rPr>
+              <w:t>9/18/15</w:t>
+            </w:r>
+          </w:p>
+        </w:tc>
+        <w:tc>
+          <w:tcPr>
+            <w:tcW w:w="2234" w:type="dxa"/>
+            <w:tcBorders>
+              <w:top w:val="single" w:sz="4" w:space="0" w:color="auto"/>
+              <w:left w:val="single" w:sz="4" w:space="0" w:color="auto"/>
+              <w:bottom w:val="single" w:sz="4" w:space="0" w:color="auto"/>
+              <w:right w:val="single" w:sz="4" w:space="0" w:color="auto"/>
+            </w:tcBorders>
+          </w:tcPr>
+          <w:p>
+            <w:pPr>
+              <w:jc w:val="center"/>
+              <w:rPr>
+                <w:rFonts w:ascii="Times New Roman" w:hAnsi="Times New Roman" w:cs="Times New Roman"/>
+              </w:rPr>
+            </w:pPr>
+            <w:r>
+              <w:rPr>
+                <w:rFonts w:ascii="Times New Roman" w:hAnsi="Times New Roman" w:cs="Times New Roman"/>
+              </w:rPr>
+              <w:t>Clayton Cuteri</w:t>
+            </w:r>
+          </w:p>
+        </w:tc>
+        <w:tc>
+          <w:tcPr>
+            <w:tcW w:w="2234" w:type="dxa"/>
+            <w:tcBorders>
+              <w:top w:val="single" w:sz="4" w:space="0" w:color="auto"/>
+              <w:left w:val="single" w:sz="4" w:space="0" w:color="auto"/>
+              <w:bottom w:val="single" w:sz="4" w:space="0" w:color="auto"/>
+              <w:right w:val="single" w:sz="4" w:space="0" w:color="auto"/>
+            </w:tcBorders>
+          </w:tcPr>
+          <w:p>
+            <w:pPr>
+              <w:jc w:val="center"/>
+              <w:rPr>
+                <w:rFonts w:ascii="Times New Roman" w:hAnsi="Times New Roman" w:cs="Times New Roman"/>
+              </w:rPr>
+            </w:pPr>
+            <w:r>
+              <w:rPr>
+                <w:rFonts w:ascii="Times New Roman" w:hAnsi="Times New Roman" w:cs="Times New Roman"/>
+              </w:rPr>
+              <w:t>Added PERT and Documentation Charts</w:t>
+            </w:r>
+            <w:bookmarkStart w:id="0" w:name="_GoBack"/>
+            <w:bookmarkEnd w:id="0"/>
           </w:p>
         </w:tc>
       </w:tr>
@@ -1126,35 +1186,7 @@
         <w:rPr>
           <w:rFonts w:ascii="Times New Roman" w:hAnsi="Times New Roman" w:cs="Times New Roman"/>
         </w:rPr>
-        <w:t xml:space="preserve">Team Project Pals consists of three people, who share equal responsibility for all facets of the project. However, each member has a designated field that </w:t>
-      </w:r>
-      <w:proofErr w:type="gramStart"/>
-      <w:r>
-        <w:rPr>
-          <w:rFonts w:ascii="Times New Roman" w:hAnsi="Times New Roman" w:cs="Times New Roman"/>
-        </w:rPr>
-        <w:t>they</w:t>
-      </w:r>
-      <w:proofErr w:type="gramEnd"/>
-      <w:r>
-        <w:rPr>
-          <w:rFonts w:ascii="Times New Roman" w:hAnsi="Times New Roman" w:cs="Times New Roman"/>
-        </w:rPr>
-        <w:t xml:space="preserve"> specialize in, providing oversight for each branch of the project. Eric </w:t>
-      </w:r>
-      <w:proofErr w:type="spellStart"/>
-      <w:r>
-        <w:rPr>
-          <w:rFonts w:ascii="Times New Roman" w:hAnsi="Times New Roman" w:cs="Times New Roman"/>
-        </w:rPr>
-        <w:t>Peralli</w:t>
-      </w:r>
-      <w:proofErr w:type="spellEnd"/>
-      <w:r>
-        <w:rPr>
-          <w:rFonts w:ascii="Times New Roman" w:hAnsi="Times New Roman" w:cs="Times New Roman"/>
-        </w:rPr>
-        <w:t xml:space="preserve"> is our software development specialist who will manage edits to the source code. Connor Heckman is our web design specialist who manages the team’s website and organization of the documentation. Clayton Cuteri is the documentation specialist who drafts and formats all aspects of the team’s documentation. Our team meets twice a week in person and communicates via phone messaging and email.</w:t>
+        <w:t>Team Project Pals consists of three people, who share equal responsibility for all facets of the project. However, each member has a designated field that they specialize in, providing oversight for each branch of the project. Eric Peralli is our software development specialist who will manage edits to the source code. Connor Heckman is our web design specialist who manages the team’s website and organization of the documentation. Clayton Cuteri is the documentation specialist who drafts and formats all aspects of the team’s documentation. Our team meets twice a week in person and communicates via phone messaging and email.</w:t>
       </w:r>
     </w:p>
     <w:p>
@@ -1434,11 +1466,9 @@
               <w:pStyle w:val="NormalWeb"/>
               <w:jc w:val="center"/>
             </w:pPr>
-            <w:proofErr w:type="spellStart"/>
             <w:r>
               <w:t>ConOps</w:t>
             </w:r>
-            <w:proofErr w:type="spellEnd"/>
           </w:p>
         </w:tc>
         <w:tc>
@@ -1961,21 +1991,7 @@
           <w:rFonts w:ascii="Times New Roman" w:hAnsi="Times New Roman" w:cs="Times New Roman"/>
         </w:rPr>
         <w:lastRenderedPageBreak/>
-        <w:t xml:space="preserve">Team Project Pals decided to use the Waterfall Software Development Method because our requirements are clearly defined, we have prior experience with the technology </w:t>
-      </w:r>
-      <w:proofErr w:type="gramStart"/>
-      <w:r>
-        <w:rPr>
-          <w:rFonts w:ascii="Times New Roman" w:hAnsi="Times New Roman" w:cs="Times New Roman"/>
-        </w:rPr>
-        <w:t>being used</w:t>
-      </w:r>
-      <w:proofErr w:type="gramEnd"/>
-      <w:r>
-        <w:rPr>
-          <w:rFonts w:ascii="Times New Roman" w:hAnsi="Times New Roman" w:cs="Times New Roman"/>
-        </w:rPr>
-        <w:t>, and the entire team can focus on one development phase at a time.</w:t>
+        <w:t>Team Project Pals decided to use the Waterfall Software Development Method because our requirements are clearly defined, we have prior experience with the technology being used, and the entire team can focus on one development phase at a time.</w:t>
       </w:r>
     </w:p>
     <w:p>
@@ -2065,21 +2081,7 @@
         <w:rPr>
           <w:rFonts w:ascii="Times New Roman" w:hAnsi="Times New Roman" w:cs="Times New Roman"/>
         </w:rPr>
-        <w:t xml:space="preserve">IDE and Libraries: </w:t>
-      </w:r>
-      <w:proofErr w:type="spellStart"/>
-      <w:r>
-        <w:rPr>
-          <w:rFonts w:ascii="Times New Roman" w:hAnsi="Times New Roman" w:cs="Times New Roman"/>
-        </w:rPr>
-        <w:t>IntelliJ</w:t>
-      </w:r>
-      <w:proofErr w:type="spellEnd"/>
-      <w:r>
-        <w:rPr>
-          <w:rFonts w:ascii="Times New Roman" w:hAnsi="Times New Roman" w:cs="Times New Roman"/>
-        </w:rPr>
-        <w:t xml:space="preserve"> IDEA, Android 5.0.1 (API 21)</w:t>
+        <w:t>IDE and Libraries: IntelliJ IDEA, Android 5.0.1 (API 21)</w:t>
       </w:r>
     </w:p>
     <w:p>
@@ -2097,16 +2099,8 @@
         <w:rPr>
           <w:rFonts w:ascii="Times New Roman" w:hAnsi="Times New Roman" w:cs="Times New Roman"/>
         </w:rPr>
-        <w:t xml:space="preserve">Compiler: </w:t>
+        <w:t>Compiler: Javac</w:t>
       </w:r>
-      <w:proofErr w:type="spellStart"/>
-      <w:r>
-        <w:rPr>
-          <w:rFonts w:ascii="Times New Roman" w:hAnsi="Times New Roman" w:cs="Times New Roman"/>
-        </w:rPr>
-        <w:t>Javac</w:t>
-      </w:r>
-      <w:proofErr w:type="spellEnd"/>
     </w:p>
     <w:p>
       <w:pPr>
@@ -2177,16 +2171,8 @@
         <w:rPr>
           <w:rFonts w:ascii="Times New Roman" w:hAnsi="Times New Roman" w:cs="Times New Roman"/>
         </w:rPr>
-        <w:t xml:space="preserve">Source code is updated using </w:t>
+        <w:t>Source code is updated using Git</w:t>
       </w:r>
-      <w:proofErr w:type="spellStart"/>
-      <w:r>
-        <w:rPr>
-          <w:rFonts w:ascii="Times New Roman" w:hAnsi="Times New Roman" w:cs="Times New Roman"/>
-        </w:rPr>
-        <w:t>Git</w:t>
-      </w:r>
-      <w:proofErr w:type="spellEnd"/>
     </w:p>
     <w:p>
       <w:pPr>
@@ -2221,16 +2207,8 @@
         <w:rPr>
           <w:rFonts w:ascii="Times New Roman" w:hAnsi="Times New Roman" w:cs="Times New Roman"/>
         </w:rPr>
-        <w:t xml:space="preserve">Online documentation is stored via </w:t>
+        <w:t>Online documentation is stored via Wordpress</w:t>
       </w:r>
-      <w:proofErr w:type="spellStart"/>
-      <w:r>
-        <w:rPr>
-          <w:rFonts w:ascii="Times New Roman" w:hAnsi="Times New Roman" w:cs="Times New Roman"/>
-        </w:rPr>
-        <w:t>Wordpress</w:t>
-      </w:r>
-      <w:proofErr w:type="spellEnd"/>
     </w:p>
     <w:p>
       <w:pPr>
@@ -2278,35 +2256,7 @@
         <w:rPr>
           <w:rFonts w:ascii="Times New Roman" w:hAnsi="Times New Roman" w:cs="Times New Roman"/>
         </w:rPr>
-        <w:t xml:space="preserve">Source code </w:t>
-      </w:r>
-      <w:proofErr w:type="gramStart"/>
-      <w:r>
-        <w:rPr>
-          <w:rFonts w:ascii="Times New Roman" w:hAnsi="Times New Roman" w:cs="Times New Roman"/>
-        </w:rPr>
-        <w:t>must be thoroughly commented</w:t>
-      </w:r>
-      <w:proofErr w:type="gramEnd"/>
-      <w:r>
-        <w:rPr>
-          <w:rFonts w:ascii="Times New Roman" w:hAnsi="Times New Roman" w:cs="Times New Roman"/>
-        </w:rPr>
-        <w:t xml:space="preserve">, as well as reviewed and approved by each team member before being pushed. Team members must notify remaining members before updating online documentation. Deliverables </w:t>
-      </w:r>
-      <w:proofErr w:type="gramStart"/>
-      <w:r>
-        <w:rPr>
-          <w:rFonts w:ascii="Times New Roman" w:hAnsi="Times New Roman" w:cs="Times New Roman"/>
-        </w:rPr>
-        <w:t>must be completed and reviewed by all team members in person before submission</w:t>
-      </w:r>
-      <w:proofErr w:type="gramEnd"/>
-      <w:r>
-        <w:rPr>
-          <w:rFonts w:ascii="Times New Roman" w:hAnsi="Times New Roman" w:cs="Times New Roman"/>
-        </w:rPr>
-        <w:t>.</w:t>
+        <w:t>Source code must be thoroughly commented, as well as reviewed and approved by each team member before being pushed. Team members must notify remaining members before updating online documentation. Deliverables must be completed and reviewed by all team members in person before submission.</w:t>
       </w:r>
     </w:p>
     <w:p>
@@ -2387,35 +2337,7 @@
         <w:rPr>
           <w:rFonts w:ascii="Times New Roman" w:hAnsi="Times New Roman" w:cs="Times New Roman"/>
         </w:rPr>
-        <w:t xml:space="preserve"> - If there is an error in the source code that </w:t>
-      </w:r>
-      <w:proofErr w:type="gramStart"/>
-      <w:r>
-        <w:rPr>
-          <w:rFonts w:ascii="Times New Roman" w:hAnsi="Times New Roman" w:cs="Times New Roman"/>
-        </w:rPr>
-        <w:t>is missed</w:t>
-      </w:r>
-      <w:proofErr w:type="gramEnd"/>
-      <w:r>
-        <w:rPr>
-          <w:rFonts w:ascii="Times New Roman" w:hAnsi="Times New Roman" w:cs="Times New Roman"/>
-        </w:rPr>
-        <w:t xml:space="preserve"> by peer review, </w:t>
-      </w:r>
-      <w:proofErr w:type="spellStart"/>
-      <w:r>
-        <w:rPr>
-          <w:rFonts w:ascii="Times New Roman" w:hAnsi="Times New Roman" w:cs="Times New Roman"/>
-        </w:rPr>
-        <w:t>Git</w:t>
-      </w:r>
-      <w:proofErr w:type="spellEnd"/>
-      <w:r>
-        <w:rPr>
-          <w:rFonts w:ascii="Times New Roman" w:hAnsi="Times New Roman" w:cs="Times New Roman"/>
-        </w:rPr>
-        <w:t xml:space="preserve"> can be used to revert the changes that were pushed.</w:t>
+        <w:t xml:space="preserve"> - If there is an error in the source code that is missed by peer review, Git can be used to revert the changes that were pushed.</w:t>
       </w:r>
     </w:p>
     <w:p>
@@ -2487,21 +2409,7 @@
           <w:rFonts w:ascii="Times New Roman" w:hAnsi="Times New Roman" w:cs="Times New Roman"/>
         </w:rPr>
         <w:lastRenderedPageBreak/>
-        <w:t xml:space="preserve"> - In case of server crashes or connectivity issues, all online documentation is stored via </w:t>
-      </w:r>
-      <w:proofErr w:type="spellStart"/>
-      <w:r>
-        <w:rPr>
-          <w:rFonts w:ascii="Times New Roman" w:hAnsi="Times New Roman" w:cs="Times New Roman"/>
-        </w:rPr>
-        <w:t>GitHub</w:t>
-      </w:r>
-      <w:proofErr w:type="spellEnd"/>
-      <w:r>
-        <w:rPr>
-          <w:rFonts w:ascii="Times New Roman" w:hAnsi="Times New Roman" w:cs="Times New Roman"/>
-        </w:rPr>
-        <w:t xml:space="preserve"> and local hard drives.</w:t>
+        <w:t xml:space="preserve"> - In case of server crashes or connectivity issues, all online documentation is stored via GitHub and local hard drives.</w:t>
       </w:r>
     </w:p>
     <w:p>
@@ -2711,16 +2619,8 @@
               <w:rPr>
                 <w:rFonts w:ascii="Times New Roman" w:hAnsi="Times New Roman" w:cs="Times New Roman"/>
               </w:rPr>
-              <w:t xml:space="preserve">Eric </w:t>
+              <w:t>Eric Peralli</w:t>
             </w:r>
-            <w:proofErr w:type="spellStart"/>
-            <w:r>
-              <w:rPr>
-                <w:rFonts w:ascii="Times New Roman" w:hAnsi="Times New Roman" w:cs="Times New Roman"/>
-              </w:rPr>
-              <w:t>Peralli</w:t>
-            </w:r>
-            <w:proofErr w:type="spellEnd"/>
           </w:p>
           <w:p>
             <w:pPr>
@@ -2809,18 +2709,8 @@
               <w:rPr>
                 <w:rFonts w:ascii="Times New Roman" w:hAnsi="Times New Roman" w:cs="Times New Roman"/>
               </w:rPr>
-              <w:t xml:space="preserve">Eric </w:t>
+              <w:t>Eric Peralli</w:t>
             </w:r>
-            <w:proofErr w:type="spellStart"/>
-            <w:r>
-              <w:rPr>
-                <w:rFonts w:ascii="Times New Roman" w:hAnsi="Times New Roman" w:cs="Times New Roman"/>
-              </w:rPr>
-              <w:t>Peralli</w:t>
-            </w:r>
-            <w:bookmarkStart w:id="0" w:name="_GoBack"/>
-            <w:bookmarkEnd w:id="0"/>
-            <w:proofErr w:type="spellEnd"/>
           </w:p>
           <w:p>
             <w:pPr>
@@ -2925,16 +2815,8 @@
               <w:rPr>
                 <w:rFonts w:ascii="Times New Roman" w:hAnsi="Times New Roman" w:cs="Times New Roman"/>
               </w:rPr>
-              <w:t xml:space="preserve">Eric </w:t>
+              <w:t>Eric Peralli</w:t>
             </w:r>
-            <w:proofErr w:type="spellStart"/>
-            <w:r>
-              <w:rPr>
-                <w:rFonts w:ascii="Times New Roman" w:hAnsi="Times New Roman" w:cs="Times New Roman"/>
-              </w:rPr>
-              <w:t>Peralli</w:t>
-            </w:r>
-            <w:proofErr w:type="spellEnd"/>
           </w:p>
           <w:p>
             <w:pPr>
@@ -3023,16 +2905,8 @@
               <w:rPr>
                 <w:rFonts w:ascii="Times New Roman" w:hAnsi="Times New Roman" w:cs="Times New Roman"/>
               </w:rPr>
-              <w:t xml:space="preserve">Eric </w:t>
+              <w:t>Eric Peralli</w:t>
             </w:r>
-            <w:proofErr w:type="spellStart"/>
-            <w:r>
-              <w:rPr>
-                <w:rFonts w:ascii="Times New Roman" w:hAnsi="Times New Roman" w:cs="Times New Roman"/>
-              </w:rPr>
-              <w:t>Peralli</w:t>
-            </w:r>
-            <w:proofErr w:type="spellEnd"/>
           </w:p>
         </w:tc>
       </w:tr>
@@ -3169,16 +3043,8 @@
               <w:rPr>
                 <w:rFonts w:ascii="Times New Roman" w:hAnsi="Times New Roman" w:cs="Times New Roman"/>
               </w:rPr>
-              <w:t xml:space="preserve">Eric </w:t>
+              <w:t>Eric Peralli</w:t>
             </w:r>
-            <w:proofErr w:type="spellStart"/>
-            <w:r>
-              <w:rPr>
-                <w:rFonts w:ascii="Times New Roman" w:hAnsi="Times New Roman" w:cs="Times New Roman"/>
-              </w:rPr>
-              <w:t>Peralli</w:t>
-            </w:r>
-            <w:proofErr w:type="spellEnd"/>
           </w:p>
         </w:tc>
       </w:tr>
@@ -3239,16 +3105,8 @@
               <w:rPr>
                 <w:rFonts w:ascii="Times New Roman" w:hAnsi="Times New Roman" w:cs="Times New Roman"/>
               </w:rPr>
-              <w:t xml:space="preserve">Eric </w:t>
+              <w:t>Eric Peralli</w:t>
             </w:r>
-            <w:proofErr w:type="spellStart"/>
-            <w:r>
-              <w:rPr>
-                <w:rFonts w:ascii="Times New Roman" w:hAnsi="Times New Roman" w:cs="Times New Roman"/>
-              </w:rPr>
-              <w:t>Peralli</w:t>
-            </w:r>
-            <w:proofErr w:type="spellEnd"/>
           </w:p>
           <w:p>
             <w:pPr>
@@ -3519,21 +3377,7 @@
         <w:rPr>
           <w:rFonts w:ascii="Times New Roman" w:hAnsi="Times New Roman" w:cs="Times New Roman"/>
         </w:rPr>
-        <w:t>We will consider the Require Gathering and Analysis phase complete when we have completed the first version of the Concept of Operations, Project Management Plan, and Software Requirement Specification deliverables. We will consider the System Design phase complete when we have finished the first version of the Test Plan and High Level Design deliverables. We will consider the Implementation Phase complete when we have finished the first version of the Detailed Design and Source Code Deliverables. We will consider the Testing Phase complete when we have received the Test Results. We will consider the Development of System phase complete when we have finished the first version of the User’s Manual</w:t>
-      </w:r>
-      <w:proofErr w:type="gramStart"/>
-      <w:r>
-        <w:rPr>
-          <w:rFonts w:ascii="Times New Roman" w:hAnsi="Times New Roman" w:cs="Times New Roman"/>
-        </w:rPr>
-        <w:t xml:space="preserve">.  </w:t>
-      </w:r>
-      <w:proofErr w:type="gramEnd"/>
-      <w:r>
-        <w:rPr>
-          <w:rFonts w:ascii="Times New Roman" w:hAnsi="Times New Roman" w:cs="Times New Roman"/>
-        </w:rPr>
-        <w:t>The Maintenance Phase of the Waterfall Software Development Method is not applicable to this project.</w:t>
+        <w:t>We will consider the Require Gathering and Analysis phase complete when we have completed the first version of the Concept of Operations, Project Management Plan, and Software Requirement Specification deliverables. We will consider the System Design phase complete when we have finished the first version of the Test Plan and High Level Design deliverables. We will consider the Implementation Phase complete when we have finished the first version of the Detailed Design and Source Code Deliverables. We will consider the Testing Phase complete when we have received the Test Results. We will consider the Development of System phase complete when we have finished the first version of the User’s Manual.  The Maintenance Phase of the Waterfall Software Development Method is not applicable to this project.</w:t>
       </w:r>
     </w:p>
     <w:p>
@@ -3589,49 +3433,7 @@
           <w:rFonts w:ascii="Times New Roman" w:hAnsi="Times New Roman" w:cs="Times New Roman"/>
         </w:rPr>
         <w:lastRenderedPageBreak/>
-        <w:t xml:space="preserve">online via </w:t>
-      </w:r>
-      <w:proofErr w:type="spellStart"/>
-      <w:r>
-        <w:rPr>
-          <w:rFonts w:ascii="Times New Roman" w:hAnsi="Times New Roman" w:cs="Times New Roman"/>
-        </w:rPr>
-        <w:t>Git</w:t>
-      </w:r>
-      <w:proofErr w:type="spellEnd"/>
-      <w:r>
-        <w:rPr>
-          <w:rFonts w:ascii="Times New Roman" w:hAnsi="Times New Roman" w:cs="Times New Roman"/>
-        </w:rPr>
-        <w:t xml:space="preserve"> and </w:t>
-      </w:r>
-      <w:proofErr w:type="spellStart"/>
-      <w:r>
-        <w:rPr>
-          <w:rFonts w:ascii="Times New Roman" w:hAnsi="Times New Roman" w:cs="Times New Roman"/>
-        </w:rPr>
-        <w:t>GitHub</w:t>
-      </w:r>
-      <w:proofErr w:type="spellEnd"/>
-      <w:r>
-        <w:rPr>
-          <w:rFonts w:ascii="Times New Roman" w:hAnsi="Times New Roman" w:cs="Times New Roman"/>
-        </w:rPr>
-        <w:t xml:space="preserve">, provided the team member doing the editing has notified the rest of their team beforehand. All changes made </w:t>
-      </w:r>
-      <w:proofErr w:type="gramStart"/>
-      <w:r>
-        <w:rPr>
-          <w:rFonts w:ascii="Times New Roman" w:hAnsi="Times New Roman" w:cs="Times New Roman"/>
-        </w:rPr>
-        <w:t>will be noted</w:t>
-      </w:r>
-      <w:proofErr w:type="gramEnd"/>
-      <w:r>
-        <w:rPr>
-          <w:rFonts w:ascii="Times New Roman" w:hAnsi="Times New Roman" w:cs="Times New Roman"/>
-        </w:rPr>
-        <w:t xml:space="preserve"> in version control. Time will be set aside before all in-person meetings so that the team can discuss issues, confusions, or risks incurred during the week.</w:t>
+        <w:t>online via Git and GitHub, provided the team member doing the editing has notified the rest of their team beforehand. All changes made will be noted in version control. Time will be set aside before all in-person meetings so that the team can discuss issues, confusions, or risks incurred during the week.</w:t>
       </w:r>
     </w:p>
     <w:p>

--- a/PROJMANAG.docx
+++ b/PROJMANAG.docx
@@ -62,7 +62,18 @@
           <w:sz w:val="28"/>
           <w:szCs w:val="28"/>
         </w:rPr>
-        <w:t>COP 4331C, Fall, 2015</w:t>
+        <w:t>COP 4331C, Fall</w:t>
+      </w:r>
+      <w:bookmarkStart w:id="0" w:name="_GoBack"/>
+      <w:bookmarkEnd w:id="0"/>
+      <w:r>
+        <w:rPr>
+          <w:bCs/>
+          <w:color w:val="000000"/>
+          <w:sz w:val="28"/>
+          <w:szCs w:val="28"/>
+        </w:rPr>
+        <w:t xml:space="preserve"> 2015</w:t>
       </w:r>
     </w:p>
     <w:p>
@@ -609,8 +620,6 @@
               </w:rPr>
               <w:t>Added PERT and Documentation Charts</w:t>
             </w:r>
-            <w:bookmarkStart w:id="0" w:name="_GoBack"/>
-            <w:bookmarkEnd w:id="0"/>
           </w:p>
         </w:tc>
       </w:tr>

--- a/PROJMANAG.docx
+++ b/PROJMANAG.docx
@@ -64,8 +64,6 @@
         </w:rPr>
         <w:t>COP 4331C, Fall</w:t>
       </w:r>
-      <w:bookmarkStart w:id="0" w:name="_GoBack"/>
-      <w:bookmarkEnd w:id="0"/>
       <w:r>
         <w:rPr>
           <w:bCs/>
@@ -124,7 +122,21 @@
         <w:rPr>
           <w:rFonts w:ascii="Times New Roman" w:hAnsi="Times New Roman" w:cs="Times New Roman"/>
         </w:rPr>
-        <w:t>Eric Peralli - Eric.peralli@gmail.com</w:t>
+        <w:t xml:space="preserve">Eric </w:t>
+      </w:r>
+      <w:proofErr w:type="spellStart"/>
+      <w:r>
+        <w:rPr>
+          <w:rFonts w:ascii="Times New Roman" w:hAnsi="Times New Roman" w:cs="Times New Roman"/>
+        </w:rPr>
+        <w:t>Peralli</w:t>
+      </w:r>
+      <w:proofErr w:type="spellEnd"/>
+      <w:r>
+        <w:rPr>
+          <w:rFonts w:ascii="Times New Roman" w:hAnsi="Times New Roman" w:cs="Times New Roman"/>
+        </w:rPr>
+        <w:t xml:space="preserve"> - Eric.peralli@gmail.com</w:t>
       </w:r>
     </w:p>
     <w:p>
@@ -160,7 +172,21 @@
         <w:rPr>
           <w:rFonts w:ascii="Times New Roman" w:hAnsi="Times New Roman" w:cs="Times New Roman"/>
         </w:rPr>
-        <w:t>Clayton Cuteri – Cuteri.clayton@knights.ucf.edu</w:t>
+        <w:t xml:space="preserve">Clayton </w:t>
+      </w:r>
+      <w:proofErr w:type="spellStart"/>
+      <w:r>
+        <w:rPr>
+          <w:rFonts w:ascii="Times New Roman" w:hAnsi="Times New Roman" w:cs="Times New Roman"/>
+        </w:rPr>
+        <w:t>Cuteri</w:t>
+      </w:r>
+      <w:proofErr w:type="spellEnd"/>
+      <w:r>
+        <w:rPr>
+          <w:rFonts w:ascii="Times New Roman" w:hAnsi="Times New Roman" w:cs="Times New Roman"/>
+        </w:rPr>
+        <w:t xml:space="preserve"> – Cuteri.clayton@knights.ucf.edu</w:t>
       </w:r>
     </w:p>
     <w:p>
@@ -173,23 +199,22 @@
     <w:tbl>
       <w:tblPr>
         <w:tblStyle w:val="TableGrid"/>
-        <w:tblW w:w="8936" w:type="dxa"/>
-        <w:tblInd w:w="0" w:type="dxa"/>
+        <w:tblW w:w="9116" w:type="dxa"/>
         <w:tblLook w:val="04A0" w:firstRow="1" w:lastRow="0" w:firstColumn="1" w:lastColumn="0" w:noHBand="0" w:noVBand="1"/>
       </w:tblPr>
       <w:tblGrid>
-        <w:gridCol w:w="2234"/>
-        <w:gridCol w:w="2234"/>
-        <w:gridCol w:w="2234"/>
-        <w:gridCol w:w="2234"/>
+        <w:gridCol w:w="2279"/>
+        <w:gridCol w:w="2279"/>
+        <w:gridCol w:w="2279"/>
+        <w:gridCol w:w="2279"/>
       </w:tblGrid>
       <w:tr>
         <w:trPr>
-          <w:trHeight w:val="314"/>
+          <w:trHeight w:val="329"/>
         </w:trPr>
         <w:tc>
           <w:tcPr>
-            <w:tcW w:w="2234" w:type="dxa"/>
+            <w:tcW w:w="2279" w:type="dxa"/>
             <w:tcBorders>
               <w:top w:val="single" w:sz="4" w:space="0" w:color="auto"/>
               <w:left w:val="single" w:sz="4" w:space="0" w:color="auto"/>
@@ -215,7 +240,7 @@
         </w:tc>
         <w:tc>
           <w:tcPr>
-            <w:tcW w:w="2234" w:type="dxa"/>
+            <w:tcW w:w="2279" w:type="dxa"/>
             <w:tcBorders>
               <w:top w:val="single" w:sz="4" w:space="0" w:color="auto"/>
               <w:left w:val="single" w:sz="4" w:space="0" w:color="auto"/>
@@ -241,7 +266,7 @@
         </w:tc>
         <w:tc>
           <w:tcPr>
-            <w:tcW w:w="2234" w:type="dxa"/>
+            <w:tcW w:w="2279" w:type="dxa"/>
             <w:tcBorders>
               <w:top w:val="single" w:sz="4" w:space="0" w:color="auto"/>
               <w:left w:val="single" w:sz="4" w:space="0" w:color="auto"/>
@@ -267,7 +292,7 @@
         </w:tc>
         <w:tc>
           <w:tcPr>
-            <w:tcW w:w="2234" w:type="dxa"/>
+            <w:tcW w:w="2279" w:type="dxa"/>
             <w:tcBorders>
               <w:top w:val="single" w:sz="4" w:space="0" w:color="auto"/>
               <w:left w:val="single" w:sz="4" w:space="0" w:color="auto"/>
@@ -294,11 +319,11 @@
       </w:tr>
       <w:tr>
         <w:trPr>
-          <w:trHeight w:val="292"/>
+          <w:trHeight w:val="306"/>
         </w:trPr>
         <w:tc>
           <w:tcPr>
-            <w:tcW w:w="2234" w:type="dxa"/>
+            <w:tcW w:w="2279" w:type="dxa"/>
             <w:tcBorders>
               <w:top w:val="single" w:sz="4" w:space="0" w:color="auto"/>
               <w:left w:val="single" w:sz="4" w:space="0" w:color="auto"/>
@@ -324,7 +349,7 @@
         </w:tc>
         <w:tc>
           <w:tcPr>
-            <w:tcW w:w="2234" w:type="dxa"/>
+            <w:tcW w:w="2279" w:type="dxa"/>
             <w:tcBorders>
               <w:top w:val="single" w:sz="4" w:space="0" w:color="auto"/>
               <w:left w:val="single" w:sz="4" w:space="0" w:color="auto"/>
@@ -350,7 +375,7 @@
         </w:tc>
         <w:tc>
           <w:tcPr>
-            <w:tcW w:w="2234" w:type="dxa"/>
+            <w:tcW w:w="2279" w:type="dxa"/>
             <w:tcBorders>
               <w:top w:val="single" w:sz="4" w:space="0" w:color="auto"/>
               <w:left w:val="single" w:sz="4" w:space="0" w:color="auto"/>
@@ -376,7 +401,7 @@
         </w:tc>
         <w:tc>
           <w:tcPr>
-            <w:tcW w:w="2234" w:type="dxa"/>
+            <w:tcW w:w="2279" w:type="dxa"/>
             <w:tcBorders>
               <w:top w:val="single" w:sz="4" w:space="0" w:color="auto"/>
               <w:left w:val="single" w:sz="4" w:space="0" w:color="auto"/>
@@ -396,7 +421,14 @@
               <w:rPr>
                 <w:rFonts w:ascii="Times New Roman" w:hAnsi="Times New Roman" w:cs="Times New Roman"/>
               </w:rPr>
-              <w:t>Original ProjMan</w:t>
+              <w:t xml:space="preserve">Original </w:t>
+            </w:r>
+            <w:proofErr w:type="spellStart"/>
+            <w:r>
+              <w:rPr>
+                <w:rFonts w:ascii="Times New Roman" w:hAnsi="Times New Roman" w:cs="Times New Roman"/>
+              </w:rPr>
+              <w:t>ProjMan</w:t>
             </w:r>
             <w:r>
               <w:rPr>
@@ -408,18 +440,25 @@
               <w:rPr>
                 <w:rFonts w:ascii="Times New Roman" w:hAnsi="Times New Roman" w:cs="Times New Roman"/>
               </w:rPr>
-              <w:t xml:space="preserve">g </w:t>
+              <w:t>g</w:t>
+            </w:r>
+            <w:proofErr w:type="spellEnd"/>
+            <w:r>
+              <w:rPr>
+                <w:rFonts w:ascii="Times New Roman" w:hAnsi="Times New Roman" w:cs="Times New Roman"/>
+              </w:rPr>
+              <w:t xml:space="preserve"> </w:t>
             </w:r>
           </w:p>
         </w:tc>
       </w:tr>
       <w:tr>
         <w:trPr>
-          <w:trHeight w:val="606"/>
+          <w:trHeight w:val="636"/>
         </w:trPr>
         <w:tc>
           <w:tcPr>
-            <w:tcW w:w="2234" w:type="dxa"/>
+            <w:tcW w:w="2279" w:type="dxa"/>
             <w:tcBorders>
               <w:top w:val="single" w:sz="4" w:space="0" w:color="auto"/>
               <w:left w:val="single" w:sz="4" w:space="0" w:color="auto"/>
@@ -444,7 +483,7 @@
         </w:tc>
         <w:tc>
           <w:tcPr>
-            <w:tcW w:w="2234" w:type="dxa"/>
+            <w:tcW w:w="2279" w:type="dxa"/>
             <w:tcBorders>
               <w:top w:val="single" w:sz="4" w:space="0" w:color="auto"/>
               <w:left w:val="single" w:sz="4" w:space="0" w:color="auto"/>
@@ -469,7 +508,7 @@
         </w:tc>
         <w:tc>
           <w:tcPr>
-            <w:tcW w:w="2234" w:type="dxa"/>
+            <w:tcW w:w="2279" w:type="dxa"/>
             <w:tcBorders>
               <w:top w:val="single" w:sz="4" w:space="0" w:color="auto"/>
               <w:left w:val="single" w:sz="4" w:space="0" w:color="auto"/>
@@ -488,13 +527,21 @@
               <w:rPr>
                 <w:rFonts w:ascii="Times New Roman" w:hAnsi="Times New Roman" w:cs="Times New Roman"/>
               </w:rPr>
-              <w:t>Eric Peralli</w:t>
-            </w:r>
+              <w:t xml:space="preserve">Eric </w:t>
+            </w:r>
+            <w:proofErr w:type="spellStart"/>
+            <w:r>
+              <w:rPr>
+                <w:rFonts w:ascii="Times New Roman" w:hAnsi="Times New Roman" w:cs="Times New Roman"/>
+              </w:rPr>
+              <w:t>Peralli</w:t>
+            </w:r>
+            <w:proofErr w:type="spellEnd"/>
           </w:p>
         </w:tc>
         <w:tc>
           <w:tcPr>
-            <w:tcW w:w="2234" w:type="dxa"/>
+            <w:tcW w:w="2279" w:type="dxa"/>
             <w:tcBorders>
               <w:top w:val="single" w:sz="4" w:space="0" w:color="auto"/>
               <w:left w:val="single" w:sz="4" w:space="0" w:color="auto"/>
@@ -520,11 +567,11 @@
       </w:tr>
       <w:tr>
         <w:trPr>
-          <w:trHeight w:val="606"/>
+          <w:trHeight w:val="636"/>
         </w:trPr>
         <w:tc>
           <w:tcPr>
-            <w:tcW w:w="2234" w:type="dxa"/>
+            <w:tcW w:w="2279" w:type="dxa"/>
             <w:tcBorders>
               <w:top w:val="single" w:sz="4" w:space="0" w:color="auto"/>
               <w:left w:val="single" w:sz="4" w:space="0" w:color="auto"/>
@@ -549,7 +596,7 @@
         </w:tc>
         <w:tc>
           <w:tcPr>
-            <w:tcW w:w="2234" w:type="dxa"/>
+            <w:tcW w:w="2279" w:type="dxa"/>
             <w:tcBorders>
               <w:top w:val="single" w:sz="4" w:space="0" w:color="auto"/>
               <w:left w:val="single" w:sz="4" w:space="0" w:color="auto"/>
@@ -574,7 +621,7 @@
         </w:tc>
         <w:tc>
           <w:tcPr>
-            <w:tcW w:w="2234" w:type="dxa"/>
+            <w:tcW w:w="2279" w:type="dxa"/>
             <w:tcBorders>
               <w:top w:val="single" w:sz="4" w:space="0" w:color="auto"/>
               <w:left w:val="single" w:sz="4" w:space="0" w:color="auto"/>
@@ -593,13 +640,21 @@
               <w:rPr>
                 <w:rFonts w:ascii="Times New Roman" w:hAnsi="Times New Roman" w:cs="Times New Roman"/>
               </w:rPr>
-              <w:t>Clayton Cuteri</w:t>
-            </w:r>
+              <w:t xml:space="preserve">Clayton </w:t>
+            </w:r>
+            <w:proofErr w:type="spellStart"/>
+            <w:r>
+              <w:rPr>
+                <w:rFonts w:ascii="Times New Roman" w:hAnsi="Times New Roman" w:cs="Times New Roman"/>
+              </w:rPr>
+              <w:t>Cuteri</w:t>
+            </w:r>
+            <w:proofErr w:type="spellEnd"/>
           </w:p>
         </w:tc>
         <w:tc>
           <w:tcPr>
-            <w:tcW w:w="2234" w:type="dxa"/>
+            <w:tcW w:w="2279" w:type="dxa"/>
             <w:tcBorders>
               <w:top w:val="single" w:sz="4" w:space="0" w:color="auto"/>
               <w:left w:val="single" w:sz="4" w:space="0" w:color="auto"/>
@@ -623,14 +678,112 @@
           </w:p>
         </w:tc>
       </w:tr>
+      <w:tr>
+        <w:trPr>
+          <w:trHeight w:val="636"/>
+        </w:trPr>
+        <w:tc>
+          <w:tcPr>
+            <w:tcW w:w="2279" w:type="dxa"/>
+            <w:tcBorders>
+              <w:top w:val="single" w:sz="4" w:space="0" w:color="auto"/>
+              <w:left w:val="single" w:sz="4" w:space="0" w:color="auto"/>
+              <w:bottom w:val="single" w:sz="4" w:space="0" w:color="auto"/>
+              <w:right w:val="single" w:sz="4" w:space="0" w:color="auto"/>
+            </w:tcBorders>
+          </w:tcPr>
+          <w:p>
+            <w:pPr>
+              <w:jc w:val="center"/>
+              <w:rPr>
+                <w:rFonts w:ascii="Times New Roman" w:hAnsi="Times New Roman" w:cs="Times New Roman"/>
+              </w:rPr>
+            </w:pPr>
+            <w:r>
+              <w:rPr>
+                <w:rFonts w:ascii="Times New Roman" w:hAnsi="Times New Roman" w:cs="Times New Roman"/>
+              </w:rPr>
+              <w:t>V3.0</w:t>
+            </w:r>
+          </w:p>
+        </w:tc>
+        <w:tc>
+          <w:tcPr>
+            <w:tcW w:w="2279" w:type="dxa"/>
+            <w:tcBorders>
+              <w:top w:val="single" w:sz="4" w:space="0" w:color="auto"/>
+              <w:left w:val="single" w:sz="4" w:space="0" w:color="auto"/>
+              <w:bottom w:val="single" w:sz="4" w:space="0" w:color="auto"/>
+              <w:right w:val="single" w:sz="4" w:space="0" w:color="auto"/>
+            </w:tcBorders>
+          </w:tcPr>
+          <w:p>
+            <w:pPr>
+              <w:jc w:val="center"/>
+              <w:rPr>
+                <w:rFonts w:ascii="Times New Roman" w:hAnsi="Times New Roman" w:cs="Times New Roman"/>
+              </w:rPr>
+            </w:pPr>
+            <w:r>
+              <w:rPr>
+                <w:rFonts w:ascii="Times New Roman" w:hAnsi="Times New Roman" w:cs="Times New Roman"/>
+              </w:rPr>
+              <w:t>9/18/15</w:t>
+            </w:r>
+          </w:p>
+        </w:tc>
+        <w:tc>
+          <w:tcPr>
+            <w:tcW w:w="2279" w:type="dxa"/>
+            <w:tcBorders>
+              <w:top w:val="single" w:sz="4" w:space="0" w:color="auto"/>
+              <w:left w:val="single" w:sz="4" w:space="0" w:color="auto"/>
+              <w:bottom w:val="single" w:sz="4" w:space="0" w:color="auto"/>
+              <w:right w:val="single" w:sz="4" w:space="0" w:color="auto"/>
+            </w:tcBorders>
+          </w:tcPr>
+          <w:p>
+            <w:pPr>
+              <w:jc w:val="center"/>
+              <w:rPr>
+                <w:rFonts w:ascii="Times New Roman" w:hAnsi="Times New Roman" w:cs="Times New Roman"/>
+              </w:rPr>
+            </w:pPr>
+            <w:r>
+              <w:rPr>
+                <w:rFonts w:ascii="Times New Roman" w:hAnsi="Times New Roman" w:cs="Times New Roman"/>
+              </w:rPr>
+              <w:t>Connor Heckman</w:t>
+            </w:r>
+          </w:p>
+        </w:tc>
+        <w:tc>
+          <w:tcPr>
+            <w:tcW w:w="2279" w:type="dxa"/>
+            <w:tcBorders>
+              <w:top w:val="single" w:sz="4" w:space="0" w:color="auto"/>
+              <w:left w:val="single" w:sz="4" w:space="0" w:color="auto"/>
+              <w:bottom w:val="single" w:sz="4" w:space="0" w:color="auto"/>
+              <w:right w:val="single" w:sz="4" w:space="0" w:color="auto"/>
+            </w:tcBorders>
+          </w:tcPr>
+          <w:p>
+            <w:pPr>
+              <w:jc w:val="center"/>
+              <w:rPr>
+                <w:rFonts w:ascii="Times New Roman" w:hAnsi="Times New Roman" w:cs="Times New Roman"/>
+              </w:rPr>
+            </w:pPr>
+            <w:r>
+              <w:rPr>
+                <w:rFonts w:ascii="Times New Roman" w:hAnsi="Times New Roman" w:cs="Times New Roman"/>
+              </w:rPr>
+              <w:t>Added links to standards, added Online documentation</w:t>
+            </w:r>
+          </w:p>
+        </w:tc>
+      </w:tr>
     </w:tbl>
-    <w:p>
-      <w:pPr>
-        <w:rPr>
-          <w:rFonts w:ascii="Times New Roman" w:hAnsi="Times New Roman" w:cs="Times New Roman"/>
-        </w:rPr>
-      </w:pPr>
-    </w:p>
     <w:p>
       <w:pPr>
         <w:rPr>
@@ -949,13 +1102,6 @@
     </w:p>
     <w:p>
       <w:pPr>
-        <w:rPr>
-          <w:rFonts w:ascii="Times New Roman" w:hAnsi="Times New Roman" w:cs="Times New Roman"/>
-        </w:rPr>
-      </w:pPr>
-    </w:p>
-    <w:p>
-      <w:pPr>
         <w:spacing w:line="360" w:lineRule="auto"/>
         <w:rPr>
           <w:rFonts w:ascii="Times New Roman" w:hAnsi="Times New Roman" w:cs="Times New Roman"/>
@@ -965,7 +1111,10 @@
           <w:u w:val="single"/>
         </w:rPr>
       </w:pPr>
-      <w:r>
+    </w:p>
+    <w:p>
+      <w:pPr>
+        <w:spacing w:line="360" w:lineRule="auto"/>
         <w:rPr>
           <w:rFonts w:ascii="Times New Roman" w:hAnsi="Times New Roman" w:cs="Times New Roman"/>
           <w:b/>
@@ -973,6 +1122,16 @@
           <w:szCs w:val="28"/>
           <w:u w:val="single"/>
         </w:rPr>
+      </w:pPr>
+      <w:r>
+        <w:rPr>
+          <w:rFonts w:ascii="Times New Roman" w:hAnsi="Times New Roman" w:cs="Times New Roman"/>
+          <w:b/>
+          <w:sz w:val="28"/>
+          <w:szCs w:val="28"/>
+          <w:u w:val="single"/>
+        </w:rPr>
+        <w:lastRenderedPageBreak/>
         <w:t>Project Overview</w:t>
       </w:r>
     </w:p>
@@ -998,13 +1157,6 @@
     </w:p>
     <w:p>
       <w:pPr>
-        <w:rPr>
-          <w:rFonts w:ascii="Times New Roman" w:hAnsi="Times New Roman" w:cs="Times New Roman"/>
-        </w:rPr>
-      </w:pPr>
-    </w:p>
-    <w:p>
-      <w:pPr>
         <w:spacing w:line="360" w:lineRule="auto"/>
         <w:rPr>
           <w:rFonts w:ascii="Times New Roman" w:hAnsi="Times New Roman" w:cs="Times New Roman"/>
@@ -1030,15 +1182,18 @@
         <w:pStyle w:val="ListParagraph"/>
         <w:numPr>
           <w:ilvl w:val="0"/>
-          <w:numId w:val="4"/>
+          <w:numId w:val="12"/>
         </w:numPr>
-        <w:rPr>
-          <w:rFonts w:ascii="Times New Roman" w:hAnsi="Times New Roman" w:cs="Times New Roman"/>
+        <w:spacing w:line="360" w:lineRule="auto"/>
+        <w:rPr>
+          <w:rFonts w:ascii="Times New Roman" w:hAnsi="Times New Roman" w:cs="Times New Roman"/>
+          <w:b/>
           <w:sz w:val="28"/>
           <w:szCs w:val="28"/>
-        </w:rPr>
-      </w:pPr>
-      <w:hyperlink r:id="rId6" w:history="1">
+          <w:u w:val="single"/>
+        </w:rPr>
+      </w:pPr>
+      <w:hyperlink r:id="rId7" w:history="1">
         <w:r>
           <w:rPr>
             <w:rStyle w:val="Hyperlink"/>
@@ -1057,13 +1212,6 @@
     </w:p>
     <w:p>
       <w:pPr>
-        <w:rPr>
-          <w:rFonts w:ascii="Times New Roman" w:hAnsi="Times New Roman" w:cs="Times New Roman"/>
-        </w:rPr>
-      </w:pPr>
-    </w:p>
-    <w:p>
-      <w:pPr>
         <w:spacing w:line="360" w:lineRule="auto"/>
         <w:rPr>
           <w:rFonts w:ascii="Times New Roman" w:hAnsi="Times New Roman" w:cs="Times New Roman"/>
@@ -1101,7 +1249,7 @@
         </w:rPr>
         <w:t xml:space="preserve">Coding Standard: </w:t>
       </w:r>
-      <w:hyperlink r:id="rId7" w:history="1">
+      <w:hyperlink r:id="rId8" w:history="1">
         <w:r>
           <w:rPr>
             <w:rStyle w:val="Hyperlink"/>
@@ -1129,6 +1277,15 @@
         </w:rPr>
         <w:t xml:space="preserve">Document Standard: </w:t>
       </w:r>
+      <w:hyperlink r:id="rId9" w:history="1">
+        <w:r>
+          <w:rPr>
+            <w:rStyle w:val="Hyperlink"/>
+            <w:rFonts w:ascii="Times New Roman" w:eastAsiaTheme="minorHAnsi" w:hAnsi="Times New Roman" w:cs="Times New Roman"/>
+          </w:rPr>
+          <w:t>Documentation Standards</w:t>
+        </w:r>
+      </w:hyperlink>
     </w:p>
     <w:p>
       <w:pPr>
@@ -1148,13 +1305,43 @@
         </w:rPr>
         <w:t>Artifact Standard:</w:t>
       </w:r>
-    </w:p>
-    <w:p>
-      <w:pPr>
-        <w:rPr>
-          <w:rFonts w:ascii="Times New Roman" w:hAnsi="Times New Roman" w:cs="Times New Roman"/>
-        </w:rPr>
-      </w:pPr>
+      <w:r>
+        <w:rPr>
+          <w:rFonts w:ascii="Times New Roman" w:eastAsiaTheme="minorHAnsi" w:hAnsi="Times New Roman" w:cs="Times New Roman"/>
+          <w:color w:val="000000"/>
+        </w:rPr>
+        <w:t xml:space="preserve"> </w:t>
+      </w:r>
+      <w:hyperlink r:id="rId10" w:history="1">
+        <w:r>
+          <w:rPr>
+            <w:rStyle w:val="Hyperlink"/>
+            <w:rFonts w:ascii="Times New Roman" w:eastAsiaTheme="minorHAnsi" w:hAnsi="Times New Roman" w:cs="Times New Roman"/>
+          </w:rPr>
+          <w:t xml:space="preserve">Artifact Size </w:t>
+        </w:r>
+        <w:r>
+          <w:rPr>
+            <w:rStyle w:val="Hyperlink"/>
+            <w:rFonts w:ascii="Times New Roman" w:eastAsiaTheme="minorHAnsi" w:hAnsi="Times New Roman" w:cs="Times New Roman"/>
+          </w:rPr>
+          <w:t>S</w:t>
+        </w:r>
+        <w:r>
+          <w:rPr>
+            <w:rStyle w:val="Hyperlink"/>
+            <w:rFonts w:ascii="Times New Roman" w:eastAsiaTheme="minorHAnsi" w:hAnsi="Times New Roman" w:cs="Times New Roman"/>
+          </w:rPr>
+          <w:t>t</w:t>
+        </w:r>
+        <w:r>
+          <w:rPr>
+            <w:rStyle w:val="Hyperlink"/>
+            <w:rFonts w:ascii="Times New Roman" w:eastAsiaTheme="minorHAnsi" w:hAnsi="Times New Roman" w:cs="Times New Roman"/>
+          </w:rPr>
+          <w:t>andards</w:t>
+        </w:r>
+      </w:hyperlink>
     </w:p>
     <w:p>
       <w:pPr>
@@ -1195,15 +1382,36 @@
         <w:rPr>
           <w:rFonts w:ascii="Times New Roman" w:hAnsi="Times New Roman" w:cs="Times New Roman"/>
         </w:rPr>
-        <w:t>Team Project Pals consists of three people, who share equal responsibility for all facets of the project. However, each member has a designated field that they specialize in, providing oversight for each branch of the project. Eric Peralli is our software development specialist who will manage edits to the source code. Connor Heckman is our web design specialist who manages the team’s website and organization of the documentation. Clayton Cuteri is the documentation specialist who drafts and formats all aspects of the team’s documentation. Our team meets twice a week in person and communicates via phone messaging and email.</w:t>
+        <w:t xml:space="preserve">Team Project Pals consists of three people, who share equal responsibility for all facets of the project. However, each member has a designated field that they specialize in, providing oversight for each branch of the project. Eric </w:t>
       </w:r>
-    </w:p>
-    <w:p>
-      <w:pPr>
-        <w:rPr>
-          <w:rFonts w:ascii="Times New Roman" w:hAnsi="Times New Roman" w:cs="Times New Roman"/>
-        </w:rPr>
-      </w:pPr>
+      <w:proofErr w:type="spellStart"/>
+      <w:r>
+        <w:rPr>
+          <w:rFonts w:ascii="Times New Roman" w:hAnsi="Times New Roman" w:cs="Times New Roman"/>
+        </w:rPr>
+        <w:t>Peralli</w:t>
+      </w:r>
+      <w:proofErr w:type="spellEnd"/>
+      <w:r>
+        <w:rPr>
+          <w:rFonts w:ascii="Times New Roman" w:hAnsi="Times New Roman" w:cs="Times New Roman"/>
+        </w:rPr>
+        <w:t xml:space="preserve"> is our software development specialist who will manage edits to the source code. Connor Heckman is our web design specialist who manages the team’s website and organization of the documentation. Clayton </w:t>
+      </w:r>
+      <w:proofErr w:type="spellStart"/>
+      <w:r>
+        <w:rPr>
+          <w:rFonts w:ascii="Times New Roman" w:hAnsi="Times New Roman" w:cs="Times New Roman"/>
+        </w:rPr>
+        <w:t>Cuteri</w:t>
+      </w:r>
+      <w:proofErr w:type="spellEnd"/>
+      <w:r>
+        <w:rPr>
+          <w:rFonts w:ascii="Times New Roman" w:hAnsi="Times New Roman" w:cs="Times New Roman"/>
+        </w:rPr>
+        <w:t xml:space="preserve"> is the documentation specialist who drafts and formats all aspects of the team’s documentation. Our team meets twice a week in person and communicates via phone messaging and email.</w:t>
+      </w:r>
     </w:p>
     <w:p>
       <w:pPr>
@@ -1238,7 +1446,6 @@
       <w:tblPr>
         <w:tblStyle w:val="TableGrid"/>
         <w:tblW w:w="0" w:type="auto"/>
-        <w:tblInd w:w="0" w:type="dxa"/>
         <w:tblLook w:val="04A0" w:firstRow="1" w:lastRow="0" w:firstColumn="1" w:lastColumn="0" w:noHBand="0" w:noVBand="1"/>
       </w:tblPr>
       <w:tblGrid>
@@ -1475,9 +1682,11 @@
               <w:pStyle w:val="NormalWeb"/>
               <w:jc w:val="center"/>
             </w:pPr>
+            <w:proofErr w:type="spellStart"/>
             <w:r>
               <w:t>ConOps</w:t>
             </w:r>
+            <w:proofErr w:type="spellEnd"/>
           </w:p>
         </w:tc>
         <w:tc>
@@ -1986,6 +2195,7 @@
           <w:szCs w:val="28"/>
           <w:u w:val="single"/>
         </w:rPr>
+        <w:lastRenderedPageBreak/>
         <w:t>Software Life Cycle Process</w:t>
       </w:r>
     </w:p>
@@ -1999,21 +2209,18 @@
         <w:rPr>
           <w:rFonts w:ascii="Times New Roman" w:hAnsi="Times New Roman" w:cs="Times New Roman"/>
         </w:rPr>
-        <w:lastRenderedPageBreak/>
         <w:t>Team Project Pals decided to use the Waterfall Software Development Method because our requirements are clearly defined, we have prior experience with the technology being used, and the entire team can focus on one development phase at a time.</w:t>
       </w:r>
     </w:p>
     <w:p>
       <w:pPr>
-        <w:rPr>
-          <w:rFonts w:ascii="Times New Roman" w:hAnsi="Times New Roman" w:cs="Times New Roman"/>
-        </w:rPr>
-      </w:pPr>
-    </w:p>
-    <w:p>
-      <w:pPr>
-        <w:rPr>
-          <w:rFonts w:ascii="Times New Roman" w:hAnsi="Times New Roman" w:cs="Times New Roman"/>
+        <w:spacing w:line="360" w:lineRule="auto"/>
+        <w:rPr>
+          <w:rFonts w:ascii="Times New Roman" w:hAnsi="Times New Roman" w:cs="Times New Roman"/>
+          <w:b/>
+          <w:sz w:val="28"/>
+          <w:szCs w:val="28"/>
+          <w:u w:val="single"/>
         </w:rPr>
       </w:pPr>
     </w:p>
@@ -2090,7 +2297,21 @@
         <w:rPr>
           <w:rFonts w:ascii="Times New Roman" w:hAnsi="Times New Roman" w:cs="Times New Roman"/>
         </w:rPr>
-        <w:t>IDE and Libraries: IntelliJ IDEA, Android 5.0.1 (API 21)</w:t>
+        <w:t xml:space="preserve">IDE and Libraries: </w:t>
+      </w:r>
+      <w:proofErr w:type="spellStart"/>
+      <w:r>
+        <w:rPr>
+          <w:rFonts w:ascii="Times New Roman" w:hAnsi="Times New Roman" w:cs="Times New Roman"/>
+        </w:rPr>
+        <w:t>IntelliJ</w:t>
+      </w:r>
+      <w:proofErr w:type="spellEnd"/>
+      <w:r>
+        <w:rPr>
+          <w:rFonts w:ascii="Times New Roman" w:hAnsi="Times New Roman" w:cs="Times New Roman"/>
+        </w:rPr>
+        <w:t xml:space="preserve"> IDEA, Android 5.0.1 (API 21)</w:t>
       </w:r>
     </w:p>
     <w:p>
@@ -2108,8 +2329,16 @@
         <w:rPr>
           <w:rFonts w:ascii="Times New Roman" w:hAnsi="Times New Roman" w:cs="Times New Roman"/>
         </w:rPr>
-        <w:t>Compiler: Javac</w:t>
+        <w:t xml:space="preserve">Compiler: </w:t>
       </w:r>
+      <w:proofErr w:type="spellStart"/>
+      <w:r>
+        <w:rPr>
+          <w:rFonts w:ascii="Times New Roman" w:hAnsi="Times New Roman" w:cs="Times New Roman"/>
+        </w:rPr>
+        <w:t>Javac</w:t>
+      </w:r>
+      <w:proofErr w:type="spellEnd"/>
     </w:p>
     <w:p>
       <w:pPr>
@@ -2180,8 +2409,16 @@
         <w:rPr>
           <w:rFonts w:ascii="Times New Roman" w:hAnsi="Times New Roman" w:cs="Times New Roman"/>
         </w:rPr>
-        <w:t>Source code is updated using Git</w:t>
+        <w:t xml:space="preserve">Source code is updated using </w:t>
       </w:r>
+      <w:proofErr w:type="spellStart"/>
+      <w:r>
+        <w:rPr>
+          <w:rFonts w:ascii="Times New Roman" w:hAnsi="Times New Roman" w:cs="Times New Roman"/>
+        </w:rPr>
+        <w:t>Git</w:t>
+      </w:r>
+      <w:proofErr w:type="spellEnd"/>
     </w:p>
     <w:p>
       <w:pPr>
@@ -2216,8 +2453,16 @@
         <w:rPr>
           <w:rFonts w:ascii="Times New Roman" w:hAnsi="Times New Roman" w:cs="Times New Roman"/>
         </w:rPr>
-        <w:t>Online documentation is stored via Wordpress</w:t>
+        <w:t xml:space="preserve">Online documentation is stored via </w:t>
       </w:r>
+      <w:proofErr w:type="spellStart"/>
+      <w:r>
+        <w:rPr>
+          <w:rFonts w:ascii="Times New Roman" w:hAnsi="Times New Roman" w:cs="Times New Roman"/>
+        </w:rPr>
+        <w:t>Wordpress</w:t>
+      </w:r>
+      <w:proofErr w:type="spellEnd"/>
     </w:p>
     <w:p>
       <w:pPr>
@@ -2346,7 +2591,21 @@
         <w:rPr>
           <w:rFonts w:ascii="Times New Roman" w:hAnsi="Times New Roman" w:cs="Times New Roman"/>
         </w:rPr>
-        <w:t xml:space="preserve"> - If there is an error in the source code that is missed by peer review, Git can be used to revert the changes that were pushed.</w:t>
+        <w:t xml:space="preserve"> - If there is an error in the source code that is missed by peer review, </w:t>
+      </w:r>
+      <w:proofErr w:type="spellStart"/>
+      <w:r>
+        <w:rPr>
+          <w:rFonts w:ascii="Times New Roman" w:hAnsi="Times New Roman" w:cs="Times New Roman"/>
+        </w:rPr>
+        <w:t>Git</w:t>
+      </w:r>
+      <w:proofErr w:type="spellEnd"/>
+      <w:r>
+        <w:rPr>
+          <w:rFonts w:ascii="Times New Roman" w:hAnsi="Times New Roman" w:cs="Times New Roman"/>
+        </w:rPr>
+        <w:t xml:space="preserve"> can be used to revert the changes that were pushed.</w:t>
       </w:r>
     </w:p>
     <w:p>
@@ -2404,6 +2663,7 @@
           <w:rFonts w:ascii="Times New Roman" w:hAnsi="Times New Roman" w:cs="Times New Roman"/>
           <w:b/>
         </w:rPr>
+        <w:lastRenderedPageBreak/>
         <w:t>Documentation:</w:t>
       </w:r>
     </w:p>
@@ -2417,25 +2677,22 @@
         <w:rPr>
           <w:rFonts w:ascii="Times New Roman" w:hAnsi="Times New Roman" w:cs="Times New Roman"/>
         </w:rPr>
-        <w:lastRenderedPageBreak/>
-        <w:t xml:space="preserve"> - In case of server crashes or connectivity issues, all online documentation is stored via GitHub and local hard drives.</w:t>
+        <w:t xml:space="preserve"> - In case of server crashes or connectivity issues, all online documentation is stored via </w:t>
       </w:r>
-    </w:p>
-    <w:p>
-      <w:pPr>
-        <w:rPr>
-          <w:rFonts w:ascii="Times New Roman" w:hAnsi="Times New Roman" w:cs="Times New Roman"/>
-          <w:b/>
-        </w:rPr>
-      </w:pPr>
-    </w:p>
-    <w:p>
-      <w:pPr>
-        <w:rPr>
-          <w:rFonts w:ascii="Times New Roman" w:hAnsi="Times New Roman" w:cs="Times New Roman"/>
-          <w:b/>
-        </w:rPr>
-      </w:pPr>
+      <w:proofErr w:type="spellStart"/>
+      <w:r>
+        <w:rPr>
+          <w:rFonts w:ascii="Times New Roman" w:hAnsi="Times New Roman" w:cs="Times New Roman"/>
+        </w:rPr>
+        <w:t>GitHub</w:t>
+      </w:r>
+      <w:proofErr w:type="spellEnd"/>
+      <w:r>
+        <w:rPr>
+          <w:rFonts w:ascii="Times New Roman" w:hAnsi="Times New Roman" w:cs="Times New Roman"/>
+        </w:rPr>
+        <w:t xml:space="preserve"> and local hard drives.</w:t>
+      </w:r>
     </w:p>
     <w:p>
       <w:pPr>
@@ -2448,7 +2705,10 @@
           <w:u w:val="single"/>
         </w:rPr>
       </w:pPr>
-      <w:r>
+    </w:p>
+    <w:p>
+      <w:pPr>
+        <w:spacing w:line="360" w:lineRule="auto"/>
         <w:rPr>
           <w:rFonts w:ascii="Times New Roman" w:hAnsi="Times New Roman" w:cs="Times New Roman"/>
           <w:b/>
@@ -2456,12 +2716,8 @@
           <w:szCs w:val="28"/>
           <w:u w:val="single"/>
         </w:rPr>
-        <w:t>Table of Work Packages, Time Estimates, and Assignments</w:t>
-      </w:r>
-    </w:p>
-    <w:p>
-      <w:pPr>
-        <w:spacing w:line="360" w:lineRule="auto"/>
+      </w:pPr>
+      <w:r>
         <w:rPr>
           <w:rFonts w:ascii="Times New Roman" w:hAnsi="Times New Roman" w:cs="Times New Roman"/>
           <w:b/>
@@ -2469,13 +2725,13 @@
           <w:szCs w:val="28"/>
           <w:u w:val="single"/>
         </w:rPr>
-      </w:pPr>
+        <w:t>Table of Work Packages, Time Estimates, and Assignments</w:t>
+      </w:r>
     </w:p>
     <w:tbl>
       <w:tblPr>
         <w:tblStyle w:val="TableGrid"/>
         <w:tblW w:w="0" w:type="auto"/>
-        <w:tblInd w:w="0" w:type="dxa"/>
         <w:tblLook w:val="04A0" w:firstRow="1" w:lastRow="0" w:firstColumn="1" w:lastColumn="0" w:noHBand="0" w:noVBand="1"/>
       </w:tblPr>
       <w:tblGrid>
@@ -2487,59 +2743,110 @@
         <w:tc>
           <w:tcPr>
             <w:tcW w:w="2952" w:type="dxa"/>
-            <w:vAlign w:val="center"/>
           </w:tcPr>
           <w:p>
             <w:pPr>
+              <w:spacing w:line="360" w:lineRule="auto"/>
               <w:jc w:val="center"/>
               <w:rPr>
                 <w:rFonts w:ascii="Times New Roman" w:hAnsi="Times New Roman" w:cs="Times New Roman"/>
+                <w:b/>
+                <w:sz w:val="28"/>
+                <w:szCs w:val="28"/>
               </w:rPr>
             </w:pPr>
             <w:r>
               <w:rPr>
                 <w:rFonts w:ascii="Times New Roman" w:hAnsi="Times New Roman" w:cs="Times New Roman"/>
-              </w:rPr>
-              <w:t>Document D</w:t>
-            </w:r>
-            <w:r>
-              <w:rPr>
-                <w:rFonts w:ascii="Times New Roman" w:hAnsi="Times New Roman" w:cs="Times New Roman"/>
-              </w:rPr>
-              <w:t>r</w:t>
-            </w:r>
-            <w:r>
-              <w:rPr>
-                <w:rFonts w:ascii="Times New Roman" w:hAnsi="Times New Roman" w:cs="Times New Roman"/>
-              </w:rPr>
-              <w:t>afting</w:t>
+                <w:b/>
+                <w:sz w:val="28"/>
+                <w:szCs w:val="28"/>
+              </w:rPr>
+              <w:t>Work Package</w:t>
             </w:r>
           </w:p>
         </w:tc>
         <w:tc>
           <w:tcPr>
             <w:tcW w:w="2952" w:type="dxa"/>
-            <w:vAlign w:val="center"/>
           </w:tcPr>
           <w:p>
             <w:pPr>
+              <w:spacing w:line="360" w:lineRule="auto"/>
               <w:jc w:val="center"/>
               <w:rPr>
                 <w:rFonts w:ascii="Times New Roman" w:hAnsi="Times New Roman" w:cs="Times New Roman"/>
+                <w:b/>
+                <w:sz w:val="28"/>
+                <w:szCs w:val="28"/>
               </w:rPr>
             </w:pPr>
             <w:r>
               <w:rPr>
                 <w:rFonts w:ascii="Times New Roman" w:hAnsi="Times New Roman" w:cs="Times New Roman"/>
-              </w:rPr>
-              <w:t>2 Hours per Week</w:t>
+                <w:b/>
+                <w:sz w:val="28"/>
+                <w:szCs w:val="28"/>
+              </w:rPr>
+              <w:t>Time Estimate</w:t>
             </w:r>
           </w:p>
         </w:tc>
         <w:tc>
           <w:tcPr>
             <w:tcW w:w="2952" w:type="dxa"/>
-            <w:vAlign w:val="center"/>
+          </w:tcPr>
+          <w:p>
+            <w:pPr>
+              <w:spacing w:line="360" w:lineRule="auto"/>
+              <w:jc w:val="center"/>
+              <w:rPr>
+                <w:rFonts w:ascii="Times New Roman" w:hAnsi="Times New Roman" w:cs="Times New Roman"/>
+                <w:b/>
+                <w:sz w:val="28"/>
+                <w:szCs w:val="28"/>
+              </w:rPr>
+            </w:pPr>
+            <w:r>
+              <w:rPr>
+                <w:rFonts w:ascii="Times New Roman" w:hAnsi="Times New Roman" w:cs="Times New Roman"/>
+                <w:b/>
+                <w:sz w:val="28"/>
+                <w:szCs w:val="28"/>
+              </w:rPr>
+              <w:t>Assigned To</w:t>
+            </w:r>
+          </w:p>
+        </w:tc>
+      </w:tr>
+    </w:tbl>
+    <w:p>
+      <w:pPr>
+        <w:spacing w:line="360" w:lineRule="auto"/>
+        <w:rPr>
+          <w:rFonts w:ascii="Times New Roman" w:hAnsi="Times New Roman" w:cs="Times New Roman"/>
+          <w:b/>
+          <w:sz w:val="28"/>
+          <w:szCs w:val="28"/>
+          <w:u w:val="single"/>
+        </w:rPr>
+      </w:pPr>
+    </w:p>
+    <w:tbl>
+      <w:tblPr>
+        <w:tblStyle w:val="TableGrid"/>
+        <w:tblW w:w="0" w:type="auto"/>
+        <w:tblLook w:val="04A0" w:firstRow="1" w:lastRow="0" w:firstColumn="1" w:lastColumn="0" w:noHBand="0" w:noVBand="1"/>
+      </w:tblPr>
+      <w:tblGrid>
+        <w:gridCol w:w="2952"/>
+        <w:gridCol w:w="2952"/>
+        <w:gridCol w:w="2952"/>
+      </w:tblGrid>
+      <w:tr>
+        <w:tc>
+          <w:tcPr>
+            <w:tcW w:w="2952" w:type="dxa"/>
           </w:tcPr>
           <w:p>
             <w:pPr>
@@ -2552,7 +2859,437 @@
               <w:rPr>
                 <w:rFonts w:ascii="Times New Roman" w:hAnsi="Times New Roman" w:cs="Times New Roman"/>
               </w:rPr>
-              <w:t>Clayton Cuteri</w:t>
+              <w:t>Online Documentation</w:t>
+            </w:r>
+          </w:p>
+        </w:tc>
+        <w:tc>
+          <w:tcPr>
+            <w:tcW w:w="2952" w:type="dxa"/>
+          </w:tcPr>
+          <w:p>
+            <w:pPr>
+              <w:jc w:val="center"/>
+              <w:rPr>
+                <w:rFonts w:ascii="Times New Roman" w:hAnsi="Times New Roman" w:cs="Times New Roman"/>
+              </w:rPr>
+            </w:pPr>
+            <w:r>
+              <w:rPr>
+                <w:rFonts w:ascii="Times New Roman" w:hAnsi="Times New Roman" w:cs="Times New Roman"/>
+              </w:rPr>
+              <w:t>36 Hours</w:t>
+            </w:r>
+          </w:p>
+        </w:tc>
+        <w:tc>
+          <w:tcPr>
+            <w:tcW w:w="2952" w:type="dxa"/>
+          </w:tcPr>
+          <w:p>
+            <w:pPr>
+              <w:jc w:val="center"/>
+              <w:rPr>
+                <w:rFonts w:ascii="Times New Roman" w:hAnsi="Times New Roman" w:cs="Times New Roman"/>
+              </w:rPr>
+            </w:pPr>
+            <w:r>
+              <w:rPr>
+                <w:rFonts w:ascii="Times New Roman" w:hAnsi="Times New Roman" w:cs="Times New Roman"/>
+              </w:rPr>
+              <w:t>Connor Heckman</w:t>
+            </w:r>
+          </w:p>
+          <w:p>
+            <w:pPr>
+              <w:jc w:val="center"/>
+              <w:rPr>
+                <w:rFonts w:ascii="Times New Roman" w:hAnsi="Times New Roman" w:cs="Times New Roman"/>
+              </w:rPr>
+            </w:pPr>
+            <w:r>
+              <w:rPr>
+                <w:rFonts w:ascii="Times New Roman" w:hAnsi="Times New Roman" w:cs="Times New Roman"/>
+              </w:rPr>
+              <w:t xml:space="preserve">Clay </w:t>
+            </w:r>
+            <w:proofErr w:type="spellStart"/>
+            <w:r>
+              <w:rPr>
+                <w:rFonts w:ascii="Times New Roman" w:hAnsi="Times New Roman" w:cs="Times New Roman"/>
+              </w:rPr>
+              <w:t>Cuteri</w:t>
+            </w:r>
+            <w:proofErr w:type="spellEnd"/>
+          </w:p>
+          <w:p>
+            <w:pPr>
+              <w:jc w:val="center"/>
+              <w:rPr>
+                <w:rFonts w:ascii="Times New Roman" w:hAnsi="Times New Roman" w:cs="Times New Roman"/>
+              </w:rPr>
+            </w:pPr>
+            <w:r>
+              <w:rPr>
+                <w:rFonts w:ascii="Times New Roman" w:hAnsi="Times New Roman" w:cs="Times New Roman"/>
+              </w:rPr>
+              <w:t xml:space="preserve">Eric </w:t>
+            </w:r>
+            <w:proofErr w:type="spellStart"/>
+            <w:r>
+              <w:rPr>
+                <w:rFonts w:ascii="Times New Roman" w:hAnsi="Times New Roman" w:cs="Times New Roman"/>
+              </w:rPr>
+              <w:t>Peralli</w:t>
+            </w:r>
+            <w:proofErr w:type="spellEnd"/>
+          </w:p>
+        </w:tc>
+      </w:tr>
+      <w:tr>
+        <w:tc>
+          <w:tcPr>
+            <w:tcW w:w="2952" w:type="dxa"/>
+          </w:tcPr>
+          <w:p>
+            <w:pPr>
+              <w:jc w:val="center"/>
+              <w:rPr>
+                <w:rFonts w:ascii="Times New Roman" w:hAnsi="Times New Roman" w:cs="Times New Roman"/>
+              </w:rPr>
+            </w:pPr>
+            <w:r>
+              <w:rPr>
+                <w:rFonts w:ascii="Times New Roman" w:hAnsi="Times New Roman" w:cs="Times New Roman"/>
+              </w:rPr>
+              <w:t xml:space="preserve">Updating Website </w:t>
+            </w:r>
+          </w:p>
+        </w:tc>
+        <w:tc>
+          <w:tcPr>
+            <w:tcW w:w="2952" w:type="dxa"/>
+          </w:tcPr>
+          <w:p>
+            <w:pPr>
+              <w:jc w:val="center"/>
+              <w:rPr>
+                <w:rFonts w:ascii="Times New Roman" w:hAnsi="Times New Roman" w:cs="Times New Roman"/>
+              </w:rPr>
+            </w:pPr>
+            <w:r>
+              <w:rPr>
+                <w:rFonts w:ascii="Times New Roman" w:hAnsi="Times New Roman" w:cs="Times New Roman"/>
+              </w:rPr>
+              <w:t>2 Hours per week</w:t>
+            </w:r>
+          </w:p>
+        </w:tc>
+        <w:tc>
+          <w:tcPr>
+            <w:tcW w:w="2952" w:type="dxa"/>
+          </w:tcPr>
+          <w:p>
+            <w:pPr>
+              <w:jc w:val="center"/>
+              <w:rPr>
+                <w:rFonts w:ascii="Times New Roman" w:hAnsi="Times New Roman" w:cs="Times New Roman"/>
+              </w:rPr>
+            </w:pPr>
+            <w:r>
+              <w:rPr>
+                <w:rFonts w:ascii="Times New Roman" w:hAnsi="Times New Roman" w:cs="Times New Roman"/>
+              </w:rPr>
+              <w:t>Connor Heckman</w:t>
+            </w:r>
+          </w:p>
+        </w:tc>
+      </w:tr>
+      <w:tr>
+        <w:tc>
+          <w:tcPr>
+            <w:tcW w:w="2952" w:type="dxa"/>
+          </w:tcPr>
+          <w:p>
+            <w:pPr>
+              <w:jc w:val="center"/>
+              <w:rPr>
+                <w:rFonts w:ascii="Times New Roman" w:hAnsi="Times New Roman" w:cs="Times New Roman"/>
+              </w:rPr>
+            </w:pPr>
+            <w:r>
+              <w:rPr>
+                <w:rFonts w:ascii="Times New Roman" w:hAnsi="Times New Roman" w:cs="Times New Roman"/>
+              </w:rPr>
+              <w:t xml:space="preserve">Checking Online Documentation Organization </w:t>
+            </w:r>
+          </w:p>
+        </w:tc>
+        <w:tc>
+          <w:tcPr>
+            <w:tcW w:w="2952" w:type="dxa"/>
+          </w:tcPr>
+          <w:p>
+            <w:pPr>
+              <w:jc w:val="center"/>
+              <w:rPr>
+                <w:rFonts w:ascii="Times New Roman" w:hAnsi="Times New Roman" w:cs="Times New Roman"/>
+              </w:rPr>
+            </w:pPr>
+            <w:r>
+              <w:rPr>
+                <w:rFonts w:ascii="Times New Roman" w:hAnsi="Times New Roman" w:cs="Times New Roman"/>
+              </w:rPr>
+              <w:t>1 Hour per week</w:t>
+            </w:r>
+          </w:p>
+        </w:tc>
+        <w:tc>
+          <w:tcPr>
+            <w:tcW w:w="2952" w:type="dxa"/>
+          </w:tcPr>
+          <w:p>
+            <w:pPr>
+              <w:jc w:val="center"/>
+              <w:rPr>
+                <w:rFonts w:ascii="Times New Roman" w:hAnsi="Times New Roman" w:cs="Times New Roman"/>
+              </w:rPr>
+            </w:pPr>
+            <w:r>
+              <w:rPr>
+                <w:rFonts w:ascii="Times New Roman" w:hAnsi="Times New Roman" w:cs="Times New Roman"/>
+              </w:rPr>
+              <w:t>Connor Heckman</w:t>
+            </w:r>
+          </w:p>
+        </w:tc>
+      </w:tr>
+      <w:tr>
+        <w:tc>
+          <w:tcPr>
+            <w:tcW w:w="2952" w:type="dxa"/>
+          </w:tcPr>
+          <w:p>
+            <w:pPr>
+              <w:jc w:val="center"/>
+              <w:rPr>
+                <w:rFonts w:ascii="Times New Roman" w:hAnsi="Times New Roman" w:cs="Times New Roman"/>
+              </w:rPr>
+            </w:pPr>
+            <w:r>
+              <w:rPr>
+                <w:rFonts w:ascii="Times New Roman" w:hAnsi="Times New Roman" w:cs="Times New Roman"/>
+              </w:rPr>
+              <w:t xml:space="preserve">Reviewing Most recent versions of online documentation </w:t>
+            </w:r>
+          </w:p>
+        </w:tc>
+        <w:tc>
+          <w:tcPr>
+            <w:tcW w:w="2952" w:type="dxa"/>
+          </w:tcPr>
+          <w:p>
+            <w:pPr>
+              <w:jc w:val="center"/>
+              <w:rPr>
+                <w:rFonts w:ascii="Times New Roman" w:hAnsi="Times New Roman" w:cs="Times New Roman"/>
+              </w:rPr>
+            </w:pPr>
+            <w:r>
+              <w:rPr>
+                <w:rFonts w:ascii="Times New Roman" w:hAnsi="Times New Roman" w:cs="Times New Roman"/>
+              </w:rPr>
+              <w:t>1 Hour per week</w:t>
+            </w:r>
+          </w:p>
+        </w:tc>
+        <w:tc>
+          <w:tcPr>
+            <w:tcW w:w="2952" w:type="dxa"/>
+          </w:tcPr>
+          <w:p>
+            <w:pPr>
+              <w:jc w:val="center"/>
+              <w:rPr>
+                <w:rFonts w:ascii="Times New Roman" w:hAnsi="Times New Roman" w:cs="Times New Roman"/>
+              </w:rPr>
+            </w:pPr>
+            <w:r>
+              <w:rPr>
+                <w:rFonts w:ascii="Times New Roman" w:hAnsi="Times New Roman" w:cs="Times New Roman"/>
+              </w:rPr>
+              <w:t>Connor Heckman</w:t>
+            </w:r>
+          </w:p>
+          <w:p>
+            <w:pPr>
+              <w:jc w:val="center"/>
+              <w:rPr>
+                <w:rFonts w:ascii="Times New Roman" w:hAnsi="Times New Roman" w:cs="Times New Roman"/>
+              </w:rPr>
+            </w:pPr>
+            <w:r>
+              <w:rPr>
+                <w:rFonts w:ascii="Times New Roman" w:hAnsi="Times New Roman" w:cs="Times New Roman"/>
+              </w:rPr>
+              <w:t xml:space="preserve">Clay </w:t>
+            </w:r>
+            <w:proofErr w:type="spellStart"/>
+            <w:r>
+              <w:rPr>
+                <w:rFonts w:ascii="Times New Roman" w:hAnsi="Times New Roman" w:cs="Times New Roman"/>
+              </w:rPr>
+              <w:t>Cuteri</w:t>
+            </w:r>
+            <w:proofErr w:type="spellEnd"/>
+          </w:p>
+          <w:p>
+            <w:pPr>
+              <w:jc w:val="center"/>
+              <w:rPr>
+                <w:rFonts w:ascii="Times New Roman" w:hAnsi="Times New Roman" w:cs="Times New Roman"/>
+              </w:rPr>
+            </w:pPr>
+            <w:r>
+              <w:rPr>
+                <w:rFonts w:ascii="Times New Roman" w:hAnsi="Times New Roman" w:cs="Times New Roman"/>
+              </w:rPr>
+              <w:t xml:space="preserve">Eric </w:t>
+            </w:r>
+            <w:proofErr w:type="spellStart"/>
+            <w:r>
+              <w:rPr>
+                <w:rFonts w:ascii="Times New Roman" w:hAnsi="Times New Roman" w:cs="Times New Roman"/>
+              </w:rPr>
+              <w:t>Peralli</w:t>
+            </w:r>
+            <w:proofErr w:type="spellEnd"/>
+          </w:p>
+        </w:tc>
+      </w:tr>
+    </w:tbl>
+    <w:p>
+      <w:pPr>
+        <w:spacing w:line="360" w:lineRule="auto"/>
+        <w:rPr>
+          <w:rFonts w:ascii="Times New Roman" w:hAnsi="Times New Roman" w:cs="Times New Roman"/>
+          <w:b/>
+          <w:sz w:val="28"/>
+          <w:szCs w:val="28"/>
+          <w:u w:val="single"/>
+        </w:rPr>
+      </w:pPr>
+    </w:p>
+    <w:tbl>
+      <w:tblPr>
+        <w:tblStyle w:val="TableGrid"/>
+        <w:tblW w:w="0" w:type="auto"/>
+        <w:tblLook w:val="04A0" w:firstRow="1" w:lastRow="0" w:firstColumn="1" w:lastColumn="0" w:noHBand="0" w:noVBand="1"/>
+      </w:tblPr>
+      <w:tblGrid>
+        <w:gridCol w:w="2952"/>
+        <w:gridCol w:w="2952"/>
+        <w:gridCol w:w="2952"/>
+      </w:tblGrid>
+      <w:tr>
+        <w:tc>
+          <w:tcPr>
+            <w:tcW w:w="2952" w:type="dxa"/>
+          </w:tcPr>
+          <w:p>
+            <w:pPr>
+              <w:jc w:val="center"/>
+              <w:rPr>
+                <w:rFonts w:ascii="Times New Roman" w:hAnsi="Times New Roman" w:cs="Times New Roman"/>
+              </w:rPr>
+            </w:pPr>
+            <w:r>
+              <w:rPr>
+                <w:rFonts w:ascii="Times New Roman" w:hAnsi="Times New Roman" w:cs="Times New Roman"/>
+              </w:rPr>
+              <w:t>Documentation</w:t>
+            </w:r>
+          </w:p>
+        </w:tc>
+        <w:tc>
+          <w:tcPr>
+            <w:tcW w:w="2952" w:type="dxa"/>
+          </w:tcPr>
+          <w:p>
+            <w:pPr>
+              <w:jc w:val="center"/>
+              <w:rPr>
+                <w:rFonts w:ascii="Times New Roman" w:hAnsi="Times New Roman" w:cs="Times New Roman"/>
+              </w:rPr>
+            </w:pPr>
+            <w:r>
+              <w:rPr>
+                <w:rFonts w:ascii="Times New Roman" w:hAnsi="Times New Roman" w:cs="Times New Roman"/>
+              </w:rPr>
+              <w:t>54 Hours</w:t>
+            </w:r>
+          </w:p>
+        </w:tc>
+        <w:tc>
+          <w:tcPr>
+            <w:tcW w:w="2952" w:type="dxa"/>
+          </w:tcPr>
+          <w:p>
+            <w:pPr>
+              <w:jc w:val="center"/>
+              <w:rPr>
+                <w:rFonts w:ascii="Times New Roman" w:hAnsi="Times New Roman" w:cs="Times New Roman"/>
+              </w:rPr>
+            </w:pPr>
+            <w:r>
+              <w:rPr>
+                <w:rFonts w:ascii="Times New Roman" w:hAnsi="Times New Roman" w:cs="Times New Roman"/>
+              </w:rPr>
+              <w:t xml:space="preserve">Clayton </w:t>
+            </w:r>
+            <w:proofErr w:type="spellStart"/>
+            <w:r>
+              <w:rPr>
+                <w:rFonts w:ascii="Times New Roman" w:hAnsi="Times New Roman" w:cs="Times New Roman"/>
+              </w:rPr>
+              <w:t>Cuteri</w:t>
+            </w:r>
+            <w:proofErr w:type="spellEnd"/>
+          </w:p>
+          <w:p>
+            <w:pPr>
+              <w:jc w:val="center"/>
+              <w:rPr>
+                <w:rFonts w:ascii="Times New Roman" w:hAnsi="Times New Roman" w:cs="Times New Roman"/>
+              </w:rPr>
+            </w:pPr>
+            <w:r>
+              <w:rPr>
+                <w:rFonts w:ascii="Times New Roman" w:hAnsi="Times New Roman" w:cs="Times New Roman"/>
+              </w:rPr>
+              <w:t xml:space="preserve">Eric </w:t>
+            </w:r>
+            <w:proofErr w:type="spellStart"/>
+            <w:r>
+              <w:rPr>
+                <w:rFonts w:ascii="Times New Roman" w:hAnsi="Times New Roman" w:cs="Times New Roman"/>
+              </w:rPr>
+              <w:t>Peralli</w:t>
+            </w:r>
+            <w:proofErr w:type="spellEnd"/>
+          </w:p>
+          <w:p>
+            <w:pPr>
+              <w:jc w:val="center"/>
+              <w:rPr>
+                <w:rFonts w:ascii="Times New Roman" w:hAnsi="Times New Roman" w:cs="Times New Roman"/>
+              </w:rPr>
+            </w:pPr>
+            <w:r>
+              <w:rPr>
+                <w:rFonts w:ascii="Times New Roman" w:hAnsi="Times New Roman" w:cs="Times New Roman"/>
+              </w:rPr>
+              <w:t>Connor Heckman</w:t>
             </w:r>
           </w:p>
         </w:tc>
@@ -2574,7 +3311,19 @@
               <w:rPr>
                 <w:rFonts w:ascii="Times New Roman" w:hAnsi="Times New Roman" w:cs="Times New Roman"/>
               </w:rPr>
-              <w:t>Document Review</w:t>
+              <w:t>Document D</w:t>
+            </w:r>
+            <w:r>
+              <w:rPr>
+                <w:rFonts w:ascii="Times New Roman" w:hAnsi="Times New Roman" w:cs="Times New Roman"/>
+              </w:rPr>
+              <w:t>r</w:t>
+            </w:r>
+            <w:r>
+              <w:rPr>
+                <w:rFonts w:ascii="Times New Roman" w:hAnsi="Times New Roman" w:cs="Times New Roman"/>
+              </w:rPr>
+              <w:t>afting</w:t>
             </w:r>
           </w:p>
         </w:tc>
@@ -2614,36 +3363,16 @@
               <w:rPr>
                 <w:rFonts w:ascii="Times New Roman" w:hAnsi="Times New Roman" w:cs="Times New Roman"/>
               </w:rPr>
-              <w:t>Clayton Cuteri</w:t>
-            </w:r>
-          </w:p>
-          <w:p>
-            <w:pPr>
-              <w:jc w:val="center"/>
-              <w:rPr>
-                <w:rFonts w:ascii="Times New Roman" w:hAnsi="Times New Roman" w:cs="Times New Roman"/>
-              </w:rPr>
-            </w:pPr>
-            <w:r>
-              <w:rPr>
-                <w:rFonts w:ascii="Times New Roman" w:hAnsi="Times New Roman" w:cs="Times New Roman"/>
-              </w:rPr>
-              <w:t>Eric Peralli</w:t>
-            </w:r>
-          </w:p>
-          <w:p>
-            <w:pPr>
-              <w:jc w:val="center"/>
-              <w:rPr>
-                <w:rFonts w:ascii="Times New Roman" w:hAnsi="Times New Roman" w:cs="Times New Roman"/>
-              </w:rPr>
-            </w:pPr>
-            <w:r>
-              <w:rPr>
-                <w:rFonts w:ascii="Times New Roman" w:hAnsi="Times New Roman" w:cs="Times New Roman"/>
-              </w:rPr>
-              <w:t>Connor Heckman</w:t>
-            </w:r>
+              <w:t xml:space="preserve">Clayton </w:t>
+            </w:r>
+            <w:proofErr w:type="spellStart"/>
+            <w:r>
+              <w:rPr>
+                <w:rFonts w:ascii="Times New Roman" w:hAnsi="Times New Roman" w:cs="Times New Roman"/>
+              </w:rPr>
+              <w:t>Cuteri</w:t>
+            </w:r>
+            <w:proofErr w:type="spellEnd"/>
           </w:p>
         </w:tc>
       </w:tr>
@@ -2664,7 +3393,7 @@
               <w:rPr>
                 <w:rFonts w:ascii="Times New Roman" w:hAnsi="Times New Roman" w:cs="Times New Roman"/>
               </w:rPr>
-              <w:t>Deliverable Quality Assurance</w:t>
+              <w:t>Document Review</w:t>
             </w:r>
           </w:p>
         </w:tc>
@@ -2704,8 +3433,16 @@
               <w:rPr>
                 <w:rFonts w:ascii="Times New Roman" w:hAnsi="Times New Roman" w:cs="Times New Roman"/>
               </w:rPr>
-              <w:t>Clayton Cuteri</w:t>
-            </w:r>
+              <w:t xml:space="preserve">Clayton </w:t>
+            </w:r>
+            <w:proofErr w:type="spellStart"/>
+            <w:r>
+              <w:rPr>
+                <w:rFonts w:ascii="Times New Roman" w:hAnsi="Times New Roman" w:cs="Times New Roman"/>
+              </w:rPr>
+              <w:t>Cuteri</w:t>
+            </w:r>
+            <w:proofErr w:type="spellEnd"/>
           </w:p>
           <w:p>
             <w:pPr>
@@ -2718,8 +3455,16 @@
               <w:rPr>
                 <w:rFonts w:ascii="Times New Roman" w:hAnsi="Times New Roman" w:cs="Times New Roman"/>
               </w:rPr>
-              <w:t>Eric Peralli</w:t>
-            </w:r>
+              <w:t xml:space="preserve">Eric </w:t>
+            </w:r>
+            <w:proofErr w:type="spellStart"/>
+            <w:r>
+              <w:rPr>
+                <w:rFonts w:ascii="Times New Roman" w:hAnsi="Times New Roman" w:cs="Times New Roman"/>
+              </w:rPr>
+              <w:t>Peralli</w:t>
+            </w:r>
+            <w:proofErr w:type="spellEnd"/>
           </w:p>
           <w:p>
             <w:pPr>
@@ -2732,21 +3477,118 @@
               <w:rPr>
                 <w:rFonts w:ascii="Times New Roman" w:hAnsi="Times New Roman" w:cs="Times New Roman"/>
               </w:rPr>
+              <w:t>Connor Heckman</w:t>
+            </w:r>
+          </w:p>
+        </w:tc>
+      </w:tr>
+      <w:tr>
+        <w:tc>
+          <w:tcPr>
+            <w:tcW w:w="2952" w:type="dxa"/>
+            <w:vAlign w:val="center"/>
+          </w:tcPr>
+          <w:p>
+            <w:pPr>
+              <w:jc w:val="center"/>
+              <w:rPr>
+                <w:rFonts w:ascii="Times New Roman" w:hAnsi="Times New Roman" w:cs="Times New Roman"/>
+              </w:rPr>
+            </w:pPr>
+            <w:r>
+              <w:rPr>
+                <w:rFonts w:ascii="Times New Roman" w:hAnsi="Times New Roman" w:cs="Times New Roman"/>
+              </w:rPr>
+              <w:t>Deliverable Quality Assurance</w:t>
+            </w:r>
+          </w:p>
+        </w:tc>
+        <w:tc>
+          <w:tcPr>
+            <w:tcW w:w="2952" w:type="dxa"/>
+            <w:vAlign w:val="center"/>
+          </w:tcPr>
+          <w:p>
+            <w:pPr>
+              <w:jc w:val="center"/>
+              <w:rPr>
+                <w:rFonts w:ascii="Times New Roman" w:hAnsi="Times New Roman" w:cs="Times New Roman"/>
+              </w:rPr>
+            </w:pPr>
+            <w:r>
+              <w:rPr>
+                <w:rFonts w:ascii="Times New Roman" w:hAnsi="Times New Roman" w:cs="Times New Roman"/>
+              </w:rPr>
+              <w:t>2 Hours per Week</w:t>
+            </w:r>
+          </w:p>
+        </w:tc>
+        <w:tc>
+          <w:tcPr>
+            <w:tcW w:w="2952" w:type="dxa"/>
+            <w:vAlign w:val="center"/>
+          </w:tcPr>
+          <w:p>
+            <w:pPr>
+              <w:jc w:val="center"/>
+              <w:rPr>
+                <w:rFonts w:ascii="Times New Roman" w:hAnsi="Times New Roman" w:cs="Times New Roman"/>
+              </w:rPr>
+            </w:pPr>
+            <w:r>
+              <w:rPr>
+                <w:rFonts w:ascii="Times New Roman" w:hAnsi="Times New Roman" w:cs="Times New Roman"/>
+              </w:rPr>
+              <w:t xml:space="preserve">Clayton </w:t>
+            </w:r>
+            <w:proofErr w:type="spellStart"/>
+            <w:r>
+              <w:rPr>
+                <w:rFonts w:ascii="Times New Roman" w:hAnsi="Times New Roman" w:cs="Times New Roman"/>
+              </w:rPr>
+              <w:t>Cuteri</w:t>
+            </w:r>
+            <w:proofErr w:type="spellEnd"/>
+          </w:p>
+          <w:p>
+            <w:pPr>
+              <w:jc w:val="center"/>
+              <w:rPr>
+                <w:rFonts w:ascii="Times New Roman" w:hAnsi="Times New Roman" w:cs="Times New Roman"/>
+              </w:rPr>
+            </w:pPr>
+            <w:r>
+              <w:rPr>
+                <w:rFonts w:ascii="Times New Roman" w:hAnsi="Times New Roman" w:cs="Times New Roman"/>
+              </w:rPr>
+              <w:t xml:space="preserve">Eric </w:t>
+            </w:r>
+            <w:proofErr w:type="spellStart"/>
+            <w:r>
+              <w:rPr>
+                <w:rFonts w:ascii="Times New Roman" w:hAnsi="Times New Roman" w:cs="Times New Roman"/>
+              </w:rPr>
+              <w:t>Peralli</w:t>
+            </w:r>
+            <w:proofErr w:type="spellEnd"/>
+          </w:p>
+          <w:p>
+            <w:pPr>
+              <w:jc w:val="center"/>
+              <w:rPr>
+                <w:rFonts w:ascii="Times New Roman" w:hAnsi="Times New Roman" w:cs="Times New Roman"/>
+              </w:rPr>
+            </w:pPr>
+            <w:r>
+              <w:rPr>
+                <w:rFonts w:ascii="Times New Roman" w:hAnsi="Times New Roman" w:cs="Times New Roman"/>
+              </w:rPr>
               <w:t>Conner Heckman</w:t>
             </w:r>
           </w:p>
         </w:tc>
       </w:tr>
     </w:tbl>
-    <w:p>
-      <w:pPr>
-        <w:spacing w:line="360" w:lineRule="auto"/>
-        <w:rPr>
-          <w:rFonts w:ascii="Times New Roman" w:hAnsi="Times New Roman" w:cs="Times New Roman"/>
-          <w:u w:val="single"/>
-        </w:rPr>
-      </w:pPr>
-    </w:p>
     <w:p>
       <w:pPr>
         <w:rPr>
@@ -2759,11 +3601,11 @@
         <w:tblStyle w:val="TableGrid"/>
         <w:tblW w:w="0" w:type="auto"/>
         <w:jc w:val="center"/>
-        <w:tblInd w:w="0" w:type="dxa"/>
+        <w:tblInd w:w="-241" w:type="dxa"/>
         <w:tblLook w:val="04A0" w:firstRow="1" w:lastRow="0" w:firstColumn="1" w:lastColumn="0" w:noHBand="0" w:noVBand="1"/>
       </w:tblPr>
       <w:tblGrid>
-        <w:gridCol w:w="2876"/>
+        <w:gridCol w:w="3117"/>
         <w:gridCol w:w="2877"/>
         <w:gridCol w:w="2877"/>
       </w:tblGrid>
@@ -2773,7 +3615,7 @@
         </w:trPr>
         <w:tc>
           <w:tcPr>
-            <w:tcW w:w="2876" w:type="dxa"/>
+            <w:tcW w:w="3117" w:type="dxa"/>
           </w:tcPr>
           <w:p>
             <w:pPr>
@@ -2824,8 +3666,16 @@
               <w:rPr>
                 <w:rFonts w:ascii="Times New Roman" w:hAnsi="Times New Roman" w:cs="Times New Roman"/>
               </w:rPr>
-              <w:t>Eric Peralli</w:t>
-            </w:r>
+              <w:t xml:space="preserve">Eric </w:t>
+            </w:r>
+            <w:proofErr w:type="spellStart"/>
+            <w:r>
+              <w:rPr>
+                <w:rFonts w:ascii="Times New Roman" w:hAnsi="Times New Roman" w:cs="Times New Roman"/>
+              </w:rPr>
+              <w:t>Peralli</w:t>
+            </w:r>
+            <w:proofErr w:type="spellEnd"/>
           </w:p>
           <w:p>
             <w:pPr>
@@ -2838,8 +3688,16 @@
               <w:rPr>
                 <w:rFonts w:ascii="Times New Roman" w:hAnsi="Times New Roman" w:cs="Times New Roman"/>
               </w:rPr>
-              <w:t>Clayton Cuteri</w:t>
-            </w:r>
+              <w:t xml:space="preserve">Clayton </w:t>
+            </w:r>
+            <w:proofErr w:type="spellStart"/>
+            <w:r>
+              <w:rPr>
+                <w:rFonts w:ascii="Times New Roman" w:hAnsi="Times New Roman" w:cs="Times New Roman"/>
+              </w:rPr>
+              <w:t>Cuteri</w:t>
+            </w:r>
+            <w:proofErr w:type="spellEnd"/>
           </w:p>
           <w:p>
             <w:pPr>
@@ -2863,7 +3721,7 @@
         </w:trPr>
         <w:tc>
           <w:tcPr>
-            <w:tcW w:w="2876" w:type="dxa"/>
+            <w:tcW w:w="3117" w:type="dxa"/>
           </w:tcPr>
           <w:p>
             <w:pPr>
@@ -2914,8 +3772,16 @@
               <w:rPr>
                 <w:rFonts w:ascii="Times New Roman" w:hAnsi="Times New Roman" w:cs="Times New Roman"/>
               </w:rPr>
-              <w:t>Eric Peralli</w:t>
-            </w:r>
+              <w:t xml:space="preserve">Eric </w:t>
+            </w:r>
+            <w:proofErr w:type="spellStart"/>
+            <w:r>
+              <w:rPr>
+                <w:rFonts w:ascii="Times New Roman" w:hAnsi="Times New Roman" w:cs="Times New Roman"/>
+              </w:rPr>
+              <w:t>Peralli</w:t>
+            </w:r>
+            <w:proofErr w:type="spellEnd"/>
           </w:p>
         </w:tc>
       </w:tr>
@@ -2925,7 +3791,7 @@
         </w:trPr>
         <w:tc>
           <w:tcPr>
-            <w:tcW w:w="2876" w:type="dxa"/>
+            <w:tcW w:w="3117" w:type="dxa"/>
           </w:tcPr>
           <w:p>
             <w:pPr>
@@ -2976,8 +3842,16 @@
               <w:rPr>
                 <w:rFonts w:ascii="Times New Roman" w:hAnsi="Times New Roman" w:cs="Times New Roman"/>
               </w:rPr>
-              <w:t>Clayton Cuteri</w:t>
-            </w:r>
+              <w:t xml:space="preserve">Clayton </w:t>
+            </w:r>
+            <w:proofErr w:type="spellStart"/>
+            <w:r>
+              <w:rPr>
+                <w:rFonts w:ascii="Times New Roman" w:hAnsi="Times New Roman" w:cs="Times New Roman"/>
+              </w:rPr>
+              <w:t>Cuteri</w:t>
+            </w:r>
+            <w:proofErr w:type="spellEnd"/>
           </w:p>
           <w:p>
             <w:pPr>
@@ -3001,7 +3875,7 @@
         </w:trPr>
         <w:tc>
           <w:tcPr>
-            <w:tcW w:w="2876" w:type="dxa"/>
+            <w:tcW w:w="3117" w:type="dxa"/>
           </w:tcPr>
           <w:p>
             <w:pPr>
@@ -3052,8 +3926,16 @@
               <w:rPr>
                 <w:rFonts w:ascii="Times New Roman" w:hAnsi="Times New Roman" w:cs="Times New Roman"/>
               </w:rPr>
-              <w:t>Eric Peralli</w:t>
-            </w:r>
+              <w:t xml:space="preserve">Eric </w:t>
+            </w:r>
+            <w:proofErr w:type="spellStart"/>
+            <w:r>
+              <w:rPr>
+                <w:rFonts w:ascii="Times New Roman" w:hAnsi="Times New Roman" w:cs="Times New Roman"/>
+              </w:rPr>
+              <w:t>Peralli</w:t>
+            </w:r>
+            <w:proofErr w:type="spellEnd"/>
           </w:p>
         </w:tc>
       </w:tr>
@@ -3063,7 +3945,7 @@
         </w:trPr>
         <w:tc>
           <w:tcPr>
-            <w:tcW w:w="2876" w:type="dxa"/>
+            <w:tcW w:w="3117" w:type="dxa"/>
           </w:tcPr>
           <w:p>
             <w:pPr>
@@ -3114,8 +3996,16 @@
               <w:rPr>
                 <w:rFonts w:ascii="Times New Roman" w:hAnsi="Times New Roman" w:cs="Times New Roman"/>
               </w:rPr>
-              <w:t>Eric Peralli</w:t>
-            </w:r>
+              <w:t xml:space="preserve">Eric </w:t>
+            </w:r>
+            <w:proofErr w:type="spellStart"/>
+            <w:r>
+              <w:rPr>
+                <w:rFonts w:ascii="Times New Roman" w:hAnsi="Times New Roman" w:cs="Times New Roman"/>
+              </w:rPr>
+              <w:t>Peralli</w:t>
+            </w:r>
+            <w:proofErr w:type="spellEnd"/>
           </w:p>
           <w:p>
             <w:pPr>
@@ -3128,7 +4018,21 @@
               <w:rPr>
                 <w:rFonts w:ascii="Times New Roman" w:hAnsi="Times New Roman" w:cs="Times New Roman"/>
               </w:rPr>
-              <w:t xml:space="preserve">Clayton Cuteri </w:t>
+              <w:t xml:space="preserve">Clayton </w:t>
+            </w:r>
+            <w:proofErr w:type="spellStart"/>
+            <w:r>
+              <w:rPr>
+                <w:rFonts w:ascii="Times New Roman" w:hAnsi="Times New Roman" w:cs="Times New Roman"/>
+              </w:rPr>
+              <w:t>Cuteri</w:t>
+            </w:r>
+            <w:proofErr w:type="spellEnd"/>
+            <w:r>
+              <w:rPr>
+                <w:rFonts w:ascii="Times New Roman" w:hAnsi="Times New Roman" w:cs="Times New Roman"/>
+              </w:rPr>
+              <w:t xml:space="preserve"> </w:t>
             </w:r>
           </w:p>
           <w:p>
@@ -3157,132 +4061,7 @@
     </w:p>
     <w:p>
       <w:pPr>
-        <w:rPr>
-          <w:rFonts w:ascii="Times New Roman" w:hAnsi="Times New Roman" w:cs="Times New Roman"/>
-        </w:rPr>
-      </w:pPr>
-    </w:p>
-    <w:p>
-      <w:pPr>
-        <w:rPr>
-          <w:rFonts w:ascii="Times New Roman" w:hAnsi="Times New Roman" w:cs="Times New Roman"/>
-        </w:rPr>
-      </w:pPr>
-    </w:p>
-    <w:p>
-      <w:pPr>
-        <w:rPr>
-          <w:rFonts w:ascii="Times New Roman" w:hAnsi="Times New Roman" w:cs="Times New Roman"/>
-        </w:rPr>
-      </w:pPr>
-    </w:p>
-    <w:p>
-      <w:pPr>
-        <w:rPr>
-          <w:rFonts w:ascii="Times New Roman" w:hAnsi="Times New Roman" w:cs="Times New Roman"/>
-        </w:rPr>
-      </w:pPr>
-    </w:p>
-    <w:p>
-      <w:pPr>
-        <w:rPr>
-          <w:rFonts w:ascii="Times New Roman" w:hAnsi="Times New Roman" w:cs="Times New Roman"/>
-        </w:rPr>
-      </w:pPr>
-    </w:p>
-    <w:p>
-      <w:pPr>
-        <w:rPr>
-          <w:rFonts w:ascii="Times New Roman" w:hAnsi="Times New Roman" w:cs="Times New Roman"/>
-        </w:rPr>
-      </w:pPr>
-    </w:p>
-    <w:p>
-      <w:pPr>
-        <w:rPr>
-          <w:rFonts w:ascii="Times New Roman" w:hAnsi="Times New Roman" w:cs="Times New Roman"/>
-        </w:rPr>
-      </w:pPr>
-    </w:p>
-    <w:p>
-      <w:pPr>
-        <w:rPr>
-          <w:rFonts w:ascii="Times New Roman" w:hAnsi="Times New Roman" w:cs="Times New Roman"/>
-        </w:rPr>
-      </w:pPr>
-    </w:p>
-    <w:p>
-      <w:pPr>
-        <w:rPr>
-          <w:rFonts w:ascii="Times New Roman" w:hAnsi="Times New Roman" w:cs="Times New Roman"/>
-        </w:rPr>
-      </w:pPr>
-    </w:p>
-    <w:p>
-      <w:pPr>
-        <w:rPr>
-          <w:rFonts w:ascii="Times New Roman" w:hAnsi="Times New Roman" w:cs="Times New Roman"/>
-        </w:rPr>
-      </w:pPr>
-    </w:p>
-    <w:p>
-      <w:pPr>
-        <w:rPr>
-          <w:rFonts w:ascii="Times New Roman" w:hAnsi="Times New Roman" w:cs="Times New Roman"/>
-        </w:rPr>
-      </w:pPr>
-    </w:p>
-    <w:p>
-      <w:pPr>
-        <w:rPr>
-          <w:rFonts w:ascii="Times New Roman" w:hAnsi="Times New Roman" w:cs="Times New Roman"/>
-        </w:rPr>
-      </w:pPr>
-    </w:p>
-    <w:p>
-      <w:pPr>
-        <w:rPr>
-          <w:rFonts w:ascii="Times New Roman" w:hAnsi="Times New Roman" w:cs="Times New Roman"/>
-        </w:rPr>
-      </w:pPr>
-    </w:p>
-    <w:p>
-      <w:pPr>
-        <w:rPr>
-          <w:rFonts w:ascii="Times New Roman" w:hAnsi="Times New Roman" w:cs="Times New Roman"/>
-        </w:rPr>
-      </w:pPr>
-    </w:p>
-    <w:p>
-      <w:pPr>
-        <w:rPr>
-          <w:rFonts w:ascii="Times New Roman" w:hAnsi="Times New Roman" w:cs="Times New Roman"/>
-        </w:rPr>
-      </w:pPr>
-    </w:p>
-    <w:p>
-      <w:pPr>
-        <w:rPr>
-          <w:rFonts w:ascii="Times New Roman" w:hAnsi="Times New Roman" w:cs="Times New Roman"/>
-        </w:rPr>
-      </w:pPr>
-    </w:p>
-    <w:p>
-      <w:pPr>
-        <w:rPr>
-          <w:rFonts w:ascii="Times New Roman" w:hAnsi="Times New Roman" w:cs="Times New Roman"/>
-        </w:rPr>
-      </w:pPr>
-    </w:p>
-    <w:p>
-      <w:pPr>
-        <w:rPr>
-          <w:rFonts w:ascii="Times New Roman" w:hAnsi="Times New Roman" w:cs="Times New Roman"/>
-        </w:rPr>
-      </w:pPr>
-    </w:p>
-    <w:p>
-      <w:pPr>
+        <w:spacing w:line="360" w:lineRule="auto"/>
         <w:rPr>
           <w:rFonts w:ascii="Times New Roman" w:hAnsi="Times New Roman" w:cs="Times New Roman"/>
         </w:rPr>
@@ -3299,6 +4078,8 @@
           <w:u w:val="single"/>
         </w:rPr>
       </w:pPr>
+      <w:bookmarkStart w:id="0" w:name="_GoBack"/>
+      <w:bookmarkEnd w:id="0"/>
       <w:r>
         <w:rPr>
           <w:rFonts w:ascii="Times New Roman" w:hAnsi="Times New Roman" w:cs="Times New Roman"/>
@@ -3307,6 +4088,7 @@
           <w:szCs w:val="28"/>
           <w:u w:val="single"/>
         </w:rPr>
+        <w:lastRenderedPageBreak/>
         <w:t>PERT Chart</w:t>
       </w:r>
     </w:p>
@@ -3335,6 +4117,7 @@
         <w:rPr>
           <w:rFonts w:ascii="Times New Roman" w:hAnsi="Times New Roman" w:cs="Times New Roman"/>
           <w:b/>
+          <w:noProof/>
           <w:sz w:val="28"/>
           <w:szCs w:val="28"/>
           <w:u w:val="single"/>
@@ -3347,7 +4130,7 @@
             <wp:cNvGraphicFramePr/>
             <a:graphic xmlns:a="http://schemas.openxmlformats.org/drawingml/2006/main">
               <a:graphicData uri="http://schemas.openxmlformats.org/drawingml/2006/diagram">
-                <dgm:relIds xmlns:dgm="http://schemas.openxmlformats.org/drawingml/2006/diagram" xmlns:r="http://schemas.openxmlformats.org/officeDocument/2006/relationships" r:dm="rId8" r:lo="rId9" r:qs="rId10" r:cs="rId11"/>
+                <dgm:relIds xmlns:dgm="http://schemas.openxmlformats.org/drawingml/2006/diagram" xmlns:r="http://schemas.openxmlformats.org/officeDocument/2006/relationships" r:dm="rId11" r:lo="rId12" r:qs="rId13" r:cs="rId14"/>
               </a:graphicData>
             </a:graphic>
           </wp:inline>
@@ -3435,14 +4218,42 @@
         <w:rPr>
           <w:rFonts w:ascii="Times New Roman" w:hAnsi="Times New Roman" w:cs="Times New Roman"/>
         </w:rPr>
-        <w:t xml:space="preserve">At the end of each weekly meeting, team members will compile an agenda for the next in-person meeting. All documentation and source code is available to edit and review </w:t>
+        <w:t xml:space="preserve">At the end of each weekly meeting, team members will compile an agenda for the next in-person meeting. All documentation and source code is available to edit and review online via </w:t>
+      </w:r>
+      <w:proofErr w:type="spellStart"/>
+      <w:r>
+        <w:rPr>
+          <w:rFonts w:ascii="Times New Roman" w:hAnsi="Times New Roman" w:cs="Times New Roman"/>
+        </w:rPr>
+        <w:t>Git</w:t>
+      </w:r>
+      <w:proofErr w:type="spellEnd"/>
+      <w:r>
+        <w:rPr>
+          <w:rFonts w:ascii="Times New Roman" w:hAnsi="Times New Roman" w:cs="Times New Roman"/>
+        </w:rPr>
+        <w:t xml:space="preserve"> and </w:t>
+      </w:r>
+      <w:proofErr w:type="spellStart"/>
+      <w:r>
+        <w:rPr>
+          <w:rFonts w:ascii="Times New Roman" w:hAnsi="Times New Roman" w:cs="Times New Roman"/>
+        </w:rPr>
+        <w:t>GitHub</w:t>
+      </w:r>
+      <w:proofErr w:type="spellEnd"/>
+      <w:r>
+        <w:rPr>
+          <w:rFonts w:ascii="Times New Roman" w:hAnsi="Times New Roman" w:cs="Times New Roman"/>
+        </w:rPr>
+        <w:t xml:space="preserve">, provided the team member doing the editing has notified the </w:t>
       </w:r>
       <w:r>
         <w:rPr>
           <w:rFonts w:ascii="Times New Roman" w:hAnsi="Times New Roman" w:cs="Times New Roman"/>
         </w:rPr>
         <w:lastRenderedPageBreak/>
-        <w:t>online via Git and GitHub, provided the team member doing the editing has notified the rest of their team beforehand. All changes made will be noted in version control. Time will be set aside before all in-person meetings so that the team can discuss issues, confusions, or risks incurred during the week.</w:t>
+        <w:t>rest of their team beforehand. All changes made will be noted in version control. Time will be set aside before all in-person meetings so that the team can discuss issues, confusions, or risks incurred during the week.</w:t>
       </w:r>
     </w:p>
     <w:p>
@@ -3465,6 +4276,119 @@
 <file path=word/numbering.xml><?xml version="1.0" encoding="utf-8"?>
 <w:numbering xmlns:wpc="http://schemas.microsoft.com/office/word/2010/wordprocessingCanvas" xmlns:mo="http://schemas.microsoft.com/office/mac/office/2008/main" xmlns:mc="http://schemas.openxmlformats.org/markup-compatibility/2006" xmlns:mv="urn:schemas-microsoft-com:mac:vml" xmlns:o="urn:schemas-microsoft-com:office:office" xmlns:r="http://schemas.openxmlformats.org/officeDocument/2006/relationships" xmlns:m="http://schemas.openxmlformats.org/officeDocument/2006/math" xmlns:v="urn:schemas-microsoft-com:vml" xmlns:wp14="http://schemas.microsoft.com/office/word/2010/wordprocessingDrawing" xmlns:wp="http://schemas.openxmlformats.org/drawingml/2006/wordprocessingDrawing" xmlns:w10="urn:schemas-microsoft-com:office:word" xmlns:w="http://schemas.openxmlformats.org/wordprocessingml/2006/main" xmlns:w14="http://schemas.microsoft.com/office/word/2010/wordml" xmlns:wpg="http://schemas.microsoft.com/office/word/2010/wordprocessingGroup" xmlns:wpi="http://schemas.microsoft.com/office/word/2010/wordprocessingInk" xmlns:wne="http://schemas.microsoft.com/office/word/2006/wordml" xmlns:wps="http://schemas.microsoft.com/office/word/2010/wordprocessingShape" mc:Ignorable="w14 wp14">
   <w:abstractNum w:abstractNumId="0">
+    <w:nsid w:val="06C01F73"/>
+    <w:multiLevelType w:val="hybridMultilevel"/>
+    <w:tmpl w:val="4B34A11E"/>
+    <w:lvl w:ilvl="0" w:tplc="04090001">
+      <w:start w:val="1"/>
+      <w:numFmt w:val="bullet"/>
+      <w:lvlText w:val=""/>
+      <w:lvlJc w:val="left"/>
+      <w:pPr>
+        <w:ind w:left="720" w:hanging="360"/>
+      </w:pPr>
+      <w:rPr>
+        <w:rFonts w:ascii="Symbol" w:hAnsi="Symbol" w:hint="default"/>
+      </w:rPr>
+    </w:lvl>
+    <w:lvl w:ilvl="1" w:tplc="04090003" w:tentative="1">
+      <w:start w:val="1"/>
+      <w:numFmt w:val="bullet"/>
+      <w:lvlText w:val="o"/>
+      <w:lvlJc w:val="left"/>
+      <w:pPr>
+        <w:ind w:left="1440" w:hanging="360"/>
+      </w:pPr>
+      <w:rPr>
+        <w:rFonts w:ascii="Courier New" w:hAnsi="Courier New" w:hint="default"/>
+      </w:rPr>
+    </w:lvl>
+    <w:lvl w:ilvl="2" w:tplc="04090005" w:tentative="1">
+      <w:start w:val="1"/>
+      <w:numFmt w:val="bullet"/>
+      <w:lvlText w:val=""/>
+      <w:lvlJc w:val="left"/>
+      <w:pPr>
+        <w:ind w:left="2160" w:hanging="360"/>
+      </w:pPr>
+      <w:rPr>
+        <w:rFonts w:ascii="Wingdings" w:hAnsi="Wingdings" w:hint="default"/>
+      </w:rPr>
+    </w:lvl>
+    <w:lvl w:ilvl="3" w:tplc="04090001" w:tentative="1">
+      <w:start w:val="1"/>
+      <w:numFmt w:val="bullet"/>
+      <w:lvlText w:val=""/>
+      <w:lvlJc w:val="left"/>
+      <w:pPr>
+        <w:ind w:left="2880" w:hanging="360"/>
+      </w:pPr>
+      <w:rPr>
+        <w:rFonts w:ascii="Symbol" w:hAnsi="Symbol" w:hint="default"/>
+      </w:rPr>
+    </w:lvl>
+    <w:lvl w:ilvl="4" w:tplc="04090003" w:tentative="1">
+      <w:start w:val="1"/>
+      <w:numFmt w:val="bullet"/>
+      <w:lvlText w:val="o"/>
+      <w:lvlJc w:val="left"/>
+      <w:pPr>
+        <w:ind w:left="3600" w:hanging="360"/>
+      </w:pPr>
+      <w:rPr>
+        <w:rFonts w:ascii="Courier New" w:hAnsi="Courier New" w:hint="default"/>
+      </w:rPr>
+    </w:lvl>
+    <w:lvl w:ilvl="5" w:tplc="04090005" w:tentative="1">
+      <w:start w:val="1"/>
+      <w:numFmt w:val="bullet"/>
+      <w:lvlText w:val=""/>
+      <w:lvlJc w:val="left"/>
+      <w:pPr>
+        <w:ind w:left="4320" w:hanging="360"/>
+      </w:pPr>
+      <w:rPr>
+        <w:rFonts w:ascii="Wingdings" w:hAnsi="Wingdings" w:hint="default"/>
+      </w:rPr>
+    </w:lvl>
+    <w:lvl w:ilvl="6" w:tplc="04090001" w:tentative="1">
+      <w:start w:val="1"/>
+      <w:numFmt w:val="bullet"/>
+      <w:lvlText w:val=""/>
+      <w:lvlJc w:val="left"/>
+      <w:pPr>
+        <w:ind w:left="5040" w:hanging="360"/>
+      </w:pPr>
+      <w:rPr>
+        <w:rFonts w:ascii="Symbol" w:hAnsi="Symbol" w:hint="default"/>
+      </w:rPr>
+    </w:lvl>
+    <w:lvl w:ilvl="7" w:tplc="04090003" w:tentative="1">
+      <w:start w:val="1"/>
+      <w:numFmt w:val="bullet"/>
+      <w:lvlText w:val="o"/>
+      <w:lvlJc w:val="left"/>
+      <w:pPr>
+        <w:ind w:left="5760" w:hanging="360"/>
+      </w:pPr>
+      <w:rPr>
+        <w:rFonts w:ascii="Courier New" w:hAnsi="Courier New" w:hint="default"/>
+      </w:rPr>
+    </w:lvl>
+    <w:lvl w:ilvl="8" w:tplc="04090005" w:tentative="1">
+      <w:start w:val="1"/>
+      <w:numFmt w:val="bullet"/>
+      <w:lvlText w:val=""/>
+      <w:lvlJc w:val="left"/>
+      <w:pPr>
+        <w:ind w:left="6480" w:hanging="360"/>
+      </w:pPr>
+      <w:rPr>
+        <w:rFonts w:ascii="Wingdings" w:hAnsi="Wingdings" w:hint="default"/>
+      </w:rPr>
+    </w:lvl>
+  </w:abstractNum>
+  <w:abstractNum w:abstractNumId="1">
     <w:nsid w:val="1C854E41"/>
     <w:multiLevelType w:val="hybridMultilevel"/>
     <w:tmpl w:val="ADB0D7AA"/>
@@ -3577,7 +4501,7 @@
       </w:rPr>
     </w:lvl>
   </w:abstractNum>
-  <w:abstractNum w:abstractNumId="1">
+  <w:abstractNum w:abstractNumId="2">
     <w:nsid w:val="20DA79E9"/>
     <w:multiLevelType w:val="hybridMultilevel"/>
     <w:tmpl w:val="58344C5E"/>
@@ -3690,7 +4614,7 @@
       </w:rPr>
     </w:lvl>
   </w:abstractNum>
-  <w:abstractNum w:abstractNumId="2">
+  <w:abstractNum w:abstractNumId="3">
     <w:nsid w:val="29D33F91"/>
     <w:multiLevelType w:val="hybridMultilevel"/>
     <w:tmpl w:val="AE48753A"/>
@@ -3803,7 +4727,7 @@
       </w:rPr>
     </w:lvl>
   </w:abstractNum>
-  <w:abstractNum w:abstractNumId="3">
+  <w:abstractNum w:abstractNumId="4">
     <w:nsid w:val="2BFB6C12"/>
     <w:multiLevelType w:val="hybridMultilevel"/>
     <w:tmpl w:val="7B9693C4"/>
@@ -3916,7 +4840,7 @@
       </w:rPr>
     </w:lvl>
   </w:abstractNum>
-  <w:abstractNum w:abstractNumId="4">
+  <w:abstractNum w:abstractNumId="5">
     <w:nsid w:val="2FE46815"/>
     <w:multiLevelType w:val="hybridMultilevel"/>
     <w:tmpl w:val="555AF46A"/>
@@ -4029,7 +4953,7 @@
       </w:rPr>
     </w:lvl>
   </w:abstractNum>
-  <w:abstractNum w:abstractNumId="5">
+  <w:abstractNum w:abstractNumId="6">
     <w:nsid w:val="3215073E"/>
     <w:multiLevelType w:val="hybridMultilevel"/>
     <w:tmpl w:val="0BB80582"/>
@@ -4143,37 +5067,40 @@
     </w:lvl>
   </w:abstractNum>
   <w:num w:numId="1">
+    <w:abstractNumId w:val="4"/>
+  </w:num>
+  <w:num w:numId="2">
+    <w:abstractNumId w:val="4"/>
+  </w:num>
+  <w:num w:numId="3">
+    <w:abstractNumId w:val="6"/>
+  </w:num>
+  <w:num w:numId="4">
+    <w:abstractNumId w:val="6"/>
+  </w:num>
+  <w:num w:numId="5">
+    <w:abstractNumId w:val="5"/>
+  </w:num>
+  <w:num w:numId="6">
+    <w:abstractNumId w:val="5"/>
+  </w:num>
+  <w:num w:numId="7">
+    <w:abstractNumId w:val="1"/>
+  </w:num>
+  <w:num w:numId="8">
+    <w:abstractNumId w:val="1"/>
+  </w:num>
+  <w:num w:numId="9">
     <w:abstractNumId w:val="3"/>
   </w:num>
-  <w:num w:numId="2">
+  <w:num w:numId="10">
     <w:abstractNumId w:val="3"/>
   </w:num>
-  <w:num w:numId="3">
-    <w:abstractNumId w:val="5"/>
-  </w:num>
-  <w:num w:numId="4">
-    <w:abstractNumId w:val="5"/>
-  </w:num>
-  <w:num w:numId="5">
-    <w:abstractNumId w:val="4"/>
-  </w:num>
-  <w:num w:numId="6">
-    <w:abstractNumId w:val="4"/>
-  </w:num>
-  <w:num w:numId="7">
-    <w:abstractNumId w:val="0"/>
-  </w:num>
-  <w:num w:numId="8">
-    <w:abstractNumId w:val="0"/>
-  </w:num>
-  <w:num w:numId="9">
+  <w:num w:numId="11">
     <w:abstractNumId w:val="2"/>
   </w:num>
-  <w:num w:numId="10">
-    <w:abstractNumId w:val="2"/>
-  </w:num>
-  <w:num w:numId="11">
-    <w:abstractNumId w:val="1"/>
+  <w:num w:numId="12">
+    <w:abstractNumId w:val="0"/>
   </w:num>
 </w:numbering>
 </file>
@@ -4377,7 +5304,6 @@
     <w:name w:val="Hyperlink"/>
     <w:basedOn w:val="DefaultParagraphFont"/>
     <w:uiPriority w:val="99"/>
-    <w:semiHidden/>
     <w:unhideWhenUsed/>
     <w:rPr>
       <w:color w:val="0563C1" w:themeColor="hyperlink"/>
@@ -4428,6 +5354,7 @@
       <w:szCs w:val="24"/>
     </w:rPr>
     <w:tblPr>
+      <w:tblInd w:w="0" w:type="dxa"/>
       <w:tblBorders>
         <w:top w:val="single" w:sz="4" w:space="0" w:color="auto"/>
         <w:left w:val="single" w:sz="4" w:space="0" w:color="auto"/>
@@ -4673,7 +5600,6 @@
     <w:name w:val="Hyperlink"/>
     <w:basedOn w:val="DefaultParagraphFont"/>
     <w:uiPriority w:val="99"/>
-    <w:semiHidden/>
     <w:unhideWhenUsed/>
     <w:rPr>
       <w:color w:val="0563C1" w:themeColor="hyperlink"/>
@@ -4724,6 +5650,7 @@
       <w:szCs w:val="24"/>
     </w:rPr>
     <w:tblPr>
+      <w:tblInd w:w="0" w:type="dxa"/>
       <w:tblBorders>
         <w:top w:val="single" w:sz="4" w:space="0" w:color="auto"/>
         <w:left w:val="single" w:sz="4" w:space="0" w:color="auto"/>
@@ -6146,6 +7073,13 @@
         </dgm:presLayoutVars>
       </dgm:prSet>
       <dgm:spPr/>
+      <dgm:t>
+        <a:bodyPr/>
+        <a:lstStyle/>
+        <a:p>
+          <a:endParaRPr lang="en-US"/>
+        </a:p>
+      </dgm:t>
     </dgm:pt>
     <dgm:pt modelId="{90B748DF-03E9-754E-8411-11EE8533F331}" type="pres">
       <dgm:prSet presAssocID="{2E697769-46B9-4042-8D9A-2DA58865064B}" presName="compNode" presStyleCnt="0"/>
@@ -6188,6 +7122,13 @@
         </dgm:presLayoutVars>
       </dgm:prSet>
       <dgm:spPr/>
+      <dgm:t>
+        <a:bodyPr/>
+        <a:lstStyle/>
+        <a:p>
+          <a:endParaRPr lang="en-US"/>
+        </a:p>
+      </dgm:t>
     </dgm:pt>
     <dgm:pt modelId="{D9E0D0B5-DEF2-134A-8C14-CE268B0EE284}" type="pres">
       <dgm:prSet presAssocID="{C6B4DE17-BFD1-5C46-B131-BF12F966B07F}" presName="aSpace2" presStyleCnt="0"/>
@@ -6483,41 +7424,41 @@
     </dgm:pt>
   </dgm:ptLst>
   <dgm:cxnLst>
+    <dgm:cxn modelId="{3DA90058-1A45-7341-86B7-B15A912D9ECC}" srcId="{2E697769-46B9-4042-8D9A-2DA58865064B}" destId="{C6B4DE17-BFD1-5C46-B131-BF12F966B07F}" srcOrd="0" destOrd="0" parTransId="{C1CB5F3B-ED4F-F242-BE81-9DDC7D155C00}" sibTransId="{DCB963A5-082D-1347-BEDE-B3F5573711E6}"/>
+    <dgm:cxn modelId="{69CF6CCE-5F0E-D642-B4BB-D2B199407F9C}" type="presOf" srcId="{2E697769-46B9-4042-8D9A-2DA58865064B}" destId="{C76110B9-3B83-704E-9F96-E4B5FA59D0F5}" srcOrd="0" destOrd="0" presId="urn:microsoft.com/office/officeart/2005/8/layout/lProcess2"/>
     <dgm:cxn modelId="{0C09BAC0-BEBF-4B4F-8725-D8E6069660CB}" srcId="{45F81F75-61B2-6B43-9843-8DDF71109FF5}" destId="{5ABF1D4D-E31A-D04F-BA7D-F7FCE6EF19D5}" srcOrd="1" destOrd="0" parTransId="{B0627A1C-6189-3C4B-9008-04AC309C1AC7}" sibTransId="{7D75FA8A-14E3-2343-A03D-911A93A8A464}"/>
-    <dgm:cxn modelId="{3DA90058-1A45-7341-86B7-B15A912D9ECC}" srcId="{2E697769-46B9-4042-8D9A-2DA58865064B}" destId="{C6B4DE17-BFD1-5C46-B131-BF12F966B07F}" srcOrd="0" destOrd="0" parTransId="{C1CB5F3B-ED4F-F242-BE81-9DDC7D155C00}" sibTransId="{DCB963A5-082D-1347-BEDE-B3F5573711E6}"/>
+    <dgm:cxn modelId="{6B5B20FE-00EA-124B-83EB-4C7D5D8C1DA9}" type="presOf" srcId="{CD7D4EF6-52FB-B843-B8E0-69E23237A688}" destId="{50AACD9E-0F46-9A40-B16D-858B85667BE1}" srcOrd="0" destOrd="0" presId="urn:microsoft.com/office/officeart/2005/8/layout/lProcess2"/>
+    <dgm:cxn modelId="{5EDA7E76-73B4-444D-9E04-B8E08C2FFBB7}" srcId="{45F81F75-61B2-6B43-9843-8DDF71109FF5}" destId="{2E697769-46B9-4042-8D9A-2DA58865064B}" srcOrd="0" destOrd="0" parTransId="{46D3481D-9BF9-464A-89D2-0D413D63162A}" sibTransId="{B70A82B2-8C24-9B45-805F-D6A1D9D242A1}"/>
+    <dgm:cxn modelId="{31107AFE-E98F-D94D-AF8F-E64F30F3B52C}" srcId="{65DACA70-ED26-AB4A-B970-06CB97C04E1E}" destId="{84283DCF-A1FB-3140-BCBA-B02543DF78D6}" srcOrd="2" destOrd="0" parTransId="{89A171BF-FAC0-DD46-B1D9-4B06B493A3E1}" sibTransId="{6D4562A6-480C-D743-BE91-55E09365196E}"/>
+    <dgm:cxn modelId="{50CFA994-FD6A-F74F-9F24-12AFE2B95429}" type="presOf" srcId="{5ABF1D4D-E31A-D04F-BA7D-F7FCE6EF19D5}" destId="{164081A4-F31D-024C-945F-D0B6C2A6873B}" srcOrd="0" destOrd="0" presId="urn:microsoft.com/office/officeart/2005/8/layout/lProcess2"/>
+    <dgm:cxn modelId="{DA98A63A-C961-6642-8E00-1E0A73C3ADB8}" type="presOf" srcId="{C6B4DE17-BFD1-5C46-B131-BF12F966B07F}" destId="{1026046B-A55F-3D48-B5CF-35255F0DA412}" srcOrd="0" destOrd="0" presId="urn:microsoft.com/office/officeart/2005/8/layout/lProcess2"/>
+    <dgm:cxn modelId="{EB42194B-805F-7F41-8A82-F1DF2D4D6B50}" type="presOf" srcId="{1B372420-23B9-BE4C-896F-6D0EB8F94E44}" destId="{6599B748-22D8-D044-B616-7199B3B4A101}" srcOrd="0" destOrd="0" presId="urn:microsoft.com/office/officeart/2005/8/layout/lProcess2"/>
     <dgm:cxn modelId="{ACB5E7C7-7545-1749-BF3D-3DE10091BBDF}" srcId="{5ABF1D4D-E31A-D04F-BA7D-F7FCE6EF19D5}" destId="{04900571-4942-4540-91CC-E917FC04C22D}" srcOrd="0" destOrd="0" parTransId="{025E6993-4C47-4F4A-BBEC-FCE1D39570F5}" sibTransId="{4BBA7752-4724-B940-8F30-EA15570EBB65}"/>
-    <dgm:cxn modelId="{31107AFE-E98F-D94D-AF8F-E64F30F3B52C}" srcId="{65DACA70-ED26-AB4A-B970-06CB97C04E1E}" destId="{84283DCF-A1FB-3140-BCBA-B02543DF78D6}" srcOrd="2" destOrd="0" parTransId="{89A171BF-FAC0-DD46-B1D9-4B06B493A3E1}" sibTransId="{6D4562A6-480C-D743-BE91-55E09365196E}"/>
+    <dgm:cxn modelId="{2594D31E-1DD0-9C48-B1BA-6B7263752AD3}" srcId="{45F81F75-61B2-6B43-9843-8DDF71109FF5}" destId="{65DACA70-ED26-AB4A-B970-06CB97C04E1E}" srcOrd="3" destOrd="0" parTransId="{BEC1CD3A-7F91-854F-92BF-4EBB9C62EA56}" sibTransId="{1AA19D0A-FBE5-5043-997B-EE2BEE87F1BB}"/>
+    <dgm:cxn modelId="{C043E5CA-A362-0942-883F-DC27E96552E6}" type="presOf" srcId="{45F81F75-61B2-6B43-9843-8DDF71109FF5}" destId="{1CF3011D-FF48-8A40-A923-011316C21F65}" srcOrd="0" destOrd="0" presId="urn:microsoft.com/office/officeart/2005/8/layout/lProcess2"/>
     <dgm:cxn modelId="{2C0C8728-38D8-4B4F-BA96-677E3D335115}" type="presOf" srcId="{65DACA70-ED26-AB4A-B970-06CB97C04E1E}" destId="{7E3ED6D1-2A5C-6A4C-BB1A-44B1FB54B4BF}" srcOrd="0" destOrd="0" presId="urn:microsoft.com/office/officeart/2005/8/layout/lProcess2"/>
+    <dgm:cxn modelId="{6E30E346-D111-5D44-A7CC-8328F74B1726}" type="presOf" srcId="{84283DCF-A1FB-3140-BCBA-B02543DF78D6}" destId="{887E6DA3-6E75-0843-BD20-5985888AD4A1}" srcOrd="0" destOrd="0" presId="urn:microsoft.com/office/officeart/2005/8/layout/lProcess2"/>
+    <dgm:cxn modelId="{4A19C315-DF6D-8F4E-93CC-ED8DF245477B}" type="presOf" srcId="{2B929D6A-70F3-6D43-930A-22C5AC29FE06}" destId="{DF2BD272-DCE7-C645-89E4-A4F0D46BD815}" srcOrd="1" destOrd="0" presId="urn:microsoft.com/office/officeart/2005/8/layout/lProcess2"/>
+    <dgm:cxn modelId="{4D5621CF-5C83-154D-ACFA-F32B2C3A5686}" type="presOf" srcId="{65DACA70-ED26-AB4A-B970-06CB97C04E1E}" destId="{4A7D867D-76A2-BC41-92CF-8A85B7AE5A03}" srcOrd="1" destOrd="0" presId="urn:microsoft.com/office/officeart/2005/8/layout/lProcess2"/>
+    <dgm:cxn modelId="{63A1157D-D0E2-6647-86B9-9C3AF9811301}" type="presOf" srcId="{04900571-4942-4540-91CC-E917FC04C22D}" destId="{508D340F-1E28-FC44-A225-21EFFBED17FE}" srcOrd="0" destOrd="0" presId="urn:microsoft.com/office/officeart/2005/8/layout/lProcess2"/>
+    <dgm:cxn modelId="{479A06D7-7D8D-C945-8C1A-EDE30DDEF1D3}" srcId="{5ABF1D4D-E31A-D04F-BA7D-F7FCE6EF19D5}" destId="{92869CEA-C8AE-F344-8415-6262FBF5EDAE}" srcOrd="1" destOrd="0" parTransId="{9819A0B2-3D9D-564D-8B2A-DFDB7F4617B9}" sibTransId="{36E1A66F-E619-CB4A-925D-AEE61F42A195}"/>
+    <dgm:cxn modelId="{625BA577-0745-9C4D-882F-7EDCDBAF83B2}" type="presOf" srcId="{92869CEA-C8AE-F344-8415-6262FBF5EDAE}" destId="{CBD309C6-8E0E-7F43-B363-1707518FB222}" srcOrd="0" destOrd="0" presId="urn:microsoft.com/office/officeart/2005/8/layout/lProcess2"/>
+    <dgm:cxn modelId="{4D86A773-A993-884E-B596-40AB67B54917}" srcId="{65DACA70-ED26-AB4A-B970-06CB97C04E1E}" destId="{CD7D4EF6-52FB-B843-B8E0-69E23237A688}" srcOrd="4" destOrd="0" parTransId="{2D7FBE3F-DD13-C248-A0F5-935B3E18F5A9}" sibTransId="{73C8A41B-867D-8040-BB01-C46AD80EDBE4}"/>
+    <dgm:cxn modelId="{87CCC386-C28E-A94F-958C-E08C9C6028DF}" type="presOf" srcId="{2E697769-46B9-4042-8D9A-2DA58865064B}" destId="{26F143BE-E43A-0349-84B9-53C5B95043A1}" srcOrd="1" destOrd="0" presId="urn:microsoft.com/office/officeart/2005/8/layout/lProcess2"/>
+    <dgm:cxn modelId="{552624D2-264D-F74B-AFF2-B44B805AF49E}" srcId="{65DACA70-ED26-AB4A-B970-06CB97C04E1E}" destId="{B727E7AB-6A71-264B-A694-B255045D406C}" srcOrd="0" destOrd="0" parTransId="{7AB08716-1FB3-A54A-8D50-DE613D93BEC2}" sibTransId="{9E095412-0D98-7F4A-A322-D1D0C2DEF8F1}"/>
+    <dgm:cxn modelId="{78F9D178-6184-E042-87B2-4D66139E9135}" srcId="{65DACA70-ED26-AB4A-B970-06CB97C04E1E}" destId="{48DBB938-B48E-0A4F-8E65-43FAE3AFEB08}" srcOrd="3" destOrd="0" parTransId="{02EDB10B-83D9-E046-B64A-F06FF659597D}" sibTransId="{4210BE57-53AC-1C42-80EA-B9A21F40BAFF}"/>
+    <dgm:cxn modelId="{D8A8DCBC-8A83-C343-B60D-18CF9944201D}" srcId="{65DACA70-ED26-AB4A-B970-06CB97C04E1E}" destId="{CBCF9CF0-7B47-BB45-B68A-A672C7B8CB73}" srcOrd="1" destOrd="0" parTransId="{502E92CD-2770-E043-9203-DD3A844510A8}" sibTransId="{5A62536A-8619-5C42-AB63-F9A1807CAF68}"/>
+    <dgm:cxn modelId="{1BDC7B89-E199-744B-BC65-A4627CDE25C5}" type="presOf" srcId="{5ABF1D4D-E31A-D04F-BA7D-F7FCE6EF19D5}" destId="{4C05B55E-0F7E-304E-9091-17597F814023}" srcOrd="1" destOrd="0" presId="urn:microsoft.com/office/officeart/2005/8/layout/lProcess2"/>
+    <dgm:cxn modelId="{19AF02A0-E180-AD4E-9E3F-B931544E2A55}" type="presOf" srcId="{2B929D6A-70F3-6D43-930A-22C5AC29FE06}" destId="{D15C42C7-39E4-AD41-8310-1615DE7A1AE9}" srcOrd="0" destOrd="0" presId="urn:microsoft.com/office/officeart/2005/8/layout/lProcess2"/>
+    <dgm:cxn modelId="{8DEC5467-0A1E-1448-AD84-C1F0901CA7F8}" srcId="{2B929D6A-70F3-6D43-930A-22C5AC29FE06}" destId="{D7022783-B747-F941-BED1-855AAAFB35C4}" srcOrd="1" destOrd="0" parTransId="{B844F15E-2098-A246-9044-5E5533659B49}" sibTransId="{BD78E8F0-1060-D544-9035-15B3DBF026F5}"/>
+    <dgm:cxn modelId="{D3A8316B-7E78-9D43-BDD7-1EADC70EE404}" srcId="{2E697769-46B9-4042-8D9A-2DA58865064B}" destId="{3D5D14AF-E467-0C43-AFCE-3678C4560644}" srcOrd="1" destOrd="0" parTransId="{328396A3-BAC2-3444-AC0F-56158EED5CE9}" sibTransId="{6451C411-942F-1145-8A0D-8025B28357A1}"/>
+    <dgm:cxn modelId="{DBDEEACB-BA65-434A-AAFE-33420B108B9C}" type="presOf" srcId="{3D5D14AF-E467-0C43-AFCE-3678C4560644}" destId="{4CA78036-EA1C-3743-9A22-7CD80B647BFC}" srcOrd="0" destOrd="0" presId="urn:microsoft.com/office/officeart/2005/8/layout/lProcess2"/>
+    <dgm:cxn modelId="{26522A53-F4EC-7040-972D-C0F3EF838D0A}" type="presOf" srcId="{B727E7AB-6A71-264B-A694-B255045D406C}" destId="{01F4BF46-40BE-A74A-A223-6F15D2B32D61}" srcOrd="0" destOrd="0" presId="urn:microsoft.com/office/officeart/2005/8/layout/lProcess2"/>
+    <dgm:cxn modelId="{BEF28699-46A9-0245-8488-8E8CFEA6C8A8}" srcId="{2B929D6A-70F3-6D43-930A-22C5AC29FE06}" destId="{1B372420-23B9-BE4C-896F-6D0EB8F94E44}" srcOrd="0" destOrd="0" parTransId="{8AB2DFA3-F8DA-9440-887C-C0C27E6B0445}" sibTransId="{AB099C35-92AD-4A44-B77B-C717AF32722B}"/>
     <dgm:cxn modelId="{799B2C9B-D564-6B4A-B230-288A4ABE2085}" type="presOf" srcId="{48DBB938-B48E-0A4F-8E65-43FAE3AFEB08}" destId="{338DEEDB-0331-6846-855A-B8DC0E6833CC}" srcOrd="0" destOrd="0" presId="urn:microsoft.com/office/officeart/2005/8/layout/lProcess2"/>
-    <dgm:cxn modelId="{8DEC5467-0A1E-1448-AD84-C1F0901CA7F8}" srcId="{2B929D6A-70F3-6D43-930A-22C5AC29FE06}" destId="{D7022783-B747-F941-BED1-855AAAFB35C4}" srcOrd="1" destOrd="0" parTransId="{B844F15E-2098-A246-9044-5E5533659B49}" sibTransId="{BD78E8F0-1060-D544-9035-15B3DBF026F5}"/>
-    <dgm:cxn modelId="{19AF02A0-E180-AD4E-9E3F-B931544E2A55}" type="presOf" srcId="{2B929D6A-70F3-6D43-930A-22C5AC29FE06}" destId="{D15C42C7-39E4-AD41-8310-1615DE7A1AE9}" srcOrd="0" destOrd="0" presId="urn:microsoft.com/office/officeart/2005/8/layout/lProcess2"/>
-    <dgm:cxn modelId="{78F9D178-6184-E042-87B2-4D66139E9135}" srcId="{65DACA70-ED26-AB4A-B970-06CB97C04E1E}" destId="{48DBB938-B48E-0A4F-8E65-43FAE3AFEB08}" srcOrd="3" destOrd="0" parTransId="{02EDB10B-83D9-E046-B64A-F06FF659597D}" sibTransId="{4210BE57-53AC-1C42-80EA-B9A21F40BAFF}"/>
-    <dgm:cxn modelId="{C043E5CA-A362-0942-883F-DC27E96552E6}" type="presOf" srcId="{45F81F75-61B2-6B43-9843-8DDF71109FF5}" destId="{1CF3011D-FF48-8A40-A923-011316C21F65}" srcOrd="0" destOrd="0" presId="urn:microsoft.com/office/officeart/2005/8/layout/lProcess2"/>
-    <dgm:cxn modelId="{87CCC386-C28E-A94F-958C-E08C9C6028DF}" type="presOf" srcId="{2E697769-46B9-4042-8D9A-2DA58865064B}" destId="{26F143BE-E43A-0349-84B9-53C5B95043A1}" srcOrd="1" destOrd="0" presId="urn:microsoft.com/office/officeart/2005/8/layout/lProcess2"/>
-    <dgm:cxn modelId="{6E30E346-D111-5D44-A7CC-8328F74B1726}" type="presOf" srcId="{84283DCF-A1FB-3140-BCBA-B02543DF78D6}" destId="{887E6DA3-6E75-0843-BD20-5985888AD4A1}" srcOrd="0" destOrd="0" presId="urn:microsoft.com/office/officeart/2005/8/layout/lProcess2"/>
-    <dgm:cxn modelId="{1BDC7B89-E199-744B-BC65-A4627CDE25C5}" type="presOf" srcId="{5ABF1D4D-E31A-D04F-BA7D-F7FCE6EF19D5}" destId="{4C05B55E-0F7E-304E-9091-17597F814023}" srcOrd="1" destOrd="0" presId="urn:microsoft.com/office/officeart/2005/8/layout/lProcess2"/>
-    <dgm:cxn modelId="{EB42194B-805F-7F41-8A82-F1DF2D4D6B50}" type="presOf" srcId="{1B372420-23B9-BE4C-896F-6D0EB8F94E44}" destId="{6599B748-22D8-D044-B616-7199B3B4A101}" srcOrd="0" destOrd="0" presId="urn:microsoft.com/office/officeart/2005/8/layout/lProcess2"/>
-    <dgm:cxn modelId="{4A19C315-DF6D-8F4E-93CC-ED8DF245477B}" type="presOf" srcId="{2B929D6A-70F3-6D43-930A-22C5AC29FE06}" destId="{DF2BD272-DCE7-C645-89E4-A4F0D46BD815}" srcOrd="1" destOrd="0" presId="urn:microsoft.com/office/officeart/2005/8/layout/lProcess2"/>
-    <dgm:cxn modelId="{DBDEEACB-BA65-434A-AAFE-33420B108B9C}" type="presOf" srcId="{3D5D14AF-E467-0C43-AFCE-3678C4560644}" destId="{4CA78036-EA1C-3743-9A22-7CD80B647BFC}" srcOrd="0" destOrd="0" presId="urn:microsoft.com/office/officeart/2005/8/layout/lProcess2"/>
+    <dgm:cxn modelId="{E7ABF2BA-FBE8-2F43-ABAA-5170B4CB34AF}" type="presOf" srcId="{D7022783-B747-F941-BED1-855AAAFB35C4}" destId="{C7B426BA-8F5D-D348-8D3F-0DC13AE26297}" srcOrd="0" destOrd="0" presId="urn:microsoft.com/office/officeart/2005/8/layout/lProcess2"/>
+    <dgm:cxn modelId="{F8060CF1-7081-AF45-92BA-637E7C9679A1}" type="presOf" srcId="{CBCF9CF0-7B47-BB45-B68A-A672C7B8CB73}" destId="{98738172-41AA-234D-9C31-41825F815485}" srcOrd="0" destOrd="0" presId="urn:microsoft.com/office/officeart/2005/8/layout/lProcess2"/>
     <dgm:cxn modelId="{1BB35966-3039-8E4A-A470-FFE1D0F85B23}" srcId="{45F81F75-61B2-6B43-9843-8DDF71109FF5}" destId="{2B929D6A-70F3-6D43-930A-22C5AC29FE06}" srcOrd="2" destOrd="0" parTransId="{213B4C98-0E69-E44A-A7C3-7F27959106B5}" sibTransId="{DDC9D16B-7A3F-0B45-AAD1-0537AE02E4D5}"/>
-    <dgm:cxn modelId="{E7ABF2BA-FBE8-2F43-ABAA-5170B4CB34AF}" type="presOf" srcId="{D7022783-B747-F941-BED1-855AAAFB35C4}" destId="{C7B426BA-8F5D-D348-8D3F-0DC13AE26297}" srcOrd="0" destOrd="0" presId="urn:microsoft.com/office/officeart/2005/8/layout/lProcess2"/>
-    <dgm:cxn modelId="{625BA577-0745-9C4D-882F-7EDCDBAF83B2}" type="presOf" srcId="{92869CEA-C8AE-F344-8415-6262FBF5EDAE}" destId="{CBD309C6-8E0E-7F43-B363-1707518FB222}" srcOrd="0" destOrd="0" presId="urn:microsoft.com/office/officeart/2005/8/layout/lProcess2"/>
-    <dgm:cxn modelId="{BEF28699-46A9-0245-8488-8E8CFEA6C8A8}" srcId="{2B929D6A-70F3-6D43-930A-22C5AC29FE06}" destId="{1B372420-23B9-BE4C-896F-6D0EB8F94E44}" srcOrd="0" destOrd="0" parTransId="{8AB2DFA3-F8DA-9440-887C-C0C27E6B0445}" sibTransId="{AB099C35-92AD-4A44-B77B-C717AF32722B}"/>
-    <dgm:cxn modelId="{26522A53-F4EC-7040-972D-C0F3EF838D0A}" type="presOf" srcId="{B727E7AB-6A71-264B-A694-B255045D406C}" destId="{01F4BF46-40BE-A74A-A223-6F15D2B32D61}" srcOrd="0" destOrd="0" presId="urn:microsoft.com/office/officeart/2005/8/layout/lProcess2"/>
-    <dgm:cxn modelId="{479A06D7-7D8D-C945-8C1A-EDE30DDEF1D3}" srcId="{5ABF1D4D-E31A-D04F-BA7D-F7FCE6EF19D5}" destId="{92869CEA-C8AE-F344-8415-6262FBF5EDAE}" srcOrd="1" destOrd="0" parTransId="{9819A0B2-3D9D-564D-8B2A-DFDB7F4617B9}" sibTransId="{36E1A66F-E619-CB4A-925D-AEE61F42A195}"/>
-    <dgm:cxn modelId="{69CF6CCE-5F0E-D642-B4BB-D2B199407F9C}" type="presOf" srcId="{2E697769-46B9-4042-8D9A-2DA58865064B}" destId="{C76110B9-3B83-704E-9F96-E4B5FA59D0F5}" srcOrd="0" destOrd="0" presId="urn:microsoft.com/office/officeart/2005/8/layout/lProcess2"/>
-    <dgm:cxn modelId="{DA98A63A-C961-6642-8E00-1E0A73C3ADB8}" type="presOf" srcId="{C6B4DE17-BFD1-5C46-B131-BF12F966B07F}" destId="{1026046B-A55F-3D48-B5CF-35255F0DA412}" srcOrd="0" destOrd="0" presId="urn:microsoft.com/office/officeart/2005/8/layout/lProcess2"/>
-    <dgm:cxn modelId="{F8060CF1-7081-AF45-92BA-637E7C9679A1}" type="presOf" srcId="{CBCF9CF0-7B47-BB45-B68A-A672C7B8CB73}" destId="{98738172-41AA-234D-9C31-41825F815485}" srcOrd="0" destOrd="0" presId="urn:microsoft.com/office/officeart/2005/8/layout/lProcess2"/>
-    <dgm:cxn modelId="{D8A8DCBC-8A83-C343-B60D-18CF9944201D}" srcId="{65DACA70-ED26-AB4A-B970-06CB97C04E1E}" destId="{CBCF9CF0-7B47-BB45-B68A-A672C7B8CB73}" srcOrd="1" destOrd="0" parTransId="{502E92CD-2770-E043-9203-DD3A844510A8}" sibTransId="{5A62536A-8619-5C42-AB63-F9A1807CAF68}"/>
-    <dgm:cxn modelId="{2594D31E-1DD0-9C48-B1BA-6B7263752AD3}" srcId="{45F81F75-61B2-6B43-9843-8DDF71109FF5}" destId="{65DACA70-ED26-AB4A-B970-06CB97C04E1E}" srcOrd="3" destOrd="0" parTransId="{BEC1CD3A-7F91-854F-92BF-4EBB9C62EA56}" sibTransId="{1AA19D0A-FBE5-5043-997B-EE2BEE87F1BB}"/>
-    <dgm:cxn modelId="{4D5621CF-5C83-154D-ACFA-F32B2C3A5686}" type="presOf" srcId="{65DACA70-ED26-AB4A-B970-06CB97C04E1E}" destId="{4A7D867D-76A2-BC41-92CF-8A85B7AE5A03}" srcOrd="1" destOrd="0" presId="urn:microsoft.com/office/officeart/2005/8/layout/lProcess2"/>
-    <dgm:cxn modelId="{552624D2-264D-F74B-AFF2-B44B805AF49E}" srcId="{65DACA70-ED26-AB4A-B970-06CB97C04E1E}" destId="{B727E7AB-6A71-264B-A694-B255045D406C}" srcOrd="0" destOrd="0" parTransId="{7AB08716-1FB3-A54A-8D50-DE613D93BEC2}" sibTransId="{9E095412-0D98-7F4A-A322-D1D0C2DEF8F1}"/>
-    <dgm:cxn modelId="{4D86A773-A993-884E-B596-40AB67B54917}" srcId="{65DACA70-ED26-AB4A-B970-06CB97C04E1E}" destId="{CD7D4EF6-52FB-B843-B8E0-69E23237A688}" srcOrd="4" destOrd="0" parTransId="{2D7FBE3F-DD13-C248-A0F5-935B3E18F5A9}" sibTransId="{73C8A41B-867D-8040-BB01-C46AD80EDBE4}"/>
-    <dgm:cxn modelId="{63A1157D-D0E2-6647-86B9-9C3AF9811301}" type="presOf" srcId="{04900571-4942-4540-91CC-E917FC04C22D}" destId="{508D340F-1E28-FC44-A225-21EFFBED17FE}" srcOrd="0" destOrd="0" presId="urn:microsoft.com/office/officeart/2005/8/layout/lProcess2"/>
-    <dgm:cxn modelId="{50CFA994-FD6A-F74F-9F24-12AFE2B95429}" type="presOf" srcId="{5ABF1D4D-E31A-D04F-BA7D-F7FCE6EF19D5}" destId="{164081A4-F31D-024C-945F-D0B6C2A6873B}" srcOrd="0" destOrd="0" presId="urn:microsoft.com/office/officeart/2005/8/layout/lProcess2"/>
-    <dgm:cxn modelId="{6B5B20FE-00EA-124B-83EB-4C7D5D8C1DA9}" type="presOf" srcId="{CD7D4EF6-52FB-B843-B8E0-69E23237A688}" destId="{50AACD9E-0F46-9A40-B16D-858B85667BE1}" srcOrd="0" destOrd="0" presId="urn:microsoft.com/office/officeart/2005/8/layout/lProcess2"/>
-    <dgm:cxn modelId="{D3A8316B-7E78-9D43-BDD7-1EADC70EE404}" srcId="{2E697769-46B9-4042-8D9A-2DA58865064B}" destId="{3D5D14AF-E467-0C43-AFCE-3678C4560644}" srcOrd="1" destOrd="0" parTransId="{328396A3-BAC2-3444-AC0F-56158EED5CE9}" sibTransId="{6451C411-942F-1145-8A0D-8025B28357A1}"/>
-    <dgm:cxn modelId="{5EDA7E76-73B4-444D-9E04-B8E08C2FFBB7}" srcId="{45F81F75-61B2-6B43-9843-8DDF71109FF5}" destId="{2E697769-46B9-4042-8D9A-2DA58865064B}" srcOrd="0" destOrd="0" parTransId="{46D3481D-9BF9-464A-89D2-0D413D63162A}" sibTransId="{B70A82B2-8C24-9B45-805F-D6A1D9D242A1}"/>
     <dgm:cxn modelId="{D4C0E842-0F36-1448-A309-B5BA3C108BF0}" type="presParOf" srcId="{1CF3011D-FF48-8A40-A923-011316C21F65}" destId="{90B748DF-03E9-754E-8411-11EE8533F331}" srcOrd="0" destOrd="0" presId="urn:microsoft.com/office/officeart/2005/8/layout/lProcess2"/>
     <dgm:cxn modelId="{9B8298DF-B605-EE47-A53F-0AD591AFACDE}" type="presParOf" srcId="{90B748DF-03E9-754E-8411-11EE8533F331}" destId="{C76110B9-3B83-704E-9F96-E4B5FA59D0F5}" srcOrd="0" destOrd="0" presId="urn:microsoft.com/office/officeart/2005/8/layout/lProcess2"/>
     <dgm:cxn modelId="{C93965E2-1E88-454A-80A9-2CCFFB24DC34}" type="presParOf" srcId="{90B748DF-03E9-754E-8411-11EE8533F331}" destId="{26F143BE-E43A-0349-84B9-53C5B95043A1}" srcOrd="1" destOrd="0" presId="urn:microsoft.com/office/officeart/2005/8/layout/lProcess2"/>
@@ -6564,7 +7505,7 @@
   <dgm:whole/>
   <dgm:extLst>
     <a:ext uri="http://schemas.microsoft.com/office/drawing/2008/diagram">
-      <dsp:dataModelExt xmlns:dsp="http://schemas.microsoft.com/office/drawing/2008/diagram" relId="rId12" minVer="http://schemas.openxmlformats.org/drawingml/2006/diagram"/>
+      <dsp:dataModelExt xmlns:dsp="http://schemas.microsoft.com/office/drawing/2008/diagram" relId="rId15" minVer="http://schemas.openxmlformats.org/drawingml/2006/diagram"/>
     </a:ext>
   </dgm:extLst>
 </dgm:dataModel>
@@ -9661,8 +10602,20 @@
   <a:extraClrSchemeLst/>
   <a:extLst>
     <a:ext uri="{05A4C25C-085E-4340-85A3-A5531E510DB2}">
-      <thm15:themeFamily xmlns:thm15="http://schemas.microsoft.com/office/thememl/2012/main" xmlns="" name="Office Theme" id="{62F939B6-93AF-4DB8-9C6B-D6C7DFDC589F}" vid="{4A3C46E8-61CC-4603-A589-7422A47A8E4A}"/>
+      <thm15:themeFamily xmlns="" xmlns:thm15="http://schemas.microsoft.com/office/thememl/2012/main" name="Office Theme" id="{62F939B6-93AF-4DB8-9C6B-D6C7DFDC589F}" vid="{4A3C46E8-61CC-4603-A589-7422A47A8E4A}"/>
     </a:ext>
   </a:extLst>
 </a:theme>
+</file>
+
+<file path=customXml/item1.xml><?xml version="1.0" encoding="utf-8"?>
+<b:Sources xmlns:b="http://schemas.openxmlformats.org/officeDocument/2006/bibliography" xmlns="http://schemas.openxmlformats.org/officeDocument/2006/bibliography" SelectedStyle="/APA.XSL" StyleName="APA"/>
+</file>
+
+<file path=customXml/itemProps1.xml><?xml version="1.0" encoding="utf-8"?>
+<ds:datastoreItem xmlns:ds="http://schemas.openxmlformats.org/officeDocument/2006/customXml" ds:itemID="{3A23E85B-B74B-314A-8D14-D8F098869171}">
+  <ds:schemaRefs>
+    <ds:schemaRef ds:uri="http://schemas.openxmlformats.org/officeDocument/2006/bibliography"/>
+  </ds:schemaRefs>
+</ds:datastoreItem>
 </file>
--- a/PROJMANAG.docx
+++ b/PROJMANAG.docx
@@ -13,6 +13,8 @@
           <w:szCs w:val="28"/>
         </w:rPr>
       </w:pPr>
+      <w:bookmarkStart w:id="0" w:name="OLE_LINK1"/>
+      <w:bookmarkStart w:id="1" w:name="OLE_LINK2"/>
       <w:r>
         <w:rPr>
           <w:bCs/>
@@ -1318,28 +1320,7 @@
             <w:rStyle w:val="Hyperlink"/>
             <w:rFonts w:ascii="Times New Roman" w:eastAsiaTheme="minorHAnsi" w:hAnsi="Times New Roman" w:cs="Times New Roman"/>
           </w:rPr>
-          <w:t xml:space="preserve">Artifact Size </w:t>
-        </w:r>
-        <w:r>
-          <w:rPr>
-            <w:rStyle w:val="Hyperlink"/>
-            <w:rFonts w:ascii="Times New Roman" w:eastAsiaTheme="minorHAnsi" w:hAnsi="Times New Roman" w:cs="Times New Roman"/>
-          </w:rPr>
-          <w:t>S</w:t>
-        </w:r>
-        <w:r>
-          <w:rPr>
-            <w:rStyle w:val="Hyperlink"/>
-            <w:rFonts w:ascii="Times New Roman" w:eastAsiaTheme="minorHAnsi" w:hAnsi="Times New Roman" w:cs="Times New Roman"/>
-          </w:rPr>
-          <w:t>t</w:t>
-        </w:r>
-        <w:r>
-          <w:rPr>
-            <w:rStyle w:val="Hyperlink"/>
-            <w:rFonts w:ascii="Times New Roman" w:eastAsiaTheme="minorHAnsi" w:hAnsi="Times New Roman" w:cs="Times New Roman"/>
-          </w:rPr>
-          <w:t>andards</w:t>
+          <w:t>Artifact Size Standards</w:t>
         </w:r>
       </w:hyperlink>
     </w:p>
@@ -4078,8 +4059,6 @@
           <w:u w:val="single"/>
         </w:rPr>
       </w:pPr>
-      <w:bookmarkStart w:id="0" w:name="_GoBack"/>
-      <w:bookmarkEnd w:id="0"/>
       <w:r>
         <w:rPr>
           <w:rFonts w:ascii="Times New Roman" w:hAnsi="Times New Roman" w:cs="Times New Roman"/>
@@ -4169,7 +4148,15 @@
         <w:rPr>
           <w:rFonts w:ascii="Times New Roman" w:hAnsi="Times New Roman" w:cs="Times New Roman"/>
         </w:rPr>
-        <w:t>We will consider the Require Gathering and Analysis phase complete when we have completed the first version of the Concept of Operations, Project Management Plan, and Software Requirement Specification deliverables. We will consider the System Design phase complete when we have finished the first version of the Test Plan and High Level Design deliverables. We will consider the Implementation Phase complete when we have finished the first version of the Detailed Design and Source Code Deliverables. We will consider the Testing Phase complete when we have received the Test Results. We will consider the Development of System phase complete when we have finished the first version of the User’s Manual.  The Maintenance Phase of the Waterfall Software Development Method is not applicable to this project.</w:t>
+        <w:t xml:space="preserve">We will consider the Require Gathering and Analysis phase complete when we have completed the first version of the Concept of Operations, Project Management Plan, and Software Requirement Specification deliverables. We will consider the System Design phase complete when we have finished the first version of the Test Plan and High Level Design deliverables. We will consider the Implementation Phase complete when we have finished the first version of the Detailed Design and Source Code Deliverables. We will </w:t>
+      </w:r>
+      <w:bookmarkStart w:id="2" w:name="_GoBack"/>
+      <w:bookmarkEnd w:id="2"/>
+      <w:r>
+        <w:rPr>
+          <w:rFonts w:ascii="Times New Roman" w:hAnsi="Times New Roman" w:cs="Times New Roman"/>
+        </w:rPr>
+        <w:t>consider the Testing Phase complete when we have received the Test Results. We will consider the Development of System phase complete when we have finished the first version of the User’s Manual.  The Maintenance Phase of the Waterfall Software Development Method is not applicable to this project.</w:t>
       </w:r>
     </w:p>
     <w:p>
@@ -4263,6 +4250,8 @@
         </w:rPr>
       </w:pPr>
     </w:p>
+    <w:bookmarkEnd w:id="0"/>
+    <w:bookmarkEnd w:id="1"/>
     <w:sectPr>
       <w:pgSz w:w="12240" w:h="15840"/>
       <w:pgMar w:top="1440" w:right="1800" w:bottom="1440" w:left="1800" w:header="720" w:footer="720" w:gutter="0"/>
@@ -10602,7 +10591,7 @@
   <a:extraClrSchemeLst/>
   <a:extLst>
     <a:ext uri="{05A4C25C-085E-4340-85A3-A5531E510DB2}">
-      <thm15:themeFamily xmlns="" xmlns:thm15="http://schemas.microsoft.com/office/thememl/2012/main" name="Office Theme" id="{62F939B6-93AF-4DB8-9C6B-D6C7DFDC589F}" vid="{4A3C46E8-61CC-4603-A589-7422A47A8E4A}"/>
+      <thm15:themeFamily xmlns:thm15="http://schemas.microsoft.com/office/thememl/2012/main" xmlns="" name="Office Theme" id="{62F939B6-93AF-4DB8-9C6B-D6C7DFDC589F}" vid="{4A3C46E8-61CC-4603-A589-7422A47A8E4A}"/>
     </a:ext>
   </a:extLst>
 </a:theme>
@@ -10613,7 +10602,7 @@
 </file>
 
 <file path=customXml/itemProps1.xml><?xml version="1.0" encoding="utf-8"?>
-<ds:datastoreItem xmlns:ds="http://schemas.openxmlformats.org/officeDocument/2006/customXml" ds:itemID="{3A23E85B-B74B-314A-8D14-D8F098869171}">
+<ds:datastoreItem xmlns:ds="http://schemas.openxmlformats.org/officeDocument/2006/customXml" ds:itemID="{0996DA9A-6F1E-CE40-B1ED-286C24CFF40D}">
   <ds:schemaRefs>
     <ds:schemaRef ds:uri="http://schemas.openxmlformats.org/officeDocument/2006/bibliography"/>
   </ds:schemaRefs>
